--- a/MyShop/MyShop.docx
+++ b/MyShop/MyShop.docx
@@ -164,40 +164,10 @@
         </w:rPr>
       </w:pPr>
     </w:p>
-    <w:p>
-      <w:pPr>
-        <w:pStyle w:val="a7"/>
-        <w:spacing w:line="240" w:lineRule="auto"/>
-        <w:ind w:left="420" w:right="420" w:firstLine="602"/>
-        <w:rPr>
-          <w:rFonts w:ascii="宋体" w:eastAsia="宋体" w:hAnsi="宋体"/>
-        </w:rPr>
-      </w:pPr>
-    </w:p>
-    <w:p>
-      <w:pPr>
-        <w:pStyle w:val="a7"/>
-        <w:spacing w:line="240" w:lineRule="auto"/>
-        <w:ind w:left="420" w:right="420" w:firstLine="602"/>
-        <w:rPr>
-          <w:rFonts w:ascii="宋体" w:eastAsia="宋体" w:hAnsi="宋体"/>
-        </w:rPr>
-      </w:pPr>
-    </w:p>
-    <w:p>
-      <w:pPr>
-        <w:pStyle w:val="a7"/>
-        <w:spacing w:line="240" w:lineRule="auto"/>
-        <w:ind w:left="420" w:right="420" w:firstLine="602"/>
-        <w:rPr>
-          <w:rFonts w:ascii="宋体" w:eastAsia="宋体" w:hAnsi="宋体"/>
-        </w:rPr>
-      </w:pPr>
-    </w:p>
     <w:tbl>
       <w:tblPr>
         <w:tblStyle w:val="a9"/>
-        <w:tblpPr w:leftFromText="180" w:rightFromText="180" w:vertAnchor="text" w:horzAnchor="margin" w:tblpXSpec="center" w:tblpY="386"/>
+        <w:tblpPr w:leftFromText="180" w:rightFromText="180" w:vertAnchor="text" w:horzAnchor="margin" w:tblpXSpec="center" w:tblpY="338"/>
         <w:tblW w:w="7776" w:type="dxa"/>
         <w:tblLook w:val="04A0" w:firstRow="1" w:lastRow="0" w:firstColumn="1" w:lastColumn="0" w:noHBand="0" w:noVBand="1"/>
       </w:tblPr>
@@ -422,7 +392,7 @@
               <w:rPr>
                 <w:rFonts w:ascii="宋体" w:eastAsia="宋体" w:hAnsi="宋体" w:hint="eastAsia"/>
               </w:rPr>
-              <w:t>2020-5-11</w:t>
+              <w:t>2020-5-1</w:t>
             </w:r>
           </w:p>
         </w:tc>
@@ -499,6 +469,36 @@
         </w:tc>
       </w:tr>
     </w:tbl>
+    <w:p>
+      <w:pPr>
+        <w:pStyle w:val="a7"/>
+        <w:spacing w:line="240" w:lineRule="auto"/>
+        <w:ind w:left="420" w:right="420" w:firstLine="602"/>
+        <w:rPr>
+          <w:rFonts w:ascii="宋体" w:eastAsia="宋体" w:hAnsi="宋体"/>
+        </w:rPr>
+      </w:pPr>
+    </w:p>
+    <w:p>
+      <w:pPr>
+        <w:pStyle w:val="a7"/>
+        <w:spacing w:line="240" w:lineRule="auto"/>
+        <w:ind w:left="420" w:right="420" w:firstLine="602"/>
+        <w:rPr>
+          <w:rFonts w:ascii="宋体" w:eastAsia="宋体" w:hAnsi="宋体"/>
+        </w:rPr>
+      </w:pPr>
+    </w:p>
+    <w:p>
+      <w:pPr>
+        <w:pStyle w:val="a7"/>
+        <w:spacing w:line="240" w:lineRule="auto"/>
+        <w:ind w:left="420" w:right="420" w:firstLine="602"/>
+        <w:rPr>
+          <w:rFonts w:ascii="宋体" w:eastAsia="宋体" w:hAnsi="宋体"/>
+        </w:rPr>
+      </w:pPr>
+    </w:p>
     <w:sdt>
       <w:sdtPr>
         <w:rPr>
@@ -574,7 +574,7 @@
             </w:rPr>
             <w:fldChar w:fldCharType="separate"/>
           </w:r>
-          <w:hyperlink w:anchor="_Toc40823532" w:history="1">
+          <w:hyperlink w:anchor="_Toc40961639" w:history="1">
             <w:r>
               <w:rPr>
                 <w:rStyle w:val="aa"/>
@@ -603,7 +603,7 @@
                 <w:noProof/>
                 <w:webHidden/>
               </w:rPr>
-              <w:instrText xml:space="preserve"> PAGEREF _Toc40823532 \h </w:instrText>
+              <w:instrText xml:space="preserve"> PAGEREF _Toc40961639 \h </w:instrText>
             </w:r>
             <w:r>
               <w:rPr>
@@ -646,7 +646,7 @@
               <w:sz w:val="21"/>
             </w:rPr>
           </w:pPr>
-          <w:hyperlink w:anchor="_Toc40823533" w:history="1">
+          <w:hyperlink w:anchor="_Toc40961640" w:history="1">
             <w:r>
               <w:rPr>
                 <w:rStyle w:val="aa"/>
@@ -674,7 +674,7 @@
                 <w:noProof/>
                 <w:webHidden/>
               </w:rPr>
-              <w:instrText xml:space="preserve"> PAGEREF _Toc40823533 \h </w:instrText>
+              <w:instrText xml:space="preserve"> PAGEREF _Toc40961640 \h </w:instrText>
             </w:r>
             <w:r>
               <w:rPr>
@@ -718,7 +718,7 @@
               <w:sz w:val="21"/>
             </w:rPr>
           </w:pPr>
-          <w:hyperlink w:anchor="_Toc40823534" w:history="1">
+          <w:hyperlink w:anchor="_Toc40961641" w:history="1">
             <w:r>
               <w:rPr>
                 <w:rStyle w:val="aa"/>
@@ -746,7 +746,7 @@
                 <w:noProof/>
                 <w:webHidden/>
               </w:rPr>
-              <w:instrText xml:space="preserve"> PAGEREF _Toc40823534 \h </w:instrText>
+              <w:instrText xml:space="preserve"> PAGEREF _Toc40961641 \h </w:instrText>
             </w:r>
             <w:r>
               <w:rPr>
@@ -790,7 +790,7 @@
               <w:sz w:val="21"/>
             </w:rPr>
           </w:pPr>
-          <w:hyperlink w:anchor="_Toc40823535" w:history="1">
+          <w:hyperlink w:anchor="_Toc40961642" w:history="1">
             <w:r>
               <w:rPr>
                 <w:rStyle w:val="aa"/>
@@ -818,7 +818,7 @@
                 <w:noProof/>
                 <w:webHidden/>
               </w:rPr>
-              <w:instrText xml:space="preserve"> PAGEREF _Toc40823535 \h </w:instrText>
+              <w:instrText xml:space="preserve"> PAGEREF _Toc40961642 \h </w:instrText>
             </w:r>
             <w:r>
               <w:rPr>
@@ -862,7 +862,7 @@
               <w:sz w:val="21"/>
             </w:rPr>
           </w:pPr>
-          <w:hyperlink w:anchor="_Toc40823536" w:history="1">
+          <w:hyperlink w:anchor="_Toc40961643" w:history="1">
             <w:r>
               <w:rPr>
                 <w:rStyle w:val="aa"/>
@@ -890,7 +890,7 @@
                 <w:noProof/>
                 <w:webHidden/>
               </w:rPr>
-              <w:instrText xml:space="preserve"> PAGEREF _Toc40823536 \h </w:instrText>
+              <w:instrText xml:space="preserve"> PAGEREF _Toc40961643 \h </w:instrText>
             </w:r>
             <w:r>
               <w:rPr>
@@ -934,7 +934,7 @@
               <w:sz w:val="21"/>
             </w:rPr>
           </w:pPr>
-          <w:hyperlink w:anchor="_Toc40823537" w:history="1">
+          <w:hyperlink w:anchor="_Toc40961644" w:history="1">
             <w:r>
               <w:rPr>
                 <w:rStyle w:val="aa"/>
@@ -964,7 +964,7 @@
                 <w:noProof/>
                 <w:webHidden/>
               </w:rPr>
-              <w:instrText xml:space="preserve"> PAGEREF _Toc40823537 \h </w:instrText>
+              <w:instrText xml:space="preserve"> PAGEREF _Toc40961644 \h </w:instrText>
             </w:r>
             <w:r>
               <w:rPr>
@@ -1008,7 +1008,7 @@
               <w:sz w:val="21"/>
             </w:rPr>
           </w:pPr>
-          <w:hyperlink w:anchor="_Toc40823538" w:history="1">
+          <w:hyperlink w:anchor="_Toc40961645" w:history="1">
             <w:r>
               <w:rPr>
                 <w:rStyle w:val="aa"/>
@@ -1038,7 +1038,7 @@
                 <w:noProof/>
                 <w:webHidden/>
               </w:rPr>
-              <w:instrText xml:space="preserve"> PAGEREF _Toc40823538 \h </w:instrText>
+              <w:instrText xml:space="preserve"> PAGEREF _Toc40961645 \h </w:instrText>
             </w:r>
             <w:r>
               <w:rPr>
@@ -1082,7 +1082,7 @@
               <w:sz w:val="21"/>
             </w:rPr>
           </w:pPr>
-          <w:hyperlink w:anchor="_Toc40823539" w:history="1">
+          <w:hyperlink w:anchor="_Toc40961646" w:history="1">
             <w:r>
               <w:rPr>
                 <w:rStyle w:val="aa"/>
@@ -1112,7 +1112,7 @@
                 <w:noProof/>
                 <w:webHidden/>
               </w:rPr>
-              <w:instrText xml:space="preserve"> PAGEREF _Toc40823539 \h </w:instrText>
+              <w:instrText xml:space="preserve"> PAGEREF _Toc40961646 \h </w:instrText>
             </w:r>
             <w:r>
               <w:rPr>
@@ -1156,7 +1156,7 @@
               <w:sz w:val="21"/>
             </w:rPr>
           </w:pPr>
-          <w:hyperlink w:anchor="_Toc40823540" w:history="1">
+          <w:hyperlink w:anchor="_Toc40961647" w:history="1">
             <w:r>
               <w:rPr>
                 <w:rStyle w:val="aa"/>
@@ -1186,7 +1186,7 @@
                 <w:noProof/>
                 <w:webHidden/>
               </w:rPr>
-              <w:instrText xml:space="preserve"> PAGEREF _Toc40823540 \h </w:instrText>
+              <w:instrText xml:space="preserve"> PAGEREF _Toc40961647 \h </w:instrText>
             </w:r>
             <w:r>
               <w:rPr>
@@ -1230,7 +1230,7 @@
               <w:sz w:val="21"/>
             </w:rPr>
           </w:pPr>
-          <w:hyperlink w:anchor="_Toc40823541" w:history="1">
+          <w:hyperlink w:anchor="_Toc40961648" w:history="1">
             <w:r>
               <w:rPr>
                 <w:rStyle w:val="aa"/>
@@ -1260,7 +1260,7 @@
                 <w:noProof/>
                 <w:webHidden/>
               </w:rPr>
-              <w:instrText xml:space="preserve"> PAGEREF _Toc40823541 \h </w:instrText>
+              <w:instrText xml:space="preserve"> PAGEREF _Toc40961648 \h </w:instrText>
             </w:r>
             <w:r>
               <w:rPr>
@@ -1304,7 +1304,7 @@
               <w:sz w:val="21"/>
             </w:rPr>
           </w:pPr>
-          <w:hyperlink w:anchor="_Toc40823542" w:history="1">
+          <w:hyperlink w:anchor="_Toc40961649" w:history="1">
             <w:r>
               <w:rPr>
                 <w:rStyle w:val="aa"/>
@@ -1334,7 +1334,7 @@
                 <w:noProof/>
                 <w:webHidden/>
               </w:rPr>
-              <w:instrText xml:space="preserve"> PAGEREF _Toc40823542 \h </w:instrText>
+              <w:instrText xml:space="preserve"> PAGEREF _Toc40961649 \h </w:instrText>
             </w:r>
             <w:r>
               <w:rPr>
@@ -1377,7 +1377,7 @@
               <w:sz w:val="21"/>
             </w:rPr>
           </w:pPr>
-          <w:hyperlink w:anchor="_Toc40823543" w:history="1">
+          <w:hyperlink w:anchor="_Toc40961650" w:history="1">
             <w:r>
               <w:rPr>
                 <w:rStyle w:val="aa"/>
@@ -1405,7 +1405,7 @@
                 <w:noProof/>
                 <w:webHidden/>
               </w:rPr>
-              <w:instrText xml:space="preserve"> PAGEREF _Toc40823543 \h </w:instrText>
+              <w:instrText xml:space="preserve"> PAGEREF _Toc40961650 \h </w:instrText>
             </w:r>
             <w:r>
               <w:rPr>
@@ -1449,7 +1449,7 @@
               <w:sz w:val="21"/>
             </w:rPr>
           </w:pPr>
-          <w:hyperlink w:anchor="_Toc40823544" w:history="1">
+          <w:hyperlink w:anchor="_Toc40961651" w:history="1">
             <w:r>
               <w:rPr>
                 <w:rStyle w:val="aa"/>
@@ -1477,7 +1477,7 @@
                 <w:noProof/>
                 <w:webHidden/>
               </w:rPr>
-              <w:instrText xml:space="preserve"> PAGEREF _Toc40823544 \h </w:instrText>
+              <w:instrText xml:space="preserve"> PAGEREF _Toc40961651 \h </w:instrText>
             </w:r>
             <w:r>
               <w:rPr>
@@ -1521,7 +1521,7 @@
               <w:sz w:val="21"/>
             </w:rPr>
           </w:pPr>
-          <w:hyperlink w:anchor="_Toc40823545" w:history="1">
+          <w:hyperlink w:anchor="_Toc40961652" w:history="1">
             <w:r>
               <w:rPr>
                 <w:rStyle w:val="aa"/>
@@ -1549,7 +1549,7 @@
                 <w:noProof/>
                 <w:webHidden/>
               </w:rPr>
-              <w:instrText xml:space="preserve"> PAGEREF _Toc40823545 \h </w:instrText>
+              <w:instrText xml:space="preserve"> PAGEREF _Toc40961652 \h </w:instrText>
             </w:r>
             <w:r>
               <w:rPr>
@@ -1592,7 +1592,7 @@
               <w:sz w:val="21"/>
             </w:rPr>
           </w:pPr>
-          <w:hyperlink w:anchor="_Toc40823546" w:history="1">
+          <w:hyperlink w:anchor="_Toc40961653" w:history="1">
             <w:r>
               <w:rPr>
                 <w:rStyle w:val="aa"/>
@@ -1620,7 +1620,7 @@
                 <w:noProof/>
                 <w:webHidden/>
               </w:rPr>
-              <w:instrText xml:space="preserve"> PAGEREF _Toc40823546 \h </w:instrText>
+              <w:instrText xml:space="preserve"> PAGEREF _Toc40961653 \h </w:instrText>
             </w:r>
             <w:r>
               <w:rPr>
@@ -1664,7 +1664,7 @@
               <w:sz w:val="21"/>
             </w:rPr>
           </w:pPr>
-          <w:hyperlink w:anchor="_Toc40823547" w:history="1">
+          <w:hyperlink w:anchor="_Toc40961654" w:history="1">
             <w:r>
               <w:rPr>
                 <w:rStyle w:val="aa"/>
@@ -1692,7 +1692,7 @@
                 <w:noProof/>
                 <w:webHidden/>
               </w:rPr>
-              <w:instrText xml:space="preserve"> PAGEREF _Toc40823547 \h </w:instrText>
+              <w:instrText xml:space="preserve"> PAGEREF _Toc40961654 \h </w:instrText>
             </w:r>
             <w:r>
               <w:rPr>
@@ -1736,7 +1736,7 @@
               <w:sz w:val="21"/>
             </w:rPr>
           </w:pPr>
-          <w:hyperlink w:anchor="_Toc40823548" w:history="1">
+          <w:hyperlink w:anchor="_Toc40961655" w:history="1">
             <w:r>
               <w:rPr>
                 <w:rStyle w:val="aa"/>
@@ -1766,7 +1766,7 @@
                 <w:noProof/>
                 <w:webHidden/>
               </w:rPr>
-              <w:instrText xml:space="preserve"> PAGEREF _Toc40823548 \h </w:instrText>
+              <w:instrText xml:space="preserve"> PAGEREF _Toc40961655 \h </w:instrText>
             </w:r>
             <w:r>
               <w:rPr>
@@ -1810,7 +1810,7 @@
               <w:sz w:val="21"/>
             </w:rPr>
           </w:pPr>
-          <w:hyperlink w:anchor="_Toc40823549" w:history="1">
+          <w:hyperlink w:anchor="_Toc40961656" w:history="1">
             <w:r>
               <w:rPr>
                 <w:rStyle w:val="aa"/>
@@ -1840,7 +1840,7 @@
                 <w:noProof/>
                 <w:webHidden/>
               </w:rPr>
-              <w:instrText xml:space="preserve"> PAGEREF _Toc40823549 \h </w:instrText>
+              <w:instrText xml:space="preserve"> PAGEREF _Toc40961656 \h </w:instrText>
             </w:r>
             <w:r>
               <w:rPr>
@@ -1884,7 +1884,7 @@
               <w:sz w:val="21"/>
             </w:rPr>
           </w:pPr>
-          <w:hyperlink w:anchor="_Toc40823550" w:history="1">
+          <w:hyperlink w:anchor="_Toc40961657" w:history="1">
             <w:r>
               <w:rPr>
                 <w:rStyle w:val="aa"/>
@@ -1914,7 +1914,7 @@
                 <w:noProof/>
                 <w:webHidden/>
               </w:rPr>
-              <w:instrText xml:space="preserve"> PAGEREF _Toc40823550 \h </w:instrText>
+              <w:instrText xml:space="preserve"> PAGEREF _Toc40961657 \h </w:instrText>
             </w:r>
             <w:r>
               <w:rPr>
@@ -1958,7 +1958,7 @@
               <w:sz w:val="21"/>
             </w:rPr>
           </w:pPr>
-          <w:hyperlink w:anchor="_Toc40823551" w:history="1">
+          <w:hyperlink w:anchor="_Toc40961658" w:history="1">
             <w:r>
               <w:rPr>
                 <w:rStyle w:val="aa"/>
@@ -1986,7 +1986,7 @@
                 <w:noProof/>
                 <w:webHidden/>
               </w:rPr>
-              <w:instrText xml:space="preserve"> PAGEREF _Toc40823551 \h </w:instrText>
+              <w:instrText xml:space="preserve"> PAGEREF _Toc40961658 \h </w:instrText>
             </w:r>
             <w:r>
               <w:rPr>
@@ -2030,7 +2030,7 @@
               <w:sz w:val="21"/>
             </w:rPr>
           </w:pPr>
-          <w:hyperlink w:anchor="_Toc40823552" w:history="1">
+          <w:hyperlink w:anchor="_Toc40961659" w:history="1">
             <w:r>
               <w:rPr>
                 <w:rStyle w:val="aa"/>
@@ -2058,7 +2058,7 @@
                 <w:noProof/>
                 <w:webHidden/>
               </w:rPr>
-              <w:instrText xml:space="preserve"> PAGEREF _Toc40823552 \h </w:instrText>
+              <w:instrText xml:space="preserve"> PAGEREF _Toc40961659 \h </w:instrText>
             </w:r>
             <w:r>
               <w:rPr>
@@ -2102,7 +2102,7 @@
               <w:sz w:val="21"/>
             </w:rPr>
           </w:pPr>
-          <w:hyperlink w:anchor="_Toc40823553" w:history="1">
+          <w:hyperlink w:anchor="_Toc40961660" w:history="1">
             <w:r>
               <w:rPr>
                 <w:rStyle w:val="aa"/>
@@ -2132,7 +2132,7 @@
                 <w:noProof/>
                 <w:webHidden/>
               </w:rPr>
-              <w:instrText xml:space="preserve"> PAGEREF _Toc40823553 \h </w:instrText>
+              <w:instrText xml:space="preserve"> PAGEREF _Toc40961660 \h </w:instrText>
             </w:r>
             <w:r>
               <w:rPr>
@@ -2176,7 +2176,7 @@
               <w:sz w:val="21"/>
             </w:rPr>
           </w:pPr>
-          <w:hyperlink w:anchor="_Toc40823554" w:history="1">
+          <w:hyperlink w:anchor="_Toc40961661" w:history="1">
             <w:r>
               <w:rPr>
                 <w:rStyle w:val="aa"/>
@@ -2206,7 +2206,7 @@
                 <w:noProof/>
                 <w:webHidden/>
               </w:rPr>
-              <w:instrText xml:space="preserve"> PAGEREF _Toc40823554 \h </w:instrText>
+              <w:instrText xml:space="preserve"> PAGEREF _Toc40961661 \h </w:instrText>
             </w:r>
             <w:r>
               <w:rPr>
@@ -2250,7 +2250,7 @@
               <w:sz w:val="21"/>
             </w:rPr>
           </w:pPr>
-          <w:hyperlink w:anchor="_Toc40823555" w:history="1">
+          <w:hyperlink w:anchor="_Toc40961662" w:history="1">
             <w:r>
               <w:rPr>
                 <w:rStyle w:val="aa"/>
@@ -2280,7 +2280,7 @@
                 <w:noProof/>
                 <w:webHidden/>
               </w:rPr>
-              <w:instrText xml:space="preserve"> PAGEREF _Toc40823555 \h </w:instrText>
+              <w:instrText xml:space="preserve"> PAGEREF _Toc40961662 \h </w:instrText>
             </w:r>
             <w:r>
               <w:rPr>
@@ -2324,7 +2324,7 @@
               <w:sz w:val="21"/>
             </w:rPr>
           </w:pPr>
-          <w:hyperlink w:anchor="_Toc40823556" w:history="1">
+          <w:hyperlink w:anchor="_Toc40961663" w:history="1">
             <w:r>
               <w:rPr>
                 <w:rStyle w:val="aa"/>
@@ -2354,7 +2354,7 @@
                 <w:noProof/>
                 <w:webHidden/>
               </w:rPr>
-              <w:instrText xml:space="preserve"> PAGEREF _Toc40823556 \h </w:instrText>
+              <w:instrText xml:space="preserve"> PAGEREF _Toc40961663 \h </w:instrText>
             </w:r>
             <w:r>
               <w:rPr>
@@ -2398,7 +2398,7 @@
               <w:sz w:val="21"/>
             </w:rPr>
           </w:pPr>
-          <w:hyperlink w:anchor="_Toc40823557" w:history="1">
+          <w:hyperlink w:anchor="_Toc40961664" w:history="1">
             <w:r>
               <w:rPr>
                 <w:rStyle w:val="aa"/>
@@ -2428,7 +2428,7 @@
                 <w:noProof/>
                 <w:webHidden/>
               </w:rPr>
-              <w:instrText xml:space="preserve"> PAGEREF _Toc40823557 \h </w:instrText>
+              <w:instrText xml:space="preserve"> PAGEREF _Toc40961664 \h </w:instrText>
             </w:r>
             <w:r>
               <w:rPr>
@@ -2472,7 +2472,7 @@
               <w:sz w:val="21"/>
             </w:rPr>
           </w:pPr>
-          <w:hyperlink w:anchor="_Toc40823558" w:history="1">
+          <w:hyperlink w:anchor="_Toc40961665" w:history="1">
             <w:r>
               <w:rPr>
                 <w:rStyle w:val="aa"/>
@@ -2502,7 +2502,7 @@
                 <w:noProof/>
                 <w:webHidden/>
               </w:rPr>
-              <w:instrText xml:space="preserve"> PAGEREF _Toc40823558 \h </w:instrText>
+              <w:instrText xml:space="preserve"> PAGEREF _Toc40961665 \h </w:instrText>
             </w:r>
             <w:r>
               <w:rPr>
@@ -2546,7 +2546,7 @@
               <w:sz w:val="21"/>
             </w:rPr>
           </w:pPr>
-          <w:hyperlink w:anchor="_Toc40823559" w:history="1">
+          <w:hyperlink w:anchor="_Toc40961666" w:history="1">
             <w:r>
               <w:rPr>
                 <w:rStyle w:val="aa"/>
@@ -2576,7 +2576,7 @@
                 <w:noProof/>
                 <w:webHidden/>
               </w:rPr>
-              <w:instrText xml:space="preserve"> PAGEREF _Toc40823559 \h </w:instrText>
+              <w:instrText xml:space="preserve"> PAGEREF _Toc40961666 \h </w:instrText>
             </w:r>
             <w:r>
               <w:rPr>
@@ -2620,7 +2620,7 @@
               <w:sz w:val="21"/>
             </w:rPr>
           </w:pPr>
-          <w:hyperlink w:anchor="_Toc40823560" w:history="1">
+          <w:hyperlink w:anchor="_Toc40961667" w:history="1">
             <w:r>
               <w:rPr>
                 <w:rStyle w:val="aa"/>
@@ -2650,7 +2650,7 @@
                 <w:noProof/>
                 <w:webHidden/>
               </w:rPr>
-              <w:instrText xml:space="preserve"> PAGEREF _Toc40823560 \h </w:instrText>
+              <w:instrText xml:space="preserve"> PAGEREF _Toc40961667 \h </w:instrText>
             </w:r>
             <w:r>
               <w:rPr>
@@ -2694,7 +2694,7 @@
               <w:sz w:val="21"/>
             </w:rPr>
           </w:pPr>
-          <w:hyperlink w:anchor="_Toc40823561" w:history="1">
+          <w:hyperlink w:anchor="_Toc40961668" w:history="1">
             <w:r>
               <w:rPr>
                 <w:rStyle w:val="aa"/>
@@ -2724,7 +2724,7 @@
                 <w:noProof/>
                 <w:webHidden/>
               </w:rPr>
-              <w:instrText xml:space="preserve"> PAGEREF _Toc40823561 \h </w:instrText>
+              <w:instrText xml:space="preserve"> PAGEREF _Toc40961668 \h </w:instrText>
             </w:r>
             <w:r>
               <w:rPr>
@@ -2768,7 +2768,7 @@
               <w:sz w:val="21"/>
             </w:rPr>
           </w:pPr>
-          <w:hyperlink w:anchor="_Toc40823562" w:history="1">
+          <w:hyperlink w:anchor="_Toc40961669" w:history="1">
             <w:r>
               <w:rPr>
                 <w:rStyle w:val="aa"/>
@@ -2798,7 +2798,7 @@
                 <w:noProof/>
                 <w:webHidden/>
               </w:rPr>
-              <w:instrText xml:space="preserve"> PAGEREF _Toc40823562 \h </w:instrText>
+              <w:instrText xml:space="preserve"> PAGEREF _Toc40961669 \h </w:instrText>
             </w:r>
             <w:r>
               <w:rPr>
@@ -2841,7 +2841,7 @@
               <w:sz w:val="21"/>
             </w:rPr>
           </w:pPr>
-          <w:hyperlink w:anchor="_Toc40823563" w:history="1">
+          <w:hyperlink w:anchor="_Toc40961670" w:history="1">
             <w:r>
               <w:rPr>
                 <w:rStyle w:val="aa"/>
@@ -2869,7 +2869,7 @@
                 <w:noProof/>
                 <w:webHidden/>
               </w:rPr>
-              <w:instrText xml:space="preserve"> PAGEREF _Toc40823563 \h </w:instrText>
+              <w:instrText xml:space="preserve"> PAGEREF _Toc40961670 \h </w:instrText>
             </w:r>
             <w:r>
               <w:rPr>
@@ -2913,7 +2913,7 @@
               <w:sz w:val="21"/>
             </w:rPr>
           </w:pPr>
-          <w:hyperlink w:anchor="_Toc40823564" w:history="1">
+          <w:hyperlink w:anchor="_Toc40961671" w:history="1">
             <w:r>
               <w:rPr>
                 <w:rStyle w:val="aa"/>
@@ -2941,7 +2941,7 @@
                 <w:noProof/>
                 <w:webHidden/>
               </w:rPr>
-              <w:instrText xml:space="preserve"> PAGEREF _Toc40823564 \h </w:instrText>
+              <w:instrText xml:space="preserve"> PAGEREF _Toc40961671 \h </w:instrText>
             </w:r>
             <w:r>
               <w:rPr>
@@ -2985,7 +2985,7 @@
               <w:sz w:val="21"/>
             </w:rPr>
           </w:pPr>
-          <w:hyperlink w:anchor="_Toc40823565" w:history="1">
+          <w:hyperlink w:anchor="_Toc40961672" w:history="1">
             <w:r>
               <w:rPr>
                 <w:rStyle w:val="aa"/>
@@ -3015,7 +3015,7 @@
                 <w:noProof/>
                 <w:webHidden/>
               </w:rPr>
-              <w:instrText xml:space="preserve"> PAGEREF _Toc40823565 \h </w:instrText>
+              <w:instrText xml:space="preserve"> PAGEREF _Toc40961672 \h </w:instrText>
             </w:r>
             <w:r>
               <w:rPr>
@@ -3059,7 +3059,7 @@
               <w:sz w:val="21"/>
             </w:rPr>
           </w:pPr>
-          <w:hyperlink w:anchor="_Toc40823566" w:history="1">
+          <w:hyperlink w:anchor="_Toc40961673" w:history="1">
             <w:r>
               <w:rPr>
                 <w:rStyle w:val="aa"/>
@@ -3089,7 +3089,7 @@
                 <w:noProof/>
                 <w:webHidden/>
               </w:rPr>
-              <w:instrText xml:space="preserve"> PAGEREF _Toc40823566 \h </w:instrText>
+              <w:instrText xml:space="preserve"> PAGEREF _Toc40961673 \h </w:instrText>
             </w:r>
             <w:r>
               <w:rPr>
@@ -3132,7 +3132,7 @@
               <w:sz w:val="21"/>
             </w:rPr>
           </w:pPr>
-          <w:hyperlink w:anchor="_Toc40823567" w:history="1">
+          <w:hyperlink w:anchor="_Toc40961674" w:history="1">
             <w:r>
               <w:rPr>
                 <w:rStyle w:val="aa"/>
@@ -3160,7 +3160,7 @@
                 <w:noProof/>
                 <w:webHidden/>
               </w:rPr>
-              <w:instrText xml:space="preserve"> PAGEREF _Toc40823567 \h </w:instrText>
+              <w:instrText xml:space="preserve"> PAGEREF _Toc40961674 \h </w:instrText>
             </w:r>
             <w:r>
               <w:rPr>
@@ -3204,7 +3204,7 @@
               <w:sz w:val="21"/>
             </w:rPr>
           </w:pPr>
-          <w:hyperlink w:anchor="_Toc40823568" w:history="1">
+          <w:hyperlink w:anchor="_Toc40961675" w:history="1">
             <w:r>
               <w:rPr>
                 <w:rStyle w:val="aa"/>
@@ -3232,7 +3232,7 @@
                 <w:noProof/>
                 <w:webHidden/>
               </w:rPr>
-              <w:instrText xml:space="preserve"> PAGEREF _Toc40823568 \h </w:instrText>
+              <w:instrText xml:space="preserve"> PAGEREF _Toc40961675 \h </w:instrText>
             </w:r>
             <w:r>
               <w:rPr>
@@ -3276,7 +3276,7 @@
               <w:sz w:val="21"/>
             </w:rPr>
           </w:pPr>
-          <w:hyperlink w:anchor="_Toc40823569" w:history="1">
+          <w:hyperlink w:anchor="_Toc40961676" w:history="1">
             <w:r>
               <w:rPr>
                 <w:rStyle w:val="aa"/>
@@ -3306,7 +3306,7 @@
                 <w:noProof/>
                 <w:webHidden/>
               </w:rPr>
-              <w:instrText xml:space="preserve"> PAGEREF _Toc40823569 \h </w:instrText>
+              <w:instrText xml:space="preserve"> PAGEREF _Toc40961676 \h </w:instrText>
             </w:r>
             <w:r>
               <w:rPr>
@@ -3350,7 +3350,7 @@
               <w:sz w:val="21"/>
             </w:rPr>
           </w:pPr>
-          <w:hyperlink w:anchor="_Toc40823570" w:history="1">
+          <w:hyperlink w:anchor="_Toc40961677" w:history="1">
             <w:r>
               <w:rPr>
                 <w:rStyle w:val="aa"/>
@@ -3380,7 +3380,7 @@
                 <w:noProof/>
                 <w:webHidden/>
               </w:rPr>
-              <w:instrText xml:space="preserve"> PAGEREF _Toc40823570 \h </w:instrText>
+              <w:instrText xml:space="preserve"> PAGEREF _Toc40961677 \h </w:instrText>
             </w:r>
             <w:r>
               <w:rPr>
@@ -3424,7 +3424,7 @@
               <w:sz w:val="21"/>
             </w:rPr>
           </w:pPr>
-          <w:hyperlink w:anchor="_Toc40823571" w:history="1">
+          <w:hyperlink w:anchor="_Toc40961678" w:history="1">
             <w:r>
               <w:rPr>
                 <w:rStyle w:val="aa"/>
@@ -3454,7 +3454,7 @@
                 <w:noProof/>
                 <w:webHidden/>
               </w:rPr>
-              <w:instrText xml:space="preserve"> PAGEREF _Toc40823571 \h </w:instrText>
+              <w:instrText xml:space="preserve"> PAGEREF _Toc40961678 \h </w:instrText>
             </w:r>
             <w:r>
               <w:rPr>
@@ -3498,7 +3498,7 @@
               <w:sz w:val="21"/>
             </w:rPr>
           </w:pPr>
-          <w:hyperlink w:anchor="_Toc40823572" w:history="1">
+          <w:hyperlink w:anchor="_Toc40961679" w:history="1">
             <w:r>
               <w:rPr>
                 <w:rStyle w:val="aa"/>
@@ -3526,7 +3526,7 @@
                 <w:noProof/>
                 <w:webHidden/>
               </w:rPr>
-              <w:instrText xml:space="preserve"> PAGEREF _Toc40823572 \h </w:instrText>
+              <w:instrText xml:space="preserve"> PAGEREF _Toc40961679 \h </w:instrText>
             </w:r>
             <w:r>
               <w:rPr>
@@ -3570,7 +3570,7 @@
               <w:sz w:val="21"/>
             </w:rPr>
           </w:pPr>
-          <w:hyperlink w:anchor="_Toc40823573" w:history="1">
+          <w:hyperlink w:anchor="_Toc40961680" w:history="1">
             <w:r>
               <w:rPr>
                 <w:rStyle w:val="aa"/>
@@ -3598,7 +3598,7 @@
                 <w:noProof/>
                 <w:webHidden/>
               </w:rPr>
-              <w:instrText xml:space="preserve"> PAGEREF _Toc40823573 \h </w:instrText>
+              <w:instrText xml:space="preserve"> PAGEREF _Toc40961680 \h </w:instrText>
             </w:r>
             <w:r>
               <w:rPr>
@@ -3641,7 +3641,7 @@
               <w:sz w:val="21"/>
             </w:rPr>
           </w:pPr>
-          <w:hyperlink w:anchor="_Toc40823574" w:history="1">
+          <w:hyperlink w:anchor="_Toc40961681" w:history="1">
             <w:r>
               <w:rPr>
                 <w:rStyle w:val="aa"/>
@@ -3669,7 +3669,7 @@
                 <w:noProof/>
                 <w:webHidden/>
               </w:rPr>
-              <w:instrText xml:space="preserve"> PAGEREF _Toc40823574 \h </w:instrText>
+              <w:instrText xml:space="preserve"> PAGEREF _Toc40961681 \h </w:instrText>
             </w:r>
             <w:r>
               <w:rPr>
@@ -3713,7 +3713,7 @@
               <w:sz w:val="21"/>
             </w:rPr>
           </w:pPr>
-          <w:hyperlink w:anchor="_Toc40823575" w:history="1">
+          <w:hyperlink w:anchor="_Toc40961682" w:history="1">
             <w:r>
               <w:rPr>
                 <w:rStyle w:val="aa"/>
@@ -3741,7 +3741,7 @@
                 <w:noProof/>
                 <w:webHidden/>
               </w:rPr>
-              <w:instrText xml:space="preserve"> PAGEREF _Toc40823575 \h </w:instrText>
+              <w:instrText xml:space="preserve"> PAGEREF _Toc40961682 \h </w:instrText>
             </w:r>
             <w:r>
               <w:rPr>
@@ -3785,7 +3785,7 @@
               <w:sz w:val="21"/>
             </w:rPr>
           </w:pPr>
-          <w:hyperlink w:anchor="_Toc40823576" w:history="1">
+          <w:hyperlink w:anchor="_Toc40961683" w:history="1">
             <w:r>
               <w:rPr>
                 <w:rStyle w:val="aa"/>
@@ -3813,7 +3813,7 @@
                 <w:noProof/>
                 <w:webHidden/>
               </w:rPr>
-              <w:instrText xml:space="preserve"> PAGEREF _Toc40823576 \h </w:instrText>
+              <w:instrText xml:space="preserve"> PAGEREF _Toc40961683 \h </w:instrText>
             </w:r>
             <w:r>
               <w:rPr>
@@ -3856,7 +3856,7 @@
               <w:sz w:val="21"/>
             </w:rPr>
           </w:pPr>
-          <w:hyperlink w:anchor="_Toc40823577" w:history="1">
+          <w:hyperlink w:anchor="_Toc40961684" w:history="1">
             <w:r>
               <w:rPr>
                 <w:rStyle w:val="aa"/>
@@ -3884,7 +3884,7 @@
                 <w:noProof/>
                 <w:webHidden/>
               </w:rPr>
-              <w:instrText xml:space="preserve"> PAGEREF _Toc40823577 \h </w:instrText>
+              <w:instrText xml:space="preserve"> PAGEREF _Toc40961684 \h </w:instrText>
             </w:r>
             <w:r>
               <w:rPr>
@@ -3928,7 +3928,7 @@
               <w:sz w:val="21"/>
             </w:rPr>
           </w:pPr>
-          <w:hyperlink w:anchor="_Toc40823578" w:history="1">
+          <w:hyperlink w:anchor="_Toc40961685" w:history="1">
             <w:r>
               <w:rPr>
                 <w:rStyle w:val="aa"/>
@@ -3956,7 +3956,7 @@
                 <w:noProof/>
                 <w:webHidden/>
               </w:rPr>
-              <w:instrText xml:space="preserve"> PAGEREF _Toc40823578 \h </w:instrText>
+              <w:instrText xml:space="preserve"> PAGEREF _Toc40961685 \h </w:instrText>
             </w:r>
             <w:r>
               <w:rPr>
@@ -4000,7 +4000,7 @@
               <w:sz w:val="21"/>
             </w:rPr>
           </w:pPr>
-          <w:hyperlink w:anchor="_Toc40823579" w:history="1">
+          <w:hyperlink w:anchor="_Toc40961686" w:history="1">
             <w:r>
               <w:rPr>
                 <w:rStyle w:val="aa"/>
@@ -4028,7 +4028,7 @@
                 <w:noProof/>
                 <w:webHidden/>
               </w:rPr>
-              <w:instrText xml:space="preserve"> PAGEREF _Toc40823579 \h </w:instrText>
+              <w:instrText xml:space="preserve"> PAGEREF _Toc40961686 \h </w:instrText>
             </w:r>
             <w:r>
               <w:rPr>
@@ -4116,7 +4116,7 @@
           <w:szCs w:val="72"/>
         </w:rPr>
       </w:pPr>
-      <w:bookmarkStart w:id="4" w:name="_Toc40823532"/>
+      <w:bookmarkStart w:id="4" w:name="_Toc40961639"/>
       <w:r>
         <w:rPr>
           <w:rFonts w:ascii="宋体" w:eastAsia="宋体" w:hAnsi="宋体" w:hint="eastAsia"/>
@@ -4502,7 +4502,7 @@
         </w:rPr>
         <w:br w:type="page"/>
       </w:r>
-      <w:bookmarkStart w:id="7" w:name="_Toc40823533"/>
+      <w:bookmarkStart w:id="7" w:name="_Toc40961640"/>
       <w:r>
         <w:rPr>
           <w:rFonts w:ascii="宋体" w:eastAsia="宋体" w:hAnsi="宋体"/>
@@ -4546,7 +4546,7 @@
           <w:szCs w:val="40"/>
         </w:rPr>
       </w:pPr>
-      <w:bookmarkStart w:id="8" w:name="_Toc40823534"/>
+      <w:bookmarkStart w:id="8" w:name="_Toc40961641"/>
       <w:r>
         <w:rPr>
           <w:rStyle w:val="af"/>
@@ -4663,7 +4663,7 @@
       </w:pPr>
       <w:bookmarkStart w:id="9" w:name="_Toc317068740"/>
       <w:bookmarkStart w:id="10" w:name="_Toc338692527"/>
-      <w:bookmarkStart w:id="11" w:name="_Toc40823535"/>
+      <w:bookmarkStart w:id="11" w:name="_Toc40961642"/>
       <w:r>
         <w:rPr>
           <w:rStyle w:val="af"/>
@@ -4810,7 +4810,7 @@
       </w:pPr>
       <w:bookmarkStart w:id="12" w:name="_Toc338692528"/>
       <w:bookmarkStart w:id="13" w:name="_Toc317068741"/>
-      <w:bookmarkStart w:id="14" w:name="_Toc40823536"/>
+      <w:bookmarkStart w:id="14" w:name="_Toc40961643"/>
       <w:r>
         <w:rPr>
           <w:rStyle w:val="af"/>
@@ -4848,7 +4848,7 @@
           <w:szCs w:val="32"/>
         </w:rPr>
       </w:pPr>
-      <w:bookmarkStart w:id="15" w:name="_Toc40823537"/>
+      <w:bookmarkStart w:id="15" w:name="_Toc40961644"/>
       <w:r>
         <w:rPr>
           <w:rFonts w:ascii="宋体" w:eastAsia="宋体" w:hAnsi="宋体" w:hint="eastAsia"/>
@@ -5037,11 +5037,11 @@
       </w:pPr>
       <w:smartTag w:uri="urn:schemas-microsoft-com:office:smarttags" w:element="chsdate">
         <w:smartTagPr>
+          <w:attr w:name="IsROCDate" w:val="False"/>
+          <w:attr w:name="IsLunarDate" w:val="False"/>
+          <w:attr w:name="Day" w:val="30"/>
+          <w:attr w:name="Month" w:val="12"/>
           <w:attr w:name="Year" w:val="1899"/>
-          <w:attr w:name="Month" w:val="12"/>
-          <w:attr w:name="Day" w:val="30"/>
-          <w:attr w:name="IsLunarDate" w:val="False"/>
-          <w:attr w:name="IsROCDate" w:val="False"/>
         </w:smartTagPr>
         <w:r>
           <w:rPr>
@@ -5149,7 +5149,7 @@
           <w:szCs w:val="32"/>
         </w:rPr>
       </w:pPr>
-      <w:bookmarkStart w:id="16" w:name="_Toc40823538"/>
+      <w:bookmarkStart w:id="16" w:name="_Toc40961645"/>
       <w:r>
         <w:rPr>
           <w:rFonts w:ascii="宋体" w:eastAsia="宋体" w:hAnsi="宋体" w:hint="eastAsia"/>
@@ -5220,14 +5220,14 @@
           <w:szCs w:val="32"/>
         </w:rPr>
       </w:pPr>
-      <w:bookmarkStart w:id="17" w:name="_Toc40823539"/>
+      <w:bookmarkStart w:id="17" w:name="_Toc40961646"/>
       <w:smartTag w:uri="urn:schemas-microsoft-com:office:smarttags" w:element="chsdate">
         <w:smartTagPr>
+          <w:attr w:name="IsROCDate" w:val="False"/>
+          <w:attr w:name="IsLunarDate" w:val="False"/>
+          <w:attr w:name="Day" w:val="30"/>
+          <w:attr w:name="Month" w:val="12"/>
           <w:attr w:name="Year" w:val="1899"/>
-          <w:attr w:name="Month" w:val="12"/>
-          <w:attr w:name="Day" w:val="30"/>
-          <w:attr w:name="IsLunarDate" w:val="False"/>
-          <w:attr w:name="IsROCDate" w:val="False"/>
         </w:smartTagPr>
         <w:r>
           <w:rPr>
@@ -5476,14 +5476,14 @@
       </w:pPr>
       <w:bookmarkStart w:id="18" w:name="_Toc338692530"/>
       <w:bookmarkStart w:id="19" w:name="_Toc317068743"/>
-      <w:bookmarkStart w:id="20" w:name="_Toc40823540"/>
+      <w:bookmarkStart w:id="20" w:name="_Toc40961647"/>
       <w:smartTag w:uri="urn:schemas-microsoft-com:office:smarttags" w:element="chsdate">
         <w:smartTagPr>
+          <w:attr w:name="IsROCDate" w:val="False"/>
+          <w:attr w:name="IsLunarDate" w:val="False"/>
+          <w:attr w:name="Day" w:val="30"/>
+          <w:attr w:name="Month" w:val="12"/>
           <w:attr w:name="Year" w:val="1899"/>
-          <w:attr w:name="Month" w:val="12"/>
-          <w:attr w:name="Day" w:val="30"/>
-          <w:attr w:name="IsLunarDate" w:val="False"/>
-          <w:attr w:name="IsROCDate" w:val="False"/>
         </w:smartTagPr>
         <w:r>
           <w:rPr>
@@ -5791,14 +5791,14 @@
       </w:pPr>
       <w:bookmarkStart w:id="21" w:name="_Toc338692531"/>
       <w:bookmarkStart w:id="22" w:name="_Toc317068744"/>
-      <w:bookmarkStart w:id="23" w:name="_Toc40823541"/>
+      <w:bookmarkStart w:id="23" w:name="_Toc40961648"/>
       <w:smartTag w:uri="urn:schemas-microsoft-com:office:smarttags" w:element="chsdate">
         <w:smartTagPr>
+          <w:attr w:name="IsROCDate" w:val="False"/>
+          <w:attr w:name="IsLunarDate" w:val="False"/>
+          <w:attr w:name="Day" w:val="30"/>
+          <w:attr w:name="Month" w:val="12"/>
           <w:attr w:name="Year" w:val="1899"/>
-          <w:attr w:name="Month" w:val="12"/>
-          <w:attr w:name="Day" w:val="30"/>
-          <w:attr w:name="IsLunarDate" w:val="False"/>
-          <w:attr w:name="IsROCDate" w:val="False"/>
         </w:smartTagPr>
         <w:r>
           <w:rPr>
@@ -5942,14 +5942,14 @@
           <w:szCs w:val="32"/>
         </w:rPr>
       </w:pPr>
-      <w:bookmarkStart w:id="24" w:name="_Toc40823542"/>
+      <w:bookmarkStart w:id="24" w:name="_Toc40961649"/>
       <w:smartTag w:uri="urn:schemas-microsoft-com:office:smarttags" w:element="chsdate">
         <w:smartTagPr>
+          <w:attr w:name="IsROCDate" w:val="False"/>
+          <w:attr w:name="IsLunarDate" w:val="False"/>
+          <w:attr w:name="Day" w:val="30"/>
+          <w:attr w:name="Month" w:val="12"/>
           <w:attr w:name="Year" w:val="1899"/>
-          <w:attr w:name="Month" w:val="12"/>
-          <w:attr w:name="Day" w:val="30"/>
-          <w:attr w:name="IsLunarDate" w:val="False"/>
-          <w:attr w:name="IsROCDate" w:val="False"/>
         </w:smartTagPr>
         <w:r>
           <w:rPr>
@@ -6223,7 +6223,7 @@
         </w:rPr>
       </w:pPr>
       <w:bookmarkStart w:id="25" w:name="_Toc13044385"/>
-      <w:bookmarkStart w:id="26" w:name="_Toc40823543"/>
+      <w:bookmarkStart w:id="26" w:name="_Toc40961650"/>
       <w:r>
         <w:rPr>
           <w:rFonts w:ascii="宋体" w:eastAsia="宋体" w:hAnsi="宋体"/>
@@ -6267,7 +6267,7 @@
           <w:szCs w:val="40"/>
         </w:rPr>
       </w:pPr>
-      <w:bookmarkStart w:id="27" w:name="_Toc40823544"/>
+      <w:bookmarkStart w:id="27" w:name="_Toc40961651"/>
       <w:r>
         <w:rPr>
           <w:rFonts w:ascii="宋体" w:eastAsia="宋体" w:hAnsi="宋体" w:hint="eastAsia"/>
@@ -6309,7 +6309,7 @@
       </w:pPr>
       <w:bookmarkStart w:id="28" w:name="_Toc13044386"/>
       <w:bookmarkStart w:id="29" w:name="_Hlk13042246"/>
-      <w:bookmarkStart w:id="30" w:name="_Toc40823545"/>
+      <w:bookmarkStart w:id="30" w:name="_Toc40961652"/>
       <w:r>
         <w:rPr>
           <w:rFonts w:ascii="宋体" w:eastAsia="宋体" w:hAnsi="宋体" w:hint="eastAsia"/>
@@ -6560,7 +6560,7 @@
           <w:szCs w:val="60"/>
         </w:rPr>
       </w:pPr>
-      <w:bookmarkStart w:id="31" w:name="_Toc40823546"/>
+      <w:bookmarkStart w:id="31" w:name="_Toc40961653"/>
       <w:r>
         <w:rPr>
           <w:rFonts w:ascii="宋体" w:eastAsia="宋体" w:hAnsi="宋体"/>
@@ -6597,7 +6597,7 @@
         </w:rPr>
       </w:pPr>
       <w:bookmarkStart w:id="32" w:name="_Toc13044392"/>
-      <w:bookmarkStart w:id="33" w:name="_Toc40823547"/>
+      <w:bookmarkStart w:id="33" w:name="_Toc40961654"/>
       <w:r>
         <w:rPr>
           <w:rFonts w:ascii="宋体" w:eastAsia="宋体" w:hAnsi="宋体" w:hint="eastAsia"/>
@@ -6636,7 +6636,7 @@
           <w:szCs w:val="32"/>
         </w:rPr>
       </w:pPr>
-      <w:bookmarkStart w:id="34" w:name="_Toc40823548"/>
+      <w:bookmarkStart w:id="34" w:name="_Toc40961655"/>
       <w:r>
         <w:rPr>
           <w:rFonts w:ascii="宋体" w:eastAsia="宋体" w:hAnsi="宋体" w:hint="eastAsia"/>
@@ -6787,7 +6787,7 @@
           <w:szCs w:val="32"/>
         </w:rPr>
       </w:pPr>
-      <w:bookmarkStart w:id="35" w:name="_Toc40823549"/>
+      <w:bookmarkStart w:id="35" w:name="_Toc40961656"/>
       <w:r>
         <w:rPr>
           <w:rFonts w:ascii="宋体" w:eastAsia="宋体" w:hAnsi="宋体" w:hint="eastAsia"/>
@@ -6861,10 +6861,10 @@
             <v:path o:extrusionok="f" gradientshapeok="t" o:connecttype="rect"/>
             <o:lock v:ext="edit" aspectratio="t"/>
           </v:shapetype>
-          <v:shape id="_x0000_i1025" type="#_x0000_t75" style="width:390pt;height:413.35pt" o:ole="">
+          <v:shape id="_x0000_i1025" type="#_x0000_t75" style="width:390pt;height:413.4pt" o:ole="">
             <v:imagedata r:id="rId9" o:title=""/>
           </v:shape>
-          <o:OLEObject Type="Embed" ProgID="Visio.Drawing.15" ShapeID="_x0000_i1025" DrawAspect="Content" ObjectID="_1651436507" r:id="rId10"/>
+          <o:OLEObject Type="Embed" ProgID="Visio.Drawing.15" ShapeID="_x0000_i1025" DrawAspect="Content" ObjectID="_1651574398" r:id="rId10"/>
         </w:object>
       </w:r>
     </w:p>
@@ -6945,7 +6945,7 @@
           <w:szCs w:val="32"/>
         </w:rPr>
       </w:pPr>
-      <w:bookmarkStart w:id="36" w:name="_Toc40823550"/>
+      <w:bookmarkStart w:id="36" w:name="_Toc40961657"/>
       <w:r>
         <w:rPr>
           <w:rFonts w:ascii="宋体" w:eastAsia="宋体" w:hAnsi="宋体" w:hint="eastAsia"/>
@@ -6990,10 +6990,10 @@
           <w:rFonts w:ascii="宋体" w:eastAsia="宋体" w:hAnsi="宋体"/>
         </w:rPr>
         <w:object w:dxaOrig="24649" w:dyaOrig="18253" w14:anchorId="3398A3B9">
-          <v:shape id="_x0000_i1026" type="#_x0000_t75" style="width:414pt;height:306.65pt" o:ole="">
+          <v:shape id="_x0000_i1026" type="#_x0000_t75" style="width:414pt;height:306.6pt" o:ole="">
             <v:imagedata r:id="rId11" o:title=""/>
           </v:shape>
-          <o:OLEObject Type="Embed" ProgID="Visio.Drawing.15" ShapeID="_x0000_i1026" DrawAspect="Content" ObjectID="_1651436508" r:id="rId12"/>
+          <o:OLEObject Type="Embed" ProgID="Visio.Drawing.15" ShapeID="_x0000_i1026" DrawAspect="Content" ObjectID="_1651574399" r:id="rId12"/>
         </w:object>
       </w:r>
     </w:p>
@@ -7053,12 +7053,12 @@
       <w:pPr>
         <w:pStyle w:val="3"/>
         <w:rPr>
-          <w:rFonts w:ascii="宋体" w:eastAsia="宋体" w:hAnsi="宋体" w:hint="eastAsia"/>
+          <w:rFonts w:ascii="宋体" w:eastAsia="宋体" w:hAnsi="宋体"/>
           <w:sz w:val="32"/>
           <w:szCs w:val="32"/>
         </w:rPr>
       </w:pPr>
-      <w:bookmarkStart w:id="39" w:name="_Toc40823551"/>
+      <w:bookmarkStart w:id="39" w:name="_Toc40961658"/>
       <w:r>
         <w:rPr>
           <w:rFonts w:ascii="宋体" w:eastAsia="宋体" w:hAnsi="宋体"/>
@@ -7082,15 +7082,11 @@
     <w:p>
       <w:pPr>
         <w:ind w:leftChars="229" w:left="504"/>
-        <w:rPr>
-          <w:rFonts w:hint="eastAsia"/>
-        </w:rPr>
       </w:pPr>
       <w:r>
         <w:rPr>
           <w:rFonts w:hint="eastAsia"/>
           <w:noProof/>
-          <w:lang w:val="en-US" w:eastAsia="zh-CN"/>
         </w:rPr>
         <mc:AlternateContent>
           <mc:Choice Requires="wps">
@@ -7171,7 +7167,6 @@
         <w:rPr>
           <w:rFonts w:hint="eastAsia"/>
           <w:noProof/>
-          <w:lang w:val="en-US" w:eastAsia="zh-CN"/>
         </w:rPr>
         <mc:AlternateContent>
           <mc:Choice Requires="wps">
@@ -7230,7 +7225,6 @@
                             <w:pPr>
                               <w:jc w:val="center"/>
                               <w:rPr>
-                                <w:rFonts w:hint="eastAsia"/>
                                 <w:sz w:val="32"/>
                                 <w:szCs w:val="32"/>
                               </w:rPr>
@@ -7271,7 +7265,6 @@
                       <w:pPr>
                         <w:jc w:val="center"/>
                         <w:rPr>
-                          <w:rFonts w:hint="eastAsia"/>
                           <w:sz w:val="32"/>
                           <w:szCs w:val="32"/>
                         </w:rPr>
@@ -7297,7 +7290,6 @@
           <w:rFonts w:hint="eastAsia"/>
           <w:noProof/>
           <w:sz w:val="24"/>
-          <w:lang w:val="en-US" w:eastAsia="zh-CN"/>
         </w:rPr>
         <mc:AlternateContent>
           <mc:Choice Requires="wps">
@@ -7356,7 +7348,6 @@
                             <w:pPr>
                               <w:jc w:val="center"/>
                               <w:rPr>
-                                <w:rFonts w:hint="eastAsia"/>
                                 <w:sz w:val="32"/>
                                 <w:szCs w:val="32"/>
                               </w:rPr>
@@ -7405,7 +7396,6 @@
                       <w:pPr>
                         <w:jc w:val="center"/>
                         <w:rPr>
-                          <w:rFonts w:hint="eastAsia"/>
                           <w:sz w:val="32"/>
                           <w:szCs w:val="32"/>
                         </w:rPr>
@@ -7438,7 +7428,6 @@
         <w:rPr>
           <w:rFonts w:hint="eastAsia"/>
           <w:noProof/>
-          <w:lang w:val="en-US" w:eastAsia="zh-CN"/>
         </w:rPr>
         <mc:AlternateContent>
           <mc:Choice Requires="wps">
@@ -7497,7 +7486,6 @@
                             <w:pPr>
                               <w:jc w:val="center"/>
                               <w:rPr>
-                                <w:rFonts w:hint="eastAsia"/>
                                 <w:sz w:val="32"/>
                                 <w:szCs w:val="32"/>
                               </w:rPr>
@@ -7538,7 +7526,6 @@
                       <w:pPr>
                         <w:jc w:val="center"/>
                         <w:rPr>
-                          <w:rFonts w:hint="eastAsia"/>
                           <w:sz w:val="32"/>
                           <w:szCs w:val="32"/>
                         </w:rPr>
@@ -7563,24 +7550,17 @@
     <w:p>
       <w:pPr>
         <w:ind w:leftChars="229" w:left="504"/>
-        <w:rPr>
-          <w:rFonts w:hint="eastAsia"/>
-        </w:rPr>
       </w:pPr>
     </w:p>
     <w:p>
       <w:pPr>
         <w:ind w:leftChars="229" w:left="504"/>
-        <w:rPr>
-          <w:rFonts w:hint="eastAsia"/>
-        </w:rPr>
       </w:pPr>
       <w:r>
         <w:rPr>
           <w:rFonts w:hint="eastAsia"/>
           <w:noProof/>
           <w:sz w:val="24"/>
-          <w:lang w:val="en-US" w:eastAsia="zh-CN"/>
         </w:rPr>
         <mc:AlternateContent>
           <mc:Choice Requires="wps">
@@ -7639,7 +7619,6 @@
                             <w:pPr>
                               <w:jc w:val="center"/>
                               <w:rPr>
-                                <w:rFonts w:hint="eastAsia"/>
                                 <w:sz w:val="32"/>
                                 <w:szCs w:val="32"/>
                               </w:rPr>
@@ -7649,7 +7628,6 @@
                             <w:pPr>
                               <w:jc w:val="center"/>
                               <w:rPr>
-                                <w:rFonts w:hint="eastAsia"/>
                                 <w:sz w:val="32"/>
                                 <w:szCs w:val="32"/>
                               </w:rPr>
@@ -7698,7 +7676,6 @@
                       <w:pPr>
                         <w:jc w:val="center"/>
                         <w:rPr>
-                          <w:rFonts w:hint="eastAsia"/>
                           <w:sz w:val="32"/>
                           <w:szCs w:val="32"/>
                         </w:rPr>
@@ -7708,7 +7685,6 @@
                       <w:pPr>
                         <w:jc w:val="center"/>
                         <w:rPr>
-                          <w:rFonts w:hint="eastAsia"/>
                           <w:sz w:val="32"/>
                           <w:szCs w:val="32"/>
                         </w:rPr>
@@ -7741,32 +7717,22 @@
     <w:p>
       <w:pPr>
         <w:ind w:leftChars="229" w:left="504"/>
-        <w:rPr>
-          <w:rFonts w:hint="eastAsia"/>
-        </w:rPr>
       </w:pPr>
     </w:p>
     <w:p>
       <w:pPr>
         <w:ind w:leftChars="229" w:left="504"/>
-        <w:rPr>
-          <w:rFonts w:hint="eastAsia"/>
-        </w:rPr>
       </w:pPr>
     </w:p>
     <w:p>
       <w:pPr>
         <w:ind w:leftChars="229" w:left="504"/>
-        <w:rPr>
-          <w:rFonts w:hint="eastAsia"/>
-        </w:rPr>
       </w:pPr>
       <w:r>
         <w:rPr>
           <w:rFonts w:hint="eastAsia"/>
           <w:noProof/>
           <w:sz w:val="24"/>
-          <w:lang w:val="en-US" w:eastAsia="zh-CN"/>
         </w:rPr>
         <mc:AlternateContent>
           <mc:Choice Requires="wps">
@@ -7826,7 +7792,6 @@
                               <w:ind w:firstLineChars="300" w:firstLine="960"/>
                               <w:jc w:val="left"/>
                               <w:rPr>
-                                <w:rFonts w:hint="eastAsia"/>
                                 <w:sz w:val="32"/>
                                 <w:szCs w:val="32"/>
                               </w:rPr>
@@ -7868,7 +7833,6 @@
                         <w:ind w:firstLineChars="300" w:firstLine="960"/>
                         <w:jc w:val="left"/>
                         <w:rPr>
-                          <w:rFonts w:hint="eastAsia"/>
                           <w:sz w:val="32"/>
                           <w:szCs w:val="32"/>
                         </w:rPr>
@@ -7893,24 +7857,17 @@
     <w:p>
       <w:pPr>
         <w:ind w:leftChars="229" w:left="504"/>
-        <w:rPr>
-          <w:rFonts w:hint="eastAsia"/>
-        </w:rPr>
       </w:pPr>
     </w:p>
     <w:p>
       <w:pPr>
         <w:ind w:leftChars="229" w:left="504"/>
-        <w:rPr>
-          <w:rFonts w:hint="eastAsia"/>
-        </w:rPr>
       </w:pPr>
     </w:p>
     <w:p>
       <w:pPr>
         <w:jc w:val="center"/>
         <w:rPr>
-          <w:rFonts w:hint="eastAsia"/>
           <w:sz w:val="28"/>
           <w:szCs w:val="28"/>
         </w:rPr>
@@ -7949,7 +7906,7 @@
         </w:rPr>
       </w:pPr>
       <w:bookmarkStart w:id="40" w:name="_Toc13044394"/>
-      <w:bookmarkStart w:id="41" w:name="_Toc40823552"/>
+      <w:bookmarkStart w:id="41" w:name="_Toc40961659"/>
       <w:r>
         <w:rPr>
           <w:rFonts w:ascii="宋体" w:eastAsia="宋体" w:hAnsi="宋体" w:hint="eastAsia"/>
@@ -7974,7 +7931,7 @@
         </w:rPr>
       </w:pPr>
       <w:bookmarkStart w:id="42" w:name="_Toc13044395"/>
-      <w:bookmarkStart w:id="43" w:name="_Toc40823553"/>
+      <w:bookmarkStart w:id="43" w:name="_Toc40961660"/>
       <w:r>
         <w:rPr>
           <w:rFonts w:ascii="宋体" w:eastAsia="宋体" w:hAnsi="宋体" w:hint="eastAsia"/>
@@ -8104,7 +8061,7 @@
         </w:rPr>
       </w:pPr>
       <w:bookmarkStart w:id="44" w:name="_Toc13044397"/>
-      <w:bookmarkStart w:id="45" w:name="_Toc40823554"/>
+      <w:bookmarkStart w:id="45" w:name="_Toc40961661"/>
       <w:r>
         <w:rPr>
           <w:rFonts w:ascii="宋体" w:eastAsia="宋体" w:hAnsi="宋体" w:hint="eastAsia"/>
@@ -8246,7 +8203,7 @@
         </w:rPr>
       </w:pPr>
       <w:bookmarkStart w:id="46" w:name="_Toc13044398"/>
-      <w:bookmarkStart w:id="47" w:name="_Toc40823555"/>
+      <w:bookmarkStart w:id="47" w:name="_Toc40961662"/>
       <w:r>
         <w:rPr>
           <w:rFonts w:ascii="宋体" w:eastAsia="宋体" w:hAnsi="宋体" w:hint="eastAsia"/>
@@ -8378,7 +8335,7 @@
         </w:rPr>
       </w:pPr>
       <w:bookmarkStart w:id="48" w:name="_Toc13044401"/>
-      <w:bookmarkStart w:id="49" w:name="_Toc40823556"/>
+      <w:bookmarkStart w:id="49" w:name="_Toc40961663"/>
       <w:r>
         <w:rPr>
           <w:rFonts w:ascii="宋体" w:eastAsia="宋体" w:hAnsi="宋体" w:hint="eastAsia"/>
@@ -8470,7 +8427,7 @@
         </w:rPr>
       </w:pPr>
       <w:bookmarkStart w:id="50" w:name="_Toc13044402"/>
-      <w:bookmarkStart w:id="51" w:name="_Toc40823557"/>
+      <w:bookmarkStart w:id="51" w:name="_Toc40961664"/>
       <w:r>
         <w:rPr>
           <w:rFonts w:ascii="宋体" w:eastAsia="宋体" w:hAnsi="宋体" w:hint="eastAsia"/>
@@ -8634,7 +8591,7 @@
         </w:rPr>
       </w:pPr>
       <w:bookmarkStart w:id="54" w:name="_Toc13044403"/>
-      <w:bookmarkStart w:id="55" w:name="_Toc40823558"/>
+      <w:bookmarkStart w:id="55" w:name="_Toc40961665"/>
       <w:bookmarkEnd w:id="52"/>
       <w:bookmarkEnd w:id="53"/>
       <w:r>
@@ -8825,7 +8782,7 @@
         </w:rPr>
       </w:pPr>
       <w:bookmarkStart w:id="56" w:name="_Toc13044404"/>
-      <w:bookmarkStart w:id="57" w:name="_Toc40823559"/>
+      <w:bookmarkStart w:id="57" w:name="_Toc40961666"/>
       <w:r>
         <w:rPr>
           <w:rFonts w:ascii="宋体" w:eastAsia="宋体" w:hAnsi="宋体" w:hint="eastAsia"/>
@@ -8968,7 +8925,7 @@
           <w:szCs w:val="32"/>
         </w:rPr>
       </w:pPr>
-      <w:bookmarkStart w:id="58" w:name="_Toc40823560"/>
+      <w:bookmarkStart w:id="58" w:name="_Toc40961667"/>
       <w:r>
         <w:rPr>
           <w:rFonts w:ascii="宋体" w:eastAsia="宋体" w:hAnsi="宋体" w:hint="eastAsia"/>
@@ -9121,7 +9078,7 @@
           <w:szCs w:val="28"/>
         </w:rPr>
       </w:pPr>
-      <w:bookmarkStart w:id="59" w:name="_Toc40823561"/>
+      <w:bookmarkStart w:id="59" w:name="_Toc40961668"/>
       <w:r>
         <w:rPr>
           <w:rFonts w:ascii="宋体" w:eastAsia="宋体" w:hAnsi="宋体" w:hint="eastAsia"/>
@@ -9616,7 +9573,7 @@
           <w:szCs w:val="32"/>
         </w:rPr>
       </w:pPr>
-      <w:bookmarkStart w:id="60" w:name="_Toc40823562"/>
+      <w:bookmarkStart w:id="60" w:name="_Toc40961669"/>
       <w:r>
         <w:rPr>
           <w:rFonts w:ascii="宋体" w:eastAsia="宋体" w:hAnsi="宋体" w:hint="eastAsia"/>
@@ -9736,7 +9693,7 @@
           <w:szCs w:val="60"/>
         </w:rPr>
       </w:pPr>
-      <w:bookmarkStart w:id="62" w:name="_Toc40823563"/>
+      <w:bookmarkStart w:id="62" w:name="_Toc40961670"/>
       <w:r>
         <w:rPr>
           <w:rFonts w:ascii="宋体" w:eastAsia="宋体" w:hAnsi="宋体"/>
@@ -9773,7 +9730,7 @@
           <w:szCs w:val="40"/>
         </w:rPr>
       </w:pPr>
-      <w:bookmarkStart w:id="63" w:name="_Toc40823564"/>
+      <w:bookmarkStart w:id="63" w:name="_Toc40961671"/>
       <w:r>
         <w:rPr>
           <w:rFonts w:ascii="宋体" w:eastAsia="宋体" w:hAnsi="宋体" w:hint="eastAsia"/>
@@ -9829,7 +9786,7 @@
         </w:rPr>
       </w:pPr>
       <w:bookmarkStart w:id="64" w:name="_Toc13044406"/>
-      <w:bookmarkStart w:id="65" w:name="_Toc40823565"/>
+      <w:bookmarkStart w:id="65" w:name="_Toc40961672"/>
       <w:r>
         <w:rPr>
           <w:rFonts w:ascii="宋体" w:eastAsia="宋体" w:hAnsi="宋体" w:hint="eastAsia"/>
@@ -9874,10 +9831,10 @@
           <w:rFonts w:ascii="宋体" w:eastAsia="宋体" w:hAnsi="宋体"/>
         </w:rPr>
         <w:object w:dxaOrig="10369" w:dyaOrig="13093" w14:anchorId="7D58F183">
-          <v:shape id="_x0000_i1027" type="#_x0000_t75" style="width:414.65pt;height:524.65pt" o:ole="">
+          <v:shape id="_x0000_i1027" type="#_x0000_t75" style="width:414.6pt;height:524.4pt" o:ole="">
             <v:imagedata r:id="rId13" o:title=""/>
           </v:shape>
-          <o:OLEObject Type="Embed" ProgID="Visio.Drawing.15" ShapeID="_x0000_i1027" DrawAspect="Content" ObjectID="_1651436509" r:id="rId14"/>
+          <o:OLEObject Type="Embed" ProgID="Visio.Drawing.15" ShapeID="_x0000_i1027" DrawAspect="Content" ObjectID="_1651574400" r:id="rId14"/>
         </w:object>
       </w:r>
     </w:p>
@@ -9947,10 +9904,10 @@
           <w:szCs w:val="24"/>
         </w:rPr>
         <w:object w:dxaOrig="16500" w:dyaOrig="17736" w14:anchorId="2FABF526">
-          <v:shape id="_x0000_i1028" type="#_x0000_t75" style="width:364pt;height:391.35pt" o:ole="">
+          <v:shape id="_x0000_i1028" type="#_x0000_t75" style="width:363.6pt;height:391.2pt" o:ole="">
             <v:imagedata r:id="rId15" o:title=""/>
           </v:shape>
-          <o:OLEObject Type="Embed" ProgID="Visio.Drawing.15" ShapeID="_x0000_i1028" DrawAspect="Content" ObjectID="_1651436510" r:id="rId16"/>
+          <o:OLEObject Type="Embed" ProgID="Visio.Drawing.15" ShapeID="_x0000_i1028" DrawAspect="Content" ObjectID="_1651574401" r:id="rId16"/>
         </w:object>
       </w:r>
     </w:p>
@@ -10010,10 +9967,10 @@
           <w:szCs w:val="24"/>
         </w:rPr>
         <w:object w:dxaOrig="7020" w:dyaOrig="4620" w14:anchorId="615EE52C">
-          <v:shape id="_x0000_i1029" type="#_x0000_t75" style="width:315.35pt;height:206.65pt" o:ole="">
+          <v:shape id="_x0000_i1029" type="#_x0000_t75" style="width:315pt;height:207pt" o:ole="">
             <v:imagedata r:id="rId17" o:title=""/>
           </v:shape>
-          <o:OLEObject Type="Embed" ProgID="Visio.Drawing.15" ShapeID="_x0000_i1029" DrawAspect="Content" ObjectID="_1651436511" r:id="rId18"/>
+          <o:OLEObject Type="Embed" ProgID="Visio.Drawing.15" ShapeID="_x0000_i1029" DrawAspect="Content" ObjectID="_1651574402" r:id="rId18"/>
         </w:object>
       </w:r>
     </w:p>
@@ -10111,7 +10068,7 @@
         <w:t xml:space="preserve"> </w:t>
       </w:r>
       <w:bookmarkStart w:id="66" w:name="_Toc13044409"/>
-      <w:bookmarkStart w:id="67" w:name="_Toc40823566"/>
+      <w:bookmarkStart w:id="67" w:name="_Toc40961673"/>
       <w:r>
         <w:rPr>
           <w:rFonts w:ascii="宋体" w:eastAsia="宋体" w:hAnsi="宋体" w:hint="eastAsia"/>
@@ -10316,12 +10273,12 @@
       <w:pPr>
         <w:pStyle w:val="1"/>
         <w:rPr>
-          <w:rFonts w:ascii="宋体" w:eastAsia="宋体" w:hAnsi="宋体" w:hint="eastAsia"/>
+          <w:rFonts w:ascii="宋体" w:eastAsia="宋体" w:hAnsi="宋体"/>
           <w:sz w:val="60"/>
           <w:szCs w:val="60"/>
         </w:rPr>
       </w:pPr>
-      <w:bookmarkStart w:id="68" w:name="_Toc40823567"/>
+      <w:bookmarkStart w:id="68" w:name="_Toc40961674"/>
       <w:r>
         <w:rPr>
           <w:rFonts w:ascii="宋体" w:eastAsia="宋体" w:hAnsi="宋体"/>
@@ -10349,7 +10306,7 @@
           <w:szCs w:val="40"/>
         </w:rPr>
       </w:pPr>
-      <w:bookmarkStart w:id="69" w:name="_Toc40823568"/>
+      <w:bookmarkStart w:id="69" w:name="_Toc40961675"/>
       <w:r>
         <w:rPr>
           <w:rFonts w:ascii="宋体" w:eastAsia="宋体" w:hAnsi="宋体" w:hint="eastAsia"/>
@@ -10851,7 +10808,7 @@
           <w:szCs w:val="32"/>
         </w:rPr>
       </w:pPr>
-      <w:bookmarkStart w:id="71" w:name="_Toc40823569"/>
+      <w:bookmarkStart w:id="71" w:name="_Toc40961676"/>
       <w:r>
         <w:rPr>
           <w:rFonts w:ascii="宋体" w:eastAsia="宋体" w:hAnsi="宋体"/>
@@ -11631,7 +11588,7 @@
           <w:szCs w:val="32"/>
         </w:rPr>
       </w:pPr>
-      <w:bookmarkStart w:id="72" w:name="_Toc40823570"/>
+      <w:bookmarkStart w:id="72" w:name="_Toc40961677"/>
       <w:r>
         <w:rPr>
           <w:rFonts w:ascii="宋体" w:eastAsia="宋体" w:hAnsi="宋体"/>
@@ -12169,7 +12126,7 @@
           <w:szCs w:val="32"/>
         </w:rPr>
       </w:pPr>
-      <w:bookmarkStart w:id="73" w:name="_Toc40823571"/>
+      <w:bookmarkStart w:id="73" w:name="_Toc40961678"/>
       <w:r>
         <w:rPr>
           <w:rFonts w:ascii="宋体" w:eastAsia="宋体" w:hAnsi="宋体"/>
@@ -12487,7 +12444,7 @@
       <w:pPr>
         <w:pStyle w:val="2"/>
         <w:rPr>
-          <w:rFonts w:ascii="宋体" w:eastAsia="宋体" w:hAnsi="宋体" w:hint="eastAsia"/>
+          <w:rFonts w:ascii="宋体" w:eastAsia="宋体" w:hAnsi="宋体"/>
           <w:sz w:val="40"/>
           <w:szCs w:val="40"/>
         </w:rPr>
@@ -12502,7 +12459,7 @@
       </w:r>
       <w:bookmarkStart w:id="74" w:name="_Toc267295022"/>
       <w:bookmarkStart w:id="75" w:name="_Toc13044419"/>
-      <w:bookmarkStart w:id="76" w:name="_Toc40823572"/>
+      <w:bookmarkStart w:id="76" w:name="_Toc40961679"/>
       <w:r>
         <w:rPr>
           <w:rFonts w:ascii="宋体" w:eastAsia="宋体" w:hAnsi="宋体" w:hint="eastAsia"/>
@@ -12551,14 +12508,14 @@
       <w:pPr>
         <w:pStyle w:val="3"/>
         <w:rPr>
-          <w:rFonts w:ascii="宋体" w:eastAsia="宋体" w:hAnsi="宋体" w:hint="eastAsia"/>
+          <w:rFonts w:ascii="宋体" w:eastAsia="宋体" w:hAnsi="宋体"/>
           <w:sz w:val="32"/>
           <w:szCs w:val="32"/>
         </w:rPr>
       </w:pPr>
       <w:bookmarkStart w:id="77" w:name="_Toc267295023"/>
       <w:bookmarkStart w:id="78" w:name="_Toc13044420"/>
-      <w:bookmarkStart w:id="79" w:name="_Toc40823573"/>
+      <w:bookmarkStart w:id="79" w:name="_Toc40961680"/>
       <w:r>
         <w:rPr>
           <w:rFonts w:ascii="宋体" w:eastAsia="宋体" w:hAnsi="宋体" w:hint="eastAsia"/>
@@ -12639,7 +12596,7 @@
               </w:tabs>
               <w:snapToGrid/>
               <w:rPr>
-                <w:rFonts w:ascii="宋体" w:hAnsi="宋体" w:hint="eastAsia"/>
+                <w:rFonts w:ascii="宋体" w:hAnsi="宋体"/>
                 <w:color w:val="000000"/>
                 <w:sz w:val="24"/>
                 <w:szCs w:val="24"/>
@@ -12663,7 +12620,7 @@
           <w:p>
             <w:pPr>
               <w:rPr>
-                <w:rFonts w:ascii="宋体" w:hAnsi="宋体" w:hint="eastAsia"/>
+                <w:rFonts w:ascii="宋体" w:hAnsi="宋体"/>
                 <w:i/>
                 <w:iCs/>
                 <w:color w:val="000000"/>
@@ -12693,7 +12650,7 @@
             <w:pPr>
               <w:jc w:val="center"/>
               <w:rPr>
-                <w:rFonts w:ascii="宋体" w:hAnsi="宋体" w:hint="eastAsia"/>
+                <w:rFonts w:ascii="宋体" w:hAnsi="宋体"/>
                 <w:color w:val="000000"/>
                 <w:sz w:val="24"/>
               </w:rPr>
@@ -12889,7 +12846,7 @@
             <w:pPr>
               <w:ind w:firstLineChars="150" w:firstLine="360"/>
               <w:rPr>
-                <w:rFonts w:ascii="宋体" w:hAnsi="宋体" w:cs="宋体" w:hint="eastAsia"/>
+                <w:rFonts w:ascii="宋体" w:hAnsi="宋体" w:cs="宋体"/>
                 <w:color w:val="000000"/>
                 <w:sz w:val="24"/>
                 <w:lang w:val="zh-CN"/>
@@ -12917,7 +12874,7 @@
             <w:pPr>
               <w:jc w:val="center"/>
               <w:rPr>
-                <w:rFonts w:ascii="宋体" w:hAnsi="宋体" w:hint="eastAsia"/>
+                <w:rFonts w:ascii="宋体" w:hAnsi="宋体"/>
                 <w:color w:val="000000"/>
                 <w:sz w:val="24"/>
               </w:rPr>
@@ -12927,7 +12884,7 @@
             <w:pPr>
               <w:jc w:val="center"/>
               <w:rPr>
-                <w:rFonts w:ascii="宋体" w:hAnsi="宋体" w:hint="eastAsia"/>
+                <w:rFonts w:ascii="宋体" w:hAnsi="宋体"/>
                 <w:color w:val="000000"/>
                 <w:sz w:val="24"/>
               </w:rPr>
@@ -15992,7 +15949,7 @@
             <w:pPr>
               <w:pStyle w:val="afc"/>
               <w:rPr>
-                <w:rFonts w:ascii="宋体" w:hAnsi="宋体" w:hint="eastAsia"/>
+                <w:rFonts w:ascii="宋体" w:hAnsi="宋体"/>
                 <w:color w:val="000000"/>
                 <w:sz w:val="24"/>
               </w:rPr>
@@ -20615,7 +20572,7 @@
               <w:spacing w:after="0" w:line="240" w:lineRule="auto"/>
               <w:jc w:val="left"/>
               <w:rPr>
-                <w:rFonts w:ascii="宋体" w:hAnsi="宋体" w:hint="eastAsia"/>
+                <w:rFonts w:ascii="宋体" w:hAnsi="宋体"/>
                 <w:color w:val="000000"/>
                 <w:sz w:val="24"/>
               </w:rPr>
@@ -21223,7 +21180,7 @@
             <w:pPr>
               <w:pStyle w:val="afc"/>
               <w:rPr>
-                <w:rFonts w:ascii="宋体" w:hAnsi="宋体" w:hint="eastAsia"/>
+                <w:rFonts w:ascii="宋体" w:hAnsi="宋体"/>
                 <w:color w:val="000000"/>
                 <w:sz w:val="24"/>
               </w:rPr>
@@ -21249,7 +21206,7 @@
             <w:pPr>
               <w:jc w:val="center"/>
               <w:rPr>
-                <w:rFonts w:ascii="宋体" w:hAnsi="宋体" w:hint="eastAsia"/>
+                <w:rFonts w:ascii="宋体" w:hAnsi="宋体"/>
                 <w:color w:val="000000"/>
                 <w:sz w:val="24"/>
               </w:rPr>
@@ -21268,7 +21225,7 @@
             <w:pPr>
               <w:jc w:val="center"/>
               <w:rPr>
-                <w:rFonts w:ascii="宋体" w:hAnsi="宋体" w:hint="eastAsia"/>
+                <w:rFonts w:ascii="宋体" w:hAnsi="宋体"/>
                 <w:color w:val="000000"/>
                 <w:sz w:val="24"/>
               </w:rPr>
@@ -25209,13 +25166,43 @@
             <w:pPr>
               <w:ind w:firstLine="360"/>
               <w:rPr>
+                <w:rFonts w:ascii="宋体" w:hAnsi="宋体"/>
+                <w:i/>
+                <w:iCs/>
+                <w:color w:val="000000"/>
+                <w:sz w:val="24"/>
+              </w:rPr>
+            </w:pPr>
+            <w:r>
+              <w:rPr>
+                <w:rFonts w:ascii="宋体" w:hAnsi="宋体"/>
+                <w:i/>
+                <w:iCs/>
+                <w:color w:val="000000"/>
+                <w:sz w:val="24"/>
+              </w:rPr>
+              <w:t xml:space="preserve">… </w:t>
+            </w:r>
+            <w:r>
+              <w:rPr>
                 <w:rFonts w:ascii="宋体" w:hAnsi="宋体" w:hint="eastAsia"/>
                 <w:i/>
                 <w:iCs/>
                 <w:color w:val="000000"/>
                 <w:sz w:val="24"/>
               </w:rPr>
-            </w:pPr>
+              <w:t>省略相关</w:t>
+            </w:r>
+            <w:r>
+              <w:rPr>
+                <w:rFonts w:ascii="宋体" w:hAnsi="宋体" w:hint="eastAsia"/>
+                <w:i/>
+                <w:iCs/>
+                <w:color w:val="000000"/>
+                <w:sz w:val="24"/>
+              </w:rPr>
+              <w:t>g</w:t>
+            </w:r>
             <w:r>
               <w:rPr>
                 <w:rFonts w:ascii="宋体" w:hAnsi="宋体"/>
@@ -25224,7 +25211,7 @@
                 <w:color w:val="000000"/>
                 <w:sz w:val="24"/>
               </w:rPr>
-              <w:t xml:space="preserve">… </w:t>
+              <w:t>et/set</w:t>
             </w:r>
             <w:r>
               <w:rPr>
@@ -25234,43 +25221,13 @@
                 <w:color w:val="000000"/>
                 <w:sz w:val="24"/>
               </w:rPr>
-              <w:t>省略相关</w:t>
-            </w:r>
-            <w:r>
-              <w:rPr>
-                <w:rFonts w:ascii="宋体" w:hAnsi="宋体" w:hint="eastAsia"/>
-                <w:i/>
-                <w:iCs/>
-                <w:color w:val="000000"/>
-                <w:sz w:val="24"/>
-              </w:rPr>
-              <w:t>g</w:t>
-            </w:r>
-            <w:r>
-              <w:rPr>
-                <w:rFonts w:ascii="宋体" w:hAnsi="宋体"/>
-                <w:i/>
-                <w:iCs/>
-                <w:color w:val="000000"/>
-                <w:sz w:val="24"/>
-              </w:rPr>
-              <w:t>et/set</w:t>
-            </w:r>
-            <w:r>
-              <w:rPr>
-                <w:rFonts w:ascii="宋体" w:hAnsi="宋体" w:hint="eastAsia"/>
-                <w:i/>
-                <w:iCs/>
-                <w:color w:val="000000"/>
-                <w:sz w:val="24"/>
-              </w:rPr>
               <w:t>方法</w:t>
             </w:r>
           </w:p>
           <w:p>
             <w:pPr>
               <w:rPr>
-                <w:rFonts w:ascii="宋体" w:hAnsi="宋体" w:hint="eastAsia"/>
+                <w:rFonts w:ascii="宋体" w:hAnsi="宋体"/>
                 <w:i/>
                 <w:iCs/>
                 <w:color w:val="000000"/>
@@ -25308,7 +25265,7 @@
               </w:tabs>
               <w:snapToGrid/>
               <w:rPr>
-                <w:rFonts w:ascii="宋体" w:hAnsi="宋体" w:hint="eastAsia"/>
+                <w:rFonts w:ascii="宋体" w:hAnsi="宋体"/>
                 <w:color w:val="000000"/>
                 <w:sz w:val="24"/>
                 <w:szCs w:val="24"/>
@@ -25333,7 +25290,7 @@
           <w:p>
             <w:pPr>
               <w:rPr>
-                <w:rFonts w:ascii="宋体" w:hAnsi="宋体" w:hint="eastAsia"/>
+                <w:rFonts w:ascii="宋体" w:hAnsi="宋体"/>
                 <w:i/>
                 <w:iCs/>
                 <w:color w:val="000000"/>
@@ -25367,7 +25324,7 @@
               </w:tabs>
               <w:snapToGrid/>
               <w:rPr>
-                <w:rFonts w:ascii="宋体" w:hAnsi="宋体" w:hint="eastAsia"/>
+                <w:rFonts w:ascii="宋体" w:hAnsi="宋体"/>
                 <w:color w:val="000000"/>
                 <w:sz w:val="24"/>
                 <w:szCs w:val="24"/>
@@ -25398,26 +25355,26 @@
           <w:p>
             <w:pPr>
               <w:rPr>
-                <w:rFonts w:ascii="宋体" w:hAnsi="宋体" w:hint="eastAsia"/>
-                <w:i/>
-                <w:iCs/>
-                <w:color w:val="000000"/>
-                <w:sz w:val="24"/>
-              </w:rPr>
-            </w:pPr>
-            <w:r>
-              <w:rPr>
                 <w:rFonts w:ascii="宋体" w:hAnsi="宋体"/>
                 <w:i/>
                 <w:iCs/>
                 <w:color w:val="000000"/>
                 <w:sz w:val="24"/>
               </w:rPr>
+            </w:pPr>
+            <w:r>
+              <w:rPr>
+                <w:rFonts w:ascii="宋体" w:hAnsi="宋体"/>
+                <w:i/>
+                <w:iCs/>
+                <w:color w:val="000000"/>
+                <w:sz w:val="24"/>
+              </w:rPr>
               <w:object w:dxaOrig="9312" w:dyaOrig="13885" w14:anchorId="2162D525">
-                <v:shape id="_x0000_i1030" type="#_x0000_t75" style="width:336.65pt;height:694pt" o:ole="">
+                <v:shape id="_x0000_i1030" type="#_x0000_t75" style="width:336.6pt;height:694.2pt" o:ole="">
                   <v:imagedata r:id="rId20" o:title=""/>
                 </v:shape>
-                <o:OLEObject Type="Embed" ProgID="Visio.Drawing.15" ShapeID="_x0000_i1030" DrawAspect="Content" ObjectID="_1651436512" r:id="rId21"/>
+                <o:OLEObject Type="Embed" ProgID="Visio.Drawing.15" ShapeID="_x0000_i1030" DrawAspect="Content" ObjectID="_1651574403" r:id="rId21"/>
               </w:object>
             </w:r>
           </w:p>
@@ -25435,7 +25392,7 @@
         </w:rPr>
       </w:pPr>
       <w:bookmarkStart w:id="80" w:name="_Toc13044426"/>
-      <w:bookmarkStart w:id="81" w:name="_Toc40823574"/>
+      <w:bookmarkStart w:id="81" w:name="_Toc40961681"/>
       <w:r>
         <w:rPr>
           <w:rFonts w:ascii="宋体" w:eastAsia="宋体" w:hAnsi="宋体" w:hint="eastAsia"/>
@@ -25458,7 +25415,7 @@
         </w:rPr>
       </w:pPr>
       <w:bookmarkStart w:id="82" w:name="_Toc13044427"/>
-      <w:bookmarkStart w:id="83" w:name="_Toc40823575"/>
+      <w:bookmarkStart w:id="83" w:name="_Toc40961682"/>
       <w:r>
         <w:rPr>
           <w:rFonts w:ascii="宋体" w:eastAsia="宋体" w:hAnsi="宋体"/>
@@ -25513,7 +25470,7 @@
         </w:rPr>
       </w:pPr>
       <w:bookmarkStart w:id="84" w:name="_Toc13044428"/>
-      <w:bookmarkStart w:id="85" w:name="_Toc40823576"/>
+      <w:bookmarkStart w:id="85" w:name="_Toc40961683"/>
       <w:r>
         <w:rPr>
           <w:rFonts w:ascii="宋体" w:eastAsia="宋体" w:hAnsi="宋体"/>
@@ -25536,7 +25493,7 @@
     <w:p>
       <w:pPr>
         <w:rPr>
-          <w:rFonts w:ascii="宋体" w:hAnsi="宋体" w:hint="eastAsia"/>
+          <w:rFonts w:ascii="宋体" w:hAnsi="宋体"/>
           <w:sz w:val="24"/>
         </w:rPr>
       </w:pPr>
@@ -25588,13 +25545,13 @@
         <w:pStyle w:val="1"/>
         <w:spacing w:before="120" w:after="120" w:line="240" w:lineRule="auto"/>
         <w:rPr>
-          <w:rFonts w:ascii="宋体" w:eastAsia="宋体" w:hAnsi="宋体" w:hint="eastAsia"/>
+          <w:rFonts w:ascii="宋体" w:eastAsia="宋体" w:hAnsi="宋体"/>
           <w:sz w:val="60"/>
           <w:szCs w:val="60"/>
         </w:rPr>
       </w:pPr>
       <w:bookmarkStart w:id="86" w:name="_Toc13044429"/>
-      <w:bookmarkStart w:id="87" w:name="_Toc40823577"/>
+      <w:bookmarkStart w:id="87" w:name="_Toc40961684"/>
       <w:r>
         <w:rPr>
           <w:rFonts w:ascii="宋体" w:eastAsia="宋体" w:hAnsi="宋体" w:hint="eastAsia"/>
@@ -25621,7 +25578,7 @@
         </w:rPr>
       </w:pPr>
       <w:bookmarkStart w:id="88" w:name="_Toc13044430"/>
-      <w:bookmarkStart w:id="89" w:name="_Toc40823578"/>
+      <w:bookmarkStart w:id="89" w:name="_Toc40961685"/>
       <w:r>
         <w:rPr>
           <w:rFonts w:ascii="宋体" w:eastAsia="宋体" w:hAnsi="宋体"/>
@@ -25819,7 +25776,7 @@
         </w:rPr>
       </w:pPr>
       <w:bookmarkStart w:id="90" w:name="_Toc13044431"/>
-      <w:bookmarkStart w:id="91" w:name="_Toc40823579"/>
+      <w:bookmarkStart w:id="91" w:name="_Toc40961686"/>
       <w:r>
         <w:rPr>
           <w:rFonts w:ascii="宋体" w:eastAsia="宋体" w:hAnsi="宋体"/>
@@ -25892,7 +25849,7 @@
       <w:pPr>
         <w:ind w:firstLine="420"/>
         <w:rPr>
-          <w:rFonts w:ascii="宋体" w:eastAsia="宋体" w:hAnsi="宋体" w:hint="eastAsia"/>
+          <w:rFonts w:ascii="宋体" w:eastAsia="宋体" w:hAnsi="宋体"/>
           <w:sz w:val="28"/>
           <w:szCs w:val="28"/>
         </w:rPr>
@@ -25909,7 +25866,7 @@
     <w:p>
       <w:pPr>
         <w:rPr>
-          <w:rFonts w:ascii="宋体" w:eastAsia="宋体" w:hAnsi="宋体" w:hint="eastAsia"/>
+          <w:rFonts w:ascii="宋体" w:eastAsia="宋体" w:hAnsi="宋体"/>
           <w:sz w:val="28"/>
           <w:szCs w:val="28"/>
         </w:rPr>
@@ -28026,7 +27983,7 @@
 </file>
 
 <file path=customXml/itemProps1.xml><?xml version="1.0" encoding="utf-8"?>
-<ds:datastoreItem xmlns:ds="http://schemas.openxmlformats.org/officeDocument/2006/customXml" ds:itemID="{FDB98736-A895-412B-A6D2-3FF5F706FD25}">
+<ds:datastoreItem xmlns:ds="http://schemas.openxmlformats.org/officeDocument/2006/customXml" ds:itemID="{619B7DEA-3887-4794-B278-2C8580A310F2}">
   <ds:schemaRefs>
     <ds:schemaRef ds:uri="http://schemas.openxmlformats.org/officeDocument/2006/bibliography"/>
   </ds:schemaRefs>

--- a/MyShop/MyShop.docx
+++ b/MyShop/MyShop.docx
@@ -54,7 +54,16 @@
           <w:sz w:val="72"/>
           <w:szCs w:val="72"/>
         </w:rPr>
-        <w:t>线上超市</w:t>
+        <w:t>线上</w:t>
+      </w:r>
+      <w:r>
+        <w:rPr>
+          <w:rFonts w:ascii="宋体" w:eastAsia="宋体" w:hAnsi="宋体" w:hint="eastAsia"/>
+          <w:b/>
+          <w:sz w:val="72"/>
+          <w:szCs w:val="72"/>
+        </w:rPr>
+        <w:t>商店</w:t>
       </w:r>
       <w:r>
         <w:rPr>
@@ -78,7 +87,6 @@
           <w:szCs w:val="72"/>
         </w:rPr>
       </w:pPr>
-      <w:proofErr w:type="gramStart"/>
       <w:r>
         <w:rPr>
           <w:rFonts w:ascii="宋体" w:eastAsia="宋体" w:hAnsi="宋体" w:hint="eastAsia"/>
@@ -88,7 +96,6 @@
         </w:rPr>
         <w:t>淘宝网</w:t>
       </w:r>
-      <w:proofErr w:type="gramEnd"/>
     </w:p>
     <w:p>
       <w:pPr>
@@ -313,16 +320,8 @@
               <w:rPr>
                 <w:rFonts w:ascii="宋体" w:eastAsia="宋体" w:hAnsi="宋体" w:hint="eastAsia"/>
               </w:rPr>
-              <w:t>苏龙，宋芳</w:t>
-            </w:r>
-            <w:proofErr w:type="gramStart"/>
-            <w:r>
-              <w:rPr>
-                <w:rFonts w:ascii="宋体" w:eastAsia="宋体" w:hAnsi="宋体" w:hint="eastAsia"/>
-              </w:rPr>
-              <w:t>芳</w:t>
-            </w:r>
-            <w:proofErr w:type="gramEnd"/>
+              <w:t>苏龙，宋芳芳</w:t>
+            </w:r>
           </w:p>
         </w:tc>
       </w:tr>
@@ -4166,25 +4165,7 @@
           <w:sz w:val="28"/>
           <w:szCs w:val="28"/>
         </w:rPr>
-        <w:t>通过</w:t>
-      </w:r>
-      <w:proofErr w:type="gramStart"/>
-      <w:r>
-        <w:rPr>
-          <w:rFonts w:ascii="宋体" w:eastAsia="宋体" w:hAnsi="宋体" w:hint="eastAsia"/>
-          <w:sz w:val="28"/>
-          <w:szCs w:val="28"/>
-        </w:rPr>
-        <w:t>淘宝网</w:t>
-      </w:r>
-      <w:proofErr w:type="gramEnd"/>
-      <w:r>
-        <w:rPr>
-          <w:rFonts w:ascii="宋体" w:eastAsia="宋体" w:hAnsi="宋体" w:hint="eastAsia"/>
-          <w:sz w:val="28"/>
-          <w:szCs w:val="28"/>
-        </w:rPr>
-        <w:t>这个平台，可以使用户足不出户就可以享受网上购物，节省了大量的时间，只需要动动鼠标，就能享受送货到家的服务。为了满足用户的各种需求，系统的主要功能包括商品查询，购买商品，订单管理，收货地址管理，浏览记录，购物车功能</w:t>
+        <w:t>通过淘宝网这个平台，可以使用户足不出户就可以享受网上购物，节省了大量的时间，只需要动动鼠标，就能享受送货到家的服务。为了满足用户的各种需求，系统的主要功能包括商品查询，购买商品，订单管理，收货地址管理，浏览记录，购物车功能</w:t>
       </w:r>
       <w:r>
         <w:rPr>
@@ -4219,34 +4200,7 @@
           <w:sz w:val="28"/>
           <w:szCs w:val="28"/>
         </w:rPr>
-        <w:t>主流企业级</w:t>
-      </w:r>
-      <w:proofErr w:type="spellStart"/>
-      <w:r>
-        <w:rPr>
-          <w:rFonts w:ascii="宋体" w:eastAsia="宋体" w:hAnsi="宋体" w:hint="eastAsia"/>
-          <w:sz w:val="28"/>
-          <w:szCs w:val="28"/>
-        </w:rPr>
-        <w:t>JavaEE</w:t>
-      </w:r>
-      <w:proofErr w:type="spellEnd"/>
-      <w:r>
-        <w:rPr>
-          <w:rFonts w:ascii="宋体" w:eastAsia="宋体" w:hAnsi="宋体" w:hint="eastAsia"/>
-          <w:sz w:val="28"/>
-          <w:szCs w:val="28"/>
-        </w:rPr>
-        <w:t>开源框架</w:t>
-      </w:r>
-      <w:proofErr w:type="spellStart"/>
-      <w:r>
-        <w:rPr>
-          <w:rFonts w:ascii="宋体" w:eastAsia="宋体" w:hAnsi="宋体" w:hint="eastAsia"/>
-          <w:sz w:val="28"/>
-          <w:szCs w:val="28"/>
-        </w:rPr>
-        <w:t>Spring</w:t>
+        <w:t>主流企业级JavaEE开源框架Spring</w:t>
       </w:r>
       <w:r>
         <w:rPr>
@@ -4278,16 +4232,7 @@
           <w:sz w:val="28"/>
           <w:szCs w:val="28"/>
         </w:rPr>
-        <w:t>MyBatis</w:t>
-      </w:r>
-      <w:proofErr w:type="spellEnd"/>
-      <w:r>
-        <w:rPr>
-          <w:rFonts w:ascii="宋体" w:eastAsia="宋体" w:hAnsi="宋体" w:hint="eastAsia"/>
-          <w:sz w:val="28"/>
-          <w:szCs w:val="28"/>
-        </w:rPr>
-        <w:t>，使得开发过程更为便捷高效。代码层次清晰，抑郁后续的扩展与维护。使用MyEclipse工具进行开发，数据库采用MySQL，</w:t>
+        <w:t>MyBatis，使得开发过程更为便捷高效。代码层次清晰，抑郁后续的扩展与维护。使用MyEclipse工具进行开发，数据库采用MySQL，</w:t>
       </w:r>
       <w:r>
         <w:rPr>
@@ -4311,33 +4256,15 @@
           <w:sz w:val="28"/>
           <w:szCs w:val="28"/>
         </w:rPr>
-        <w:t>omcat，开发出的一个基于Web技术的B/S结构</w:t>
-      </w:r>
-      <w:proofErr w:type="gramStart"/>
-      <w:r>
-        <w:rPr>
-          <w:rFonts w:ascii="宋体" w:eastAsia="宋体" w:hAnsi="宋体" w:hint="eastAsia"/>
-          <w:sz w:val="28"/>
-          <w:szCs w:val="28"/>
-        </w:rPr>
-        <w:t>的</w:t>
-      </w:r>
-      <w:r>
-        <w:rPr>
-          <w:rFonts w:ascii="宋体" w:eastAsia="宋体" w:hAnsi="宋体" w:hint="eastAsia"/>
-          <w:sz w:val="28"/>
-          <w:szCs w:val="28"/>
-        </w:rPr>
-        <w:t>淘宝网站</w:t>
-      </w:r>
-      <w:proofErr w:type="gramEnd"/>
-      <w:r>
-        <w:rPr>
-          <w:rFonts w:ascii="宋体" w:eastAsia="宋体" w:hAnsi="宋体" w:hint="eastAsia"/>
-          <w:sz w:val="28"/>
-          <w:szCs w:val="28"/>
-        </w:rPr>
-        <w:t>。</w:t>
+        <w:t>omcat，开发出的一个基于Web技术的B/S结构的</w:t>
+      </w:r>
+      <w:r>
+        <w:rPr>
+          <w:rFonts w:ascii="宋体" w:eastAsia="宋体" w:hAnsi="宋体" w:hint="eastAsia"/>
+          <w:sz w:val="28"/>
+          <w:szCs w:val="28"/>
+        </w:rPr>
+        <w:t>淘宝网站。</w:t>
       </w:r>
       <w:bookmarkEnd w:id="5"/>
       <w:bookmarkEnd w:id="6"/>
@@ -4381,7 +4308,6 @@
         </w:rPr>
         <w:t>：</w:t>
       </w:r>
-      <w:proofErr w:type="gramStart"/>
       <w:r>
         <w:rPr>
           <w:rFonts w:ascii="宋体" w:eastAsia="宋体" w:hAnsi="宋体" w:hint="eastAsia"/>
@@ -4392,7 +4318,6 @@
         </w:rPr>
         <w:t>淘宝网</w:t>
       </w:r>
-      <w:proofErr w:type="gramEnd"/>
       <w:r>
         <w:rPr>
           <w:rFonts w:ascii="宋体" w:eastAsia="宋体" w:hAnsi="宋体" w:hint="eastAsia"/>
@@ -4595,25 +4520,7 @@
           <w:sz w:val="28"/>
           <w:szCs w:val="28"/>
         </w:rPr>
-        <w:t>针对网站的多元化，操作的复杂性，我的目标是做一个专门用于购物的网站，</w:t>
-      </w:r>
-      <w:proofErr w:type="gramStart"/>
-      <w:r>
-        <w:rPr>
-          <w:rFonts w:ascii="宋体" w:eastAsia="宋体" w:hAnsi="宋体" w:hint="eastAsia"/>
-          <w:sz w:val="28"/>
-          <w:szCs w:val="28"/>
-        </w:rPr>
-        <w:t>个</w:t>
-      </w:r>
-      <w:proofErr w:type="gramEnd"/>
-      <w:r>
-        <w:rPr>
-          <w:rFonts w:ascii="宋体" w:eastAsia="宋体" w:hAnsi="宋体" w:hint="eastAsia"/>
-          <w:sz w:val="28"/>
-          <w:szCs w:val="28"/>
-        </w:rPr>
-        <w:t>网站简单、页面清晰、具有个性化，为用户提供购物的一系列流程服务，提高用户良好的体验性</w:t>
+        <w:t>针对网站的多元化，操作的复杂性，我的目标是做一个专门用于购物的网站，个网站简单、页面清晰、具有个性化，为用户提供购物的一系列流程服务，提高用户良好的体验性</w:t>
       </w:r>
       <w:r>
         <w:rPr>
@@ -4726,25 +4633,7 @@
           <w:sz w:val="28"/>
           <w:szCs w:val="28"/>
         </w:rPr>
-        <w:t>基于SSM的</w:t>
-      </w:r>
-      <w:proofErr w:type="gramStart"/>
-      <w:r>
-        <w:rPr>
-          <w:rFonts w:ascii="宋体" w:eastAsia="宋体" w:hAnsi="宋体" w:hint="eastAsia"/>
-          <w:sz w:val="28"/>
-          <w:szCs w:val="28"/>
-        </w:rPr>
-        <w:t>淘宝网</w:t>
-      </w:r>
-      <w:proofErr w:type="gramEnd"/>
-      <w:r>
-        <w:rPr>
-          <w:rFonts w:ascii="宋体" w:eastAsia="宋体" w:hAnsi="宋体" w:hint="eastAsia"/>
-          <w:sz w:val="28"/>
-          <w:szCs w:val="28"/>
-        </w:rPr>
-        <w:t>的设计与实现</w:t>
+        <w:t>基于SSM的淘宝网的设计与实现</w:t>
       </w:r>
       <w:r>
         <w:rPr>
@@ -4906,23 +4795,13 @@
         </w:rPr>
         <w:t>项目开发采用当前流行的SSM框架(</w:t>
       </w:r>
-      <w:proofErr w:type="spellStart"/>
-      <w:r>
-        <w:rPr>
-          <w:rFonts w:ascii="宋体" w:eastAsia="宋体" w:hAnsi="宋体"/>
-          <w:sz w:val="28"/>
-          <w:szCs w:val="28"/>
-        </w:rPr>
-        <w:t>Spring+SpringServlet+MyBatis</w:t>
-      </w:r>
-      <w:proofErr w:type="spellEnd"/>
-      <w:r>
-        <w:rPr>
-          <w:rFonts w:ascii="宋体" w:eastAsia="宋体" w:hAnsi="宋体"/>
-          <w:sz w:val="28"/>
-          <w:szCs w:val="28"/>
-        </w:rPr>
-        <w:t>)</w:t>
+      <w:r>
+        <w:rPr>
+          <w:rFonts w:ascii="宋体" w:eastAsia="宋体" w:hAnsi="宋体"/>
+          <w:sz w:val="28"/>
+          <w:szCs w:val="28"/>
+        </w:rPr>
+        <w:t>Spring+SpringServlet+MyBatis)</w:t>
       </w:r>
       <w:r>
         <w:rPr>
@@ -4955,25 +4834,7 @@
           <w:sz w:val="28"/>
           <w:szCs w:val="28"/>
         </w:rPr>
-        <w:t>，对于前台页面的验证采用了</w:t>
-      </w:r>
-      <w:proofErr w:type="spellStart"/>
-      <w:r>
-        <w:rPr>
-          <w:rFonts w:ascii="宋体" w:eastAsia="宋体" w:hAnsi="宋体" w:hint="eastAsia"/>
-          <w:sz w:val="28"/>
-          <w:szCs w:val="28"/>
-        </w:rPr>
-        <w:t>javascript</w:t>
-      </w:r>
-      <w:proofErr w:type="spellEnd"/>
-      <w:r>
-        <w:rPr>
-          <w:rFonts w:ascii="宋体" w:eastAsia="宋体" w:hAnsi="宋体" w:hint="eastAsia"/>
-          <w:sz w:val="28"/>
-          <w:szCs w:val="28"/>
-        </w:rPr>
-        <w:t>进行验证等功能。</w:t>
+        <w:t>，对于前台页面的验证采用了javascript进行验证等功能。</w:t>
       </w:r>
       <w:r>
         <w:rPr>
@@ -5081,61 +4942,7 @@
           <w:sz w:val="28"/>
           <w:szCs w:val="28"/>
         </w:rPr>
-        <w:t>MyEclipse，是一个十分优秀的用于开发Java, J2EE的Eclipse插件集合，MyEclipse的功能非常强大，支持也十分广泛，尤其是对各种开元产品的支持十分不错。MyEclipse企业级工作平台（MyEclipse Enterprise Workbench ，简称MyEclipse）是对Eclipse IDE的扩展，利用它我们可以在数据库和</w:t>
-      </w:r>
-      <w:proofErr w:type="spellStart"/>
-      <w:r>
-        <w:rPr>
-          <w:rFonts w:ascii="宋体" w:eastAsia="宋体" w:hAnsi="宋体" w:hint="eastAsia"/>
-          <w:sz w:val="28"/>
-          <w:szCs w:val="28"/>
-        </w:rPr>
-        <w:t>JavaEE</w:t>
-      </w:r>
-      <w:proofErr w:type="spellEnd"/>
-      <w:r>
-        <w:rPr>
-          <w:rFonts w:ascii="宋体" w:eastAsia="宋体" w:hAnsi="宋体" w:hint="eastAsia"/>
-          <w:sz w:val="28"/>
-          <w:szCs w:val="28"/>
-        </w:rPr>
-        <w:t>的开发、发布，以及应用程序服务器的整合方面极大的提高工作效率。它是功能丰富的</w:t>
-      </w:r>
-      <w:proofErr w:type="spellStart"/>
-      <w:r>
-        <w:rPr>
-          <w:rFonts w:ascii="宋体" w:eastAsia="宋体" w:hAnsi="宋体" w:hint="eastAsia"/>
-          <w:sz w:val="28"/>
-          <w:szCs w:val="28"/>
-        </w:rPr>
-        <w:t>JavaEE</w:t>
-      </w:r>
-      <w:proofErr w:type="spellEnd"/>
-      <w:r>
-        <w:rPr>
-          <w:rFonts w:ascii="宋体" w:eastAsia="宋体" w:hAnsi="宋体" w:hint="eastAsia"/>
-          <w:sz w:val="28"/>
-          <w:szCs w:val="28"/>
-        </w:rPr>
-        <w:t xml:space="preserve">集成开发环境，包括了完备的编码、调试、测试和发布功能，完整支持HTML, Struts, JSP, CSS, </w:t>
-      </w:r>
-      <w:proofErr w:type="spellStart"/>
-      <w:r>
-        <w:rPr>
-          <w:rFonts w:ascii="宋体" w:eastAsia="宋体" w:hAnsi="宋体" w:hint="eastAsia"/>
-          <w:sz w:val="28"/>
-          <w:szCs w:val="28"/>
-        </w:rPr>
-        <w:t>Javascript</w:t>
-      </w:r>
-      <w:proofErr w:type="spellEnd"/>
-      <w:r>
-        <w:rPr>
-          <w:rFonts w:ascii="宋体" w:eastAsia="宋体" w:hAnsi="宋体" w:hint="eastAsia"/>
-          <w:sz w:val="28"/>
-          <w:szCs w:val="28"/>
-        </w:rPr>
-        <w:t>, SQL, Hibernate。</w:t>
+        <w:t>MyEclipse，是一个十分优秀的用于开发Java, J2EE的Eclipse插件集合，MyEclipse的功能非常强大，支持也十分广泛，尤其是对各种开元产品的支持十分不错。MyEclipse企业级工作平台（MyEclipse Enterprise Workbench ，简称MyEclipse）是对Eclipse IDE的扩展，利用它我们可以在数据库和JavaEE的开发、发布，以及应用程序服务器的整合方面极大的提高工作效率。它是功能丰富的JavaEE集成开发环境，包括了完备的编码、调试、测试和发布功能，完整支持HTML, Struts, JSP, CSS, Javascript, SQL, Hibernate。</w:t>
       </w:r>
     </w:p>
     <w:p>
@@ -5188,25 +4995,7 @@
           <w:sz w:val="28"/>
           <w:szCs w:val="28"/>
         </w:rPr>
-        <w:t>Tomcat是一个小型的轻量级应用服务器，在中小型系统和并发访问用户不是很多的场合下被普遍使用，是开发和调试JSP程序的首选。可以这样认为，当在一台机器上配置好</w:t>
-      </w:r>
-      <w:proofErr w:type="spellStart"/>
-      <w:r>
-        <w:rPr>
-          <w:rFonts w:ascii="宋体" w:eastAsia="宋体" w:hAnsi="宋体" w:hint="eastAsia"/>
-          <w:sz w:val="28"/>
-          <w:szCs w:val="28"/>
-        </w:rPr>
-        <w:t>Apahce</w:t>
-      </w:r>
-      <w:proofErr w:type="spellEnd"/>
-      <w:r>
-        <w:rPr>
-          <w:rFonts w:ascii="宋体" w:eastAsia="宋体" w:hAnsi="宋体" w:hint="eastAsia"/>
-          <w:sz w:val="28"/>
-          <w:szCs w:val="28"/>
-        </w:rPr>
-        <w:t>服务器，可利用它响应对HTML页面的访问请求。实际上Tomcat 部分是Apache 服务器的扩展，但它是独立运行的，所以当运行tomcat 时，它实际上作为一个与Apache 独立的进程单独运行的。</w:t>
+        <w:t>Tomcat是一个小型的轻量级应用服务器，在中小型系统和并发访问用户不是很多的场合下被普遍使用，是开发和调试JSP程序的首选。可以这样认为，当在一台机器上配置好Apahce服务器，可利用它响应对HTML页面的访问请求。实际上Tomcat 部分是Apache 服务器的扩展，但它是独立运行的，所以当运行tomcat 时，它实际上作为一个与Apache 独立的进程单独运行的。</w:t>
       </w:r>
     </w:p>
     <w:p>
@@ -5534,43 +5323,7 @@
           <w:sz w:val="28"/>
           <w:szCs w:val="28"/>
         </w:rPr>
-        <w:t>SP技术使用Java编程语言编写类XML的tags和</w:t>
-      </w:r>
-      <w:proofErr w:type="spellStart"/>
-      <w:r>
-        <w:rPr>
-          <w:rFonts w:ascii="宋体" w:eastAsia="宋体" w:hAnsi="宋体" w:hint="eastAsia"/>
-          <w:sz w:val="28"/>
-          <w:szCs w:val="28"/>
-        </w:rPr>
-        <w:t>scriptlets</w:t>
-      </w:r>
-      <w:proofErr w:type="spellEnd"/>
-      <w:r>
-        <w:rPr>
-          <w:rFonts w:ascii="宋体" w:eastAsia="宋体" w:hAnsi="宋体" w:hint="eastAsia"/>
-          <w:sz w:val="28"/>
-          <w:szCs w:val="28"/>
-        </w:rPr>
-        <w:t>，来封装产生动态网页的处理逻辑。网页还能通过tags和</w:t>
-      </w:r>
-      <w:proofErr w:type="spellStart"/>
-      <w:r>
-        <w:rPr>
-          <w:rFonts w:ascii="宋体" w:eastAsia="宋体" w:hAnsi="宋体" w:hint="eastAsia"/>
-          <w:sz w:val="28"/>
-          <w:szCs w:val="28"/>
-        </w:rPr>
-        <w:t>scriptlets</w:t>
-      </w:r>
-      <w:proofErr w:type="spellEnd"/>
-      <w:r>
-        <w:rPr>
-          <w:rFonts w:ascii="宋体" w:eastAsia="宋体" w:hAnsi="宋体" w:hint="eastAsia"/>
-          <w:sz w:val="28"/>
-          <w:szCs w:val="28"/>
-        </w:rPr>
-        <w:t xml:space="preserve">访问存在于服务端的资源的应用逻辑。JSP将网页逻辑与网页设计和显示分离，支持可重用的基于组件的设计，使基于Web的应用程序的开发变得迅速和容易。 </w:t>
+        <w:t xml:space="preserve">SP技术使用Java编程语言编写类XML的tags和scriptlets，来封装产生动态网页的处理逻辑。网页还能通过tags和scriptlets访问存在于服务端的资源的应用逻辑。JSP将网页逻辑与网页设计和显示分离，支持可重用的基于组件的设计，使基于Web的应用程序的开发变得迅速和容易。 </w:t>
       </w:r>
     </w:p>
     <w:p>
@@ -5598,25 +5351,7 @@
           <w:szCs w:val="28"/>
         </w:rPr>
         <w:lastRenderedPageBreak/>
-        <w:t>插入的Java程序段可以操作数据库、重新定向网页等，以实现建立动态网页所需要的功能。JSP与Servlet一样，是在服务器</w:t>
-      </w:r>
-      <w:proofErr w:type="gramStart"/>
-      <w:r>
-        <w:rPr>
-          <w:rFonts w:ascii="宋体" w:eastAsia="宋体" w:hAnsi="宋体" w:hint="eastAsia"/>
-          <w:sz w:val="28"/>
-          <w:szCs w:val="28"/>
-        </w:rPr>
-        <w:t>端执行</w:t>
-      </w:r>
-      <w:proofErr w:type="gramEnd"/>
-      <w:r>
-        <w:rPr>
-          <w:rFonts w:ascii="宋体" w:eastAsia="宋体" w:hAnsi="宋体" w:hint="eastAsia"/>
-          <w:sz w:val="28"/>
-          <w:szCs w:val="28"/>
-        </w:rPr>
-        <w:t>的，通常返回给客户端就是一个HTML文本，因此客户端只要有浏览器能浏览。JSP页面由HTML代码和嵌入其中的Java代码所组成。服务器在页面被客户端请求以后对这些Java代码进行处理，然后将生成的HTML页面返回给客户端的浏览器。Servlet是JSP的技术基础，而且大型的Web应用程序的开发需要Java Servlet和JSP配合才能完成。JSP具备了Java技术的简单易用，完全的面向对象，具有平台无关性且安全可靠，主要面向因特网的所有特点。JSP技术的优点：</w:t>
+        <w:t>插入的Java程序段可以操作数据库、重新定向网页等，以实现建立动态网页所需要的功能。JSP与Servlet一样，是在服务器端执行的，通常返回给客户端就是一个HTML文本，因此客户端只要有浏览器能浏览。JSP页面由HTML代码和嵌入其中的Java代码所组成。服务器在页面被客户端请求以后对这些Java代码进行处理，然后将生成的HTML页面返回给客户端的浏览器。Servlet是JSP的技术基础，而且大型的Web应用程序的开发需要Java Servlet和JSP配合才能完成。JSP具备了Java技术的简单易用，完全的面向对象，具有平台无关性且安全可靠，主要面向因特网的所有特点。JSP技术的优点：</w:t>
       </w:r>
     </w:p>
     <w:p>
@@ -5635,25 +5370,7 @@
           <w:sz w:val="28"/>
           <w:szCs w:val="28"/>
         </w:rPr>
-        <w:t>（1）一次编写，到处运行。除了系统之外，代码</w:t>
-      </w:r>
-      <w:proofErr w:type="gramStart"/>
-      <w:r>
-        <w:rPr>
-          <w:rFonts w:ascii="宋体" w:eastAsia="宋体" w:hAnsi="宋体" w:hint="eastAsia"/>
-          <w:sz w:val="28"/>
-          <w:szCs w:val="28"/>
-        </w:rPr>
-        <w:t>不</w:t>
-      </w:r>
-      <w:proofErr w:type="gramEnd"/>
-      <w:r>
-        <w:rPr>
-          <w:rFonts w:ascii="宋体" w:eastAsia="宋体" w:hAnsi="宋体" w:hint="eastAsia"/>
-          <w:sz w:val="28"/>
-          <w:szCs w:val="28"/>
-        </w:rPr>
-        <w:t xml:space="preserve">用做任何更改。 </w:t>
+        <w:t xml:space="preserve">（1）一次编写，到处运行。除了系统之外，代码不用做任何更改。 </w:t>
       </w:r>
     </w:p>
     <w:p>
@@ -5749,25 +5466,7 @@
           <w:sz w:val="28"/>
           <w:szCs w:val="28"/>
         </w:rPr>
-        <w:t>内部对象说明：request 客户端请求，此请求会包含来自GET/POST请求的参数； response　网页传回客户端的响应；</w:t>
-      </w:r>
-      <w:proofErr w:type="spellStart"/>
-      <w:r>
-        <w:rPr>
-          <w:rFonts w:ascii="宋体" w:eastAsia="宋体" w:hAnsi="宋体" w:hint="eastAsia"/>
-          <w:sz w:val="28"/>
-          <w:szCs w:val="28"/>
-        </w:rPr>
-        <w:t>pageContext</w:t>
-      </w:r>
-      <w:proofErr w:type="spellEnd"/>
-      <w:r>
-        <w:rPr>
-          <w:rFonts w:ascii="宋体" w:eastAsia="宋体" w:hAnsi="宋体" w:hint="eastAsia"/>
-          <w:sz w:val="28"/>
-          <w:szCs w:val="28"/>
-        </w:rPr>
-        <w:t xml:space="preserve"> 网页的属性是在这里管理； session 与请求有关的会话； application servlet正在执行的内容；out 用来传送响应的输出流； config　代码片段配置对象；page　JSP网页本身； exception　针对错误网页，未捕捉的例外</w:t>
+        <w:t>内部对象说明：request 客户端请求，此请求会包含来自GET/POST请求的参数； response　网页传回客户端的响应；pageContext 网页的属性是在这里管理； session 与请求有关的会话； application servlet正在执行的内容；out 用来传送响应的输出流； config　代码片段配置对象；page　JSP网页本身； exception　针对错误网页，未捕捉的例外</w:t>
       </w:r>
       <w:r>
         <w:rPr>
@@ -5848,79 +5547,7 @@
           <w:sz w:val="28"/>
           <w:szCs w:val="28"/>
         </w:rPr>
-        <w:t>avaScript是一种基于对象和事件驱动并具有相对安全性的客户端脚本语言。同时也是一种广泛用于客户端Web开发的脚本语言，常用来给HTML网页添加动态功能，比如响应用户的各种操作。JavaScript的一个重要功能就是面向对象的功能，通过基于对象的程序设计，可以用更直观、模块化和</w:t>
-      </w:r>
-      <w:proofErr w:type="gramStart"/>
-      <w:r>
-        <w:rPr>
-          <w:rFonts w:ascii="宋体" w:eastAsia="宋体" w:hAnsi="宋体" w:hint="eastAsia"/>
-          <w:sz w:val="28"/>
-          <w:szCs w:val="28"/>
-        </w:rPr>
-        <w:t>可</w:t>
-      </w:r>
-      <w:proofErr w:type="gramEnd"/>
-      <w:r>
-        <w:rPr>
-          <w:rFonts w:ascii="宋体" w:eastAsia="宋体" w:hAnsi="宋体" w:hint="eastAsia"/>
-          <w:sz w:val="28"/>
-          <w:szCs w:val="28"/>
-        </w:rPr>
-        <w:t>重复使用的方式进行程序开发。在HTML基础上，使用</w:t>
-      </w:r>
-      <w:proofErr w:type="spellStart"/>
-      <w:r>
-        <w:rPr>
-          <w:rFonts w:ascii="宋体" w:eastAsia="宋体" w:hAnsi="宋体" w:hint="eastAsia"/>
-          <w:sz w:val="28"/>
-          <w:szCs w:val="28"/>
-        </w:rPr>
-        <w:t>Javascript</w:t>
-      </w:r>
-      <w:proofErr w:type="spellEnd"/>
-      <w:r>
-        <w:rPr>
-          <w:rFonts w:ascii="宋体" w:eastAsia="宋体" w:hAnsi="宋体" w:hint="eastAsia"/>
-          <w:sz w:val="28"/>
-          <w:szCs w:val="28"/>
-        </w:rPr>
-        <w:t>可以开发交互式Web网页。</w:t>
-      </w:r>
-      <w:proofErr w:type="spellStart"/>
-      <w:r>
-        <w:rPr>
-          <w:rFonts w:ascii="宋体" w:eastAsia="宋体" w:hAnsi="宋体" w:hint="eastAsia"/>
-          <w:sz w:val="28"/>
-          <w:szCs w:val="28"/>
-        </w:rPr>
-        <w:t>Javascript</w:t>
-      </w:r>
-      <w:proofErr w:type="spellEnd"/>
-      <w:r>
-        <w:rPr>
-          <w:rFonts w:ascii="宋体" w:eastAsia="宋体" w:hAnsi="宋体" w:hint="eastAsia"/>
-          <w:sz w:val="28"/>
-          <w:szCs w:val="28"/>
-        </w:rPr>
-        <w:t>的出现使得网页和用户之间实现了一种实时性的、动态的、交互性的关系，使网页包含更多活跃的元素和更加精彩的内容。在本系统中很多地方使用了</w:t>
-      </w:r>
-      <w:proofErr w:type="spellStart"/>
-      <w:r>
-        <w:rPr>
-          <w:rFonts w:ascii="宋体" w:eastAsia="宋体" w:hAnsi="宋体" w:hint="eastAsia"/>
-          <w:sz w:val="28"/>
-          <w:szCs w:val="28"/>
-        </w:rPr>
-        <w:t>javascript</w:t>
-      </w:r>
-      <w:proofErr w:type="spellEnd"/>
-      <w:r>
-        <w:rPr>
-          <w:rFonts w:ascii="宋体" w:eastAsia="宋体" w:hAnsi="宋体" w:hint="eastAsia"/>
-          <w:sz w:val="28"/>
-          <w:szCs w:val="28"/>
-        </w:rPr>
-        <w:t>技术，比如说，检验用户输入数据的有效性，是否重复，是否为空等等</w:t>
+        <w:t>avaScript是一种基于对象和事件驱动并具有相对安全性的客户端脚本语言。同时也是一种广泛用于客户端Web开发的脚本语言，常用来给HTML网页添加动态功能，比如响应用户的各种操作。JavaScript的一个重要功能就是面向对象的功能，通过基于对象的程序设计，可以用更直观、模块化和可重复使用的方式进行程序开发。在HTML基础上，使用Javascript可以开发交互式Web网页。Javascript的出现使得网页和用户之间实现了一种实时性的、动态的、交互性的关系，使网页包含更多活跃的元素和更加精彩的内容。在本系统中很多地方使用了javascript技术，比如说，检验用户输入数据的有效性，是否重复，是否为空等等</w:t>
       </w:r>
       <w:r>
         <w:rPr>
@@ -6048,25 +5675,7 @@
           <w:sz w:val="28"/>
           <w:szCs w:val="28"/>
         </w:rPr>
-        <w:t>（</w:t>
-      </w:r>
-      <w:proofErr w:type="spellStart"/>
-      <w:r>
-        <w:rPr>
-          <w:rFonts w:ascii="宋体" w:eastAsia="宋体" w:hAnsi="宋体"/>
-          <w:sz w:val="28"/>
-          <w:szCs w:val="28"/>
-        </w:rPr>
-        <w:t>IoC</w:t>
-      </w:r>
-      <w:proofErr w:type="spellEnd"/>
-      <w:r>
-        <w:rPr>
-          <w:rFonts w:ascii="宋体" w:eastAsia="宋体" w:hAnsi="宋体"/>
-          <w:sz w:val="28"/>
-          <w:szCs w:val="28"/>
-        </w:rPr>
-        <w:t>）和面向切面（AOP）的容器框架。</w:t>
+        <w:t>（IoC）和面向切面（AOP）的容器框架。</w:t>
       </w:r>
     </w:p>
     <w:p>
@@ -6078,7 +5687,6 @@
           <w:szCs w:val="28"/>
         </w:rPr>
       </w:pPr>
-      <w:proofErr w:type="spellStart"/>
       <w:r>
         <w:rPr>
           <w:rFonts w:ascii="宋体" w:eastAsia="宋体" w:hAnsi="宋体" w:hint="eastAsia"/>
@@ -6087,32 +5695,13 @@
         </w:rPr>
         <w:t>SpringMvc</w:t>
       </w:r>
-      <w:proofErr w:type="spellEnd"/>
-      <w:r>
-        <w:rPr>
-          <w:rFonts w:ascii="宋体" w:eastAsia="宋体" w:hAnsi="宋体"/>
-          <w:sz w:val="28"/>
-          <w:szCs w:val="28"/>
-        </w:rPr>
-        <w:t>分离了控制器、模型对象、分派器以及处理程序对象的角色，这种</w:t>
-      </w:r>
-      <w:proofErr w:type="gramStart"/>
-      <w:r>
-        <w:rPr>
-          <w:rFonts w:ascii="宋体" w:eastAsia="宋体" w:hAnsi="宋体"/>
-          <w:sz w:val="28"/>
-          <w:szCs w:val="28"/>
-        </w:rPr>
-        <w:t>分离让</w:t>
-      </w:r>
-      <w:proofErr w:type="gramEnd"/>
-      <w:r>
-        <w:rPr>
-          <w:rFonts w:ascii="宋体" w:eastAsia="宋体" w:hAnsi="宋体"/>
-          <w:sz w:val="28"/>
-          <w:szCs w:val="28"/>
-        </w:rPr>
-        <w:t>它们更容易进行定制。</w:t>
+      <w:r>
+        <w:rPr>
+          <w:rFonts w:ascii="宋体" w:eastAsia="宋体" w:hAnsi="宋体"/>
+          <w:sz w:val="28"/>
+          <w:szCs w:val="28"/>
+        </w:rPr>
+        <w:t>分离了控制器、模型对象、分派器以及处理程序对象的角色，这种分离让它们更容易进行定制。</w:t>
       </w:r>
     </w:p>
     <w:p>
@@ -6124,23 +5713,13 @@
           <w:szCs w:val="28"/>
         </w:rPr>
       </w:pPr>
-      <w:proofErr w:type="spellStart"/>
-      <w:r>
-        <w:rPr>
-          <w:rFonts w:ascii="宋体" w:eastAsia="宋体" w:hAnsi="宋体"/>
-          <w:sz w:val="28"/>
-          <w:szCs w:val="28"/>
-        </w:rPr>
-        <w:t>MyBatis</w:t>
-      </w:r>
-      <w:proofErr w:type="spellEnd"/>
-      <w:r>
-        <w:rPr>
-          <w:rFonts w:ascii="宋体" w:eastAsia="宋体" w:hAnsi="宋体"/>
-          <w:sz w:val="28"/>
-          <w:szCs w:val="28"/>
-        </w:rPr>
-        <w:t>是一个支持普通SQL查询，存储过程和高级映射的优秀</w:t>
+      <w:r>
+        <w:rPr>
+          <w:rFonts w:ascii="宋体" w:eastAsia="宋体" w:hAnsi="宋体"/>
+          <w:sz w:val="28"/>
+          <w:szCs w:val="28"/>
+        </w:rPr>
+        <w:t>MyBatis是一个支持普通SQL查询，存储过程和高级映射的优秀</w:t>
       </w:r>
       <w:r>
         <w:rPr>
@@ -6175,33 +5754,15 @@
           <w:sz w:val="28"/>
           <w:szCs w:val="28"/>
         </w:rPr>
-        <w:t>页面发送请求给控制器，控制器调用业务层处理</w:t>
-      </w:r>
-      <w:proofErr w:type="gramStart"/>
-      <w:r>
-        <w:rPr>
-          <w:rFonts w:ascii="宋体" w:eastAsia="宋体" w:hAnsi="宋体"/>
-          <w:sz w:val="28"/>
-          <w:szCs w:val="28"/>
-        </w:rPr>
-        <w:t>逻辑</w:t>
-      </w:r>
-      <w:r>
-        <w:rPr>
-          <w:rFonts w:ascii="宋体" w:eastAsia="宋体" w:hAnsi="宋体" w:hint="eastAsia"/>
-          <w:sz w:val="28"/>
-          <w:szCs w:val="28"/>
-        </w:rPr>
-        <w:t>逻辑</w:t>
-      </w:r>
-      <w:proofErr w:type="gramEnd"/>
-      <w:r>
-        <w:rPr>
-          <w:rFonts w:ascii="宋体" w:eastAsia="宋体" w:hAnsi="宋体" w:hint="eastAsia"/>
-          <w:sz w:val="28"/>
-          <w:szCs w:val="28"/>
-        </w:rPr>
-        <w:t>层</w:t>
+        <w:t>页面发送请求给控制器，控制器调用业务层处理逻辑</w:t>
+      </w:r>
+      <w:r>
+        <w:rPr>
+          <w:rFonts w:ascii="宋体" w:eastAsia="宋体" w:hAnsi="宋体" w:hint="eastAsia"/>
+          <w:sz w:val="28"/>
+          <w:szCs w:val="28"/>
+        </w:rPr>
+        <w:t>逻辑层</w:t>
       </w:r>
       <w:r>
         <w:rPr>
@@ -6864,7 +6425,7 @@
           <v:shape id="_x0000_i1025" type="#_x0000_t75" style="width:390pt;height:413.4pt" o:ole="">
             <v:imagedata r:id="rId9" o:title=""/>
           </v:shape>
-          <o:OLEObject Type="Embed" ProgID="Visio.Drawing.15" ShapeID="_x0000_i1025" DrawAspect="Content" ObjectID="_1651574398" r:id="rId10"/>
+          <o:OLEObject Type="Embed" ProgID="Visio.Drawing.15" ShapeID="_x0000_i1025" DrawAspect="Content" ObjectID="_1651577632" r:id="rId10"/>
         </w:object>
       </w:r>
     </w:p>
@@ -6993,7 +6554,7 @@
           <v:shape id="_x0000_i1026" type="#_x0000_t75" style="width:414pt;height:306.6pt" o:ole="">
             <v:imagedata r:id="rId11" o:title=""/>
           </v:shape>
-          <o:OLEObject Type="Embed" ProgID="Visio.Drawing.15" ShapeID="_x0000_i1026" DrawAspect="Content" ObjectID="_1651574399" r:id="rId12"/>
+          <o:OLEObject Type="Embed" ProgID="Visio.Drawing.15" ShapeID="_x0000_i1026" DrawAspect="Content" ObjectID="_1651577633" r:id="rId12"/>
         </w:object>
       </w:r>
     </w:p>
@@ -8090,23 +7651,98 @@
           <w:sz w:val="32"/>
           <w:szCs w:val="32"/>
         </w:rPr>
-        <w:t>首页-</w:t>
-      </w:r>
-      <w:proofErr w:type="gramStart"/>
-      <w:r>
-        <w:rPr>
-          <w:rFonts w:ascii="宋体" w:eastAsia="宋体" w:hAnsi="宋体" w:hint="eastAsia"/>
+        <w:t>首页-轮播图</w:t>
+      </w:r>
+      <w:bookmarkEnd w:id="44"/>
+      <w:bookmarkEnd w:id="45"/>
+      <w:r>
+        <w:rPr>
+          <w:rFonts w:ascii="宋体" w:eastAsia="宋体" w:hAnsi="宋体"/>
           <w:b/>
           <w:bCs/>
           <w:sz w:val="32"/>
           <w:szCs w:val="32"/>
         </w:rPr>
-        <w:t>轮播图</w:t>
-      </w:r>
-      <w:bookmarkEnd w:id="44"/>
-      <w:bookmarkEnd w:id="45"/>
-      <w:proofErr w:type="gramEnd"/>
-      <w:r>
+        <w:t xml:space="preserve"> </w:t>
+      </w:r>
+    </w:p>
+    <w:p>
+      <w:pPr>
+        <w:ind w:firstLine="420"/>
+        <w:rPr>
+          <w:rFonts w:ascii="宋体" w:eastAsia="宋体" w:hAnsi="宋体"/>
+          <w:bCs/>
+          <w:sz w:val="28"/>
+          <w:szCs w:val="28"/>
+        </w:rPr>
+      </w:pPr>
+      <w:r>
+        <w:rPr>
+          <w:rFonts w:ascii="宋体" w:eastAsia="宋体" w:hAnsi="宋体" w:hint="eastAsia"/>
+          <w:b/>
+          <w:sz w:val="28"/>
+          <w:szCs w:val="28"/>
+        </w:rPr>
+        <w:t>内容</w:t>
+      </w:r>
+      <w:r>
+        <w:rPr>
+          <w:rFonts w:ascii="宋体" w:eastAsia="宋体" w:hAnsi="宋体" w:hint="eastAsia"/>
+          <w:bCs/>
+          <w:sz w:val="28"/>
+          <w:szCs w:val="28"/>
+        </w:rPr>
+        <w:t>：购物系统中的热销商品和近期活动介绍</w:t>
+      </w:r>
+      <w:r>
+        <w:rPr>
+          <w:rFonts w:ascii="宋体" w:eastAsia="宋体" w:hAnsi="宋体"/>
+          <w:bCs/>
+          <w:sz w:val="28"/>
+          <w:szCs w:val="28"/>
+        </w:rPr>
+        <w:t xml:space="preserve"> </w:t>
+      </w:r>
+    </w:p>
+    <w:p>
+      <w:pPr>
+        <w:ind w:firstLine="420"/>
+        <w:rPr>
+          <w:rFonts w:ascii="宋体" w:eastAsia="宋体" w:hAnsi="宋体"/>
+          <w:sz w:val="21"/>
+        </w:rPr>
+      </w:pPr>
+      <w:r>
+        <w:rPr>
+          <w:rFonts w:ascii="宋体" w:eastAsia="宋体" w:hAnsi="宋体" w:hint="eastAsia"/>
+          <w:b/>
+          <w:sz w:val="28"/>
+          <w:szCs w:val="28"/>
+        </w:rPr>
+        <w:t>功能</w:t>
+      </w:r>
+      <w:r>
+        <w:rPr>
+          <w:rFonts w:ascii="宋体" w:eastAsia="宋体" w:hAnsi="宋体" w:hint="eastAsia"/>
+          <w:bCs/>
+          <w:sz w:val="28"/>
+          <w:szCs w:val="28"/>
+        </w:rPr>
+        <w:t>：为用户提供当前系统中关于热销商品和近期活动的相关信息。</w:t>
+      </w:r>
+      <w:r>
+        <w:rPr>
+          <w:rFonts w:ascii="宋体" w:eastAsia="宋体" w:hAnsi="宋体"/>
+          <w:bCs/>
+          <w:sz w:val="28"/>
+          <w:szCs w:val="28"/>
+        </w:rPr>
+        <w:t xml:space="preserve"> </w:t>
+      </w:r>
+    </w:p>
+    <w:p>
+      <w:pPr>
+        <w:pStyle w:val="3"/>
         <w:rPr>
           <w:rFonts w:ascii="宋体" w:eastAsia="宋体" w:hAnsi="宋体"/>
           <w:b/>
@@ -8114,261 +7750,223 @@
           <w:sz w:val="32"/>
           <w:szCs w:val="32"/>
         </w:rPr>
-        <w:t xml:space="preserve"> </w:t>
-      </w:r>
-    </w:p>
-    <w:p>
-      <w:pPr>
-        <w:ind w:firstLine="420"/>
-        <w:rPr>
-          <w:rFonts w:ascii="宋体" w:eastAsia="宋体" w:hAnsi="宋体"/>
-          <w:bCs/>
-          <w:sz w:val="28"/>
-          <w:szCs w:val="28"/>
-        </w:rPr>
-      </w:pPr>
-      <w:r>
-        <w:rPr>
-          <w:rFonts w:ascii="宋体" w:eastAsia="宋体" w:hAnsi="宋体" w:hint="eastAsia"/>
-          <w:b/>
-          <w:sz w:val="28"/>
-          <w:szCs w:val="28"/>
-        </w:rPr>
-        <w:t>内容</w:t>
-      </w:r>
-      <w:r>
-        <w:rPr>
-          <w:rFonts w:ascii="宋体" w:eastAsia="宋体" w:hAnsi="宋体" w:hint="eastAsia"/>
-          <w:bCs/>
-          <w:sz w:val="28"/>
-          <w:szCs w:val="28"/>
-        </w:rPr>
-        <w:t>：购物系统中的热销商品和近期活动介绍</w:t>
-      </w:r>
-      <w:r>
-        <w:rPr>
-          <w:rFonts w:ascii="宋体" w:eastAsia="宋体" w:hAnsi="宋体"/>
-          <w:bCs/>
-          <w:sz w:val="28"/>
-          <w:szCs w:val="28"/>
-        </w:rPr>
-        <w:t xml:space="preserve"> </w:t>
-      </w:r>
-    </w:p>
-    <w:p>
-      <w:pPr>
-        <w:ind w:firstLine="420"/>
-        <w:rPr>
-          <w:rFonts w:ascii="宋体" w:eastAsia="宋体" w:hAnsi="宋体"/>
-          <w:sz w:val="21"/>
-        </w:rPr>
-      </w:pPr>
-      <w:r>
-        <w:rPr>
-          <w:rFonts w:ascii="宋体" w:eastAsia="宋体" w:hAnsi="宋体" w:hint="eastAsia"/>
-          <w:b/>
-          <w:sz w:val="28"/>
-          <w:szCs w:val="28"/>
-        </w:rPr>
-        <w:t>功能</w:t>
-      </w:r>
-      <w:r>
-        <w:rPr>
-          <w:rFonts w:ascii="宋体" w:eastAsia="宋体" w:hAnsi="宋体" w:hint="eastAsia"/>
-          <w:bCs/>
-          <w:sz w:val="28"/>
-          <w:szCs w:val="28"/>
-        </w:rPr>
-        <w:t>：为用户提供当前系统中关于热销商品和近期活动的相关信息。</w:t>
-      </w:r>
-      <w:r>
-        <w:rPr>
-          <w:rFonts w:ascii="宋体" w:eastAsia="宋体" w:hAnsi="宋体"/>
-          <w:bCs/>
-          <w:sz w:val="28"/>
-          <w:szCs w:val="28"/>
-        </w:rPr>
-        <w:t xml:space="preserve"> </w:t>
-      </w:r>
-    </w:p>
-    <w:p>
-      <w:pPr>
-        <w:pStyle w:val="3"/>
-        <w:rPr>
-          <w:rFonts w:ascii="宋体" w:eastAsia="宋体" w:hAnsi="宋体"/>
+      </w:pPr>
+      <w:bookmarkStart w:id="46" w:name="_Toc13044398"/>
+      <w:bookmarkStart w:id="47" w:name="_Toc40961662"/>
+      <w:r>
+        <w:rPr>
+          <w:rFonts w:ascii="宋体" w:eastAsia="宋体" w:hAnsi="宋体" w:hint="eastAsia"/>
           <w:b/>
           <w:bCs/>
           <w:sz w:val="32"/>
           <w:szCs w:val="32"/>
         </w:rPr>
-      </w:pPr>
-      <w:bookmarkStart w:id="46" w:name="_Toc13044398"/>
-      <w:bookmarkStart w:id="47" w:name="_Toc40961662"/>
-      <w:r>
-        <w:rPr>
-          <w:rFonts w:ascii="宋体" w:eastAsia="宋体" w:hAnsi="宋体" w:hint="eastAsia"/>
+        <w:t>3.2.</w:t>
+      </w:r>
+      <w:r>
+        <w:rPr>
+          <w:rFonts w:ascii="宋体" w:eastAsia="宋体" w:hAnsi="宋体"/>
           <w:b/>
           <w:bCs/>
           <w:sz w:val="32"/>
           <w:szCs w:val="32"/>
         </w:rPr>
-        <w:t>3.2.</w:t>
-      </w:r>
-      <w:r>
-        <w:rPr>
-          <w:rFonts w:ascii="宋体" w:eastAsia="宋体" w:hAnsi="宋体"/>
+        <w:t>3</w:t>
+      </w:r>
+      <w:r>
+        <w:rPr>
+          <w:rFonts w:ascii="宋体" w:eastAsia="宋体" w:hAnsi="宋体" w:hint="eastAsia"/>
           <w:b/>
           <w:bCs/>
           <w:sz w:val="32"/>
           <w:szCs w:val="32"/>
         </w:rPr>
-        <w:t>3</w:t>
-      </w:r>
-      <w:r>
-        <w:rPr>
-          <w:rFonts w:ascii="宋体" w:eastAsia="宋体" w:hAnsi="宋体" w:hint="eastAsia"/>
+        <w:t>首页-搜索框</w:t>
+      </w:r>
+      <w:bookmarkEnd w:id="46"/>
+      <w:bookmarkEnd w:id="47"/>
+      <w:r>
+        <w:rPr>
+          <w:rFonts w:ascii="宋体" w:eastAsia="宋体" w:hAnsi="宋体"/>
           <w:b/>
           <w:bCs/>
           <w:sz w:val="32"/>
           <w:szCs w:val="32"/>
         </w:rPr>
-        <w:t>首页-搜索框</w:t>
-      </w:r>
-      <w:bookmarkEnd w:id="46"/>
-      <w:bookmarkEnd w:id="47"/>
-      <w:r>
-        <w:rPr>
-          <w:rFonts w:ascii="宋体" w:eastAsia="宋体" w:hAnsi="宋体"/>
+        <w:t xml:space="preserve"> </w:t>
+      </w:r>
+    </w:p>
+    <w:p>
+      <w:pPr>
+        <w:ind w:firstLine="420"/>
+        <w:rPr>
+          <w:rFonts w:ascii="宋体" w:eastAsia="宋体" w:hAnsi="宋体"/>
+          <w:sz w:val="28"/>
+          <w:szCs w:val="28"/>
+        </w:rPr>
+      </w:pPr>
+      <w:r>
+        <w:rPr>
+          <w:rFonts w:ascii="宋体" w:eastAsia="宋体" w:hAnsi="宋体" w:hint="eastAsia"/>
+          <w:b/>
+          <w:sz w:val="28"/>
+          <w:szCs w:val="28"/>
+        </w:rPr>
+        <w:t>内容：</w:t>
+      </w:r>
+      <w:r>
+        <w:rPr>
+          <w:rFonts w:ascii="宋体" w:eastAsia="宋体" w:hAnsi="宋体" w:hint="eastAsia"/>
+          <w:sz w:val="28"/>
+          <w:szCs w:val="28"/>
+        </w:rPr>
+        <w:t>商品搜索框</w:t>
+      </w:r>
+      <w:r>
+        <w:rPr>
+          <w:rFonts w:ascii="宋体" w:eastAsia="宋体" w:hAnsi="宋体"/>
+          <w:sz w:val="28"/>
+          <w:szCs w:val="28"/>
+        </w:rPr>
+        <w:t xml:space="preserve">  </w:t>
+      </w:r>
+    </w:p>
+    <w:p>
+      <w:pPr>
+        <w:ind w:firstLine="420"/>
+        <w:rPr>
+          <w:rFonts w:ascii="宋体" w:eastAsia="宋体" w:hAnsi="宋体"/>
+          <w:sz w:val="28"/>
+          <w:szCs w:val="28"/>
+        </w:rPr>
+      </w:pPr>
+      <w:r>
+        <w:rPr>
+          <w:rFonts w:ascii="宋体" w:eastAsia="宋体" w:hAnsi="宋体" w:hint="eastAsia"/>
+          <w:b/>
+          <w:sz w:val="28"/>
+          <w:szCs w:val="28"/>
+        </w:rPr>
+        <w:t>功能：</w:t>
+      </w:r>
+      <w:r>
+        <w:rPr>
+          <w:rFonts w:ascii="宋体" w:eastAsia="宋体" w:hAnsi="宋体" w:hint="eastAsia"/>
+          <w:sz w:val="28"/>
+          <w:szCs w:val="28"/>
+        </w:rPr>
+        <w:t>可以选择不同的商品种类作为搜索的范围，通过商品的名称进行精确查找或者模糊查找。</w:t>
+      </w:r>
+      <w:r>
+        <w:rPr>
+          <w:rFonts w:ascii="宋体" w:eastAsia="宋体" w:hAnsi="宋体"/>
+          <w:sz w:val="28"/>
+          <w:szCs w:val="28"/>
+        </w:rPr>
+        <w:t xml:space="preserve"> </w:t>
+      </w:r>
+      <w:r>
+        <w:rPr>
+          <w:rFonts w:ascii="宋体" w:eastAsia="宋体" w:hAnsi="宋体"/>
+          <w:sz w:val="28"/>
+          <w:szCs w:val="28"/>
+        </w:rPr>
+        <w:t xml:space="preserve"> </w:t>
+      </w:r>
+    </w:p>
+    <w:p>
+      <w:pPr>
+        <w:pStyle w:val="3"/>
+        <w:rPr>
+          <w:rFonts w:ascii="宋体" w:eastAsia="宋体" w:hAnsi="宋体"/>
+          <w:sz w:val="28"/>
+          <w:szCs w:val="28"/>
+        </w:rPr>
+      </w:pPr>
+      <w:bookmarkStart w:id="48" w:name="_Toc13044401"/>
+      <w:bookmarkStart w:id="49" w:name="_Toc40961663"/>
+      <w:r>
+        <w:rPr>
+          <w:rFonts w:ascii="宋体" w:eastAsia="宋体" w:hAnsi="宋体" w:hint="eastAsia"/>
           <w:b/>
           <w:bCs/>
           <w:sz w:val="32"/>
           <w:szCs w:val="32"/>
         </w:rPr>
-        <w:t xml:space="preserve"> </w:t>
-      </w:r>
-    </w:p>
-    <w:p>
-      <w:pPr>
-        <w:ind w:firstLine="420"/>
-        <w:rPr>
-          <w:rFonts w:ascii="宋体" w:eastAsia="宋体" w:hAnsi="宋体"/>
-          <w:sz w:val="28"/>
-          <w:szCs w:val="28"/>
-        </w:rPr>
-      </w:pPr>
-      <w:r>
-        <w:rPr>
-          <w:rFonts w:ascii="宋体" w:eastAsia="宋体" w:hAnsi="宋体" w:hint="eastAsia"/>
-          <w:b/>
-          <w:sz w:val="28"/>
-          <w:szCs w:val="28"/>
-        </w:rPr>
-        <w:t>内容：</w:t>
-      </w:r>
-      <w:r>
-        <w:rPr>
-          <w:rFonts w:ascii="宋体" w:eastAsia="宋体" w:hAnsi="宋体" w:hint="eastAsia"/>
-          <w:sz w:val="28"/>
-          <w:szCs w:val="28"/>
-        </w:rPr>
-        <w:t>商品搜索框</w:t>
-      </w:r>
-      <w:r>
-        <w:rPr>
-          <w:rFonts w:ascii="宋体" w:eastAsia="宋体" w:hAnsi="宋体"/>
-          <w:sz w:val="28"/>
-          <w:szCs w:val="28"/>
-        </w:rPr>
-        <w:t xml:space="preserve">  </w:t>
-      </w:r>
-    </w:p>
-    <w:p>
-      <w:pPr>
-        <w:ind w:firstLine="420"/>
-        <w:rPr>
-          <w:rFonts w:ascii="宋体" w:eastAsia="宋体" w:hAnsi="宋体"/>
-          <w:sz w:val="28"/>
-          <w:szCs w:val="28"/>
-        </w:rPr>
-      </w:pPr>
-      <w:r>
-        <w:rPr>
-          <w:rFonts w:ascii="宋体" w:eastAsia="宋体" w:hAnsi="宋体" w:hint="eastAsia"/>
-          <w:b/>
-          <w:sz w:val="28"/>
-          <w:szCs w:val="28"/>
-        </w:rPr>
-        <w:t>功能：</w:t>
-      </w:r>
-      <w:r>
-        <w:rPr>
-          <w:rFonts w:ascii="宋体" w:eastAsia="宋体" w:hAnsi="宋体" w:hint="eastAsia"/>
-          <w:sz w:val="28"/>
-          <w:szCs w:val="28"/>
-        </w:rPr>
-        <w:t>可以选择不同的商品种类作为搜索的范围，通过商品的名称进行精确查找或者模糊查找。</w:t>
-      </w:r>
-      <w:r>
-        <w:rPr>
-          <w:rFonts w:ascii="宋体" w:eastAsia="宋体" w:hAnsi="宋体"/>
-          <w:sz w:val="28"/>
-          <w:szCs w:val="28"/>
-        </w:rPr>
-        <w:t xml:space="preserve"> </w:t>
-      </w:r>
-      <w:r>
-        <w:rPr>
-          <w:rFonts w:ascii="宋体" w:eastAsia="宋体" w:hAnsi="宋体"/>
-          <w:sz w:val="28"/>
-          <w:szCs w:val="28"/>
-        </w:rPr>
-        <w:t xml:space="preserve"> </w:t>
-      </w:r>
-    </w:p>
-    <w:p>
-      <w:pPr>
-        <w:pStyle w:val="3"/>
-        <w:rPr>
-          <w:rFonts w:ascii="宋体" w:eastAsia="宋体" w:hAnsi="宋体"/>
-          <w:sz w:val="28"/>
-          <w:szCs w:val="28"/>
-        </w:rPr>
-      </w:pPr>
-      <w:bookmarkStart w:id="48" w:name="_Toc13044401"/>
-      <w:bookmarkStart w:id="49" w:name="_Toc40961663"/>
-      <w:r>
-        <w:rPr>
-          <w:rFonts w:ascii="宋体" w:eastAsia="宋体" w:hAnsi="宋体" w:hint="eastAsia"/>
+        <w:t>3.2.</w:t>
+      </w:r>
+      <w:r>
+        <w:rPr>
+          <w:rFonts w:ascii="宋体" w:eastAsia="宋体" w:hAnsi="宋体"/>
           <w:b/>
           <w:bCs/>
           <w:sz w:val="32"/>
           <w:szCs w:val="32"/>
         </w:rPr>
-        <w:t>3.2.</w:t>
-      </w:r>
-      <w:r>
-        <w:rPr>
-          <w:rFonts w:ascii="宋体" w:eastAsia="宋体" w:hAnsi="宋体"/>
+        <w:t>4</w:t>
+      </w:r>
+      <w:r>
+        <w:rPr>
+          <w:rFonts w:ascii="宋体" w:eastAsia="宋体" w:hAnsi="宋体" w:hint="eastAsia"/>
           <w:b/>
           <w:bCs/>
           <w:sz w:val="32"/>
           <w:szCs w:val="32"/>
         </w:rPr>
-        <w:t>4</w:t>
-      </w:r>
-      <w:r>
-        <w:rPr>
-          <w:rFonts w:ascii="宋体" w:eastAsia="宋体" w:hAnsi="宋体" w:hint="eastAsia"/>
+        <w:t>购物车</w:t>
+      </w:r>
+      <w:bookmarkEnd w:id="48"/>
+      <w:bookmarkEnd w:id="49"/>
+      <w:r>
+        <w:rPr>
+          <w:rFonts w:ascii="宋体" w:eastAsia="宋体" w:hAnsi="宋体"/>
           <w:b/>
           <w:bCs/>
           <w:sz w:val="32"/>
           <w:szCs w:val="32"/>
         </w:rPr>
-        <w:t>购物车</w:t>
-      </w:r>
-      <w:bookmarkEnd w:id="48"/>
-      <w:bookmarkEnd w:id="49"/>
-      <w:r>
+        <w:t xml:space="preserve">  </w:t>
+      </w:r>
+    </w:p>
+    <w:p>
+      <w:pPr>
+        <w:ind w:firstLine="420"/>
+        <w:rPr>
+          <w:rFonts w:ascii="宋体" w:eastAsia="宋体" w:hAnsi="宋体"/>
+          <w:sz w:val="28"/>
+          <w:szCs w:val="28"/>
+        </w:rPr>
+      </w:pPr>
+      <w:r>
+        <w:rPr>
+          <w:rFonts w:ascii="宋体" w:eastAsia="宋体" w:hAnsi="宋体" w:hint="eastAsia"/>
+          <w:b/>
+          <w:sz w:val="28"/>
+          <w:szCs w:val="28"/>
+        </w:rPr>
+        <w:t>功能：</w:t>
+      </w:r>
+      <w:r>
+        <w:rPr>
+          <w:rFonts w:ascii="宋体" w:eastAsia="宋体" w:hAnsi="宋体" w:hint="eastAsia"/>
+          <w:sz w:val="28"/>
+          <w:szCs w:val="28"/>
+        </w:rPr>
+        <w:t>在当前页面可以对已加入购物车中的商品的名称、商品单价、商品数量和商品总价进行查看，并支持对购物车中的商品进行操</w:t>
+      </w:r>
+      <w:r>
+        <w:rPr>
+          <w:rFonts w:ascii="宋体" w:eastAsia="宋体" w:hAnsi="宋体" w:hint="eastAsia"/>
+          <w:sz w:val="28"/>
+          <w:szCs w:val="28"/>
+        </w:rPr>
+        <w:lastRenderedPageBreak/>
+        <w:t>作。具体的操作为增加当前商品的购买数量、减少当前商品的购买数量和移除当前商品。在购物车页面的底部提供当前购物车内商品的总件数和总价格，并提供支持了“提交订单”操作的按钮。</w:t>
+      </w:r>
+    </w:p>
+    <w:p>
+      <w:pPr>
+        <w:pStyle w:val="3"/>
         <w:rPr>
           <w:rFonts w:ascii="宋体" w:eastAsia="宋体" w:hAnsi="宋体"/>
           <w:b/>
@@ -8376,92 +7974,163 @@
           <w:sz w:val="32"/>
           <w:szCs w:val="32"/>
         </w:rPr>
-        <w:t xml:space="preserve">  </w:t>
-      </w:r>
-    </w:p>
-    <w:p>
-      <w:pPr>
-        <w:ind w:firstLine="420"/>
-        <w:rPr>
-          <w:rFonts w:ascii="宋体" w:eastAsia="宋体" w:hAnsi="宋体"/>
-          <w:sz w:val="28"/>
-          <w:szCs w:val="28"/>
-        </w:rPr>
-      </w:pPr>
-      <w:r>
-        <w:rPr>
-          <w:rFonts w:ascii="宋体" w:eastAsia="宋体" w:hAnsi="宋体" w:hint="eastAsia"/>
-          <w:b/>
-          <w:sz w:val="28"/>
-          <w:szCs w:val="28"/>
-        </w:rPr>
-        <w:t>功能：</w:t>
-      </w:r>
-      <w:r>
-        <w:rPr>
-          <w:rFonts w:ascii="宋体" w:eastAsia="宋体" w:hAnsi="宋体" w:hint="eastAsia"/>
-          <w:sz w:val="28"/>
-          <w:szCs w:val="28"/>
-        </w:rPr>
-        <w:t>在当前页面可以对已加入购物车中的商品的名称、商品单价、商品数量和商品总价进行查看，并支持对购物车中的商品进行操</w:t>
-      </w:r>
-      <w:r>
-        <w:rPr>
-          <w:rFonts w:ascii="宋体" w:eastAsia="宋体" w:hAnsi="宋体" w:hint="eastAsia"/>
-          <w:sz w:val="28"/>
-          <w:szCs w:val="28"/>
-        </w:rPr>
-        <w:lastRenderedPageBreak/>
-        <w:t>作。具体的操作为增加当前商品的购买数量、减少当前商品的购买数量和移除当前商品。在购物车页面的底部提供当前购物车内商品的总件数和总价格，并提供支持了“提交订单”操作的按钮。</w:t>
-      </w:r>
-    </w:p>
-    <w:p>
-      <w:pPr>
-        <w:pStyle w:val="3"/>
-        <w:rPr>
-          <w:rFonts w:ascii="宋体" w:eastAsia="宋体" w:hAnsi="宋体"/>
+      </w:pPr>
+      <w:bookmarkStart w:id="50" w:name="_Toc13044402"/>
+      <w:bookmarkStart w:id="51" w:name="_Toc40961664"/>
+      <w:r>
+        <w:rPr>
+          <w:rFonts w:ascii="宋体" w:eastAsia="宋体" w:hAnsi="宋体" w:hint="eastAsia"/>
           <w:b/>
           <w:bCs/>
           <w:sz w:val="32"/>
           <w:szCs w:val="32"/>
         </w:rPr>
-      </w:pPr>
-      <w:bookmarkStart w:id="50" w:name="_Toc13044402"/>
-      <w:bookmarkStart w:id="51" w:name="_Toc40961664"/>
-      <w:r>
-        <w:rPr>
-          <w:rFonts w:ascii="宋体" w:eastAsia="宋体" w:hAnsi="宋体" w:hint="eastAsia"/>
+        <w:t>3.2.</w:t>
+      </w:r>
+      <w:r>
+        <w:rPr>
+          <w:rFonts w:ascii="宋体" w:eastAsia="宋体" w:hAnsi="宋体"/>
           <w:b/>
           <w:bCs/>
           <w:sz w:val="32"/>
           <w:szCs w:val="32"/>
         </w:rPr>
-        <w:t>3.2.</w:t>
-      </w:r>
-      <w:r>
-        <w:rPr>
-          <w:rFonts w:ascii="宋体" w:eastAsia="宋体" w:hAnsi="宋体"/>
+        <w:t>5</w:t>
+      </w:r>
+      <w:r>
+        <w:rPr>
+          <w:rFonts w:ascii="宋体" w:eastAsia="宋体" w:hAnsi="宋体" w:hint="eastAsia"/>
           <w:b/>
           <w:bCs/>
           <w:sz w:val="32"/>
           <w:szCs w:val="32"/>
         </w:rPr>
-        <w:t>5</w:t>
-      </w:r>
-      <w:r>
-        <w:rPr>
-          <w:rFonts w:ascii="宋体" w:eastAsia="宋体" w:hAnsi="宋体" w:hint="eastAsia"/>
+        <w:t>个人中心</w:t>
+      </w:r>
+      <w:bookmarkStart w:id="52" w:name="_Hlk11916182"/>
+      <w:bookmarkEnd w:id="50"/>
+      <w:bookmarkEnd w:id="51"/>
+      <w:r>
+        <w:rPr>
+          <w:rFonts w:ascii="宋体" w:eastAsia="宋体" w:hAnsi="宋体"/>
           <w:b/>
           <w:bCs/>
           <w:sz w:val="32"/>
           <w:szCs w:val="32"/>
         </w:rPr>
-        <w:t>个人中心</w:t>
-      </w:r>
-      <w:bookmarkStart w:id="52" w:name="_Hlk11916182"/>
-      <w:bookmarkEnd w:id="50"/>
-      <w:bookmarkEnd w:id="51"/>
-      <w:r>
+        <w:t xml:space="preserve"> </w:t>
+      </w:r>
+    </w:p>
+    <w:p>
+      <w:pPr>
+        <w:ind w:firstLine="420"/>
+        <w:rPr>
+          <w:rFonts w:ascii="宋体" w:eastAsia="宋体" w:hAnsi="宋体"/>
+          <w:sz w:val="28"/>
+          <w:szCs w:val="28"/>
+        </w:rPr>
+      </w:pPr>
+      <w:r>
+        <w:rPr>
+          <w:rFonts w:ascii="宋体" w:eastAsia="宋体" w:hAnsi="宋体" w:hint="eastAsia"/>
+          <w:b/>
+          <w:sz w:val="28"/>
+          <w:szCs w:val="28"/>
+        </w:rPr>
+        <w:t>内容：</w:t>
+      </w:r>
+      <w:r>
+        <w:rPr>
+          <w:rFonts w:ascii="宋体" w:eastAsia="宋体" w:hAnsi="宋体" w:hint="eastAsia"/>
+          <w:sz w:val="28"/>
+          <w:szCs w:val="28"/>
+        </w:rPr>
+        <w:t>查看和修改个人信息</w:t>
+      </w:r>
+      <w:r>
+        <w:rPr>
+          <w:rFonts w:ascii="宋体" w:eastAsia="宋体" w:hAnsi="宋体"/>
+          <w:sz w:val="28"/>
+          <w:szCs w:val="28"/>
+        </w:rPr>
+        <w:t xml:space="preserve"> </w:t>
+      </w:r>
+    </w:p>
+    <w:p>
+      <w:pPr>
+        <w:ind w:firstLine="420"/>
+        <w:rPr>
+          <w:rFonts w:ascii="宋体" w:eastAsia="宋体" w:hAnsi="宋体"/>
+          <w:sz w:val="28"/>
+          <w:szCs w:val="28"/>
+        </w:rPr>
+      </w:pPr>
+      <w:r>
+        <w:rPr>
+          <w:rFonts w:ascii="宋体" w:eastAsia="宋体" w:hAnsi="宋体" w:hint="eastAsia"/>
+          <w:b/>
+          <w:sz w:val="28"/>
+          <w:szCs w:val="28"/>
+        </w:rPr>
+        <w:t>功能：</w:t>
+      </w:r>
+      <w:r>
+        <w:rPr>
+          <w:rFonts w:ascii="宋体" w:eastAsia="宋体" w:hAnsi="宋体" w:hint="eastAsia"/>
+          <w:sz w:val="28"/>
+          <w:szCs w:val="28"/>
+        </w:rPr>
+        <w:t>在个人中心页面中可以查看个人信息、修改部分个人信息、查看个人不同进度订单的数量和查看个人订单的详细记录。</w:t>
+      </w:r>
+    </w:p>
+    <w:p>
+      <w:pPr>
+        <w:ind w:firstLine="420"/>
+        <w:rPr>
+          <w:rFonts w:ascii="宋体" w:eastAsia="宋体" w:hAnsi="宋体"/>
+          <w:sz w:val="28"/>
+          <w:szCs w:val="28"/>
+        </w:rPr>
+      </w:pPr>
+      <w:r>
+        <w:rPr>
+          <w:rFonts w:ascii="宋体" w:eastAsia="宋体" w:hAnsi="宋体" w:hint="eastAsia"/>
+          <w:sz w:val="28"/>
+          <w:szCs w:val="28"/>
+        </w:rPr>
+        <w:t>其中个人订单记录又可按订单的进度分为：</w:t>
+      </w:r>
+      <w:bookmarkStart w:id="53" w:name="_Hlk11917365"/>
+      <w:r>
+        <w:rPr>
+          <w:rFonts w:ascii="宋体" w:eastAsia="宋体" w:hAnsi="宋体" w:hint="eastAsia"/>
+          <w:sz w:val="28"/>
+          <w:szCs w:val="28"/>
+        </w:rPr>
+        <w:t>“待支付”，“待发货”，“待收货”，“待评价”，“已完成”，“全部”。</w:t>
+      </w:r>
+    </w:p>
+    <w:p>
+      <w:pPr>
+        <w:ind w:firstLine="420"/>
+        <w:rPr>
+          <w:rFonts w:ascii="宋体" w:eastAsia="宋体" w:hAnsi="宋体"/>
+          <w:sz w:val="28"/>
+          <w:szCs w:val="28"/>
+        </w:rPr>
+      </w:pPr>
+      <w:r>
+        <w:rPr>
+          <w:rFonts w:ascii="宋体" w:eastAsia="宋体" w:hAnsi="宋体" w:hint="eastAsia"/>
+          <w:sz w:val="28"/>
+          <w:szCs w:val="28"/>
+        </w:rPr>
+        <w:t>不同进度的订单提供不同的操作，例如“待支付”订单提供支付和取消订单两种操作，“待发货”订单提供查看详情和催单两种操作，“待收货”订单提供查看详情和收货两种操作，“待评价”订单提供查看详情和评价两种操作，“已完成”订单只提供查看详情操作。</w:t>
+      </w:r>
+    </w:p>
+    <w:p>
+      <w:pPr>
+        <w:pStyle w:val="3"/>
         <w:rPr>
           <w:rFonts w:ascii="宋体" w:eastAsia="宋体" w:hAnsi="宋体"/>
           <w:b/>
@@ -8469,329 +8138,219 @@
           <w:sz w:val="32"/>
           <w:szCs w:val="32"/>
         </w:rPr>
-        <w:t xml:space="preserve"> </w:t>
-      </w:r>
-    </w:p>
-    <w:p>
-      <w:pPr>
-        <w:ind w:firstLine="420"/>
-        <w:rPr>
-          <w:rFonts w:ascii="宋体" w:eastAsia="宋体" w:hAnsi="宋体"/>
-          <w:sz w:val="28"/>
-          <w:szCs w:val="28"/>
-        </w:rPr>
-      </w:pPr>
-      <w:r>
-        <w:rPr>
-          <w:rFonts w:ascii="宋体" w:eastAsia="宋体" w:hAnsi="宋体" w:hint="eastAsia"/>
-          <w:b/>
-          <w:sz w:val="28"/>
-          <w:szCs w:val="28"/>
-        </w:rPr>
-        <w:t>内容：</w:t>
-      </w:r>
-      <w:r>
-        <w:rPr>
-          <w:rFonts w:ascii="宋体" w:eastAsia="宋体" w:hAnsi="宋体" w:hint="eastAsia"/>
-          <w:sz w:val="28"/>
-          <w:szCs w:val="28"/>
-        </w:rPr>
-        <w:t>查看和修改个人信息</w:t>
-      </w:r>
-      <w:r>
-        <w:rPr>
-          <w:rFonts w:ascii="宋体" w:eastAsia="宋体" w:hAnsi="宋体"/>
-          <w:sz w:val="28"/>
-          <w:szCs w:val="28"/>
-        </w:rPr>
-        <w:t xml:space="preserve"> </w:t>
-      </w:r>
-    </w:p>
-    <w:p>
-      <w:pPr>
-        <w:ind w:firstLine="420"/>
-        <w:rPr>
-          <w:rFonts w:ascii="宋体" w:eastAsia="宋体" w:hAnsi="宋体"/>
-          <w:sz w:val="28"/>
-          <w:szCs w:val="28"/>
-        </w:rPr>
-      </w:pPr>
-      <w:r>
-        <w:rPr>
-          <w:rFonts w:ascii="宋体" w:eastAsia="宋体" w:hAnsi="宋体" w:hint="eastAsia"/>
-          <w:b/>
-          <w:sz w:val="28"/>
-          <w:szCs w:val="28"/>
-        </w:rPr>
-        <w:t>功能：</w:t>
-      </w:r>
-      <w:r>
-        <w:rPr>
-          <w:rFonts w:ascii="宋体" w:eastAsia="宋体" w:hAnsi="宋体" w:hint="eastAsia"/>
-          <w:sz w:val="28"/>
-          <w:szCs w:val="28"/>
-        </w:rPr>
-        <w:t>在个人中心页面中可以查看个人信息、修改部分个人信息、查看个人不同进度订单的数量和查看个人订单的详细记录。</w:t>
-      </w:r>
-    </w:p>
-    <w:p>
-      <w:pPr>
-        <w:ind w:firstLine="420"/>
-        <w:rPr>
-          <w:rFonts w:ascii="宋体" w:eastAsia="宋体" w:hAnsi="宋体"/>
-          <w:sz w:val="28"/>
-          <w:szCs w:val="28"/>
-        </w:rPr>
-      </w:pPr>
-      <w:r>
-        <w:rPr>
-          <w:rFonts w:ascii="宋体" w:eastAsia="宋体" w:hAnsi="宋体" w:hint="eastAsia"/>
-          <w:sz w:val="28"/>
-          <w:szCs w:val="28"/>
-        </w:rPr>
-        <w:t>其中个人订单记录又可按订单的进度分为：</w:t>
-      </w:r>
-      <w:bookmarkStart w:id="53" w:name="_Hlk11917365"/>
-      <w:r>
-        <w:rPr>
-          <w:rFonts w:ascii="宋体" w:eastAsia="宋体" w:hAnsi="宋体" w:hint="eastAsia"/>
-          <w:sz w:val="28"/>
-          <w:szCs w:val="28"/>
-        </w:rPr>
-        <w:t>“待支付”，“待发货”，“待收货”，“待评价”，“已完成”，“全部”。</w:t>
-      </w:r>
-    </w:p>
-    <w:p>
-      <w:pPr>
-        <w:ind w:firstLine="420"/>
-        <w:rPr>
-          <w:rFonts w:ascii="宋体" w:eastAsia="宋体" w:hAnsi="宋体"/>
-          <w:sz w:val="28"/>
-          <w:szCs w:val="28"/>
-        </w:rPr>
-      </w:pPr>
-      <w:r>
-        <w:rPr>
-          <w:rFonts w:ascii="宋体" w:eastAsia="宋体" w:hAnsi="宋体" w:hint="eastAsia"/>
-          <w:sz w:val="28"/>
-          <w:szCs w:val="28"/>
-        </w:rPr>
-        <w:t>不同进度的订单提供不同的操作，例如“待支付”订单提供支付和取消订单两种操作，“待发货”订单提供查看详情和催单两种操作，“待收货”订单提供查看详情和收货两种操作，“待评价”订单提供查看详情和评价两种操作，“已完成”订单只提供查看详情操作。</w:t>
-      </w:r>
-    </w:p>
-    <w:p>
-      <w:pPr>
-        <w:pStyle w:val="3"/>
-        <w:rPr>
-          <w:rFonts w:ascii="宋体" w:eastAsia="宋体" w:hAnsi="宋体"/>
+      </w:pPr>
+      <w:bookmarkStart w:id="54" w:name="_Toc13044403"/>
+      <w:bookmarkStart w:id="55" w:name="_Toc40961665"/>
+      <w:bookmarkEnd w:id="52"/>
+      <w:bookmarkEnd w:id="53"/>
+      <w:r>
+        <w:rPr>
+          <w:rFonts w:ascii="宋体" w:eastAsia="宋体" w:hAnsi="宋体" w:hint="eastAsia"/>
           <w:b/>
           <w:bCs/>
           <w:sz w:val="32"/>
           <w:szCs w:val="32"/>
         </w:rPr>
-      </w:pPr>
-      <w:bookmarkStart w:id="54" w:name="_Toc13044403"/>
-      <w:bookmarkStart w:id="55" w:name="_Toc40961665"/>
-      <w:bookmarkEnd w:id="52"/>
-      <w:bookmarkEnd w:id="53"/>
-      <w:r>
-        <w:rPr>
-          <w:rFonts w:ascii="宋体" w:eastAsia="宋体" w:hAnsi="宋体" w:hint="eastAsia"/>
+        <w:t>3.2.</w:t>
+      </w:r>
+      <w:r>
+        <w:rPr>
+          <w:rFonts w:ascii="宋体" w:eastAsia="宋体" w:hAnsi="宋体"/>
           <w:b/>
           <w:bCs/>
           <w:sz w:val="32"/>
           <w:szCs w:val="32"/>
         </w:rPr>
-        <w:t>3.2.</w:t>
-      </w:r>
-      <w:r>
-        <w:rPr>
-          <w:rFonts w:ascii="宋体" w:eastAsia="宋体" w:hAnsi="宋体"/>
+        <w:t>6</w:t>
+      </w:r>
+      <w:r>
+        <w:rPr>
+          <w:rFonts w:ascii="宋体" w:eastAsia="宋体" w:hAnsi="宋体" w:hint="eastAsia"/>
           <w:b/>
           <w:bCs/>
           <w:sz w:val="32"/>
           <w:szCs w:val="32"/>
         </w:rPr>
-        <w:t>6</w:t>
-      </w:r>
-      <w:r>
-        <w:rPr>
-          <w:rFonts w:ascii="宋体" w:eastAsia="宋体" w:hAnsi="宋体" w:hint="eastAsia"/>
+        <w:t>商品详情</w:t>
+      </w:r>
+      <w:bookmarkEnd w:id="54"/>
+      <w:bookmarkEnd w:id="55"/>
+      <w:r>
+        <w:rPr>
+          <w:rFonts w:ascii="宋体" w:eastAsia="宋体" w:hAnsi="宋体"/>
           <w:b/>
           <w:bCs/>
           <w:sz w:val="32"/>
           <w:szCs w:val="32"/>
         </w:rPr>
-        <w:t>商品详情</w:t>
-      </w:r>
-      <w:bookmarkEnd w:id="54"/>
-      <w:bookmarkEnd w:id="55"/>
-      <w:r>
-        <w:rPr>
-          <w:rFonts w:ascii="宋体" w:eastAsia="宋体" w:hAnsi="宋体"/>
+        <w:t xml:space="preserve"> </w:t>
+      </w:r>
+    </w:p>
+    <w:p>
+      <w:pPr>
+        <w:ind w:firstLine="420"/>
+        <w:rPr>
+          <w:rFonts w:ascii="宋体" w:eastAsia="宋体" w:hAnsi="宋体"/>
+          <w:bCs/>
+          <w:sz w:val="28"/>
+          <w:szCs w:val="28"/>
+        </w:rPr>
+      </w:pPr>
+      <w:r>
+        <w:rPr>
+          <w:rFonts w:ascii="宋体" w:eastAsia="宋体" w:hAnsi="宋体" w:hint="eastAsia"/>
+          <w:b/>
+          <w:sz w:val="28"/>
+          <w:szCs w:val="28"/>
+        </w:rPr>
+        <w:t>内容</w:t>
+      </w:r>
+      <w:r>
+        <w:rPr>
+          <w:rFonts w:ascii="宋体" w:eastAsia="宋体" w:hAnsi="宋体" w:hint="eastAsia"/>
+          <w:bCs/>
+          <w:sz w:val="28"/>
+          <w:szCs w:val="28"/>
+        </w:rPr>
+        <w:t>：查看和购买商品</w:t>
+      </w:r>
+      <w:r>
+        <w:rPr>
+          <w:rFonts w:ascii="宋体" w:eastAsia="宋体" w:hAnsi="宋体"/>
+          <w:bCs/>
+          <w:sz w:val="28"/>
+          <w:szCs w:val="28"/>
+        </w:rPr>
+        <w:t xml:space="preserve"> </w:t>
+      </w:r>
+    </w:p>
+    <w:p>
+      <w:pPr>
+        <w:ind w:firstLine="420"/>
+        <w:rPr>
+          <w:rFonts w:ascii="宋体" w:eastAsia="宋体" w:hAnsi="宋体"/>
+          <w:bCs/>
+          <w:sz w:val="28"/>
+          <w:szCs w:val="28"/>
+        </w:rPr>
+      </w:pPr>
+      <w:r>
+        <w:rPr>
+          <w:rFonts w:ascii="宋体" w:eastAsia="宋体" w:hAnsi="宋体" w:hint="eastAsia"/>
+          <w:b/>
+          <w:sz w:val="28"/>
+          <w:szCs w:val="28"/>
+        </w:rPr>
+        <w:t>功能</w:t>
+      </w:r>
+      <w:r>
+        <w:rPr>
+          <w:rFonts w:ascii="宋体" w:eastAsia="宋体" w:hAnsi="宋体" w:hint="eastAsia"/>
+          <w:bCs/>
+          <w:sz w:val="28"/>
+          <w:szCs w:val="28"/>
+        </w:rPr>
+        <w:t>：商品详情页面左上部提供商品的名称和相关图片，右上部提供商品的价格、销量、评价、库存、简介并支持相关的商品操作，具体的操作包括：增加或减少选购商品的数量、“立即购买”和“加入购物车”。</w:t>
+      </w:r>
+    </w:p>
+    <w:p>
+      <w:pPr>
+        <w:ind w:firstLine="420"/>
+        <w:rPr>
+          <w:rFonts w:ascii="宋体" w:eastAsia="宋体" w:hAnsi="宋体"/>
+          <w:bCs/>
+          <w:sz w:val="28"/>
+          <w:szCs w:val="28"/>
+        </w:rPr>
+      </w:pPr>
+      <w:r>
+        <w:rPr>
+          <w:rFonts w:ascii="宋体" w:eastAsia="宋体" w:hAnsi="宋体" w:hint="eastAsia"/>
+          <w:bCs/>
+          <w:sz w:val="28"/>
+          <w:szCs w:val="28"/>
+        </w:rPr>
+        <w:lastRenderedPageBreak/>
+        <w:t>通过“立即购买”可以选购上方所确定的商品数量的商品并直接跳转到支付页面进行支付。</w:t>
+      </w:r>
+    </w:p>
+    <w:p>
+      <w:pPr>
+        <w:ind w:firstLine="420"/>
+        <w:rPr>
+          <w:rFonts w:ascii="宋体" w:eastAsia="宋体" w:hAnsi="宋体"/>
+          <w:bCs/>
+          <w:sz w:val="28"/>
+          <w:szCs w:val="28"/>
+        </w:rPr>
+      </w:pPr>
+      <w:r>
+        <w:rPr>
+          <w:rFonts w:ascii="宋体" w:eastAsia="宋体" w:hAnsi="宋体" w:hint="eastAsia"/>
+          <w:bCs/>
+          <w:sz w:val="28"/>
+          <w:szCs w:val="28"/>
+        </w:rPr>
+        <w:t>页面的下部主要为该商品的详细介绍、商品评价和销售记录。“商品评价”中所提供的信息为评价者的昵称并隐匿后几位</w:t>
+      </w:r>
+      <w:r>
+        <w:rPr>
+          <w:rFonts w:ascii="宋体" w:eastAsia="宋体" w:hAnsi="宋体" w:hint="eastAsia"/>
+          <w:bCs/>
+          <w:sz w:val="28"/>
+          <w:szCs w:val="28"/>
+        </w:rPr>
+        <w:t>、</w:t>
+      </w:r>
+      <w:r>
+        <w:rPr>
+          <w:rFonts w:ascii="宋体" w:eastAsia="宋体" w:hAnsi="宋体" w:hint="eastAsia"/>
+          <w:bCs/>
+          <w:sz w:val="28"/>
+          <w:szCs w:val="28"/>
+        </w:rPr>
+        <w:t>评价的文字和图片以及评价创建的时间</w:t>
+      </w:r>
+      <w:r>
+        <w:rPr>
+          <w:rFonts w:ascii="宋体" w:eastAsia="宋体" w:hAnsi="宋体" w:hint="eastAsia"/>
+          <w:bCs/>
+          <w:sz w:val="28"/>
+          <w:szCs w:val="28"/>
+        </w:rPr>
+        <w:t xml:space="preserve"> 。</w:t>
+      </w:r>
+    </w:p>
+    <w:p>
+      <w:pPr>
+        <w:pStyle w:val="3"/>
+        <w:rPr>
+          <w:rFonts w:ascii="宋体" w:eastAsia="宋体" w:hAnsi="宋体"/>
+          <w:sz w:val="28"/>
+          <w:szCs w:val="28"/>
+        </w:rPr>
+      </w:pPr>
+      <w:bookmarkStart w:id="56" w:name="_Toc13044404"/>
+      <w:bookmarkStart w:id="57" w:name="_Toc40961666"/>
+      <w:r>
+        <w:rPr>
+          <w:rFonts w:ascii="宋体" w:eastAsia="宋体" w:hAnsi="宋体" w:hint="eastAsia"/>
           <w:b/>
           <w:bCs/>
           <w:sz w:val="32"/>
           <w:szCs w:val="32"/>
         </w:rPr>
-        <w:t xml:space="preserve"> </w:t>
-      </w:r>
-    </w:p>
-    <w:p>
-      <w:pPr>
-        <w:ind w:firstLine="420"/>
-        <w:rPr>
-          <w:rFonts w:ascii="宋体" w:eastAsia="宋体" w:hAnsi="宋体"/>
-          <w:bCs/>
-          <w:sz w:val="28"/>
-          <w:szCs w:val="28"/>
-        </w:rPr>
-      </w:pPr>
-      <w:r>
-        <w:rPr>
-          <w:rFonts w:ascii="宋体" w:eastAsia="宋体" w:hAnsi="宋体" w:hint="eastAsia"/>
-          <w:b/>
-          <w:sz w:val="28"/>
-          <w:szCs w:val="28"/>
-        </w:rPr>
-        <w:t>内容</w:t>
-      </w:r>
-      <w:r>
-        <w:rPr>
-          <w:rFonts w:ascii="宋体" w:eastAsia="宋体" w:hAnsi="宋体" w:hint="eastAsia"/>
-          <w:bCs/>
-          <w:sz w:val="28"/>
-          <w:szCs w:val="28"/>
-        </w:rPr>
-        <w:t>：查看和购买商品</w:t>
-      </w:r>
-      <w:r>
-        <w:rPr>
-          <w:rFonts w:ascii="宋体" w:eastAsia="宋体" w:hAnsi="宋体"/>
-          <w:bCs/>
-          <w:sz w:val="28"/>
-          <w:szCs w:val="28"/>
-        </w:rPr>
-        <w:t xml:space="preserve"> </w:t>
-      </w:r>
-    </w:p>
-    <w:p>
-      <w:pPr>
-        <w:ind w:firstLine="420"/>
-        <w:rPr>
-          <w:rFonts w:ascii="宋体" w:eastAsia="宋体" w:hAnsi="宋体"/>
-          <w:bCs/>
-          <w:sz w:val="28"/>
-          <w:szCs w:val="28"/>
-        </w:rPr>
-      </w:pPr>
-      <w:r>
-        <w:rPr>
-          <w:rFonts w:ascii="宋体" w:eastAsia="宋体" w:hAnsi="宋体" w:hint="eastAsia"/>
-          <w:b/>
-          <w:sz w:val="28"/>
-          <w:szCs w:val="28"/>
-        </w:rPr>
-        <w:t>功能</w:t>
-      </w:r>
-      <w:r>
-        <w:rPr>
-          <w:rFonts w:ascii="宋体" w:eastAsia="宋体" w:hAnsi="宋体" w:hint="eastAsia"/>
-          <w:bCs/>
-          <w:sz w:val="28"/>
-          <w:szCs w:val="28"/>
-        </w:rPr>
-        <w:t>：商品详情页面左上部提供商品的名称和相关图片，右上部提供商品的价格、销量、评价、库存、简介并支持相关的商品操作，具体的操作包括：增加或减少选购商品的数量、“立即购买”和“加入购物车”。</w:t>
-      </w:r>
-    </w:p>
-    <w:p>
-      <w:pPr>
-        <w:ind w:firstLine="420"/>
-        <w:rPr>
-          <w:rFonts w:ascii="宋体" w:eastAsia="宋体" w:hAnsi="宋体"/>
-          <w:bCs/>
-          <w:sz w:val="28"/>
-          <w:szCs w:val="28"/>
-        </w:rPr>
-      </w:pPr>
-      <w:r>
-        <w:rPr>
-          <w:rFonts w:ascii="宋体" w:eastAsia="宋体" w:hAnsi="宋体" w:hint="eastAsia"/>
-          <w:bCs/>
-          <w:sz w:val="28"/>
-          <w:szCs w:val="28"/>
-        </w:rPr>
-        <w:lastRenderedPageBreak/>
-        <w:t>通过“立即购买”可以选购上方所确定的商品数量的商品并直接跳转到支付页面进行支付。</w:t>
-      </w:r>
-    </w:p>
-    <w:p>
-      <w:pPr>
-        <w:ind w:firstLine="420"/>
-        <w:rPr>
-          <w:rFonts w:ascii="宋体" w:eastAsia="宋体" w:hAnsi="宋体"/>
-          <w:bCs/>
-          <w:sz w:val="28"/>
-          <w:szCs w:val="28"/>
-        </w:rPr>
-      </w:pPr>
-      <w:r>
-        <w:rPr>
-          <w:rFonts w:ascii="宋体" w:eastAsia="宋体" w:hAnsi="宋体" w:hint="eastAsia"/>
-          <w:bCs/>
-          <w:sz w:val="28"/>
-          <w:szCs w:val="28"/>
-        </w:rPr>
-        <w:t>页面的下部主要为该商品的详细介绍、商品评价和销售记录。“商品评价”中所提供的信息为评价者的昵称并隐匿后几位</w:t>
-      </w:r>
-      <w:r>
-        <w:rPr>
-          <w:rFonts w:ascii="宋体" w:eastAsia="宋体" w:hAnsi="宋体" w:hint="eastAsia"/>
-          <w:bCs/>
-          <w:sz w:val="28"/>
-          <w:szCs w:val="28"/>
-        </w:rPr>
-        <w:t>、</w:t>
-      </w:r>
-      <w:r>
-        <w:rPr>
-          <w:rFonts w:ascii="宋体" w:eastAsia="宋体" w:hAnsi="宋体" w:hint="eastAsia"/>
-          <w:bCs/>
-          <w:sz w:val="28"/>
-          <w:szCs w:val="28"/>
-        </w:rPr>
-        <w:t>评价的文字和图片以及评价创建的时间</w:t>
-      </w:r>
-      <w:r>
-        <w:rPr>
-          <w:rFonts w:ascii="宋体" w:eastAsia="宋体" w:hAnsi="宋体" w:hint="eastAsia"/>
-          <w:bCs/>
-          <w:sz w:val="28"/>
-          <w:szCs w:val="28"/>
-        </w:rPr>
-        <w:t xml:space="preserve"> 。</w:t>
-      </w:r>
-    </w:p>
-    <w:p>
-      <w:pPr>
-        <w:pStyle w:val="3"/>
-        <w:rPr>
-          <w:rFonts w:ascii="宋体" w:eastAsia="宋体" w:hAnsi="宋体"/>
-          <w:sz w:val="28"/>
-          <w:szCs w:val="28"/>
-        </w:rPr>
-      </w:pPr>
-      <w:bookmarkStart w:id="56" w:name="_Toc13044404"/>
-      <w:bookmarkStart w:id="57" w:name="_Toc40961666"/>
-      <w:r>
-        <w:rPr>
-          <w:rFonts w:ascii="宋体" w:eastAsia="宋体" w:hAnsi="宋体" w:hint="eastAsia"/>
+        <w:t>3.2.</w:t>
+      </w:r>
+      <w:r>
+        <w:rPr>
+          <w:rFonts w:ascii="宋体" w:eastAsia="宋体" w:hAnsi="宋体"/>
           <w:b/>
           <w:bCs/>
           <w:sz w:val="32"/>
           <w:szCs w:val="32"/>
         </w:rPr>
-        <w:t>3.2.</w:t>
+        <w:t>7</w:t>
       </w:r>
       <w:r>
         <w:rPr>
@@ -8801,31 +8360,112 @@
           <w:sz w:val="32"/>
           <w:szCs w:val="32"/>
         </w:rPr>
-        <w:t>7</w:t>
-      </w:r>
-      <w:r>
-        <w:rPr>
-          <w:rFonts w:ascii="宋体" w:eastAsia="宋体" w:hAnsi="宋体"/>
+        <w:t xml:space="preserve"> </w:t>
+      </w:r>
+      <w:r>
+        <w:rPr>
+          <w:rFonts w:ascii="宋体" w:eastAsia="宋体" w:hAnsi="宋体" w:hint="eastAsia"/>
           <w:b/>
           <w:bCs/>
           <w:sz w:val="32"/>
           <w:szCs w:val="32"/>
         </w:rPr>
-        <w:t xml:space="preserve"> </w:t>
-      </w:r>
-      <w:r>
-        <w:rPr>
-          <w:rFonts w:ascii="宋体" w:eastAsia="宋体" w:hAnsi="宋体" w:hint="eastAsia"/>
+        <w:t>订单列表</w:t>
+      </w:r>
+      <w:bookmarkEnd w:id="56"/>
+      <w:bookmarkEnd w:id="57"/>
+      <w:r>
+        <w:rPr>
+          <w:rFonts w:ascii="宋体" w:eastAsia="宋体" w:hAnsi="宋体"/>
           <w:b/>
           <w:bCs/>
           <w:sz w:val="32"/>
           <w:szCs w:val="32"/>
         </w:rPr>
-        <w:t>订单列表</w:t>
-      </w:r>
-      <w:bookmarkEnd w:id="56"/>
-      <w:bookmarkEnd w:id="57"/>
-      <w:r>
+        <w:t xml:space="preserve"> </w:t>
+      </w:r>
+      <w:r>
+        <w:rPr>
+          <w:rFonts w:ascii="宋体" w:eastAsia="宋体" w:hAnsi="宋体"/>
+          <w:sz w:val="28"/>
+          <w:szCs w:val="28"/>
+        </w:rPr>
+        <w:t xml:space="preserve"> </w:t>
+      </w:r>
+    </w:p>
+    <w:p>
+      <w:pPr>
+        <w:ind w:firstLine="420"/>
+        <w:rPr>
+          <w:rFonts w:ascii="宋体" w:eastAsia="宋体" w:hAnsi="宋体"/>
+          <w:sz w:val="28"/>
+          <w:szCs w:val="28"/>
+        </w:rPr>
+      </w:pPr>
+      <w:r>
+        <w:rPr>
+          <w:rFonts w:ascii="宋体" w:eastAsia="宋体" w:hAnsi="宋体" w:hint="eastAsia"/>
+          <w:b/>
+          <w:sz w:val="28"/>
+          <w:szCs w:val="28"/>
+        </w:rPr>
+        <w:t>功能：</w:t>
+      </w:r>
+      <w:r>
+        <w:rPr>
+          <w:rFonts w:ascii="宋体" w:eastAsia="宋体" w:hAnsi="宋体" w:hint="eastAsia"/>
+          <w:sz w:val="28"/>
+          <w:szCs w:val="28"/>
+        </w:rPr>
+        <w:t>按照订单的不同进度“待支付”，“待发货”，“待收货”，“待评价”，“已完成”，“全部”来进行分类显示。</w:t>
+      </w:r>
+    </w:p>
+    <w:p>
+      <w:pPr>
+        <w:rPr>
+          <w:rFonts w:ascii="宋体" w:eastAsia="宋体" w:hAnsi="宋体"/>
+          <w:sz w:val="28"/>
+          <w:szCs w:val="28"/>
+        </w:rPr>
+      </w:pPr>
+      <w:r>
+        <w:rPr>
+          <w:rFonts w:ascii="宋体" w:eastAsia="宋体" w:hAnsi="宋体" w:hint="eastAsia"/>
+          <w:sz w:val="28"/>
+          <w:szCs w:val="28"/>
+        </w:rPr>
+        <w:t>每个订单提供订单编号、订单状态、订单金额、运单号、创建时间、更新时间和订单操作。</w:t>
+      </w:r>
+    </w:p>
+    <w:p>
+      <w:pPr>
+        <w:ind w:firstLine="420"/>
+        <w:rPr>
+          <w:rFonts w:ascii="宋体" w:eastAsia="宋体" w:hAnsi="宋体"/>
+          <w:sz w:val="28"/>
+          <w:szCs w:val="28"/>
+        </w:rPr>
+      </w:pPr>
+      <w:r>
+        <w:rPr>
+          <w:rFonts w:ascii="宋体" w:eastAsia="宋体" w:hAnsi="宋体" w:hint="eastAsia"/>
+          <w:sz w:val="28"/>
+          <w:szCs w:val="28"/>
+        </w:rPr>
+        <w:t>不同进度的订单提供不同的操作，例如“待支付”订单提供支付和取消订单两种操作，“待发货”订单提供查看详情和催单两种操作，“待收货”订单提供查看详情和收货两种操作，“待评价”订单提供查看详情和评价两种操作，“已完成”订单只提供查看详情操作。</w:t>
+      </w:r>
+      <w:r>
+        <w:rPr>
+          <w:rFonts w:ascii="宋体" w:eastAsia="宋体" w:hAnsi="宋体"/>
+          <w:sz w:val="28"/>
+          <w:szCs w:val="28"/>
+        </w:rPr>
+        <w:t xml:space="preserve"> </w:t>
+      </w:r>
+    </w:p>
+    <w:p>
+      <w:pPr>
+        <w:pStyle w:val="3"/>
         <w:rPr>
           <w:rFonts w:ascii="宋体" w:eastAsia="宋体" w:hAnsi="宋体"/>
           <w:b/>
@@ -8833,119 +8473,161 @@
           <w:sz w:val="32"/>
           <w:szCs w:val="32"/>
         </w:rPr>
-        <w:t xml:space="preserve"> </w:t>
-      </w:r>
-      <w:r>
-        <w:rPr>
-          <w:rFonts w:ascii="宋体" w:eastAsia="宋体" w:hAnsi="宋体"/>
-          <w:sz w:val="28"/>
-          <w:szCs w:val="28"/>
-        </w:rPr>
-        <w:t xml:space="preserve"> </w:t>
-      </w:r>
-    </w:p>
-    <w:p>
-      <w:pPr>
-        <w:ind w:firstLine="420"/>
-        <w:rPr>
-          <w:rFonts w:ascii="宋体" w:eastAsia="宋体" w:hAnsi="宋体"/>
-          <w:sz w:val="28"/>
-          <w:szCs w:val="28"/>
-        </w:rPr>
-      </w:pPr>
-      <w:r>
-        <w:rPr>
-          <w:rFonts w:ascii="宋体" w:eastAsia="宋体" w:hAnsi="宋体" w:hint="eastAsia"/>
-          <w:b/>
-          <w:sz w:val="28"/>
-          <w:szCs w:val="28"/>
-        </w:rPr>
-        <w:t>功能：</w:t>
-      </w:r>
-      <w:r>
-        <w:rPr>
-          <w:rFonts w:ascii="宋体" w:eastAsia="宋体" w:hAnsi="宋体" w:hint="eastAsia"/>
-          <w:sz w:val="28"/>
-          <w:szCs w:val="28"/>
-        </w:rPr>
-        <w:t>按照订单的不同进度“待支付”，“待发货”，“待收货”，“待评价”，“已完成”，“全部”来进行分类显示。</w:t>
-      </w:r>
-    </w:p>
-    <w:p>
-      <w:pPr>
-        <w:rPr>
-          <w:rFonts w:ascii="宋体" w:eastAsia="宋体" w:hAnsi="宋体"/>
-          <w:sz w:val="28"/>
-          <w:szCs w:val="28"/>
-        </w:rPr>
-      </w:pPr>
-      <w:r>
-        <w:rPr>
-          <w:rFonts w:ascii="宋体" w:eastAsia="宋体" w:hAnsi="宋体" w:hint="eastAsia"/>
-          <w:sz w:val="28"/>
-          <w:szCs w:val="28"/>
-        </w:rPr>
-        <w:t>每个订单提供订单编号、订单状态、订单金额、运单号、创建时间、更新时间和订单操作。</w:t>
-      </w:r>
-    </w:p>
-    <w:p>
-      <w:pPr>
-        <w:ind w:firstLine="420"/>
-        <w:rPr>
-          <w:rFonts w:ascii="宋体" w:eastAsia="宋体" w:hAnsi="宋体"/>
-          <w:sz w:val="28"/>
-          <w:szCs w:val="28"/>
-        </w:rPr>
-      </w:pPr>
-      <w:r>
-        <w:rPr>
-          <w:rFonts w:ascii="宋体" w:eastAsia="宋体" w:hAnsi="宋体" w:hint="eastAsia"/>
-          <w:sz w:val="28"/>
-          <w:szCs w:val="28"/>
-        </w:rPr>
-        <w:t>不同进度的订单提供不同的操作，例如“待支付”订单提供支付和取消订单两种操作，“待发货”订单提供查看详情和催单两种操作，“待收货”订单提供查看详情和收货两种操作，“待评价”订单提供查看详情和评价两种操作，“已完成”订单只提供查看详情操作。</w:t>
-      </w:r>
-      <w:r>
-        <w:rPr>
-          <w:rFonts w:ascii="宋体" w:eastAsia="宋体" w:hAnsi="宋体"/>
-          <w:sz w:val="28"/>
-          <w:szCs w:val="28"/>
-        </w:rPr>
-        <w:t xml:space="preserve"> </w:t>
-      </w:r>
-    </w:p>
-    <w:p>
-      <w:pPr>
-        <w:pStyle w:val="3"/>
-        <w:rPr>
-          <w:rFonts w:ascii="宋体" w:eastAsia="宋体" w:hAnsi="宋体"/>
+      </w:pPr>
+      <w:bookmarkStart w:id="58" w:name="_Toc40961667"/>
+      <w:r>
+        <w:rPr>
+          <w:rFonts w:ascii="宋体" w:eastAsia="宋体" w:hAnsi="宋体" w:hint="eastAsia"/>
           <w:b/>
           <w:bCs/>
           <w:sz w:val="32"/>
           <w:szCs w:val="32"/>
         </w:rPr>
-      </w:pPr>
-      <w:bookmarkStart w:id="58" w:name="_Toc40961667"/>
-      <w:r>
-        <w:rPr>
-          <w:rFonts w:ascii="宋体" w:eastAsia="宋体" w:hAnsi="宋体" w:hint="eastAsia"/>
+        <w:t>3.2.</w:t>
+      </w:r>
+      <w:r>
+        <w:rPr>
+          <w:rFonts w:ascii="宋体" w:eastAsia="宋体" w:hAnsi="宋体"/>
           <w:b/>
           <w:bCs/>
           <w:sz w:val="32"/>
           <w:szCs w:val="32"/>
         </w:rPr>
-        <w:t>3.2.</w:t>
-      </w:r>
-      <w:r>
-        <w:rPr>
-          <w:rFonts w:ascii="宋体" w:eastAsia="宋体" w:hAnsi="宋体"/>
+        <w:t xml:space="preserve">7 </w:t>
+      </w:r>
+      <w:r>
+        <w:rPr>
+          <w:rFonts w:ascii="宋体" w:eastAsia="宋体" w:hAnsi="宋体" w:hint="eastAsia"/>
           <w:b/>
           <w:bCs/>
           <w:sz w:val="32"/>
           <w:szCs w:val="32"/>
         </w:rPr>
-        <w:t xml:space="preserve">7 </w:t>
-      </w:r>
+        <w:t>订单详情</w:t>
+      </w:r>
+      <w:bookmarkEnd w:id="58"/>
+    </w:p>
+    <w:p>
+      <w:pPr>
+        <w:ind w:firstLine="420"/>
+        <w:jc w:val="left"/>
+        <w:rPr>
+          <w:rFonts w:ascii="宋体" w:eastAsia="宋体" w:hAnsi="宋体"/>
+          <w:sz w:val="28"/>
+          <w:szCs w:val="28"/>
+        </w:rPr>
+      </w:pPr>
+      <w:r>
+        <w:rPr>
+          <w:rFonts w:ascii="宋体" w:eastAsia="宋体" w:hAnsi="宋体" w:hint="eastAsia"/>
+          <w:b/>
+          <w:sz w:val="28"/>
+          <w:szCs w:val="28"/>
+        </w:rPr>
+        <w:t>内容：</w:t>
+      </w:r>
+      <w:r>
+        <w:rPr>
+          <w:rFonts w:ascii="宋体" w:eastAsia="宋体" w:hAnsi="宋体" w:hint="eastAsia"/>
+          <w:sz w:val="28"/>
+          <w:szCs w:val="28"/>
+        </w:rPr>
+        <w:t>显示订单的详细信息</w:t>
+      </w:r>
+    </w:p>
+    <w:p>
+      <w:pPr>
+        <w:ind w:left="420"/>
+        <w:jc w:val="left"/>
+        <w:rPr>
+          <w:rFonts w:ascii="宋体" w:eastAsia="宋体" w:hAnsi="宋体"/>
+          <w:sz w:val="28"/>
+          <w:szCs w:val="28"/>
+        </w:rPr>
+      </w:pPr>
+      <w:r>
+        <w:rPr>
+          <w:rFonts w:ascii="宋体" w:eastAsia="宋体" w:hAnsi="宋体" w:hint="eastAsia"/>
+          <w:b/>
+          <w:sz w:val="28"/>
+          <w:szCs w:val="28"/>
+        </w:rPr>
+        <w:t>功能：</w:t>
+      </w:r>
+      <w:r>
+        <w:rPr>
+          <w:rFonts w:ascii="宋体" w:eastAsia="宋体" w:hAnsi="宋体" w:hint="eastAsia"/>
+          <w:sz w:val="28"/>
+          <w:szCs w:val="28"/>
+        </w:rPr>
+        <w:t>页面的上部显示订单的描述信息订单编号、订单状态、订单总金额、订单运单号、订单的创建时间和订单的最后更新时间。</w:t>
+      </w:r>
+    </w:p>
+    <w:p>
+      <w:pPr>
+        <w:ind w:left="1008"/>
+        <w:jc w:val="left"/>
+        <w:rPr>
+          <w:rFonts w:ascii="宋体" w:eastAsia="宋体" w:hAnsi="宋体"/>
+          <w:sz w:val="28"/>
+          <w:szCs w:val="28"/>
+        </w:rPr>
+      </w:pPr>
+      <w:r>
+        <w:rPr>
+          <w:rFonts w:ascii="宋体" w:eastAsia="宋体" w:hAnsi="宋体" w:hint="eastAsia"/>
+          <w:sz w:val="28"/>
+          <w:szCs w:val="28"/>
+        </w:rPr>
+        <w:lastRenderedPageBreak/>
+        <w:t>页面的中部显示订单明细，即订单中所包含的商品的名称</w:t>
+      </w:r>
+      <w:r>
+        <w:rPr>
+          <w:rFonts w:ascii="宋体" w:eastAsia="宋体" w:hAnsi="宋体" w:hint="eastAsia"/>
+          <w:sz w:val="28"/>
+          <w:szCs w:val="28"/>
+        </w:rPr>
+        <w:t>、</w:t>
+      </w:r>
+      <w:r>
+        <w:rPr>
+          <w:rFonts w:ascii="宋体" w:eastAsia="宋体" w:hAnsi="宋体" w:hint="eastAsia"/>
+          <w:sz w:val="28"/>
+          <w:szCs w:val="28"/>
+        </w:rPr>
+        <w:t>单价、数量、总金额以及更多操作（查看商品详情），同时还包括订单中所包含的商品的总件数和总金额。</w:t>
+      </w:r>
+    </w:p>
+    <w:p>
+      <w:pPr>
+        <w:ind w:left="1008" w:firstLine="432"/>
+        <w:jc w:val="left"/>
+        <w:rPr>
+          <w:rFonts w:ascii="宋体" w:eastAsia="宋体" w:hAnsi="宋体"/>
+          <w:sz w:val="28"/>
+          <w:szCs w:val="28"/>
+        </w:rPr>
+      </w:pPr>
+      <w:r>
+        <w:rPr>
+          <w:rFonts w:ascii="宋体" w:eastAsia="宋体" w:hAnsi="宋体" w:hint="eastAsia"/>
+          <w:sz w:val="28"/>
+          <w:szCs w:val="28"/>
+        </w:rPr>
+        <w:t>页面的下部显示订单的处理记录，主要提供的信息就是订单的状态和状态改变的时间。</w:t>
+      </w:r>
+    </w:p>
+    <w:p>
+      <w:pPr>
+        <w:pStyle w:val="3"/>
+        <w:rPr>
+          <w:rFonts w:ascii="宋体" w:eastAsia="宋体" w:hAnsi="宋体"/>
+          <w:sz w:val="28"/>
+          <w:szCs w:val="28"/>
+        </w:rPr>
+      </w:pPr>
+      <w:bookmarkStart w:id="59" w:name="_Toc40961668"/>
       <w:r>
         <w:rPr>
           <w:rFonts w:ascii="宋体" w:eastAsia="宋体" w:hAnsi="宋体" w:hint="eastAsia"/>
@@ -8954,140 +8636,17 @@
           <w:sz w:val="32"/>
           <w:szCs w:val="32"/>
         </w:rPr>
-        <w:t>订单详情</w:t>
-      </w:r>
-      <w:bookmarkEnd w:id="58"/>
-    </w:p>
-    <w:p>
-      <w:pPr>
-        <w:ind w:firstLine="420"/>
-        <w:jc w:val="left"/>
-        <w:rPr>
-          <w:rFonts w:ascii="宋体" w:eastAsia="宋体" w:hAnsi="宋体"/>
-          <w:sz w:val="28"/>
-          <w:szCs w:val="28"/>
-        </w:rPr>
-      </w:pPr>
-      <w:r>
-        <w:rPr>
-          <w:rFonts w:ascii="宋体" w:eastAsia="宋体" w:hAnsi="宋体" w:hint="eastAsia"/>
-          <w:b/>
-          <w:sz w:val="28"/>
-          <w:szCs w:val="28"/>
-        </w:rPr>
-        <w:t>内容：</w:t>
-      </w:r>
-      <w:r>
-        <w:rPr>
-          <w:rFonts w:ascii="宋体" w:eastAsia="宋体" w:hAnsi="宋体" w:hint="eastAsia"/>
-          <w:sz w:val="28"/>
-          <w:szCs w:val="28"/>
-        </w:rPr>
-        <w:t>显示订单的详细信息</w:t>
-      </w:r>
-    </w:p>
-    <w:p>
-      <w:pPr>
-        <w:ind w:left="420"/>
-        <w:jc w:val="left"/>
-        <w:rPr>
-          <w:rFonts w:ascii="宋体" w:eastAsia="宋体" w:hAnsi="宋体"/>
-          <w:sz w:val="28"/>
-          <w:szCs w:val="28"/>
-        </w:rPr>
-      </w:pPr>
-      <w:r>
-        <w:rPr>
-          <w:rFonts w:ascii="宋体" w:eastAsia="宋体" w:hAnsi="宋体" w:hint="eastAsia"/>
-          <w:b/>
-          <w:sz w:val="28"/>
-          <w:szCs w:val="28"/>
-        </w:rPr>
-        <w:t>功能：</w:t>
-      </w:r>
-      <w:r>
-        <w:rPr>
-          <w:rFonts w:ascii="宋体" w:eastAsia="宋体" w:hAnsi="宋体" w:hint="eastAsia"/>
-          <w:sz w:val="28"/>
-          <w:szCs w:val="28"/>
-        </w:rPr>
-        <w:t>页面的上部显示订单的描述信息订单编号、订单状态、订单总金额、订单运单号、订单的创建时间和订单的最后更新时间。</w:t>
-      </w:r>
-    </w:p>
-    <w:p>
-      <w:pPr>
-        <w:ind w:left="1008"/>
-        <w:jc w:val="left"/>
-        <w:rPr>
-          <w:rFonts w:ascii="宋体" w:eastAsia="宋体" w:hAnsi="宋体"/>
-          <w:sz w:val="28"/>
-          <w:szCs w:val="28"/>
-        </w:rPr>
-      </w:pPr>
-      <w:r>
-        <w:rPr>
-          <w:rFonts w:ascii="宋体" w:eastAsia="宋体" w:hAnsi="宋体" w:hint="eastAsia"/>
-          <w:sz w:val="28"/>
-          <w:szCs w:val="28"/>
-        </w:rPr>
-        <w:lastRenderedPageBreak/>
-        <w:t>页面的中部显示订单明细，即订单中所包含的商品的名称</w:t>
-      </w:r>
-      <w:r>
-        <w:rPr>
-          <w:rFonts w:ascii="宋体" w:eastAsia="宋体" w:hAnsi="宋体" w:hint="eastAsia"/>
-          <w:sz w:val="28"/>
-          <w:szCs w:val="28"/>
-        </w:rPr>
-        <w:t>、</w:t>
-      </w:r>
-      <w:r>
-        <w:rPr>
-          <w:rFonts w:ascii="宋体" w:eastAsia="宋体" w:hAnsi="宋体" w:hint="eastAsia"/>
-          <w:sz w:val="28"/>
-          <w:szCs w:val="28"/>
-        </w:rPr>
-        <w:t>单价、数量、总金额以及更多操作（查看商品详情），同时还包括订单中所包含的商品的总件数和总金额。</w:t>
-      </w:r>
-    </w:p>
-    <w:p>
-      <w:pPr>
-        <w:ind w:left="1008" w:firstLine="432"/>
-        <w:jc w:val="left"/>
-        <w:rPr>
-          <w:rFonts w:ascii="宋体" w:eastAsia="宋体" w:hAnsi="宋体"/>
-          <w:sz w:val="28"/>
-          <w:szCs w:val="28"/>
-        </w:rPr>
-      </w:pPr>
-      <w:r>
-        <w:rPr>
-          <w:rFonts w:ascii="宋体" w:eastAsia="宋体" w:hAnsi="宋体" w:hint="eastAsia"/>
-          <w:sz w:val="28"/>
-          <w:szCs w:val="28"/>
-        </w:rPr>
-        <w:t>页面的下部显示订单的处理记录，主要提供的信息就是订单的状态和状态改变的时间。</w:t>
-      </w:r>
-    </w:p>
-    <w:p>
-      <w:pPr>
-        <w:pStyle w:val="3"/>
-        <w:rPr>
-          <w:rFonts w:ascii="宋体" w:eastAsia="宋体" w:hAnsi="宋体"/>
-          <w:sz w:val="28"/>
-          <w:szCs w:val="28"/>
-        </w:rPr>
-      </w:pPr>
-      <w:bookmarkStart w:id="59" w:name="_Toc40961668"/>
-      <w:r>
-        <w:rPr>
-          <w:rFonts w:ascii="宋体" w:eastAsia="宋体" w:hAnsi="宋体" w:hint="eastAsia"/>
+        <w:t>3.2.</w:t>
+      </w:r>
+      <w:r>
+        <w:rPr>
+          <w:rFonts w:ascii="宋体" w:eastAsia="宋体" w:hAnsi="宋体"/>
           <w:b/>
           <w:bCs/>
           <w:sz w:val="32"/>
           <w:szCs w:val="32"/>
         </w:rPr>
-        <w:t>3.2.</w:t>
+        <w:t>8</w:t>
       </w:r>
       <w:r>
         <w:rPr>
@@ -9097,492 +8656,438 @@
           <w:sz w:val="32"/>
           <w:szCs w:val="32"/>
         </w:rPr>
-        <w:t>8</w:t>
-      </w:r>
-      <w:r>
-        <w:rPr>
-          <w:rFonts w:ascii="宋体" w:eastAsia="宋体" w:hAnsi="宋体"/>
+        <w:t xml:space="preserve"> </w:t>
+      </w:r>
+      <w:r>
+        <w:rPr>
+          <w:rFonts w:ascii="宋体" w:eastAsia="宋体" w:hAnsi="宋体" w:hint="eastAsia"/>
           <w:b/>
           <w:bCs/>
           <w:sz w:val="32"/>
           <w:szCs w:val="32"/>
         </w:rPr>
+        <w:t>商家操作</w:t>
+      </w:r>
+      <w:bookmarkEnd w:id="59"/>
+      <w:r>
+        <w:rPr>
+          <w:rFonts w:ascii="宋体" w:eastAsia="宋体" w:hAnsi="宋体" w:hint="eastAsia"/>
+          <w:b/>
+          <w:sz w:val="28"/>
+          <w:szCs w:val="28"/>
+        </w:rPr>
         <w:t xml:space="preserve"> </w:t>
       </w:r>
-      <w:r>
-        <w:rPr>
-          <w:rFonts w:ascii="宋体" w:eastAsia="宋体" w:hAnsi="宋体" w:hint="eastAsia"/>
+    </w:p>
+    <w:p>
+      <w:pPr>
+        <w:ind w:left="1008"/>
+        <w:rPr>
+          <w:rFonts w:ascii="宋体" w:eastAsia="宋体" w:hAnsi="宋体"/>
+          <w:sz w:val="28"/>
+          <w:szCs w:val="28"/>
+        </w:rPr>
+      </w:pPr>
+      <w:r>
+        <w:rPr>
+          <w:rFonts w:ascii="宋体" w:eastAsia="宋体" w:hAnsi="宋体" w:hint="eastAsia"/>
+          <w:b/>
+          <w:sz w:val="28"/>
+          <w:szCs w:val="28"/>
+        </w:rPr>
+        <w:t>上架商品</w:t>
+      </w:r>
+      <w:r>
+        <w:rPr>
+          <w:rFonts w:ascii="宋体" w:eastAsia="宋体" w:hAnsi="宋体" w:hint="eastAsia"/>
+          <w:sz w:val="28"/>
+          <w:szCs w:val="28"/>
+        </w:rPr>
+        <w:t xml:space="preserve">: </w:t>
+      </w:r>
+      <w:r>
+        <w:rPr>
+          <w:rFonts w:ascii="宋体" w:eastAsia="宋体" w:hAnsi="宋体" w:hint="eastAsia"/>
+          <w:sz w:val="28"/>
+          <w:szCs w:val="28"/>
+        </w:rPr>
+        <w:t>通过此页面可以在填写商品的相关信息，如名称、类别、价格、库存、简介</w:t>
+      </w:r>
+      <w:r>
+        <w:rPr>
+          <w:rFonts w:ascii="宋体" w:eastAsia="宋体" w:hAnsi="宋体" w:hint="eastAsia"/>
+          <w:sz w:val="28"/>
+          <w:szCs w:val="28"/>
+        </w:rPr>
+        <w:t xml:space="preserve"> ，</w:t>
+      </w:r>
+      <w:r>
+        <w:rPr>
+          <w:rFonts w:ascii="宋体" w:eastAsia="宋体" w:hAnsi="宋体" w:hint="eastAsia"/>
+          <w:sz w:val="28"/>
+          <w:szCs w:val="28"/>
+        </w:rPr>
+        <w:t>详细介绍和商品图片等，之后完成对商品的上架操作。</w:t>
+      </w:r>
+      <w:r>
+        <w:rPr>
+          <w:rFonts w:ascii="宋体" w:eastAsia="宋体" w:hAnsi="宋体"/>
+          <w:sz w:val="28"/>
+          <w:szCs w:val="28"/>
+        </w:rPr>
+        <w:t xml:space="preserve"> </w:t>
+      </w:r>
+    </w:p>
+    <w:p>
+      <w:pPr>
+        <w:ind w:left="1008"/>
+        <w:rPr>
+          <w:rFonts w:ascii="宋体" w:eastAsia="宋体" w:hAnsi="宋体"/>
+          <w:sz w:val="28"/>
+          <w:szCs w:val="28"/>
+        </w:rPr>
+      </w:pPr>
+      <w:r>
+        <w:rPr>
+          <w:rFonts w:ascii="宋体" w:eastAsia="宋体" w:hAnsi="宋体"/>
+          <w:sz w:val="28"/>
+          <w:szCs w:val="28"/>
+        </w:rPr>
+        <w:t xml:space="preserve"> </w:t>
+      </w:r>
+      <w:r>
+        <w:rPr>
+          <w:rFonts w:ascii="宋体" w:eastAsia="宋体" w:hAnsi="宋体" w:hint="eastAsia"/>
+          <w:b/>
+          <w:sz w:val="28"/>
+          <w:szCs w:val="28"/>
+        </w:rPr>
+        <w:t>商品列表</w:t>
+      </w:r>
+      <w:r>
+        <w:rPr>
+          <w:rFonts w:ascii="宋体" w:eastAsia="宋体" w:hAnsi="宋体" w:hint="eastAsia"/>
+          <w:b/>
+          <w:sz w:val="28"/>
+          <w:szCs w:val="28"/>
+        </w:rPr>
+        <w:t>:</w:t>
+      </w:r>
+      <w:r>
+        <w:rPr>
+          <w:rFonts w:ascii="宋体" w:eastAsia="宋体" w:hAnsi="宋体"/>
+          <w:b/>
+          <w:sz w:val="28"/>
+          <w:szCs w:val="28"/>
+        </w:rPr>
+        <w:t xml:space="preserve"> </w:t>
+      </w:r>
+      <w:r>
+        <w:rPr>
+          <w:rFonts w:ascii="宋体" w:eastAsia="宋体" w:hAnsi="宋体" w:hint="eastAsia"/>
+          <w:sz w:val="28"/>
+          <w:szCs w:val="28"/>
+        </w:rPr>
+        <w:t>这一模块主要包括三个类别，即全部商品、已上架商品和未上架商品，进行分类的依据是商品的商品的状态。</w:t>
+      </w:r>
+    </w:p>
+    <w:p>
+      <w:pPr>
+        <w:ind w:left="1008"/>
+        <w:rPr>
+          <w:rFonts w:ascii="宋体" w:eastAsia="宋体" w:hAnsi="宋体"/>
+          <w:sz w:val="28"/>
+          <w:szCs w:val="28"/>
+        </w:rPr>
+      </w:pPr>
+      <w:r>
+        <w:rPr>
+          <w:rFonts w:ascii="宋体" w:eastAsia="宋体" w:hAnsi="宋体"/>
+          <w:sz w:val="28"/>
+          <w:szCs w:val="28"/>
+        </w:rPr>
+        <w:tab/>
+      </w:r>
+      <w:r>
+        <w:rPr>
+          <w:rFonts w:ascii="宋体" w:eastAsia="宋体" w:hAnsi="宋体" w:hint="eastAsia"/>
+          <w:sz w:val="28"/>
+          <w:szCs w:val="28"/>
+        </w:rPr>
+        <w:t>在商品列表页面可以查看到商品的部分信息：商品编号、商品名称、商品价格、商品库存、商品销量、商品状态和上架时间，以及可以对商品进行更多的操作：查看详情、修改和上架</w:t>
+      </w:r>
+      <w:r>
+        <w:rPr>
+          <w:rFonts w:ascii="宋体" w:eastAsia="宋体" w:hAnsi="宋体"/>
+          <w:sz w:val="28"/>
+          <w:szCs w:val="28"/>
+        </w:rPr>
+        <w:t>/</w:t>
+      </w:r>
+      <w:r>
+        <w:rPr>
+          <w:rFonts w:ascii="宋体" w:eastAsia="宋体" w:hAnsi="宋体" w:hint="eastAsia"/>
+          <w:sz w:val="28"/>
+          <w:szCs w:val="28"/>
+        </w:rPr>
+        <w:t>下架。</w:t>
+      </w:r>
+    </w:p>
+    <w:p>
+      <w:pPr>
+        <w:ind w:left="1008"/>
+        <w:rPr>
+          <w:rFonts w:ascii="宋体" w:eastAsia="宋体" w:hAnsi="宋体"/>
+          <w:sz w:val="28"/>
+          <w:szCs w:val="28"/>
+        </w:rPr>
+      </w:pPr>
+      <w:r>
+        <w:rPr>
+          <w:rFonts w:ascii="宋体" w:eastAsia="宋体" w:hAnsi="宋体"/>
+          <w:sz w:val="28"/>
+          <w:szCs w:val="28"/>
+        </w:rPr>
+        <w:tab/>
+      </w:r>
+      <w:r>
+        <w:rPr>
+          <w:rFonts w:ascii="宋体" w:eastAsia="宋体" w:hAnsi="宋体" w:hint="eastAsia"/>
+          <w:b/>
+          <w:bCs/>
+          <w:sz w:val="28"/>
+          <w:szCs w:val="28"/>
+        </w:rPr>
+        <w:t>详情</w:t>
+      </w:r>
+      <w:r>
+        <w:rPr>
+          <w:rFonts w:ascii="宋体" w:eastAsia="宋体" w:hAnsi="宋体" w:hint="eastAsia"/>
+          <w:sz w:val="28"/>
+          <w:szCs w:val="28"/>
+        </w:rPr>
+        <w:t>：可以查看到商品的全部详细信息，以及部分商品的相关评价，同时也提供了修改商品信息的入口。</w:t>
+      </w:r>
+    </w:p>
+    <w:p>
+      <w:pPr>
+        <w:ind w:left="1008"/>
+        <w:rPr>
+          <w:rFonts w:ascii="宋体" w:eastAsia="宋体" w:hAnsi="宋体"/>
+          <w:sz w:val="28"/>
+          <w:szCs w:val="28"/>
+        </w:rPr>
+      </w:pPr>
+      <w:r>
+        <w:rPr>
+          <w:rFonts w:ascii="宋体" w:eastAsia="宋体" w:hAnsi="宋体"/>
+          <w:sz w:val="28"/>
+          <w:szCs w:val="28"/>
+        </w:rPr>
+        <w:tab/>
+      </w:r>
+      <w:r>
+        <w:rPr>
+          <w:rFonts w:ascii="宋体" w:eastAsia="宋体" w:hAnsi="宋体" w:hint="eastAsia"/>
+          <w:b/>
+          <w:bCs/>
+          <w:sz w:val="28"/>
+          <w:szCs w:val="28"/>
+        </w:rPr>
+        <w:t>修改</w:t>
+      </w:r>
+      <w:r>
+        <w:rPr>
+          <w:rFonts w:ascii="宋体" w:eastAsia="宋体" w:hAnsi="宋体" w:hint="eastAsia"/>
+          <w:sz w:val="28"/>
+          <w:szCs w:val="28"/>
+        </w:rPr>
+        <w:t>：可以修改商品的库存和价格等部分信息。</w:t>
+      </w:r>
+      <w:r>
+        <w:rPr>
+          <w:rFonts w:ascii="宋体" w:eastAsia="宋体" w:hAnsi="宋体"/>
+          <w:sz w:val="28"/>
+          <w:szCs w:val="28"/>
+        </w:rPr>
+        <w:t xml:space="preserve"> </w:t>
+      </w:r>
+    </w:p>
+    <w:p>
+      <w:pPr>
+        <w:ind w:left="1008"/>
+        <w:rPr>
+          <w:rFonts w:ascii="宋体" w:eastAsia="宋体" w:hAnsi="宋体"/>
+          <w:sz w:val="28"/>
+          <w:szCs w:val="28"/>
+        </w:rPr>
+      </w:pPr>
+      <w:r>
+        <w:rPr>
+          <w:rFonts w:ascii="宋体" w:eastAsia="宋体" w:hAnsi="宋体"/>
+          <w:sz w:val="28"/>
+          <w:szCs w:val="28"/>
+        </w:rPr>
+        <w:tab/>
+      </w:r>
+      <w:r>
+        <w:rPr>
+          <w:rFonts w:ascii="宋体" w:eastAsia="宋体" w:hAnsi="宋体" w:hint="eastAsia"/>
+          <w:b/>
+          <w:bCs/>
+          <w:sz w:val="28"/>
+          <w:szCs w:val="28"/>
+        </w:rPr>
+        <w:t>上架</w:t>
+      </w:r>
+      <w:r>
+        <w:rPr>
+          <w:rFonts w:ascii="宋体" w:eastAsia="宋体" w:hAnsi="宋体"/>
+          <w:b/>
+          <w:bCs/>
+          <w:sz w:val="28"/>
+          <w:szCs w:val="28"/>
+        </w:rPr>
+        <w:t>/</w:t>
+      </w:r>
+      <w:r>
+        <w:rPr>
+          <w:rFonts w:ascii="宋体" w:eastAsia="宋体" w:hAnsi="宋体" w:hint="eastAsia"/>
+          <w:b/>
+          <w:bCs/>
+          <w:sz w:val="28"/>
+          <w:szCs w:val="28"/>
+        </w:rPr>
+        <w:t>下架</w:t>
+      </w:r>
+      <w:r>
+        <w:rPr>
+          <w:rFonts w:ascii="宋体" w:eastAsia="宋体" w:hAnsi="宋体" w:hint="eastAsia"/>
+          <w:sz w:val="28"/>
+          <w:szCs w:val="28"/>
+        </w:rPr>
+        <w:t>：通过修改商品的状态来控制商品是否在用户端显示。</w:t>
+      </w:r>
+    </w:p>
+    <w:p>
+      <w:pPr>
+        <w:ind w:left="1008"/>
+        <w:rPr>
+          <w:rFonts w:ascii="宋体" w:eastAsia="宋体" w:hAnsi="宋体"/>
+          <w:sz w:val="28"/>
+          <w:szCs w:val="28"/>
+        </w:rPr>
+      </w:pPr>
+    </w:p>
+    <w:p>
+      <w:pPr>
+        <w:ind w:left="1008"/>
+        <w:rPr>
+          <w:rFonts w:ascii="宋体" w:eastAsia="宋体" w:hAnsi="宋体"/>
+          <w:sz w:val="28"/>
+          <w:szCs w:val="28"/>
+        </w:rPr>
+      </w:pPr>
+      <w:r>
+        <w:rPr>
+          <w:rFonts w:ascii="宋体" w:eastAsia="宋体" w:hAnsi="宋体"/>
+          <w:b/>
+          <w:sz w:val="28"/>
+          <w:szCs w:val="28"/>
+        </w:rPr>
+        <w:t xml:space="preserve"> </w:t>
+      </w:r>
+      <w:r>
+        <w:rPr>
+          <w:rFonts w:ascii="宋体" w:eastAsia="宋体" w:hAnsi="宋体" w:hint="eastAsia"/>
+          <w:b/>
+          <w:sz w:val="28"/>
+          <w:szCs w:val="28"/>
+        </w:rPr>
+        <w:t>订单管理：</w:t>
+      </w:r>
+      <w:r>
+        <w:rPr>
+          <w:rFonts w:ascii="宋体" w:eastAsia="宋体" w:hAnsi="宋体" w:hint="eastAsia"/>
+          <w:sz w:val="28"/>
+          <w:szCs w:val="28"/>
+        </w:rPr>
+        <w:t>这部分主要根据订单的处理进度来将订单分为：待发货、待收货、待评价、已完成和全部订单。且每个模块都提供了订单的编号、状态、总件数、总金额、运单号（未发货订单此处为“暂未发货”提示占位符）、创建时间和最后更新时间等信息，同时针对不同模块提供了不同的更多操作选项，支持查看订单的更多相关信息。</w:t>
+      </w:r>
+    </w:p>
+    <w:p>
+      <w:pPr>
+        <w:ind w:left="1008" w:firstLine="432"/>
+        <w:rPr>
+          <w:rFonts w:ascii="宋体" w:eastAsia="宋体" w:hAnsi="宋体"/>
+          <w:sz w:val="28"/>
+          <w:szCs w:val="28"/>
+        </w:rPr>
+      </w:pPr>
+      <w:r>
+        <w:rPr>
+          <w:rFonts w:ascii="宋体" w:eastAsia="宋体" w:hAnsi="宋体" w:hint="eastAsia"/>
+          <w:sz w:val="28"/>
+          <w:szCs w:val="28"/>
+        </w:rPr>
+        <w:t>“待发货”订单中</w:t>
+      </w:r>
+      <w:r>
+        <w:rPr>
+          <w:rFonts w:ascii="宋体" w:eastAsia="宋体" w:hAnsi="宋体" w:hint="eastAsia"/>
+          <w:sz w:val="28"/>
+          <w:szCs w:val="28"/>
+        </w:rPr>
+        <w:t>商家</w:t>
+      </w:r>
+      <w:r>
+        <w:rPr>
+          <w:rFonts w:ascii="宋体" w:eastAsia="宋体" w:hAnsi="宋体" w:hint="eastAsia"/>
+          <w:sz w:val="28"/>
+          <w:szCs w:val="28"/>
+        </w:rPr>
+        <w:t>可以完成订单发货步骤，即填写运单号然后确认</w:t>
+      </w:r>
+      <w:r>
+        <w:rPr>
+          <w:rFonts w:ascii="宋体" w:eastAsia="宋体" w:hAnsi="宋体" w:hint="eastAsia"/>
+          <w:sz w:val="28"/>
+          <w:szCs w:val="28"/>
+        </w:rPr>
+        <w:t xml:space="preserve"> </w:t>
+      </w:r>
+    </w:p>
+    <w:p>
+      <w:pPr>
+        <w:pStyle w:val="3"/>
+        <w:rPr>
+          <w:rFonts w:ascii="宋体" w:eastAsia="宋体" w:hAnsi="宋体"/>
           <w:b/>
           <w:bCs/>
           <w:sz w:val="32"/>
           <w:szCs w:val="32"/>
         </w:rPr>
-        <w:t>商家操作</w:t>
-      </w:r>
-      <w:bookmarkEnd w:id="59"/>
-      <w:r>
-        <w:rPr>
-          <w:rFonts w:ascii="宋体" w:eastAsia="宋体" w:hAnsi="宋体" w:hint="eastAsia"/>
-          <w:b/>
-          <w:sz w:val="28"/>
-          <w:szCs w:val="28"/>
-        </w:rPr>
-        <w:t xml:space="preserve"> </w:t>
-      </w:r>
-    </w:p>
-    <w:p>
-      <w:pPr>
-        <w:ind w:left="1008"/>
-        <w:rPr>
-          <w:rFonts w:ascii="宋体" w:eastAsia="宋体" w:hAnsi="宋体"/>
-          <w:sz w:val="28"/>
-          <w:szCs w:val="28"/>
-        </w:rPr>
-      </w:pPr>
-      <w:r>
-        <w:rPr>
-          <w:rFonts w:ascii="宋体" w:eastAsia="宋体" w:hAnsi="宋体" w:hint="eastAsia"/>
-          <w:b/>
-          <w:sz w:val="28"/>
-          <w:szCs w:val="28"/>
-        </w:rPr>
-        <w:t>上架商品</w:t>
-      </w:r>
-      <w:r>
-        <w:rPr>
-          <w:rFonts w:ascii="宋体" w:eastAsia="宋体" w:hAnsi="宋体" w:hint="eastAsia"/>
-          <w:sz w:val="28"/>
-          <w:szCs w:val="28"/>
-        </w:rPr>
-        <w:t xml:space="preserve">: </w:t>
-      </w:r>
-      <w:r>
-        <w:rPr>
-          <w:rFonts w:ascii="宋体" w:eastAsia="宋体" w:hAnsi="宋体" w:hint="eastAsia"/>
-          <w:sz w:val="28"/>
-          <w:szCs w:val="28"/>
-        </w:rPr>
-        <w:t>通过此页面可以在填写商品的相关信息，如名称、类别、价格、库存、简介</w:t>
-      </w:r>
-      <w:r>
-        <w:rPr>
-          <w:rFonts w:ascii="宋体" w:eastAsia="宋体" w:hAnsi="宋体" w:hint="eastAsia"/>
-          <w:sz w:val="28"/>
-          <w:szCs w:val="28"/>
-        </w:rPr>
-        <w:t xml:space="preserve"> ，</w:t>
-      </w:r>
-      <w:r>
-        <w:rPr>
-          <w:rFonts w:ascii="宋体" w:eastAsia="宋体" w:hAnsi="宋体" w:hint="eastAsia"/>
-          <w:sz w:val="28"/>
-          <w:szCs w:val="28"/>
-        </w:rPr>
-        <w:t>详细介绍和商品图片等，之后完成对商品的上架操作。</w:t>
-      </w:r>
-      <w:r>
-        <w:rPr>
-          <w:rFonts w:ascii="宋体" w:eastAsia="宋体" w:hAnsi="宋体"/>
-          <w:sz w:val="28"/>
-          <w:szCs w:val="28"/>
-        </w:rPr>
-        <w:t xml:space="preserve"> </w:t>
-      </w:r>
-    </w:p>
-    <w:p>
-      <w:pPr>
-        <w:ind w:left="1008"/>
-        <w:rPr>
-          <w:rFonts w:ascii="宋体" w:eastAsia="宋体" w:hAnsi="宋体"/>
-          <w:sz w:val="28"/>
-          <w:szCs w:val="28"/>
-        </w:rPr>
-      </w:pPr>
-      <w:r>
-        <w:rPr>
-          <w:rFonts w:ascii="宋体" w:eastAsia="宋体" w:hAnsi="宋体"/>
-          <w:sz w:val="28"/>
-          <w:szCs w:val="28"/>
-        </w:rPr>
-        <w:t xml:space="preserve"> </w:t>
-      </w:r>
-      <w:r>
-        <w:rPr>
-          <w:rFonts w:ascii="宋体" w:eastAsia="宋体" w:hAnsi="宋体" w:hint="eastAsia"/>
-          <w:b/>
-          <w:sz w:val="28"/>
-          <w:szCs w:val="28"/>
-        </w:rPr>
-        <w:t>商品列表</w:t>
-      </w:r>
-      <w:r>
-        <w:rPr>
-          <w:rFonts w:ascii="宋体" w:eastAsia="宋体" w:hAnsi="宋体" w:hint="eastAsia"/>
-          <w:b/>
-          <w:sz w:val="28"/>
-          <w:szCs w:val="28"/>
-        </w:rPr>
-        <w:t>:</w:t>
-      </w:r>
-      <w:r>
-        <w:rPr>
-          <w:rFonts w:ascii="宋体" w:eastAsia="宋体" w:hAnsi="宋体"/>
-          <w:b/>
-          <w:sz w:val="28"/>
-          <w:szCs w:val="28"/>
-        </w:rPr>
-        <w:t xml:space="preserve"> </w:t>
-      </w:r>
-      <w:r>
-        <w:rPr>
-          <w:rFonts w:ascii="宋体" w:eastAsia="宋体" w:hAnsi="宋体" w:hint="eastAsia"/>
-          <w:sz w:val="28"/>
-          <w:szCs w:val="28"/>
-        </w:rPr>
-        <w:t>这一模块主要包括三个类别，即全部商品、已上架商品和未上架商品，进行分类的依据是</w:t>
-      </w:r>
-      <w:proofErr w:type="gramStart"/>
-      <w:r>
-        <w:rPr>
-          <w:rFonts w:ascii="宋体" w:eastAsia="宋体" w:hAnsi="宋体" w:hint="eastAsia"/>
-          <w:sz w:val="28"/>
-          <w:szCs w:val="28"/>
-        </w:rPr>
-        <w:t>商品的商品的</w:t>
-      </w:r>
-      <w:proofErr w:type="gramEnd"/>
-      <w:r>
-        <w:rPr>
-          <w:rFonts w:ascii="宋体" w:eastAsia="宋体" w:hAnsi="宋体" w:hint="eastAsia"/>
-          <w:sz w:val="28"/>
-          <w:szCs w:val="28"/>
-        </w:rPr>
-        <w:t>状态。</w:t>
-      </w:r>
-    </w:p>
-    <w:p>
-      <w:pPr>
-        <w:ind w:left="1008"/>
-        <w:rPr>
-          <w:rFonts w:ascii="宋体" w:eastAsia="宋体" w:hAnsi="宋体"/>
-          <w:sz w:val="28"/>
-          <w:szCs w:val="28"/>
-        </w:rPr>
-      </w:pPr>
-      <w:r>
-        <w:rPr>
-          <w:rFonts w:ascii="宋体" w:eastAsia="宋体" w:hAnsi="宋体"/>
-          <w:sz w:val="28"/>
-          <w:szCs w:val="28"/>
-        </w:rPr>
-        <w:tab/>
-      </w:r>
-      <w:r>
-        <w:rPr>
-          <w:rFonts w:ascii="宋体" w:eastAsia="宋体" w:hAnsi="宋体" w:hint="eastAsia"/>
-          <w:sz w:val="28"/>
-          <w:szCs w:val="28"/>
-        </w:rPr>
-        <w:t>在商品列表页面可以查看到商品的部分信息：商品编号、商品名称、商品价格、商品库存、商品销量、商品状态和上架时间，以及可以对商品进行更多的操作：查看详情、修改和上架</w:t>
-      </w:r>
-      <w:r>
-        <w:rPr>
-          <w:rFonts w:ascii="宋体" w:eastAsia="宋体" w:hAnsi="宋体"/>
-          <w:sz w:val="28"/>
-          <w:szCs w:val="28"/>
-        </w:rPr>
-        <w:t>/</w:t>
-      </w:r>
-      <w:r>
-        <w:rPr>
-          <w:rFonts w:ascii="宋体" w:eastAsia="宋体" w:hAnsi="宋体" w:hint="eastAsia"/>
-          <w:sz w:val="28"/>
-          <w:szCs w:val="28"/>
-        </w:rPr>
-        <w:t>下架。</w:t>
-      </w:r>
-    </w:p>
-    <w:p>
-      <w:pPr>
-        <w:ind w:left="1008"/>
-        <w:rPr>
-          <w:rFonts w:ascii="宋体" w:eastAsia="宋体" w:hAnsi="宋体"/>
-          <w:sz w:val="28"/>
-          <w:szCs w:val="28"/>
-        </w:rPr>
-      </w:pPr>
-      <w:r>
-        <w:rPr>
-          <w:rFonts w:ascii="宋体" w:eastAsia="宋体" w:hAnsi="宋体"/>
-          <w:sz w:val="28"/>
-          <w:szCs w:val="28"/>
-        </w:rPr>
-        <w:tab/>
-      </w:r>
-      <w:r>
-        <w:rPr>
-          <w:rFonts w:ascii="宋体" w:eastAsia="宋体" w:hAnsi="宋体" w:hint="eastAsia"/>
-          <w:b/>
-          <w:bCs/>
-          <w:sz w:val="28"/>
-          <w:szCs w:val="28"/>
-        </w:rPr>
-        <w:t>详情</w:t>
-      </w:r>
-      <w:r>
-        <w:rPr>
-          <w:rFonts w:ascii="宋体" w:eastAsia="宋体" w:hAnsi="宋体" w:hint="eastAsia"/>
-          <w:sz w:val="28"/>
-          <w:szCs w:val="28"/>
-        </w:rPr>
-        <w:t>：可以查看到商品的全部详细信息，以及部分商品的相关评价，同时也提供了修改商品信息的入口。</w:t>
-      </w:r>
-    </w:p>
-    <w:p>
-      <w:pPr>
-        <w:ind w:left="1008"/>
-        <w:rPr>
-          <w:rFonts w:ascii="宋体" w:eastAsia="宋体" w:hAnsi="宋体"/>
-          <w:sz w:val="28"/>
-          <w:szCs w:val="28"/>
-        </w:rPr>
-      </w:pPr>
-      <w:r>
-        <w:rPr>
-          <w:rFonts w:ascii="宋体" w:eastAsia="宋体" w:hAnsi="宋体"/>
-          <w:sz w:val="28"/>
-          <w:szCs w:val="28"/>
-        </w:rPr>
-        <w:tab/>
-      </w:r>
-      <w:r>
-        <w:rPr>
-          <w:rFonts w:ascii="宋体" w:eastAsia="宋体" w:hAnsi="宋体" w:hint="eastAsia"/>
-          <w:b/>
-          <w:bCs/>
-          <w:sz w:val="28"/>
-          <w:szCs w:val="28"/>
-        </w:rPr>
-        <w:t>修改</w:t>
-      </w:r>
-      <w:r>
-        <w:rPr>
-          <w:rFonts w:ascii="宋体" w:eastAsia="宋体" w:hAnsi="宋体" w:hint="eastAsia"/>
-          <w:sz w:val="28"/>
-          <w:szCs w:val="28"/>
-        </w:rPr>
-        <w:t>：可以修改商品的库存和价格等部分信息。</w:t>
-      </w:r>
-      <w:r>
-        <w:rPr>
-          <w:rFonts w:ascii="宋体" w:eastAsia="宋体" w:hAnsi="宋体"/>
-          <w:sz w:val="28"/>
-          <w:szCs w:val="28"/>
-        </w:rPr>
-        <w:t xml:space="preserve"> </w:t>
-      </w:r>
-    </w:p>
-    <w:p>
-      <w:pPr>
-        <w:ind w:left="1008"/>
-        <w:rPr>
-          <w:rFonts w:ascii="宋体" w:eastAsia="宋体" w:hAnsi="宋体"/>
-          <w:sz w:val="28"/>
-          <w:szCs w:val="28"/>
-        </w:rPr>
-      </w:pPr>
-      <w:r>
-        <w:rPr>
-          <w:rFonts w:ascii="宋体" w:eastAsia="宋体" w:hAnsi="宋体"/>
-          <w:sz w:val="28"/>
-          <w:szCs w:val="28"/>
-        </w:rPr>
-        <w:tab/>
-      </w:r>
-      <w:r>
-        <w:rPr>
-          <w:rFonts w:ascii="宋体" w:eastAsia="宋体" w:hAnsi="宋体" w:hint="eastAsia"/>
-          <w:b/>
-          <w:bCs/>
-          <w:sz w:val="28"/>
-          <w:szCs w:val="28"/>
-        </w:rPr>
-        <w:t>上架</w:t>
-      </w:r>
-      <w:r>
-        <w:rPr>
-          <w:rFonts w:ascii="宋体" w:eastAsia="宋体" w:hAnsi="宋体"/>
-          <w:b/>
-          <w:bCs/>
-          <w:sz w:val="28"/>
-          <w:szCs w:val="28"/>
-        </w:rPr>
-        <w:t>/</w:t>
-      </w:r>
-      <w:r>
-        <w:rPr>
-          <w:rFonts w:ascii="宋体" w:eastAsia="宋体" w:hAnsi="宋体" w:hint="eastAsia"/>
-          <w:b/>
-          <w:bCs/>
-          <w:sz w:val="28"/>
-          <w:szCs w:val="28"/>
-        </w:rPr>
-        <w:t>下架</w:t>
-      </w:r>
-      <w:r>
-        <w:rPr>
-          <w:rFonts w:ascii="宋体" w:eastAsia="宋体" w:hAnsi="宋体" w:hint="eastAsia"/>
-          <w:sz w:val="28"/>
-          <w:szCs w:val="28"/>
-        </w:rPr>
-        <w:t>：通过修改商品的状态来控制商品是否在用户端显示。</w:t>
-      </w:r>
-    </w:p>
-    <w:p>
-      <w:pPr>
-        <w:ind w:left="1008"/>
-        <w:rPr>
-          <w:rFonts w:ascii="宋体" w:eastAsia="宋体" w:hAnsi="宋体"/>
-          <w:sz w:val="28"/>
-          <w:szCs w:val="28"/>
-        </w:rPr>
-      </w:pPr>
-    </w:p>
-    <w:p>
-      <w:pPr>
-        <w:ind w:left="1008"/>
-        <w:rPr>
-          <w:rFonts w:ascii="宋体" w:eastAsia="宋体" w:hAnsi="宋体"/>
-          <w:sz w:val="28"/>
-          <w:szCs w:val="28"/>
-        </w:rPr>
-      </w:pPr>
-      <w:r>
-        <w:rPr>
-          <w:rFonts w:ascii="宋体" w:eastAsia="宋体" w:hAnsi="宋体"/>
-          <w:b/>
-          <w:sz w:val="28"/>
-          <w:szCs w:val="28"/>
-        </w:rPr>
-        <w:t xml:space="preserve"> </w:t>
-      </w:r>
-      <w:r>
-        <w:rPr>
-          <w:rFonts w:ascii="宋体" w:eastAsia="宋体" w:hAnsi="宋体" w:hint="eastAsia"/>
-          <w:b/>
-          <w:sz w:val="28"/>
-          <w:szCs w:val="28"/>
-        </w:rPr>
-        <w:t>订单管理：</w:t>
-      </w:r>
-      <w:r>
-        <w:rPr>
-          <w:rFonts w:ascii="宋体" w:eastAsia="宋体" w:hAnsi="宋体" w:hint="eastAsia"/>
-          <w:sz w:val="28"/>
-          <w:szCs w:val="28"/>
-        </w:rPr>
-        <w:t>这部分主要根据订单的处理进度来将订单分为：待发货、待收货、待评价、已完成和全部订单。且每个模块都提供了订单的编号、状态、总件数、总金额、运单号（未发货订单此处为“暂未发货”</w:t>
-      </w:r>
-      <w:proofErr w:type="gramStart"/>
-      <w:r>
-        <w:rPr>
-          <w:rFonts w:ascii="宋体" w:eastAsia="宋体" w:hAnsi="宋体" w:hint="eastAsia"/>
-          <w:sz w:val="28"/>
-          <w:szCs w:val="28"/>
-        </w:rPr>
-        <w:t>提示占</w:t>
-      </w:r>
-      <w:proofErr w:type="gramEnd"/>
-      <w:r>
-        <w:rPr>
-          <w:rFonts w:ascii="宋体" w:eastAsia="宋体" w:hAnsi="宋体" w:hint="eastAsia"/>
-          <w:sz w:val="28"/>
-          <w:szCs w:val="28"/>
-        </w:rPr>
-        <w:t>位符）、创建时间和最后更新时间等信息，同时针对不同模块提供了不同的更多操作选项，支持查看订单的更多相关信息。</w:t>
-      </w:r>
-    </w:p>
-    <w:p>
-      <w:pPr>
-        <w:ind w:left="1008" w:firstLine="432"/>
-        <w:rPr>
-          <w:rFonts w:ascii="宋体" w:eastAsia="宋体" w:hAnsi="宋体"/>
-          <w:sz w:val="28"/>
-          <w:szCs w:val="28"/>
-        </w:rPr>
-      </w:pPr>
-      <w:r>
-        <w:rPr>
-          <w:rFonts w:ascii="宋体" w:eastAsia="宋体" w:hAnsi="宋体" w:hint="eastAsia"/>
-          <w:sz w:val="28"/>
-          <w:szCs w:val="28"/>
-        </w:rPr>
-        <w:t>“待发货”订单中</w:t>
-      </w:r>
-      <w:r>
-        <w:rPr>
-          <w:rFonts w:ascii="宋体" w:eastAsia="宋体" w:hAnsi="宋体" w:hint="eastAsia"/>
-          <w:sz w:val="28"/>
-          <w:szCs w:val="28"/>
-        </w:rPr>
-        <w:t>商家</w:t>
-      </w:r>
-      <w:r>
-        <w:rPr>
-          <w:rFonts w:ascii="宋体" w:eastAsia="宋体" w:hAnsi="宋体" w:hint="eastAsia"/>
-          <w:sz w:val="28"/>
-          <w:szCs w:val="28"/>
-        </w:rPr>
-        <w:t>可以完成订单发货步骤，即填写</w:t>
-      </w:r>
-      <w:proofErr w:type="gramStart"/>
-      <w:r>
-        <w:rPr>
-          <w:rFonts w:ascii="宋体" w:eastAsia="宋体" w:hAnsi="宋体" w:hint="eastAsia"/>
-          <w:sz w:val="28"/>
-          <w:szCs w:val="28"/>
-        </w:rPr>
-        <w:t>运单号</w:t>
-      </w:r>
-      <w:proofErr w:type="gramEnd"/>
-      <w:r>
-        <w:rPr>
-          <w:rFonts w:ascii="宋体" w:eastAsia="宋体" w:hAnsi="宋体" w:hint="eastAsia"/>
-          <w:sz w:val="28"/>
-          <w:szCs w:val="28"/>
-        </w:rPr>
-        <w:t>然后确认</w:t>
-      </w:r>
-      <w:r>
-        <w:rPr>
-          <w:rFonts w:ascii="宋体" w:eastAsia="宋体" w:hAnsi="宋体" w:hint="eastAsia"/>
-          <w:sz w:val="28"/>
-          <w:szCs w:val="28"/>
-        </w:rPr>
-        <w:t xml:space="preserve"> </w:t>
-      </w:r>
-    </w:p>
-    <w:p>
-      <w:pPr>
-        <w:pStyle w:val="3"/>
-        <w:rPr>
-          <w:rFonts w:ascii="宋体" w:eastAsia="宋体" w:hAnsi="宋体"/>
+      </w:pPr>
+      <w:bookmarkStart w:id="60" w:name="_Toc40961669"/>
+      <w:r>
+        <w:rPr>
+          <w:rFonts w:ascii="宋体" w:eastAsia="宋体" w:hAnsi="宋体" w:hint="eastAsia"/>
           <w:b/>
           <w:bCs/>
           <w:sz w:val="32"/>
           <w:szCs w:val="32"/>
         </w:rPr>
-      </w:pPr>
-      <w:bookmarkStart w:id="60" w:name="_Toc40961669"/>
-      <w:r>
-        <w:rPr>
-          <w:rFonts w:ascii="宋体" w:eastAsia="宋体" w:hAnsi="宋体" w:hint="eastAsia"/>
+        <w:t>3.2.</w:t>
+      </w:r>
+      <w:r>
+        <w:rPr>
+          <w:rFonts w:ascii="宋体" w:eastAsia="宋体" w:hAnsi="宋体"/>
           <w:b/>
           <w:bCs/>
           <w:sz w:val="32"/>
           <w:szCs w:val="32"/>
         </w:rPr>
-        <w:t>3.2.</w:t>
+        <w:t>9</w:t>
       </w:r>
       <w:r>
         <w:rPr>
@@ -9592,229 +9097,219 @@
           <w:sz w:val="32"/>
           <w:szCs w:val="32"/>
         </w:rPr>
-        <w:t>9</w:t>
-      </w:r>
-      <w:r>
-        <w:rPr>
-          <w:rFonts w:ascii="宋体" w:eastAsia="宋体" w:hAnsi="宋体"/>
+        <w:t xml:space="preserve"> </w:t>
+      </w:r>
+      <w:r>
+        <w:rPr>
+          <w:rFonts w:ascii="宋体" w:eastAsia="宋体" w:hAnsi="宋体" w:hint="eastAsia"/>
           <w:b/>
           <w:bCs/>
           <w:sz w:val="32"/>
           <w:szCs w:val="32"/>
         </w:rPr>
+        <w:t>管理员操作</w:t>
+      </w:r>
+      <w:bookmarkEnd w:id="60"/>
+    </w:p>
+    <w:p>
+      <w:pPr>
+        <w:rPr>
+          <w:rFonts w:ascii="宋体" w:eastAsia="宋体" w:hAnsi="宋体"/>
+          <w:sz w:val="28"/>
+          <w:szCs w:val="28"/>
+        </w:rPr>
+      </w:pPr>
+      <w:r>
+        <w:tab/>
+      </w:r>
+      <w:r>
+        <w:tab/>
+      </w:r>
+      <w:r>
+        <w:rPr>
+          <w:rFonts w:ascii="宋体" w:eastAsia="宋体" w:hAnsi="宋体" w:hint="eastAsia"/>
+          <w:b/>
+          <w:sz w:val="28"/>
+          <w:szCs w:val="28"/>
+        </w:rPr>
+        <w:t>内容：</w:t>
+      </w:r>
+      <w:r>
+        <w:rPr>
+          <w:rFonts w:ascii="宋体" w:eastAsia="宋体" w:hAnsi="宋体" w:hint="eastAsia"/>
+          <w:sz w:val="28"/>
+          <w:szCs w:val="28"/>
+        </w:rPr>
+        <w:t>管理用户，商店，商品的状态，对于风险账号或违规商品或店铺进行下架或封禁</w:t>
+      </w:r>
+      <w:r>
+        <w:rPr>
+          <w:rFonts w:ascii="宋体" w:eastAsia="宋体" w:hAnsi="宋体" w:hint="eastAsia"/>
+          <w:sz w:val="28"/>
+          <w:szCs w:val="28"/>
+        </w:rPr>
+        <w:t>。</w:t>
+      </w:r>
+    </w:p>
+    <w:p>
+      <w:pPr>
+        <w:ind w:left="420" w:firstLine="420"/>
+        <w:rPr>
+          <w:rFonts w:ascii="宋体" w:eastAsia="宋体" w:hAnsi="宋体"/>
+          <w:sz w:val="28"/>
+          <w:szCs w:val="28"/>
+        </w:rPr>
+      </w:pPr>
+      <w:r>
+        <w:rPr>
+          <w:rFonts w:ascii="宋体" w:eastAsia="宋体" w:hAnsi="宋体" w:hint="eastAsia"/>
+          <w:b/>
+          <w:sz w:val="28"/>
+          <w:szCs w:val="28"/>
+        </w:rPr>
+        <w:t>功能：</w:t>
+      </w:r>
+      <w:r>
+        <w:rPr>
+          <w:rFonts w:ascii="宋体" w:eastAsia="宋体" w:hAnsi="宋体" w:hint="eastAsia"/>
+          <w:sz w:val="28"/>
+          <w:szCs w:val="28"/>
+        </w:rPr>
+        <w:t>对于账号：禁用账号登录，对于商品，管理员可以使其下架。将违规经营或者经营类别与实际售卖货品不同的商店，使其店铺暂停营业或关闭。</w:t>
+      </w:r>
+      <w:bookmarkStart w:id="61" w:name="_Toc13044405"/>
+    </w:p>
+    <w:p>
+      <w:pPr>
+        <w:pStyle w:val="1"/>
+        <w:rPr>
+          <w:rFonts w:ascii="宋体" w:eastAsia="宋体" w:hAnsi="宋体"/>
+          <w:sz w:val="60"/>
+          <w:szCs w:val="60"/>
+        </w:rPr>
+      </w:pPr>
+      <w:bookmarkStart w:id="62" w:name="_Toc40961670"/>
+      <w:r>
+        <w:rPr>
+          <w:rFonts w:ascii="宋体" w:eastAsia="宋体" w:hAnsi="宋体"/>
+          <w:sz w:val="60"/>
+          <w:szCs w:val="60"/>
+        </w:rPr>
+        <w:lastRenderedPageBreak/>
+        <w:t xml:space="preserve">4. </w:t>
+      </w:r>
+      <w:r>
+        <w:rPr>
+          <w:rFonts w:ascii="宋体" w:eastAsia="宋体" w:hAnsi="宋体" w:hint="eastAsia"/>
+          <w:sz w:val="60"/>
+          <w:szCs w:val="60"/>
+        </w:rPr>
+        <w:t>数据库</w:t>
+      </w:r>
+      <w:r>
+        <w:rPr>
+          <w:rFonts w:ascii="宋体" w:eastAsia="宋体" w:hAnsi="宋体" w:hint="eastAsia"/>
+          <w:sz w:val="60"/>
+          <w:szCs w:val="60"/>
+        </w:rPr>
+        <w:t>设计</w:t>
+      </w:r>
+      <w:bookmarkEnd w:id="62"/>
+    </w:p>
+    <w:p>
+      <w:pPr>
+        <w:pStyle w:val="2"/>
+        <w:rPr>
+          <w:rFonts w:ascii="宋体" w:eastAsia="宋体" w:hAnsi="宋体"/>
+          <w:sz w:val="40"/>
+          <w:szCs w:val="40"/>
+        </w:rPr>
+      </w:pPr>
+      <w:bookmarkStart w:id="63" w:name="_Toc40961671"/>
+      <w:r>
+        <w:rPr>
+          <w:rFonts w:ascii="宋体" w:eastAsia="宋体" w:hAnsi="宋体" w:hint="eastAsia"/>
+          <w:sz w:val="40"/>
+          <w:szCs w:val="40"/>
+        </w:rPr>
+        <w:t>4</w:t>
+      </w:r>
+      <w:r>
+        <w:rPr>
+          <w:rFonts w:ascii="宋体" w:eastAsia="宋体" w:hAnsi="宋体"/>
+          <w:sz w:val="40"/>
+          <w:szCs w:val="40"/>
+        </w:rPr>
+        <w:t>.1</w:t>
+      </w:r>
+      <w:r>
+        <w:rPr>
+          <w:rFonts w:ascii="宋体" w:eastAsia="宋体" w:hAnsi="宋体" w:hint="eastAsia"/>
+          <w:sz w:val="40"/>
+          <w:szCs w:val="40"/>
+        </w:rPr>
         <w:t xml:space="preserve"> </w:t>
       </w:r>
-      <w:r>
-        <w:rPr>
-          <w:rFonts w:ascii="宋体" w:eastAsia="宋体" w:hAnsi="宋体" w:hint="eastAsia"/>
+      <w:bookmarkEnd w:id="61"/>
+      <w:r>
+        <w:rPr>
+          <w:rFonts w:ascii="宋体" w:eastAsia="宋体" w:hAnsi="宋体" w:hint="eastAsia"/>
+          <w:sz w:val="40"/>
+          <w:szCs w:val="40"/>
+        </w:rPr>
+        <w:t>数据</w:t>
+      </w:r>
+      <w:r>
+        <w:rPr>
+          <w:rFonts w:ascii="宋体" w:eastAsia="宋体" w:hAnsi="宋体" w:hint="eastAsia"/>
+          <w:sz w:val="40"/>
+          <w:szCs w:val="40"/>
+        </w:rPr>
+        <w:t>库设计图</w:t>
+      </w:r>
+      <w:bookmarkEnd w:id="63"/>
+    </w:p>
+    <w:p>
+      <w:pPr>
+        <w:pStyle w:val="3"/>
+        <w:rPr>
+          <w:rFonts w:ascii="宋体" w:eastAsia="宋体" w:hAnsi="宋体"/>
           <w:b/>
           <w:bCs/>
           <w:sz w:val="32"/>
           <w:szCs w:val="32"/>
         </w:rPr>
-        <w:t>管理员操作</w:t>
-      </w:r>
-      <w:bookmarkEnd w:id="60"/>
-    </w:p>
-    <w:p>
-      <w:pPr>
-        <w:rPr>
-          <w:rFonts w:ascii="宋体" w:eastAsia="宋体" w:hAnsi="宋体"/>
-          <w:sz w:val="28"/>
-          <w:szCs w:val="28"/>
-        </w:rPr>
-      </w:pPr>
-      <w:r>
-        <w:tab/>
-      </w:r>
-      <w:r>
-        <w:tab/>
-      </w:r>
-      <w:r>
-        <w:rPr>
-          <w:rFonts w:ascii="宋体" w:eastAsia="宋体" w:hAnsi="宋体" w:hint="eastAsia"/>
-          <w:b/>
-          <w:sz w:val="28"/>
-          <w:szCs w:val="28"/>
-        </w:rPr>
-        <w:t>内容：</w:t>
-      </w:r>
-      <w:r>
-        <w:rPr>
-          <w:rFonts w:ascii="宋体" w:eastAsia="宋体" w:hAnsi="宋体" w:hint="eastAsia"/>
-          <w:sz w:val="28"/>
-          <w:szCs w:val="28"/>
-        </w:rPr>
-        <w:t>管理用户，商店，商品的状态，对于风险账号或违规商品或店铺进行下架或封禁</w:t>
-      </w:r>
-      <w:r>
-        <w:rPr>
-          <w:rFonts w:ascii="宋体" w:eastAsia="宋体" w:hAnsi="宋体" w:hint="eastAsia"/>
-          <w:sz w:val="28"/>
-          <w:szCs w:val="28"/>
-        </w:rPr>
-        <w:t>。</w:t>
-      </w:r>
-    </w:p>
-    <w:p>
-      <w:pPr>
-        <w:ind w:left="420" w:firstLine="420"/>
-        <w:rPr>
-          <w:rFonts w:ascii="宋体" w:eastAsia="宋体" w:hAnsi="宋体"/>
-          <w:sz w:val="28"/>
-          <w:szCs w:val="28"/>
-        </w:rPr>
-      </w:pPr>
-      <w:r>
-        <w:rPr>
-          <w:rFonts w:ascii="宋体" w:eastAsia="宋体" w:hAnsi="宋体" w:hint="eastAsia"/>
-          <w:b/>
-          <w:sz w:val="28"/>
-          <w:szCs w:val="28"/>
-        </w:rPr>
-        <w:t>功能：</w:t>
-      </w:r>
-      <w:r>
-        <w:rPr>
-          <w:rFonts w:ascii="宋体" w:eastAsia="宋体" w:hAnsi="宋体" w:hint="eastAsia"/>
-          <w:sz w:val="28"/>
-          <w:szCs w:val="28"/>
-        </w:rPr>
-        <w:t>对于账号：禁用账号登录，对于商品，管理员可以使其下架。将违规经营或者经营类别与实际售卖货品不同的商店，使其店铺暂停营业或关闭。</w:t>
-      </w:r>
-      <w:bookmarkStart w:id="61" w:name="_Toc13044405"/>
-    </w:p>
-    <w:p>
-      <w:pPr>
-        <w:pStyle w:val="1"/>
-        <w:rPr>
-          <w:rFonts w:ascii="宋体" w:eastAsia="宋体" w:hAnsi="宋体"/>
-          <w:sz w:val="60"/>
-          <w:szCs w:val="60"/>
-        </w:rPr>
-      </w:pPr>
-      <w:bookmarkStart w:id="62" w:name="_Toc40961670"/>
-      <w:r>
-        <w:rPr>
-          <w:rFonts w:ascii="宋体" w:eastAsia="宋体" w:hAnsi="宋体"/>
-          <w:sz w:val="60"/>
-          <w:szCs w:val="60"/>
-        </w:rPr>
-        <w:lastRenderedPageBreak/>
-        <w:t xml:space="preserve">4. </w:t>
-      </w:r>
-      <w:r>
-        <w:rPr>
-          <w:rFonts w:ascii="宋体" w:eastAsia="宋体" w:hAnsi="宋体" w:hint="eastAsia"/>
-          <w:sz w:val="60"/>
-          <w:szCs w:val="60"/>
-        </w:rPr>
-        <w:t>数据库</w:t>
-      </w:r>
-      <w:r>
-        <w:rPr>
-          <w:rFonts w:ascii="宋体" w:eastAsia="宋体" w:hAnsi="宋体" w:hint="eastAsia"/>
-          <w:sz w:val="60"/>
-          <w:szCs w:val="60"/>
-        </w:rPr>
-        <w:t>设计</w:t>
-      </w:r>
-      <w:bookmarkEnd w:id="62"/>
-    </w:p>
-    <w:p>
-      <w:pPr>
-        <w:pStyle w:val="2"/>
-        <w:rPr>
-          <w:rFonts w:ascii="宋体" w:eastAsia="宋体" w:hAnsi="宋体"/>
-          <w:sz w:val="40"/>
-          <w:szCs w:val="40"/>
-        </w:rPr>
-      </w:pPr>
-      <w:bookmarkStart w:id="63" w:name="_Toc40961671"/>
-      <w:r>
-        <w:rPr>
-          <w:rFonts w:ascii="宋体" w:eastAsia="宋体" w:hAnsi="宋体" w:hint="eastAsia"/>
-          <w:sz w:val="40"/>
-          <w:szCs w:val="40"/>
-        </w:rPr>
-        <w:t>4</w:t>
-      </w:r>
-      <w:r>
-        <w:rPr>
-          <w:rFonts w:ascii="宋体" w:eastAsia="宋体" w:hAnsi="宋体"/>
-          <w:sz w:val="40"/>
-          <w:szCs w:val="40"/>
-        </w:rPr>
-        <w:t>.1</w:t>
-      </w:r>
-      <w:r>
-        <w:rPr>
-          <w:rFonts w:ascii="宋体" w:eastAsia="宋体" w:hAnsi="宋体" w:hint="eastAsia"/>
-          <w:sz w:val="40"/>
-          <w:szCs w:val="40"/>
-        </w:rPr>
-        <w:t xml:space="preserve"> </w:t>
-      </w:r>
-      <w:bookmarkEnd w:id="61"/>
-      <w:r>
-        <w:rPr>
-          <w:rFonts w:ascii="宋体" w:eastAsia="宋体" w:hAnsi="宋体" w:hint="eastAsia"/>
-          <w:sz w:val="40"/>
-          <w:szCs w:val="40"/>
-        </w:rPr>
-        <w:t>数据</w:t>
-      </w:r>
-      <w:r>
-        <w:rPr>
-          <w:rFonts w:ascii="宋体" w:eastAsia="宋体" w:hAnsi="宋体" w:hint="eastAsia"/>
-          <w:sz w:val="40"/>
-          <w:szCs w:val="40"/>
-        </w:rPr>
-        <w:t>库设计图</w:t>
-      </w:r>
-      <w:bookmarkEnd w:id="63"/>
-    </w:p>
-    <w:p>
-      <w:pPr>
-        <w:pStyle w:val="3"/>
-        <w:rPr>
-          <w:rFonts w:ascii="宋体" w:eastAsia="宋体" w:hAnsi="宋体"/>
+      </w:pPr>
+      <w:bookmarkStart w:id="64" w:name="_Toc13044406"/>
+      <w:bookmarkStart w:id="65" w:name="_Toc40961672"/>
+      <w:r>
+        <w:rPr>
+          <w:rFonts w:ascii="宋体" w:eastAsia="宋体" w:hAnsi="宋体" w:hint="eastAsia"/>
           <w:b/>
           <w:bCs/>
           <w:sz w:val="32"/>
           <w:szCs w:val="32"/>
         </w:rPr>
-      </w:pPr>
-      <w:bookmarkStart w:id="64" w:name="_Toc13044406"/>
-      <w:bookmarkStart w:id="65" w:name="_Toc40961672"/>
-      <w:r>
-        <w:rPr>
-          <w:rFonts w:ascii="宋体" w:eastAsia="宋体" w:hAnsi="宋体" w:hint="eastAsia"/>
+        <w:t>4.1</w:t>
+      </w:r>
+      <w:r>
+        <w:rPr>
+          <w:rFonts w:ascii="宋体" w:eastAsia="宋体" w:hAnsi="宋体"/>
           <w:b/>
           <w:bCs/>
           <w:sz w:val="32"/>
           <w:szCs w:val="32"/>
         </w:rPr>
-        <w:t>4.1</w:t>
-      </w:r>
-      <w:r>
-        <w:rPr>
-          <w:rFonts w:ascii="宋体" w:eastAsia="宋体" w:hAnsi="宋体"/>
+        <w:t>.1</w:t>
+      </w:r>
+      <w:r>
+        <w:rPr>
+          <w:rFonts w:ascii="宋体" w:eastAsia="宋体" w:hAnsi="宋体" w:hint="eastAsia"/>
           <w:b/>
           <w:bCs/>
           <w:sz w:val="32"/>
           <w:szCs w:val="32"/>
         </w:rPr>
-        <w:t>.1</w:t>
-      </w:r>
-      <w:r>
-        <w:rPr>
-          <w:rFonts w:ascii="宋体" w:eastAsia="宋体" w:hAnsi="宋体" w:hint="eastAsia"/>
-          <w:b/>
-          <w:bCs/>
-          <w:sz w:val="32"/>
-          <w:szCs w:val="32"/>
-        </w:rPr>
         <w:t xml:space="preserve"> 数据库概念结构设计</w:t>
       </w:r>
       <w:bookmarkEnd w:id="64"/>
@@ -9834,7 +9329,7 @@
           <v:shape id="_x0000_i1027" type="#_x0000_t75" style="width:414.6pt;height:524.4pt" o:ole="">
             <v:imagedata r:id="rId13" o:title=""/>
           </v:shape>
-          <o:OLEObject Type="Embed" ProgID="Visio.Drawing.15" ShapeID="_x0000_i1027" DrawAspect="Content" ObjectID="_1651574400" r:id="rId14"/>
+          <o:OLEObject Type="Embed" ProgID="Visio.Drawing.15" ShapeID="_x0000_i1027" DrawAspect="Content" ObjectID="_1651577634" r:id="rId14"/>
         </w:object>
       </w:r>
     </w:p>
@@ -9907,7 +9402,7 @@
           <v:shape id="_x0000_i1028" type="#_x0000_t75" style="width:363.6pt;height:391.2pt" o:ole="">
             <v:imagedata r:id="rId15" o:title=""/>
           </v:shape>
-          <o:OLEObject Type="Embed" ProgID="Visio.Drawing.15" ShapeID="_x0000_i1028" DrawAspect="Content" ObjectID="_1651574401" r:id="rId16"/>
+          <o:OLEObject Type="Embed" ProgID="Visio.Drawing.15" ShapeID="_x0000_i1028" DrawAspect="Content" ObjectID="_1651577635" r:id="rId16"/>
         </w:object>
       </w:r>
     </w:p>
@@ -9970,7 +9465,7 @@
           <v:shape id="_x0000_i1029" type="#_x0000_t75" style="width:315pt;height:207pt" o:ole="">
             <v:imagedata r:id="rId17" o:title=""/>
           </v:shape>
-          <o:OLEObject Type="Embed" ProgID="Visio.Drawing.15" ShapeID="_x0000_i1029" DrawAspect="Content" ObjectID="_1651574402" r:id="rId18"/>
+          <o:OLEObject Type="Embed" ProgID="Visio.Drawing.15" ShapeID="_x0000_i1029" DrawAspect="Content" ObjectID="_1651577636" r:id="rId18"/>
         </w:object>
       </w:r>
     </w:p>
@@ -10550,30 +10045,7 @@
         </w:rPr>
         <w:t>MVC 是一种使用 MVC（Model View Controller 模型-视图-控制器）设计创建 Web 应用程序的模式：</w:t>
       </w:r>
-      <w:r>
-        <w:rPr>
-          <w:rFonts w:ascii="宋体" w:eastAsia="宋体" w:hAnsi="宋体"/>
-          <w:sz w:val="28"/>
-          <w:szCs w:val="28"/>
-        </w:rPr>
-        <w:fldChar w:fldCharType="begin"/>
-      </w:r>
-      <w:r>
-        <w:rPr>
-          <w:rFonts w:ascii="宋体" w:eastAsia="宋体" w:hAnsi="宋体"/>
-          <w:sz w:val="28"/>
-          <w:szCs w:val="28"/>
-        </w:rPr>
-        <w:instrText xml:space="preserve"> HYPERLINK "https://baike.sogou.com/v25227.htm?fromTitle=MVC" \l "quote1" </w:instrText>
-      </w:r>
-      <w:r>
-        <w:rPr>
-          <w:rFonts w:ascii="宋体" w:eastAsia="宋体" w:hAnsi="宋体"/>
-          <w:sz w:val="28"/>
-          <w:szCs w:val="28"/>
-        </w:rPr>
-        <w:fldChar w:fldCharType="end"/>
-      </w:r>
+      <w:hyperlink r:id="rId20" w:anchor="quote1" w:history="1"/>
       <w:bookmarkStart w:id="70" w:name="ref_1"/>
       <w:bookmarkEnd w:id="70"/>
       <w:r>
@@ -10829,7 +10301,6 @@
         </w:rPr>
         <w:t xml:space="preserve"> </w:t>
       </w:r>
-      <w:proofErr w:type="spellStart"/>
       <w:r>
         <w:rPr>
           <w:rFonts w:ascii="宋体" w:eastAsia="宋体" w:hAnsi="宋体"/>
@@ -10841,7 +10312,6 @@
         <w:t>SpringMVC</w:t>
       </w:r>
       <w:bookmarkEnd w:id="71"/>
-      <w:proofErr w:type="spellEnd"/>
     </w:p>
     <w:p>
       <w:pPr>
@@ -10852,43 +10322,14 @@
           <w:szCs w:val="28"/>
         </w:rPr>
       </w:pPr>
-      <w:proofErr w:type="spellStart"/>
-      <w:r>
-        <w:rPr>
-          <w:rFonts w:ascii="宋体" w:eastAsia="宋体" w:hAnsi="宋体"/>
-          <w:sz w:val="28"/>
-          <w:szCs w:val="28"/>
-        </w:rPr>
-        <w:t>SpringMVC</w:t>
-      </w:r>
-      <w:proofErr w:type="spellEnd"/>
-      <w:r>
-        <w:rPr>
-          <w:rFonts w:ascii="宋体" w:eastAsia="宋体" w:hAnsi="宋体"/>
-          <w:sz w:val="28"/>
-          <w:szCs w:val="28"/>
-        </w:rPr>
-        <w:t>在项目中拦截用户请求，它的核心Servlet即</w:t>
-      </w:r>
-      <w:proofErr w:type="spellStart"/>
-      <w:r>
-        <w:rPr>
-          <w:rFonts w:ascii="宋体" w:eastAsia="宋体" w:hAnsi="宋体"/>
-          <w:sz w:val="28"/>
-          <w:szCs w:val="28"/>
-        </w:rPr>
-        <w:t>DispatcherServlet</w:t>
-      </w:r>
-      <w:proofErr w:type="spellEnd"/>
-      <w:r>
-        <w:rPr>
-          <w:rFonts w:ascii="宋体" w:eastAsia="宋体" w:hAnsi="宋体"/>
-          <w:sz w:val="28"/>
-          <w:szCs w:val="28"/>
-        </w:rPr>
-        <w:t>承担中介的职责，将用户请求通过</w:t>
-      </w:r>
-      <w:proofErr w:type="spellStart"/>
+      <w:r>
+        <w:rPr>
+          <w:rFonts w:ascii="宋体" w:eastAsia="宋体" w:hAnsi="宋体"/>
+          <w:sz w:val="28"/>
+          <w:szCs w:val="28"/>
+        </w:rPr>
+        <w:t>SpringMVC在项目中拦截用户请求，它的核心Servlet即DispatcherServlet承担中介的职责，将用户请求通过</w:t>
+      </w:r>
       <w:r>
         <w:rPr>
           <w:rFonts w:ascii="宋体" w:eastAsia="宋体" w:hAnsi="宋体"/>
@@ -10896,16 +10337,7 @@
           <w:szCs w:val="28"/>
         </w:rPr>
         <w:lastRenderedPageBreak/>
-        <w:t>HandlerMapping</w:t>
-      </w:r>
-      <w:proofErr w:type="spellEnd"/>
-      <w:r>
-        <w:rPr>
-          <w:rFonts w:ascii="宋体" w:eastAsia="宋体" w:hAnsi="宋体"/>
-          <w:sz w:val="28"/>
-          <w:szCs w:val="28"/>
-        </w:rPr>
-        <w:t>去匹配Controller，Controller就是具体对应请求所执行的操作。</w:t>
+        <w:t>HandlerMapping去匹配Controller，Controller就是具体对应请求所执行的操作。</w:t>
       </w:r>
     </w:p>
     <w:p>
@@ -10917,23 +10349,13 @@
           <w:szCs w:val="28"/>
         </w:rPr>
       </w:pPr>
-      <w:proofErr w:type="spellStart"/>
-      <w:r>
-        <w:rPr>
-          <w:rFonts w:ascii="宋体" w:eastAsia="宋体" w:hAnsi="宋体"/>
-          <w:sz w:val="28"/>
-          <w:szCs w:val="28"/>
-        </w:rPr>
-        <w:t>SpringMVC</w:t>
-      </w:r>
-      <w:proofErr w:type="spellEnd"/>
-      <w:r>
-        <w:rPr>
-          <w:rFonts w:ascii="宋体" w:eastAsia="宋体" w:hAnsi="宋体"/>
-          <w:sz w:val="28"/>
-          <w:szCs w:val="28"/>
-        </w:rPr>
-        <w:t>框架运行流程</w:t>
+      <w:r>
+        <w:rPr>
+          <w:rFonts w:ascii="宋体" w:eastAsia="宋体" w:hAnsi="宋体"/>
+          <w:sz w:val="28"/>
+          <w:szCs w:val="28"/>
+        </w:rPr>
+        <w:t>SpringMVC框架运行流程</w:t>
       </w:r>
       <w:r>
         <w:rPr>
@@ -10985,23 +10407,13 @@
         </w:rPr>
         <w:t>用户将请求发送至</w:t>
       </w:r>
-      <w:proofErr w:type="spellStart"/>
-      <w:r>
-        <w:rPr>
-          <w:rFonts w:ascii="宋体" w:eastAsia="宋体" w:hAnsi="宋体"/>
-          <w:sz w:val="28"/>
-          <w:szCs w:val="28"/>
-        </w:rPr>
-        <w:t>DispatcherServlet</w:t>
-      </w:r>
-      <w:proofErr w:type="spellEnd"/>
-      <w:r>
-        <w:rPr>
-          <w:rFonts w:ascii="宋体" w:eastAsia="宋体" w:hAnsi="宋体"/>
-          <w:sz w:val="28"/>
-          <w:szCs w:val="28"/>
-        </w:rPr>
-        <w:t>；</w:t>
+      <w:r>
+        <w:rPr>
+          <w:rFonts w:ascii="宋体" w:eastAsia="宋体" w:hAnsi="宋体"/>
+          <w:sz w:val="28"/>
+          <w:szCs w:val="28"/>
+        </w:rPr>
+        <w:t>DispatcherServlet；</w:t>
       </w:r>
     </w:p>
     <w:p>
@@ -11013,41 +10425,13 @@
           <w:szCs w:val="28"/>
         </w:rPr>
       </w:pPr>
-      <w:proofErr w:type="spellStart"/>
-      <w:r>
-        <w:rPr>
-          <w:rFonts w:ascii="宋体" w:eastAsia="宋体" w:hAnsi="宋体"/>
-          <w:sz w:val="28"/>
-          <w:szCs w:val="28"/>
-        </w:rPr>
-        <w:t>DispatcherServlet</w:t>
-      </w:r>
-      <w:proofErr w:type="spellEnd"/>
-      <w:r>
-        <w:rPr>
-          <w:rFonts w:ascii="宋体" w:eastAsia="宋体" w:hAnsi="宋体"/>
-          <w:sz w:val="28"/>
-          <w:szCs w:val="28"/>
-        </w:rPr>
-        <w:t>收到请求查询一个或多个</w:t>
-      </w:r>
-      <w:proofErr w:type="spellStart"/>
-      <w:r>
-        <w:rPr>
-          <w:rFonts w:ascii="宋体" w:eastAsia="宋体" w:hAnsi="宋体"/>
-          <w:sz w:val="28"/>
-          <w:szCs w:val="28"/>
-        </w:rPr>
-        <w:t>HandlerMapping</w:t>
-      </w:r>
-      <w:proofErr w:type="spellEnd"/>
-      <w:r>
-        <w:rPr>
-          <w:rFonts w:ascii="宋体" w:eastAsia="宋体" w:hAnsi="宋体"/>
-          <w:sz w:val="28"/>
-          <w:szCs w:val="28"/>
-        </w:rPr>
-        <w:t>，找到处理该请求的Handler；</w:t>
+      <w:r>
+        <w:rPr>
+          <w:rFonts w:ascii="宋体" w:eastAsia="宋体" w:hAnsi="宋体"/>
+          <w:sz w:val="28"/>
+          <w:szCs w:val="28"/>
+        </w:rPr>
+        <w:t>DispatcherServlet收到请求查询一个或多个HandlerMapping，找到处理该请求的Handler；</w:t>
       </w:r>
     </w:p>
     <w:p>
@@ -11059,41 +10443,13 @@
           <w:szCs w:val="28"/>
         </w:rPr>
       </w:pPr>
-      <w:proofErr w:type="spellStart"/>
-      <w:r>
-        <w:rPr>
-          <w:rFonts w:ascii="宋体" w:eastAsia="宋体" w:hAnsi="宋体"/>
-          <w:sz w:val="28"/>
-          <w:szCs w:val="28"/>
-        </w:rPr>
-        <w:t>HandlerMapping</w:t>
-      </w:r>
-      <w:proofErr w:type="spellEnd"/>
-      <w:r>
-        <w:rPr>
-          <w:rFonts w:ascii="宋体" w:eastAsia="宋体" w:hAnsi="宋体"/>
-          <w:sz w:val="28"/>
-          <w:szCs w:val="28"/>
-        </w:rPr>
-        <w:t>根据请求找到相应的Handler，生成Handler对象返回给</w:t>
-      </w:r>
-      <w:proofErr w:type="spellStart"/>
-      <w:r>
-        <w:rPr>
-          <w:rFonts w:ascii="宋体" w:eastAsia="宋体" w:hAnsi="宋体"/>
-          <w:sz w:val="28"/>
-          <w:szCs w:val="28"/>
-        </w:rPr>
-        <w:t>DispatcherServlet</w:t>
-      </w:r>
-      <w:proofErr w:type="spellEnd"/>
-      <w:r>
-        <w:rPr>
-          <w:rFonts w:ascii="宋体" w:eastAsia="宋体" w:hAnsi="宋体"/>
-          <w:sz w:val="28"/>
-          <w:szCs w:val="28"/>
-        </w:rPr>
-        <w:t>；</w:t>
+      <w:r>
+        <w:rPr>
+          <w:rFonts w:ascii="宋体" w:eastAsia="宋体" w:hAnsi="宋体"/>
+          <w:sz w:val="28"/>
+          <w:szCs w:val="28"/>
+        </w:rPr>
+        <w:t>HandlerMapping根据请求找到相应的Handler，生成Handler对象返回给DispatcherServlet；</w:t>
       </w:r>
     </w:p>
     <w:p>
@@ -11119,25 +10475,7 @@
           <w:sz w:val="28"/>
           <w:szCs w:val="28"/>
         </w:rPr>
-        <w:t>DispatcherServlet通过</w:t>
-      </w:r>
-      <w:proofErr w:type="spellStart"/>
-      <w:r>
-        <w:rPr>
-          <w:rFonts w:ascii="宋体" w:eastAsia="宋体" w:hAnsi="宋体"/>
-          <w:sz w:val="28"/>
-          <w:szCs w:val="28"/>
-        </w:rPr>
-        <w:t>HandlerAdapter</w:t>
-      </w:r>
-      <w:proofErr w:type="spellEnd"/>
-      <w:r>
-        <w:rPr>
-          <w:rFonts w:ascii="宋体" w:eastAsia="宋体" w:hAnsi="宋体"/>
-          <w:sz w:val="28"/>
-          <w:szCs w:val="28"/>
-        </w:rPr>
-        <w:t>调用Handler；</w:t>
+        <w:t>DispatcherServlet通过HandlerAdapter调用Handler；</w:t>
       </w:r>
     </w:p>
     <w:p>
@@ -11155,25 +10493,7 @@
           <w:sz w:val="28"/>
           <w:szCs w:val="28"/>
         </w:rPr>
-        <w:t>Handler（Controller）调用业务逻辑（service）进行处理，处理完成返回</w:t>
-      </w:r>
-      <w:proofErr w:type="spellStart"/>
-      <w:r>
-        <w:rPr>
-          <w:rFonts w:ascii="宋体" w:eastAsia="宋体" w:hAnsi="宋体"/>
-          <w:sz w:val="28"/>
-          <w:szCs w:val="28"/>
-        </w:rPr>
-        <w:t>ModelAndView</w:t>
-      </w:r>
-      <w:proofErr w:type="spellEnd"/>
-      <w:r>
-        <w:rPr>
-          <w:rFonts w:ascii="宋体" w:eastAsia="宋体" w:hAnsi="宋体"/>
-          <w:sz w:val="28"/>
-          <w:szCs w:val="28"/>
-        </w:rPr>
-        <w:t>；</w:t>
+        <w:t>Handler（Controller）调用业务逻辑（service）进行处理，处理完成返回ModelAndView；</w:t>
       </w:r>
     </w:p>
     <w:p>
@@ -11185,59 +10505,13 @@
           <w:szCs w:val="28"/>
         </w:rPr>
       </w:pPr>
-      <w:proofErr w:type="spellStart"/>
-      <w:r>
-        <w:rPr>
-          <w:rFonts w:ascii="宋体" w:eastAsia="宋体" w:hAnsi="宋体"/>
-          <w:sz w:val="28"/>
-          <w:szCs w:val="28"/>
-        </w:rPr>
-        <w:t>HandlerAdapter</w:t>
-      </w:r>
-      <w:proofErr w:type="spellEnd"/>
-      <w:r>
-        <w:rPr>
-          <w:rFonts w:ascii="宋体" w:eastAsia="宋体" w:hAnsi="宋体"/>
-          <w:sz w:val="28"/>
-          <w:szCs w:val="28"/>
-        </w:rPr>
-        <w:t>将Handler处理结果</w:t>
-      </w:r>
-      <w:proofErr w:type="spellStart"/>
-      <w:r>
-        <w:rPr>
-          <w:rFonts w:ascii="宋体" w:eastAsia="宋体" w:hAnsi="宋体"/>
-          <w:sz w:val="28"/>
-          <w:szCs w:val="28"/>
-        </w:rPr>
-        <w:t>ModelAndView</w:t>
-      </w:r>
-      <w:proofErr w:type="spellEnd"/>
-      <w:r>
-        <w:rPr>
-          <w:rFonts w:ascii="宋体" w:eastAsia="宋体" w:hAnsi="宋体"/>
-          <w:sz w:val="28"/>
-          <w:szCs w:val="28"/>
-        </w:rPr>
-        <w:t>返回给</w:t>
-      </w:r>
-      <w:proofErr w:type="spellStart"/>
-      <w:r>
-        <w:rPr>
-          <w:rFonts w:ascii="宋体" w:eastAsia="宋体" w:hAnsi="宋体"/>
-          <w:sz w:val="28"/>
-          <w:szCs w:val="28"/>
-        </w:rPr>
-        <w:t>DispatcherServlet</w:t>
-      </w:r>
-      <w:proofErr w:type="spellEnd"/>
-      <w:r>
-        <w:rPr>
-          <w:rFonts w:ascii="宋体" w:eastAsia="宋体" w:hAnsi="宋体"/>
-          <w:sz w:val="28"/>
-          <w:szCs w:val="28"/>
-        </w:rPr>
-        <w:t>；</w:t>
+      <w:r>
+        <w:rPr>
+          <w:rFonts w:ascii="宋体" w:eastAsia="宋体" w:hAnsi="宋体"/>
+          <w:sz w:val="28"/>
+          <w:szCs w:val="28"/>
+        </w:rPr>
+        <w:t>HandlerAdapter将Handler处理结果ModelAndView返回给DispatcherServlet；</w:t>
       </w:r>
     </w:p>
     <w:p>
@@ -11249,77 +10523,13 @@
           <w:szCs w:val="28"/>
         </w:rPr>
       </w:pPr>
-      <w:proofErr w:type="spellStart"/>
-      <w:r>
-        <w:rPr>
-          <w:rFonts w:ascii="宋体" w:eastAsia="宋体" w:hAnsi="宋体"/>
-          <w:sz w:val="28"/>
-          <w:szCs w:val="28"/>
-        </w:rPr>
-        <w:t>DispatcherServlet</w:t>
-      </w:r>
-      <w:proofErr w:type="spellEnd"/>
-      <w:r>
-        <w:rPr>
-          <w:rFonts w:ascii="宋体" w:eastAsia="宋体" w:hAnsi="宋体"/>
-          <w:sz w:val="28"/>
-          <w:szCs w:val="28"/>
-        </w:rPr>
-        <w:t>查询一个或多个</w:t>
-      </w:r>
-      <w:proofErr w:type="spellStart"/>
-      <w:r>
-        <w:rPr>
-          <w:rFonts w:ascii="宋体" w:eastAsia="宋体" w:hAnsi="宋体"/>
-          <w:sz w:val="28"/>
-          <w:szCs w:val="28"/>
-        </w:rPr>
-        <w:t>ViewReslover</w:t>
-      </w:r>
-      <w:proofErr w:type="spellEnd"/>
-      <w:r>
-        <w:rPr>
-          <w:rFonts w:ascii="宋体" w:eastAsia="宋体" w:hAnsi="宋体"/>
-          <w:sz w:val="28"/>
-          <w:szCs w:val="28"/>
-        </w:rPr>
-        <w:t>（视图解析器），将</w:t>
-      </w:r>
-      <w:proofErr w:type="spellStart"/>
-      <w:r>
-        <w:rPr>
-          <w:rFonts w:ascii="宋体" w:eastAsia="宋体" w:hAnsi="宋体"/>
-          <w:sz w:val="28"/>
-          <w:szCs w:val="28"/>
-        </w:rPr>
-        <w:t>ModelAndView</w:t>
-      </w:r>
-      <w:proofErr w:type="spellEnd"/>
-      <w:r>
-        <w:rPr>
-          <w:rFonts w:ascii="宋体" w:eastAsia="宋体" w:hAnsi="宋体"/>
-          <w:sz w:val="28"/>
-          <w:szCs w:val="28"/>
-        </w:rPr>
-        <w:t>传给指定的</w:t>
-      </w:r>
-      <w:proofErr w:type="spellStart"/>
-      <w:r>
-        <w:rPr>
-          <w:rFonts w:ascii="宋体" w:eastAsia="宋体" w:hAnsi="宋体"/>
-          <w:sz w:val="28"/>
-          <w:szCs w:val="28"/>
-        </w:rPr>
-        <w:t>ViewReslover</w:t>
-      </w:r>
-      <w:proofErr w:type="spellEnd"/>
-      <w:r>
-        <w:rPr>
-          <w:rFonts w:ascii="宋体" w:eastAsia="宋体" w:hAnsi="宋体"/>
-          <w:sz w:val="28"/>
-          <w:szCs w:val="28"/>
-        </w:rPr>
-        <w:t>；</w:t>
+      <w:r>
+        <w:rPr>
+          <w:rFonts w:ascii="宋体" w:eastAsia="宋体" w:hAnsi="宋体"/>
+          <w:sz w:val="28"/>
+          <w:szCs w:val="28"/>
+        </w:rPr>
+        <w:t>DispatcherServlet查询一个或多个ViewReslover（视图解析器），将ModelAndView传给指定的ViewReslover；</w:t>
       </w:r>
     </w:p>
     <w:p>
@@ -11331,41 +10541,13 @@
           <w:szCs w:val="28"/>
         </w:rPr>
       </w:pPr>
-      <w:proofErr w:type="spellStart"/>
-      <w:r>
-        <w:rPr>
-          <w:rFonts w:ascii="宋体" w:eastAsia="宋体" w:hAnsi="宋体"/>
-          <w:sz w:val="28"/>
-          <w:szCs w:val="28"/>
-        </w:rPr>
-        <w:t>ViewReslover</w:t>
-      </w:r>
-      <w:proofErr w:type="spellEnd"/>
-      <w:r>
-        <w:rPr>
-          <w:rFonts w:ascii="宋体" w:eastAsia="宋体" w:hAnsi="宋体"/>
-          <w:sz w:val="28"/>
-          <w:szCs w:val="28"/>
-        </w:rPr>
-        <w:t>解析后返回具体View给</w:t>
-      </w:r>
-      <w:proofErr w:type="spellStart"/>
-      <w:r>
-        <w:rPr>
-          <w:rFonts w:ascii="宋体" w:eastAsia="宋体" w:hAnsi="宋体"/>
-          <w:sz w:val="28"/>
-          <w:szCs w:val="28"/>
-        </w:rPr>
-        <w:t>DispatcherServlet</w:t>
-      </w:r>
-      <w:proofErr w:type="spellEnd"/>
-      <w:r>
-        <w:rPr>
-          <w:rFonts w:ascii="宋体" w:eastAsia="宋体" w:hAnsi="宋体"/>
-          <w:sz w:val="28"/>
-          <w:szCs w:val="28"/>
-        </w:rPr>
-        <w:t>；</w:t>
+      <w:r>
+        <w:rPr>
+          <w:rFonts w:ascii="宋体" w:eastAsia="宋体" w:hAnsi="宋体"/>
+          <w:sz w:val="28"/>
+          <w:szCs w:val="28"/>
+        </w:rPr>
+        <w:t>ViewReslover解析后返回具体View给DispatcherServlet；</w:t>
       </w:r>
     </w:p>
     <w:p>
@@ -11377,23 +10559,13 @@
           <w:szCs w:val="28"/>
         </w:rPr>
       </w:pPr>
-      <w:proofErr w:type="spellStart"/>
-      <w:r>
-        <w:rPr>
-          <w:rFonts w:ascii="宋体" w:eastAsia="宋体" w:hAnsi="宋体"/>
-          <w:sz w:val="28"/>
-          <w:szCs w:val="28"/>
-        </w:rPr>
-        <w:t>DispatcherServlet</w:t>
-      </w:r>
-      <w:proofErr w:type="spellEnd"/>
-      <w:r>
-        <w:rPr>
-          <w:rFonts w:ascii="宋体" w:eastAsia="宋体" w:hAnsi="宋体"/>
-          <w:sz w:val="28"/>
-          <w:szCs w:val="28"/>
-        </w:rPr>
-        <w:t>对View进行渲染（将模型数据填充至视图中）；</w:t>
+      <w:r>
+        <w:rPr>
+          <w:rFonts w:ascii="宋体" w:eastAsia="宋体" w:hAnsi="宋体"/>
+          <w:sz w:val="28"/>
+          <w:szCs w:val="28"/>
+        </w:rPr>
+        <w:t>DispatcherServlet对View进行渲染（将模型数据填充至视图中）；</w:t>
       </w:r>
     </w:p>
     <w:p>
@@ -11431,7 +10603,6 @@
           <w:szCs w:val="28"/>
         </w:rPr>
       </w:pPr>
-      <w:proofErr w:type="spellStart"/>
       <w:r>
         <w:rPr>
           <w:rFonts w:ascii="宋体" w:eastAsia="宋体" w:hAnsi="宋体"/>
@@ -11439,16 +10610,7 @@
           <w:szCs w:val="28"/>
         </w:rPr>
         <w:lastRenderedPageBreak/>
-        <w:t>DispatcherServlet</w:t>
-      </w:r>
-      <w:proofErr w:type="spellEnd"/>
-      <w:r>
-        <w:rPr>
-          <w:rFonts w:ascii="宋体" w:eastAsia="宋体" w:hAnsi="宋体"/>
-          <w:sz w:val="28"/>
-          <w:szCs w:val="28"/>
-        </w:rPr>
-        <w:t>是整个Spring MVC的核心，它负责接收HTTP请求，组织协调Spring MVC的各个组成部分，其主要的工作有以下3项：</w:t>
+        <w:t>DispatcherServlet是整个Spring MVC的核心，它负责接收HTTP请求，组织协调Spring MVC的各个组成部分，其主要的工作有以下3项：</w:t>
       </w:r>
     </w:p>
     <w:p>
@@ -11484,61 +10646,7 @@
           <w:sz w:val="28"/>
           <w:szCs w:val="28"/>
         </w:rPr>
-        <w:t>b. 初始化</w:t>
-      </w:r>
-      <w:proofErr w:type="spellStart"/>
-      <w:r>
-        <w:rPr>
-          <w:rFonts w:ascii="宋体" w:eastAsia="宋体" w:hAnsi="宋体"/>
-          <w:sz w:val="28"/>
-          <w:szCs w:val="28"/>
-        </w:rPr>
-        <w:t>DispatcherServlet</w:t>
-      </w:r>
-      <w:proofErr w:type="spellEnd"/>
-      <w:r>
-        <w:rPr>
-          <w:rFonts w:ascii="宋体" w:eastAsia="宋体" w:hAnsi="宋体"/>
-          <w:sz w:val="28"/>
-          <w:szCs w:val="28"/>
-        </w:rPr>
-        <w:t>上下文对应的</w:t>
-      </w:r>
-      <w:proofErr w:type="spellStart"/>
-      <w:r>
-        <w:rPr>
-          <w:rFonts w:ascii="宋体" w:eastAsia="宋体" w:hAnsi="宋体"/>
-          <w:sz w:val="28"/>
-          <w:szCs w:val="28"/>
-        </w:rPr>
-        <w:t>WebApplicationContext</w:t>
-      </w:r>
-      <w:proofErr w:type="spellEnd"/>
-      <w:r>
-        <w:rPr>
-          <w:rFonts w:ascii="宋体" w:eastAsia="宋体" w:hAnsi="宋体"/>
-          <w:sz w:val="28"/>
-          <w:szCs w:val="28"/>
-        </w:rPr>
-        <w:t>，并将其与业务层、持久层的</w:t>
-      </w:r>
-      <w:proofErr w:type="spellStart"/>
-      <w:r>
-        <w:rPr>
-          <w:rFonts w:ascii="宋体" w:eastAsia="宋体" w:hAnsi="宋体"/>
-          <w:sz w:val="28"/>
-          <w:szCs w:val="28"/>
-        </w:rPr>
-        <w:t>WebApplicationContext</w:t>
-      </w:r>
-      <w:proofErr w:type="spellEnd"/>
-      <w:r>
-        <w:rPr>
-          <w:rFonts w:ascii="宋体" w:eastAsia="宋体" w:hAnsi="宋体"/>
-          <w:sz w:val="28"/>
-          <w:szCs w:val="28"/>
-        </w:rPr>
-        <w:t>建立关联；</w:t>
+        <w:t>b. 初始化DispatcherServlet上下文对应的WebApplicationContext，并将其与业务层、持久层的WebApplicationContext建立关联；</w:t>
       </w:r>
     </w:p>
     <w:p>
@@ -11556,25 +10664,7 @@
           <w:sz w:val="28"/>
           <w:szCs w:val="28"/>
         </w:rPr>
-        <w:t>c. 初始化Spring MVC的各个组件，并配装到</w:t>
-      </w:r>
-      <w:proofErr w:type="spellStart"/>
-      <w:r>
-        <w:rPr>
-          <w:rFonts w:ascii="宋体" w:eastAsia="宋体" w:hAnsi="宋体"/>
-          <w:sz w:val="28"/>
-          <w:szCs w:val="28"/>
-        </w:rPr>
-        <w:t>DispatcherServlet</w:t>
-      </w:r>
-      <w:proofErr w:type="spellEnd"/>
-      <w:r>
-        <w:rPr>
-          <w:rFonts w:ascii="宋体" w:eastAsia="宋体" w:hAnsi="宋体"/>
-          <w:sz w:val="28"/>
-          <w:szCs w:val="28"/>
-        </w:rPr>
-        <w:t>中。</w:t>
+        <w:t>c. 初始化Spring MVC的各个组件，并配装到DispatcherServlet中。</w:t>
       </w:r>
     </w:p>
     <w:p>
@@ -11644,25 +10734,7 @@
           <w:sz w:val="28"/>
           <w:szCs w:val="28"/>
         </w:rPr>
-        <w:t>Spring的核心思想是IOC（控制反转），即不再需要程序员去显式地new一个对象，而是让Spring框架帮你来完成这一切。IOC容器负责实例化、定位、配置应用程序中的对象及建立这些对象间的依赖。Spring的目的就是让对象与对象（模块与模块）之间的关系没有通过代码来关联，都是通过配置</w:t>
-      </w:r>
-      <w:proofErr w:type="gramStart"/>
-      <w:r>
-        <w:rPr>
-          <w:rFonts w:ascii="宋体" w:eastAsia="宋体" w:hAnsi="宋体"/>
-          <w:sz w:val="28"/>
-          <w:szCs w:val="28"/>
-        </w:rPr>
-        <w:t>类说明</w:t>
-      </w:r>
-      <w:proofErr w:type="gramEnd"/>
-      <w:r>
-        <w:rPr>
-          <w:rFonts w:ascii="宋体" w:eastAsia="宋体" w:hAnsi="宋体"/>
-          <w:sz w:val="28"/>
-          <w:szCs w:val="28"/>
-        </w:rPr>
-        <w:t>管理的（Spring根据这些配置，内部通过反射去动态的组装对象）。</w:t>
+        <w:t>Spring的核心思想是IOC（控制反转），即不再需要程序员去显式地new一个对象，而是让Spring框架帮你来完成这一切。IOC容器负责实例化、定位、配置应用程序中的对象及建立这些对象间的依赖。Spring的目的就是让对象与对象（模块与模块）之间的关系没有通过代码来关联，都是通过配置类说明管理的（Spring根据这些配置，内部通过反射去动态的组装对象）。</w:t>
       </w:r>
     </w:p>
     <w:p>
@@ -11680,45 +10752,8 @@
           <w:sz w:val="28"/>
           <w:szCs w:val="28"/>
         </w:rPr>
-        <w:t>IOC容器代表的就是</w:t>
-      </w:r>
-      <w:proofErr w:type="spellStart"/>
-      <w:r>
-        <w:rPr>
-          <w:rFonts w:ascii="宋体" w:eastAsia="宋体" w:hAnsi="宋体"/>
-          <w:sz w:val="28"/>
-          <w:szCs w:val="28"/>
-        </w:rPr>
-        <w:t>org.springframework.beans</w:t>
-      </w:r>
-      <w:proofErr w:type="spellEnd"/>
-      <w:r>
-        <w:rPr>
-          <w:rFonts w:ascii="宋体" w:eastAsia="宋体" w:hAnsi="宋体"/>
-          <w:sz w:val="28"/>
-          <w:szCs w:val="28"/>
-        </w:rPr>
-        <w:t>包中的</w:t>
-      </w:r>
-      <w:proofErr w:type="spellStart"/>
-      <w:r>
-        <w:rPr>
-          <w:rFonts w:ascii="宋体" w:eastAsia="宋体" w:hAnsi="宋体"/>
-          <w:sz w:val="28"/>
-          <w:szCs w:val="28"/>
-        </w:rPr>
-        <w:t>BeanFactory</w:t>
-      </w:r>
-      <w:proofErr w:type="spellEnd"/>
-      <w:r>
-        <w:rPr>
-          <w:rFonts w:ascii="宋体" w:eastAsia="宋体" w:hAnsi="宋体"/>
-          <w:sz w:val="28"/>
-          <w:szCs w:val="28"/>
-        </w:rPr>
-        <w:t>接口，其提供了IOC容器的基本功能；而</w:t>
-      </w:r>
-      <w:proofErr w:type="spellStart"/>
+        <w:t>IOC容器代表的就是org.springframework.beans包中的BeanFactory接口，其提供了IOC容器的基本功能；而</w:t>
+      </w:r>
       <w:r>
         <w:rPr>
           <w:rFonts w:ascii="宋体" w:eastAsia="宋体" w:hAnsi="宋体"/>
@@ -11726,52 +10761,7 @@
           <w:szCs w:val="28"/>
         </w:rPr>
         <w:lastRenderedPageBreak/>
-        <w:t>org.springframework.context</w:t>
-      </w:r>
-      <w:proofErr w:type="spellEnd"/>
-      <w:r>
-        <w:rPr>
-          <w:rFonts w:ascii="宋体" w:eastAsia="宋体" w:hAnsi="宋体"/>
-          <w:sz w:val="28"/>
-          <w:szCs w:val="28"/>
-        </w:rPr>
-        <w:t>包下的</w:t>
-      </w:r>
-      <w:proofErr w:type="spellStart"/>
-      <w:r>
-        <w:rPr>
-          <w:rFonts w:ascii="宋体" w:eastAsia="宋体" w:hAnsi="宋体"/>
-          <w:sz w:val="28"/>
-          <w:szCs w:val="28"/>
-        </w:rPr>
-        <w:t>ApplicationContext</w:t>
-      </w:r>
-      <w:proofErr w:type="spellEnd"/>
-      <w:r>
-        <w:rPr>
-          <w:rFonts w:ascii="宋体" w:eastAsia="宋体" w:hAnsi="宋体"/>
-          <w:sz w:val="28"/>
-          <w:szCs w:val="28"/>
-        </w:rPr>
-        <w:t>接口扩展了</w:t>
-      </w:r>
-      <w:proofErr w:type="spellStart"/>
-      <w:r>
-        <w:rPr>
-          <w:rFonts w:ascii="宋体" w:eastAsia="宋体" w:hAnsi="宋体"/>
-          <w:sz w:val="28"/>
-          <w:szCs w:val="28"/>
-        </w:rPr>
-        <w:t>BeanFactory</w:t>
-      </w:r>
-      <w:proofErr w:type="spellEnd"/>
-      <w:r>
-        <w:rPr>
-          <w:rFonts w:ascii="宋体" w:eastAsia="宋体" w:hAnsi="宋体"/>
-          <w:sz w:val="28"/>
-          <w:szCs w:val="28"/>
-        </w:rPr>
-        <w:t>，还提供了与Spring AOP集成、国际化处理、事件传播及提供不同层次的context实现。</w:t>
+        <w:t>org.springframework.context包下的ApplicationContext接口扩展了BeanFactory，还提供了与Spring AOP集成、国际化处理、事件传播及提供不同层次的context实现。</w:t>
       </w:r>
     </w:p>
     <w:p>
@@ -11791,149 +10781,13 @@
         </w:rPr>
         <w:t>简单说，</w:t>
       </w:r>
-      <w:proofErr w:type="spellStart"/>
-      <w:r>
-        <w:rPr>
-          <w:rFonts w:ascii="宋体" w:eastAsia="宋体" w:hAnsi="宋体"/>
-          <w:sz w:val="28"/>
-          <w:szCs w:val="28"/>
-        </w:rPr>
-        <w:t>BeanFactory</w:t>
-      </w:r>
-      <w:proofErr w:type="spellEnd"/>
-      <w:r>
-        <w:rPr>
-          <w:rFonts w:ascii="宋体" w:eastAsia="宋体" w:hAnsi="宋体"/>
-          <w:sz w:val="28"/>
-          <w:szCs w:val="28"/>
-        </w:rPr>
-        <w:t>提供了IOC容器</w:t>
-      </w:r>
-      <w:proofErr w:type="gramStart"/>
-      <w:r>
-        <w:rPr>
-          <w:rFonts w:ascii="宋体" w:eastAsia="宋体" w:hAnsi="宋体"/>
-          <w:sz w:val="28"/>
-          <w:szCs w:val="28"/>
-        </w:rPr>
-        <w:t>最</w:t>
-      </w:r>
-      <w:proofErr w:type="gramEnd"/>
-      <w:r>
-        <w:rPr>
-          <w:rFonts w:ascii="宋体" w:eastAsia="宋体" w:hAnsi="宋体"/>
-          <w:sz w:val="28"/>
-          <w:szCs w:val="28"/>
-        </w:rPr>
-        <w:t>基本功能，而</w:t>
-      </w:r>
-      <w:proofErr w:type="spellStart"/>
-      <w:r>
-        <w:rPr>
-          <w:rFonts w:ascii="宋体" w:eastAsia="宋体" w:hAnsi="宋体"/>
-          <w:sz w:val="28"/>
-          <w:szCs w:val="28"/>
-        </w:rPr>
-        <w:t>ApplicationContext</w:t>
-      </w:r>
-      <w:proofErr w:type="spellEnd"/>
-      <w:r>
-        <w:rPr>
-          <w:rFonts w:ascii="宋体" w:eastAsia="宋体" w:hAnsi="宋体"/>
-          <w:sz w:val="28"/>
-          <w:szCs w:val="28"/>
-        </w:rPr>
-        <w:t>则增加了更多支持企业</w:t>
-      </w:r>
-      <w:proofErr w:type="gramStart"/>
-      <w:r>
-        <w:rPr>
-          <w:rFonts w:ascii="宋体" w:eastAsia="宋体" w:hAnsi="宋体"/>
-          <w:sz w:val="28"/>
-          <w:szCs w:val="28"/>
-        </w:rPr>
-        <w:t>级功能</w:t>
-      </w:r>
-      <w:proofErr w:type="gramEnd"/>
-      <w:r>
-        <w:rPr>
-          <w:rFonts w:ascii="宋体" w:eastAsia="宋体" w:hAnsi="宋体"/>
-          <w:sz w:val="28"/>
-          <w:szCs w:val="28"/>
-        </w:rPr>
-        <w:t>支持。</w:t>
-      </w:r>
-      <w:proofErr w:type="spellStart"/>
-      <w:r>
-        <w:rPr>
-          <w:rFonts w:ascii="宋体" w:eastAsia="宋体" w:hAnsi="宋体"/>
-          <w:sz w:val="28"/>
-          <w:szCs w:val="28"/>
-        </w:rPr>
-        <w:t>ApplicationContext</w:t>
-      </w:r>
-      <w:proofErr w:type="spellEnd"/>
-      <w:r>
-        <w:rPr>
-          <w:rFonts w:ascii="宋体" w:eastAsia="宋体" w:hAnsi="宋体"/>
-          <w:sz w:val="28"/>
-          <w:szCs w:val="28"/>
-        </w:rPr>
-        <w:t>完全继承</w:t>
-      </w:r>
-      <w:proofErr w:type="spellStart"/>
-      <w:r>
-        <w:rPr>
-          <w:rFonts w:ascii="宋体" w:eastAsia="宋体" w:hAnsi="宋体"/>
-          <w:sz w:val="28"/>
-          <w:szCs w:val="28"/>
-        </w:rPr>
-        <w:t>BeanFactory</w:t>
-      </w:r>
-      <w:proofErr w:type="spellEnd"/>
-      <w:r>
-        <w:rPr>
-          <w:rFonts w:ascii="宋体" w:eastAsia="宋体" w:hAnsi="宋体"/>
-          <w:sz w:val="28"/>
-          <w:szCs w:val="28"/>
-        </w:rPr>
-        <w:t>，因而</w:t>
-      </w:r>
-      <w:proofErr w:type="spellStart"/>
-      <w:r>
-        <w:rPr>
-          <w:rFonts w:ascii="宋体" w:eastAsia="宋体" w:hAnsi="宋体"/>
-          <w:sz w:val="28"/>
-          <w:szCs w:val="28"/>
-        </w:rPr>
-        <w:t>BeanFactory</w:t>
-      </w:r>
-      <w:proofErr w:type="spellEnd"/>
-      <w:r>
-        <w:rPr>
-          <w:rFonts w:ascii="宋体" w:eastAsia="宋体" w:hAnsi="宋体"/>
-          <w:sz w:val="28"/>
-          <w:szCs w:val="28"/>
-        </w:rPr>
-        <w:t>所具有的语义也适用于</w:t>
-      </w:r>
-      <w:proofErr w:type="spellStart"/>
-      <w:r>
-        <w:rPr>
-          <w:rFonts w:ascii="宋体" w:eastAsia="宋体" w:hAnsi="宋体"/>
-          <w:sz w:val="28"/>
-          <w:szCs w:val="28"/>
-        </w:rPr>
-        <w:t>ApplicationContext</w:t>
-      </w:r>
-      <w:proofErr w:type="spellEnd"/>
-      <w:r>
-        <w:rPr>
-          <w:rFonts w:ascii="宋体" w:eastAsia="宋体" w:hAnsi="宋体"/>
-          <w:sz w:val="28"/>
-          <w:szCs w:val="28"/>
-        </w:rPr>
-        <w:t>。</w:t>
+      <w:r>
+        <w:rPr>
+          <w:rFonts w:ascii="宋体" w:eastAsia="宋体" w:hAnsi="宋体"/>
+          <w:sz w:val="28"/>
+          <w:szCs w:val="28"/>
+        </w:rPr>
+        <w:t>BeanFactory提供了IOC容器最基本功能，而ApplicationContext则增加了更多支持企业级功能支持。ApplicationContext完全继承BeanFactory，因而BeanFactory所具有的语义也适用于ApplicationContext。</w:t>
       </w:r>
     </w:p>
     <w:p>
@@ -11993,23 +10847,13 @@
         </w:rPr>
         <w:t>加载配置文件，</w:t>
       </w:r>
-      <w:proofErr w:type="spellStart"/>
-      <w:r>
-        <w:rPr>
-          <w:rFonts w:ascii="宋体" w:eastAsia="宋体" w:hAnsi="宋体"/>
-          <w:sz w:val="28"/>
-          <w:szCs w:val="28"/>
-        </w:rPr>
-        <w:t>ApplicationContext</w:t>
-      </w:r>
-      <w:proofErr w:type="spellEnd"/>
-      <w:r>
-        <w:rPr>
-          <w:rFonts w:ascii="宋体" w:eastAsia="宋体" w:hAnsi="宋体"/>
-          <w:sz w:val="28"/>
-          <w:szCs w:val="28"/>
-        </w:rPr>
-        <w:t>接口。配置文件中的bean的信息被加载在HashMap中，一个bean通常包括，id，class，property等，bean的id对应HashMap中的key，HashMap中的value就是bean。</w:t>
+      <w:r>
+        <w:rPr>
+          <w:rFonts w:ascii="宋体" w:eastAsia="宋体" w:hAnsi="宋体"/>
+          <w:sz w:val="28"/>
+          <w:szCs w:val="28"/>
+        </w:rPr>
+        <w:t>ApplicationContext接口。配置文件中的bean的信息被加载在HashMap中，一个bean通常包括，id，class，property等，bean的id对应HashMap中的key，HashMap中的value就是bean。</w:t>
       </w:r>
     </w:p>
     <w:p>
@@ -12028,41 +10872,13 @@
         </w:rPr>
         <w:t>调用</w:t>
       </w:r>
-      <w:proofErr w:type="spellStart"/>
-      <w:r>
-        <w:rPr>
-          <w:rFonts w:ascii="宋体" w:eastAsia="宋体" w:hAnsi="宋体"/>
-          <w:sz w:val="28"/>
-          <w:szCs w:val="28"/>
-        </w:rPr>
-        <w:t>getBean</w:t>
-      </w:r>
-      <w:proofErr w:type="spellEnd"/>
-      <w:r>
-        <w:rPr>
-          <w:rFonts w:ascii="宋体" w:eastAsia="宋体" w:hAnsi="宋体"/>
-          <w:sz w:val="28"/>
-          <w:szCs w:val="28"/>
-        </w:rPr>
-        <w:t>方法，</w:t>
-      </w:r>
-      <w:proofErr w:type="spellStart"/>
-      <w:r>
-        <w:rPr>
-          <w:rFonts w:ascii="宋体" w:eastAsia="宋体" w:hAnsi="宋体"/>
-          <w:sz w:val="28"/>
-          <w:szCs w:val="28"/>
-        </w:rPr>
-        <w:t>getBean</w:t>
-      </w:r>
-      <w:proofErr w:type="spellEnd"/>
-      <w:r>
-        <w:rPr>
-          <w:rFonts w:ascii="宋体" w:eastAsia="宋体" w:hAnsi="宋体"/>
-          <w:sz w:val="28"/>
-          <w:szCs w:val="28"/>
-        </w:rPr>
-        <w:t>是用来获取applicationContext.xml文件里bean的，参数是bean的id。一般情况都会强制转换成对应的业务层（接口）。</w:t>
+      <w:r>
+        <w:rPr>
+          <w:rFonts w:ascii="宋体" w:eastAsia="宋体" w:hAnsi="宋体"/>
+          <w:sz w:val="28"/>
+          <w:szCs w:val="28"/>
+        </w:rPr>
+        <w:t>getBean方法，getBean是用来获取applicationContext.xml文件里bean的，参数是bean的id。一般情况都会强制转换成对应的业务层（接口）。</w:t>
       </w:r>
     </w:p>
     <w:p>
@@ -12138,7 +10954,6 @@
         <w:lastRenderedPageBreak/>
         <w:t xml:space="preserve">5.1.4 </w:t>
       </w:r>
-      <w:proofErr w:type="spellStart"/>
       <w:r>
         <w:rPr>
           <w:rFonts w:ascii="宋体" w:eastAsia="宋体" w:hAnsi="宋体"/>
@@ -12150,7 +10965,6 @@
         <w:t>Mybatis</w:t>
       </w:r>
       <w:bookmarkEnd w:id="73"/>
-      <w:proofErr w:type="spellEnd"/>
     </w:p>
     <w:p>
       <w:pPr>
@@ -12196,23 +11010,13 @@
           <w:szCs w:val="28"/>
         </w:rPr>
       </w:pPr>
-      <w:proofErr w:type="spellStart"/>
-      <w:r>
-        <w:rPr>
-          <w:rFonts w:ascii="宋体" w:eastAsia="宋体" w:hAnsi="宋体"/>
-          <w:sz w:val="28"/>
-          <w:szCs w:val="28"/>
-        </w:rPr>
-        <w:t>Mybatis</w:t>
-      </w:r>
-      <w:proofErr w:type="spellEnd"/>
-      <w:r>
-        <w:rPr>
-          <w:rFonts w:ascii="宋体" w:eastAsia="宋体" w:hAnsi="宋体"/>
-          <w:sz w:val="28"/>
-          <w:szCs w:val="28"/>
-        </w:rPr>
-        <w:t>运行原理</w:t>
+      <w:r>
+        <w:rPr>
+          <w:rFonts w:ascii="宋体" w:eastAsia="宋体" w:hAnsi="宋体"/>
+          <w:sz w:val="28"/>
+          <w:szCs w:val="28"/>
+        </w:rPr>
+        <w:t>Mybatis运行原理</w:t>
       </w:r>
       <w:r>
         <w:rPr>
@@ -12934,25 +11738,7 @@
                 <w:color w:val="000000"/>
                 <w:sz w:val="24"/>
               </w:rPr>
-              <w:t>订单和购物</w:t>
-            </w:r>
-            <w:proofErr w:type="gramStart"/>
-            <w:r>
-              <w:rPr>
-                <w:rFonts w:ascii="宋体" w:hAnsi="宋体" w:hint="eastAsia"/>
-                <w:color w:val="000000"/>
-                <w:sz w:val="24"/>
-              </w:rPr>
-              <w:t>车相关</w:t>
-            </w:r>
-            <w:proofErr w:type="gramEnd"/>
-            <w:r>
-              <w:rPr>
-                <w:rFonts w:ascii="宋体" w:hAnsi="宋体" w:hint="eastAsia"/>
-                <w:color w:val="000000"/>
-                <w:sz w:val="24"/>
-              </w:rPr>
-              <w:t>操作接口</w:t>
+              <w:t>订单和购物车相关操作接口</w:t>
             </w:r>
           </w:p>
           <w:p>
@@ -13010,27 +11796,7 @@
                 <w:szCs w:val="28"/>
               </w:rPr>
               <w:tab/>
-              <w:t xml:space="preserve">List&lt;Order&gt; </w:t>
-            </w:r>
-            <w:proofErr w:type="spellStart"/>
-            <w:r>
-              <w:rPr>
-                <w:rFonts w:ascii="Consolas" w:hAnsi="Consolas" w:cs="Consolas"/>
-                <w:color w:val="000000"/>
-                <w:sz w:val="28"/>
-                <w:szCs w:val="28"/>
-              </w:rPr>
-              <w:t>getOrderList</w:t>
-            </w:r>
-            <w:proofErr w:type="spellEnd"/>
-            <w:r>
-              <w:rPr>
-                <w:rFonts w:ascii="Consolas" w:hAnsi="Consolas" w:cs="Consolas"/>
-                <w:color w:val="000000"/>
-                <w:sz w:val="28"/>
-                <w:szCs w:val="28"/>
-              </w:rPr>
-              <w:t>(</w:t>
+              <w:t>List&lt;Order&gt; getOrderList(</w:t>
             </w:r>
             <w:r>
               <w:rPr>
@@ -13180,48 +11946,26 @@
                 <w:sz w:val="28"/>
                 <w:szCs w:val="28"/>
               </w:rPr>
-              <w:t>"</w:t>
-            </w:r>
-            <w:proofErr w:type="spellStart"/>
-            <w:r>
-              <w:rPr>
-                <w:rFonts w:ascii="Consolas" w:hAnsi="Consolas" w:cs="Consolas"/>
-                <w:color w:val="2A00FF"/>
+              <w:t>"uid"</w:t>
+            </w:r>
+            <w:r>
+              <w:rPr>
+                <w:rFonts w:ascii="Consolas" w:hAnsi="Consolas" w:cs="Consolas"/>
+                <w:color w:val="000000"/>
+                <w:sz w:val="28"/>
+                <w:szCs w:val="28"/>
+              </w:rPr>
+              <w:t xml:space="preserve">) Integer </w:t>
+            </w:r>
+            <w:r>
+              <w:rPr>
+                <w:rFonts w:ascii="Consolas" w:hAnsi="Consolas" w:cs="Consolas"/>
+                <w:color w:val="6A3E3E"/>
                 <w:sz w:val="28"/>
                 <w:szCs w:val="28"/>
               </w:rPr>
               <w:t>uid</w:t>
             </w:r>
-            <w:proofErr w:type="spellEnd"/>
-            <w:r>
-              <w:rPr>
-                <w:rFonts w:ascii="Consolas" w:hAnsi="Consolas" w:cs="Consolas"/>
-                <w:color w:val="2A00FF"/>
-                <w:sz w:val="28"/>
-                <w:szCs w:val="28"/>
-              </w:rPr>
-              <w:t>"</w:t>
-            </w:r>
-            <w:r>
-              <w:rPr>
-                <w:rFonts w:ascii="Consolas" w:hAnsi="Consolas" w:cs="Consolas"/>
-                <w:color w:val="000000"/>
-                <w:sz w:val="28"/>
-                <w:szCs w:val="28"/>
-              </w:rPr>
-              <w:t xml:space="preserve">) Integer </w:t>
-            </w:r>
-            <w:proofErr w:type="spellStart"/>
-            <w:r>
-              <w:rPr>
-                <w:rFonts w:ascii="Consolas" w:hAnsi="Consolas" w:cs="Consolas"/>
-                <w:color w:val="6A3E3E"/>
-                <w:sz w:val="28"/>
-                <w:szCs w:val="28"/>
-              </w:rPr>
-              <w:t>uid</w:t>
-            </w:r>
-            <w:proofErr w:type="spellEnd"/>
             <w:r>
               <w:rPr>
                 <w:rFonts w:ascii="Consolas" w:hAnsi="Consolas" w:cs="Consolas"/>
@@ -13325,48 +12069,26 @@
                 <w:sz w:val="28"/>
                 <w:szCs w:val="28"/>
               </w:rPr>
-              <w:t>"</w:t>
-            </w:r>
-            <w:proofErr w:type="spellStart"/>
-            <w:r>
-              <w:rPr>
-                <w:rFonts w:ascii="Consolas" w:hAnsi="Consolas" w:cs="Consolas"/>
-                <w:color w:val="2A00FF"/>
+              <w:t>"sid"</w:t>
+            </w:r>
+            <w:r>
+              <w:rPr>
+                <w:rFonts w:ascii="Consolas" w:hAnsi="Consolas" w:cs="Consolas"/>
+                <w:color w:val="000000"/>
+                <w:sz w:val="28"/>
+                <w:szCs w:val="28"/>
+              </w:rPr>
+              <w:t xml:space="preserve">) Integer </w:t>
+            </w:r>
+            <w:r>
+              <w:rPr>
+                <w:rFonts w:ascii="Consolas" w:hAnsi="Consolas" w:cs="Consolas"/>
+                <w:color w:val="6A3E3E"/>
                 <w:sz w:val="28"/>
                 <w:szCs w:val="28"/>
               </w:rPr>
               <w:t>sid</w:t>
             </w:r>
-            <w:proofErr w:type="spellEnd"/>
-            <w:r>
-              <w:rPr>
-                <w:rFonts w:ascii="Consolas" w:hAnsi="Consolas" w:cs="Consolas"/>
-                <w:color w:val="2A00FF"/>
-                <w:sz w:val="28"/>
-                <w:szCs w:val="28"/>
-              </w:rPr>
-              <w:t>"</w:t>
-            </w:r>
-            <w:r>
-              <w:rPr>
-                <w:rFonts w:ascii="Consolas" w:hAnsi="Consolas" w:cs="Consolas"/>
-                <w:color w:val="000000"/>
-                <w:sz w:val="28"/>
-                <w:szCs w:val="28"/>
-              </w:rPr>
-              <w:t xml:space="preserve">) Integer </w:t>
-            </w:r>
-            <w:proofErr w:type="spellStart"/>
-            <w:r>
-              <w:rPr>
-                <w:rFonts w:ascii="Consolas" w:hAnsi="Consolas" w:cs="Consolas"/>
-                <w:color w:val="6A3E3E"/>
-                <w:sz w:val="28"/>
-                <w:szCs w:val="28"/>
-              </w:rPr>
-              <w:t>sid</w:t>
-            </w:r>
-            <w:proofErr w:type="spellEnd"/>
             <w:r>
               <w:rPr>
                 <w:rFonts w:ascii="Consolas" w:hAnsi="Consolas" w:cs="Consolas"/>
@@ -13470,48 +12192,26 @@
                 <w:sz w:val="28"/>
                 <w:szCs w:val="28"/>
               </w:rPr>
-              <w:t>"</w:t>
-            </w:r>
-            <w:proofErr w:type="spellStart"/>
-            <w:r>
-              <w:rPr>
-                <w:rFonts w:ascii="Consolas" w:hAnsi="Consolas" w:cs="Consolas"/>
-                <w:color w:val="2A00FF"/>
+              <w:t>"gid"</w:t>
+            </w:r>
+            <w:r>
+              <w:rPr>
+                <w:rFonts w:ascii="Consolas" w:hAnsi="Consolas" w:cs="Consolas"/>
+                <w:color w:val="000000"/>
+                <w:sz w:val="28"/>
+                <w:szCs w:val="28"/>
+              </w:rPr>
+              <w:t xml:space="preserve">) Integer </w:t>
+            </w:r>
+            <w:r>
+              <w:rPr>
+                <w:rFonts w:ascii="Consolas" w:hAnsi="Consolas" w:cs="Consolas"/>
+                <w:color w:val="6A3E3E"/>
                 <w:sz w:val="28"/>
                 <w:szCs w:val="28"/>
               </w:rPr>
               <w:t>gid</w:t>
             </w:r>
-            <w:proofErr w:type="spellEnd"/>
-            <w:r>
-              <w:rPr>
-                <w:rFonts w:ascii="Consolas" w:hAnsi="Consolas" w:cs="Consolas"/>
-                <w:color w:val="2A00FF"/>
-                <w:sz w:val="28"/>
-                <w:szCs w:val="28"/>
-              </w:rPr>
-              <w:t>"</w:t>
-            </w:r>
-            <w:r>
-              <w:rPr>
-                <w:rFonts w:ascii="Consolas" w:hAnsi="Consolas" w:cs="Consolas"/>
-                <w:color w:val="000000"/>
-                <w:sz w:val="28"/>
-                <w:szCs w:val="28"/>
-              </w:rPr>
-              <w:t xml:space="preserve">) Integer </w:t>
-            </w:r>
-            <w:proofErr w:type="spellStart"/>
-            <w:r>
-              <w:rPr>
-                <w:rFonts w:ascii="Consolas" w:hAnsi="Consolas" w:cs="Consolas"/>
-                <w:color w:val="6A3E3E"/>
-                <w:sz w:val="28"/>
-                <w:szCs w:val="28"/>
-              </w:rPr>
-              <w:t>gid</w:t>
-            </w:r>
-            <w:proofErr w:type="spellEnd"/>
             <w:r>
               <w:rPr>
                 <w:rFonts w:ascii="Consolas" w:hAnsi="Consolas" w:cs="Consolas"/>
@@ -13739,48 +12439,26 @@
                 <w:sz w:val="28"/>
                 <w:szCs w:val="28"/>
               </w:rPr>
-              <w:t>"</w:t>
-            </w:r>
-            <w:proofErr w:type="spellStart"/>
-            <w:r>
-              <w:rPr>
-                <w:rFonts w:ascii="Consolas" w:hAnsi="Consolas" w:cs="Consolas"/>
-                <w:color w:val="2A00FF"/>
+              <w:t>"orderCode"</w:t>
+            </w:r>
+            <w:r>
+              <w:rPr>
+                <w:rFonts w:ascii="Consolas" w:hAnsi="Consolas" w:cs="Consolas"/>
+                <w:color w:val="000000"/>
+                <w:sz w:val="28"/>
+                <w:szCs w:val="28"/>
+              </w:rPr>
+              <w:t xml:space="preserve">) String </w:t>
+            </w:r>
+            <w:r>
+              <w:rPr>
+                <w:rFonts w:ascii="Consolas" w:hAnsi="Consolas" w:cs="Consolas"/>
+                <w:color w:val="6A3E3E"/>
                 <w:sz w:val="28"/>
                 <w:szCs w:val="28"/>
               </w:rPr>
               <w:t>orderCode</w:t>
             </w:r>
-            <w:proofErr w:type="spellEnd"/>
-            <w:r>
-              <w:rPr>
-                <w:rFonts w:ascii="Consolas" w:hAnsi="Consolas" w:cs="Consolas"/>
-                <w:color w:val="2A00FF"/>
-                <w:sz w:val="28"/>
-                <w:szCs w:val="28"/>
-              </w:rPr>
-              <w:t>"</w:t>
-            </w:r>
-            <w:r>
-              <w:rPr>
-                <w:rFonts w:ascii="Consolas" w:hAnsi="Consolas" w:cs="Consolas"/>
-                <w:color w:val="000000"/>
-                <w:sz w:val="28"/>
-                <w:szCs w:val="28"/>
-              </w:rPr>
-              <w:t xml:space="preserve">) String </w:t>
-            </w:r>
-            <w:proofErr w:type="spellStart"/>
-            <w:r>
-              <w:rPr>
-                <w:rFonts w:ascii="Consolas" w:hAnsi="Consolas" w:cs="Consolas"/>
-                <w:color w:val="6A3E3E"/>
-                <w:sz w:val="28"/>
-                <w:szCs w:val="28"/>
-              </w:rPr>
-              <w:t>orderCode</w:t>
-            </w:r>
-            <w:proofErr w:type="spellEnd"/>
             <w:r>
               <w:rPr>
                 <w:rFonts w:ascii="Consolas" w:hAnsi="Consolas" w:cs="Consolas"/>
@@ -13884,48 +12562,26 @@
                 <w:sz w:val="28"/>
                 <w:szCs w:val="28"/>
               </w:rPr>
-              <w:t>"</w:t>
-            </w:r>
-            <w:proofErr w:type="spellStart"/>
-            <w:r>
-              <w:rPr>
-                <w:rFonts w:ascii="Consolas" w:hAnsi="Consolas" w:cs="Consolas"/>
-                <w:color w:val="2A00FF"/>
+              <w:t>"alipayCode"</w:t>
+            </w:r>
+            <w:r>
+              <w:rPr>
+                <w:rFonts w:ascii="Consolas" w:hAnsi="Consolas" w:cs="Consolas"/>
+                <w:color w:val="000000"/>
+                <w:sz w:val="28"/>
+                <w:szCs w:val="28"/>
+              </w:rPr>
+              <w:t xml:space="preserve">) String </w:t>
+            </w:r>
+            <w:r>
+              <w:rPr>
+                <w:rFonts w:ascii="Consolas" w:hAnsi="Consolas" w:cs="Consolas"/>
+                <w:color w:val="6A3E3E"/>
                 <w:sz w:val="28"/>
                 <w:szCs w:val="28"/>
               </w:rPr>
               <w:t>alipayCode</w:t>
             </w:r>
-            <w:proofErr w:type="spellEnd"/>
-            <w:r>
-              <w:rPr>
-                <w:rFonts w:ascii="Consolas" w:hAnsi="Consolas" w:cs="Consolas"/>
-                <w:color w:val="2A00FF"/>
-                <w:sz w:val="28"/>
-                <w:szCs w:val="28"/>
-              </w:rPr>
-              <w:t>"</w:t>
-            </w:r>
-            <w:r>
-              <w:rPr>
-                <w:rFonts w:ascii="Consolas" w:hAnsi="Consolas" w:cs="Consolas"/>
-                <w:color w:val="000000"/>
-                <w:sz w:val="28"/>
-                <w:szCs w:val="28"/>
-              </w:rPr>
-              <w:t xml:space="preserve">) String </w:t>
-            </w:r>
-            <w:proofErr w:type="spellStart"/>
-            <w:r>
-              <w:rPr>
-                <w:rFonts w:ascii="Consolas" w:hAnsi="Consolas" w:cs="Consolas"/>
-                <w:color w:val="6A3E3E"/>
-                <w:sz w:val="28"/>
-                <w:szCs w:val="28"/>
-              </w:rPr>
-              <w:t>alipayCode</w:t>
-            </w:r>
-            <w:proofErr w:type="spellEnd"/>
             <w:r>
               <w:rPr>
                 <w:rFonts w:ascii="Consolas" w:hAnsi="Consolas" w:cs="Consolas"/>
@@ -14029,48 +12685,26 @@
                 <w:sz w:val="28"/>
                 <w:szCs w:val="28"/>
               </w:rPr>
-              <w:t>"</w:t>
-            </w:r>
-            <w:proofErr w:type="spellStart"/>
-            <w:r>
-              <w:rPr>
-                <w:rFonts w:ascii="Consolas" w:hAnsi="Consolas" w:cs="Consolas"/>
-                <w:color w:val="2A00FF"/>
+              <w:t>"createTime"</w:t>
+            </w:r>
+            <w:r>
+              <w:rPr>
+                <w:rFonts w:ascii="Consolas" w:hAnsi="Consolas" w:cs="Consolas"/>
+                <w:color w:val="000000"/>
+                <w:sz w:val="28"/>
+                <w:szCs w:val="28"/>
+              </w:rPr>
+              <w:t xml:space="preserve">) String </w:t>
+            </w:r>
+            <w:r>
+              <w:rPr>
+                <w:rFonts w:ascii="Consolas" w:hAnsi="Consolas" w:cs="Consolas"/>
+                <w:color w:val="6A3E3E"/>
                 <w:sz w:val="28"/>
                 <w:szCs w:val="28"/>
               </w:rPr>
               <w:t>createTime</w:t>
             </w:r>
-            <w:proofErr w:type="spellEnd"/>
-            <w:r>
-              <w:rPr>
-                <w:rFonts w:ascii="Consolas" w:hAnsi="Consolas" w:cs="Consolas"/>
-                <w:color w:val="2A00FF"/>
-                <w:sz w:val="28"/>
-                <w:szCs w:val="28"/>
-              </w:rPr>
-              <w:t>"</w:t>
-            </w:r>
-            <w:r>
-              <w:rPr>
-                <w:rFonts w:ascii="Consolas" w:hAnsi="Consolas" w:cs="Consolas"/>
-                <w:color w:val="000000"/>
-                <w:sz w:val="28"/>
-                <w:szCs w:val="28"/>
-              </w:rPr>
-              <w:t xml:space="preserve">) String </w:t>
-            </w:r>
-            <w:proofErr w:type="spellStart"/>
-            <w:r>
-              <w:rPr>
-                <w:rFonts w:ascii="Consolas" w:hAnsi="Consolas" w:cs="Consolas"/>
-                <w:color w:val="6A3E3E"/>
-                <w:sz w:val="28"/>
-                <w:szCs w:val="28"/>
-              </w:rPr>
-              <w:t>createTime</w:t>
-            </w:r>
-            <w:proofErr w:type="spellEnd"/>
             <w:r>
               <w:rPr>
                 <w:rFonts w:ascii="Consolas" w:hAnsi="Consolas" w:cs="Consolas"/>
@@ -14185,7 +12819,6 @@
               </w:rPr>
               <w:t xml:space="preserve">) String </w:t>
             </w:r>
-            <w:proofErr w:type="spellStart"/>
             <w:r>
               <w:rPr>
                 <w:rFonts w:ascii="Consolas" w:hAnsi="Consolas" w:cs="Consolas"/>
@@ -14195,7 +12828,6 @@
               </w:rPr>
               <w:t>endTime</w:t>
             </w:r>
-            <w:proofErr w:type="spellEnd"/>
             <w:r>
               <w:rPr>
                 <w:rFonts w:ascii="Consolas" w:hAnsi="Consolas" w:cs="Consolas"/>
@@ -14545,48 +13177,26 @@
                 <w:sz w:val="28"/>
                 <w:szCs w:val="28"/>
               </w:rPr>
-              <w:t>"</w:t>
-            </w:r>
-            <w:proofErr w:type="spellStart"/>
-            <w:r>
-              <w:rPr>
-                <w:rFonts w:ascii="Consolas" w:hAnsi="Consolas" w:cs="Consolas"/>
-                <w:color w:val="2A00FF"/>
+              <w:t>"logidtics"</w:t>
+            </w:r>
+            <w:r>
+              <w:rPr>
+                <w:rFonts w:ascii="Consolas" w:hAnsi="Consolas" w:cs="Consolas"/>
+                <w:color w:val="000000"/>
+                <w:sz w:val="28"/>
+                <w:szCs w:val="28"/>
+              </w:rPr>
+              <w:t xml:space="preserve">) String </w:t>
+            </w:r>
+            <w:r>
+              <w:rPr>
+                <w:rFonts w:ascii="Consolas" w:hAnsi="Consolas" w:cs="Consolas"/>
+                <w:color w:val="6A3E3E"/>
                 <w:sz w:val="28"/>
                 <w:szCs w:val="28"/>
               </w:rPr>
               <w:t>logidtics</w:t>
             </w:r>
-            <w:proofErr w:type="spellEnd"/>
-            <w:r>
-              <w:rPr>
-                <w:rFonts w:ascii="Consolas" w:hAnsi="Consolas" w:cs="Consolas"/>
-                <w:color w:val="2A00FF"/>
-                <w:sz w:val="28"/>
-                <w:szCs w:val="28"/>
-              </w:rPr>
-              <w:t>"</w:t>
-            </w:r>
-            <w:r>
-              <w:rPr>
-                <w:rFonts w:ascii="Consolas" w:hAnsi="Consolas" w:cs="Consolas"/>
-                <w:color w:val="000000"/>
-                <w:sz w:val="28"/>
-                <w:szCs w:val="28"/>
-              </w:rPr>
-              <w:t xml:space="preserve">) String </w:t>
-            </w:r>
-            <w:proofErr w:type="spellStart"/>
-            <w:r>
-              <w:rPr>
-                <w:rFonts w:ascii="Consolas" w:hAnsi="Consolas" w:cs="Consolas"/>
-                <w:color w:val="6A3E3E"/>
-                <w:sz w:val="28"/>
-                <w:szCs w:val="28"/>
-              </w:rPr>
-              <w:t>logidtics</w:t>
-            </w:r>
-            <w:proofErr w:type="spellEnd"/>
             <w:r>
               <w:rPr>
                 <w:rFonts w:ascii="Consolas" w:hAnsi="Consolas" w:cs="Consolas"/>
@@ -14690,36 +13300,16 @@
                 <w:sz w:val="28"/>
                 <w:szCs w:val="28"/>
               </w:rPr>
-              <w:t>"from</w:t>
-            </w:r>
-            <w:proofErr w:type="gramStart"/>
-            <w:r>
-              <w:rPr>
-                <w:rFonts w:ascii="Consolas" w:hAnsi="Consolas" w:cs="Consolas"/>
-                <w:color w:val="2A00FF"/>
-                <w:sz w:val="28"/>
-                <w:szCs w:val="28"/>
-              </w:rPr>
-              <w:t>"</w:t>
-            </w:r>
-            <w:r>
-              <w:rPr>
-                <w:rFonts w:ascii="Consolas" w:hAnsi="Consolas" w:cs="Consolas"/>
-                <w:color w:val="000000"/>
-                <w:sz w:val="28"/>
-                <w:szCs w:val="28"/>
-              </w:rPr>
-              <w:t>)Integer</w:t>
-            </w:r>
-            <w:proofErr w:type="gramEnd"/>
-            <w:r>
-              <w:rPr>
-                <w:rFonts w:ascii="Consolas" w:hAnsi="Consolas" w:cs="Consolas"/>
-                <w:color w:val="000000"/>
-                <w:sz w:val="28"/>
-                <w:szCs w:val="28"/>
-              </w:rPr>
-              <w:t xml:space="preserve"> </w:t>
+              <w:t>"from"</w:t>
+            </w:r>
+            <w:r>
+              <w:rPr>
+                <w:rFonts w:ascii="Consolas" w:hAnsi="Consolas" w:cs="Consolas"/>
+                <w:color w:val="000000"/>
+                <w:sz w:val="28"/>
+                <w:szCs w:val="28"/>
+              </w:rPr>
+              <w:t xml:space="preserve">)Integer </w:t>
             </w:r>
             <w:r>
               <w:rPr>
@@ -14833,59 +13423,26 @@
                 <w:sz w:val="28"/>
                 <w:szCs w:val="28"/>
               </w:rPr>
-              <w:t>"</w:t>
-            </w:r>
-            <w:proofErr w:type="spellStart"/>
-            <w:r>
-              <w:rPr>
-                <w:rFonts w:ascii="Consolas" w:hAnsi="Consolas" w:cs="Consolas"/>
-                <w:color w:val="2A00FF"/>
+              <w:t>"pageSize"</w:t>
+            </w:r>
+            <w:r>
+              <w:rPr>
+                <w:rFonts w:ascii="Consolas" w:hAnsi="Consolas" w:cs="Consolas"/>
+                <w:color w:val="000000"/>
+                <w:sz w:val="28"/>
+                <w:szCs w:val="28"/>
+              </w:rPr>
+              <w:t xml:space="preserve">)Integer </w:t>
+            </w:r>
+            <w:r>
+              <w:rPr>
+                <w:rFonts w:ascii="Consolas" w:hAnsi="Consolas" w:cs="Consolas"/>
+                <w:color w:val="6A3E3E"/>
                 <w:sz w:val="28"/>
                 <w:szCs w:val="28"/>
               </w:rPr>
               <w:t>pageSize</w:t>
             </w:r>
-            <w:proofErr w:type="spellEnd"/>
-            <w:proofErr w:type="gramStart"/>
-            <w:r>
-              <w:rPr>
-                <w:rFonts w:ascii="Consolas" w:hAnsi="Consolas" w:cs="Consolas"/>
-                <w:color w:val="2A00FF"/>
-                <w:sz w:val="28"/>
-                <w:szCs w:val="28"/>
-              </w:rPr>
-              <w:t>"</w:t>
-            </w:r>
-            <w:r>
-              <w:rPr>
-                <w:rFonts w:ascii="Consolas" w:hAnsi="Consolas" w:cs="Consolas"/>
-                <w:color w:val="000000"/>
-                <w:sz w:val="28"/>
-                <w:szCs w:val="28"/>
-              </w:rPr>
-              <w:t>)Integer</w:t>
-            </w:r>
-            <w:proofErr w:type="gramEnd"/>
-            <w:r>
-              <w:rPr>
-                <w:rFonts w:ascii="Consolas" w:hAnsi="Consolas" w:cs="Consolas"/>
-                <w:color w:val="000000"/>
-                <w:sz w:val="28"/>
-                <w:szCs w:val="28"/>
-              </w:rPr>
-              <w:t xml:space="preserve"> </w:t>
-            </w:r>
-            <w:proofErr w:type="spellStart"/>
-            <w:r>
-              <w:rPr>
-                <w:rFonts w:ascii="Consolas" w:hAnsi="Consolas" w:cs="Consolas"/>
-                <w:color w:val="6A3E3E"/>
-                <w:sz w:val="28"/>
-                <w:szCs w:val="28"/>
-              </w:rPr>
-              <w:t>pageSize</w:t>
-            </w:r>
-            <w:proofErr w:type="spellEnd"/>
             <w:r>
               <w:rPr>
                 <w:rFonts w:ascii="Consolas" w:hAnsi="Consolas" w:cs="Consolas"/>
@@ -15003,27 +13560,7 @@
                 <w:sz w:val="28"/>
                 <w:szCs w:val="28"/>
               </w:rPr>
-              <w:t xml:space="preserve"> </w:t>
-            </w:r>
-            <w:proofErr w:type="spellStart"/>
-            <w:r>
-              <w:rPr>
-                <w:rFonts w:ascii="Consolas" w:hAnsi="Consolas" w:cs="Consolas"/>
-                <w:color w:val="000000"/>
-                <w:sz w:val="28"/>
-                <w:szCs w:val="28"/>
-              </w:rPr>
-              <w:t>addOrder</w:t>
-            </w:r>
-            <w:proofErr w:type="spellEnd"/>
-            <w:r>
-              <w:rPr>
-                <w:rFonts w:ascii="Consolas" w:hAnsi="Consolas" w:cs="Consolas"/>
-                <w:color w:val="000000"/>
-                <w:sz w:val="28"/>
-                <w:szCs w:val="28"/>
-              </w:rPr>
-              <w:t>(</w:t>
+              <w:t xml:space="preserve"> addOrder(</w:t>
             </w:r>
             <w:r>
               <w:rPr>
@@ -15050,36 +13587,16 @@
                 <w:sz w:val="28"/>
                 <w:szCs w:val="28"/>
               </w:rPr>
-              <w:t>"order</w:t>
-            </w:r>
-            <w:proofErr w:type="gramStart"/>
-            <w:r>
-              <w:rPr>
-                <w:rFonts w:ascii="Consolas" w:hAnsi="Consolas" w:cs="Consolas"/>
-                <w:color w:val="2A00FF"/>
-                <w:sz w:val="28"/>
-                <w:szCs w:val="28"/>
-              </w:rPr>
-              <w:t>"</w:t>
-            </w:r>
-            <w:r>
-              <w:rPr>
-                <w:rFonts w:ascii="Consolas" w:hAnsi="Consolas" w:cs="Consolas"/>
-                <w:color w:val="000000"/>
-                <w:sz w:val="28"/>
-                <w:szCs w:val="28"/>
-              </w:rPr>
-              <w:t>)Order</w:t>
-            </w:r>
-            <w:proofErr w:type="gramEnd"/>
-            <w:r>
-              <w:rPr>
-                <w:rFonts w:ascii="Consolas" w:hAnsi="Consolas" w:cs="Consolas"/>
-                <w:color w:val="000000"/>
-                <w:sz w:val="28"/>
-                <w:szCs w:val="28"/>
-              </w:rPr>
-              <w:t xml:space="preserve"> </w:t>
+              <w:t>"order"</w:t>
+            </w:r>
+            <w:r>
+              <w:rPr>
+                <w:rFonts w:ascii="Consolas" w:hAnsi="Consolas" w:cs="Consolas"/>
+                <w:color w:val="000000"/>
+                <w:sz w:val="28"/>
+                <w:szCs w:val="28"/>
+              </w:rPr>
+              <w:t xml:space="preserve">)Order </w:t>
             </w:r>
             <w:r>
               <w:rPr>
@@ -15217,38 +13734,7 @@
                 <w:sz w:val="28"/>
                 <w:szCs w:val="28"/>
               </w:rPr>
-              <w:t xml:space="preserve"> </w:t>
-            </w:r>
-            <w:proofErr w:type="spellStart"/>
-            <w:proofErr w:type="gramStart"/>
-            <w:r>
-              <w:rPr>
-                <w:rFonts w:ascii="Consolas" w:hAnsi="Consolas" w:cs="Consolas"/>
-                <w:color w:val="000000"/>
-                <w:sz w:val="28"/>
-                <w:szCs w:val="28"/>
-              </w:rPr>
-              <w:t>updateOrder</w:t>
-            </w:r>
-            <w:proofErr w:type="spellEnd"/>
-            <w:r>
-              <w:rPr>
-                <w:rFonts w:ascii="Consolas" w:hAnsi="Consolas" w:cs="Consolas"/>
-                <w:color w:val="000000"/>
-                <w:sz w:val="28"/>
-                <w:szCs w:val="28"/>
-              </w:rPr>
-              <w:t>(</w:t>
-            </w:r>
-            <w:proofErr w:type="gramEnd"/>
-            <w:r>
-              <w:rPr>
-                <w:rFonts w:ascii="Consolas" w:hAnsi="Consolas" w:cs="Consolas"/>
-                <w:color w:val="000000"/>
-                <w:sz w:val="28"/>
-                <w:szCs w:val="28"/>
-              </w:rPr>
-              <w:t xml:space="preserve">  </w:t>
+              <w:t xml:space="preserve"> updateOrder(  </w:t>
             </w:r>
           </w:p>
           <w:p>
@@ -15317,48 +13803,26 @@
                 <w:sz w:val="28"/>
                 <w:szCs w:val="28"/>
               </w:rPr>
-              <w:t>"</w:t>
-            </w:r>
-            <w:proofErr w:type="spellStart"/>
-            <w:r>
-              <w:rPr>
-                <w:rFonts w:ascii="Consolas" w:hAnsi="Consolas" w:cs="Consolas"/>
-                <w:color w:val="2A00FF"/>
+              <w:t>"orderCode"</w:t>
+            </w:r>
+            <w:r>
+              <w:rPr>
+                <w:rFonts w:ascii="Consolas" w:hAnsi="Consolas" w:cs="Consolas"/>
+                <w:color w:val="000000"/>
+                <w:sz w:val="28"/>
+                <w:szCs w:val="28"/>
+              </w:rPr>
+              <w:t xml:space="preserve">) String </w:t>
+            </w:r>
+            <w:r>
+              <w:rPr>
+                <w:rFonts w:ascii="Consolas" w:hAnsi="Consolas" w:cs="Consolas"/>
+                <w:color w:val="6A3E3E"/>
                 <w:sz w:val="28"/>
                 <w:szCs w:val="28"/>
               </w:rPr>
               <w:t>orderCode</w:t>
             </w:r>
-            <w:proofErr w:type="spellEnd"/>
-            <w:r>
-              <w:rPr>
-                <w:rFonts w:ascii="Consolas" w:hAnsi="Consolas" w:cs="Consolas"/>
-                <w:color w:val="2A00FF"/>
-                <w:sz w:val="28"/>
-                <w:szCs w:val="28"/>
-              </w:rPr>
-              <w:t>"</w:t>
-            </w:r>
-            <w:r>
-              <w:rPr>
-                <w:rFonts w:ascii="Consolas" w:hAnsi="Consolas" w:cs="Consolas"/>
-                <w:color w:val="000000"/>
-                <w:sz w:val="28"/>
-                <w:szCs w:val="28"/>
-              </w:rPr>
-              <w:t xml:space="preserve">) String </w:t>
-            </w:r>
-            <w:proofErr w:type="spellStart"/>
-            <w:r>
-              <w:rPr>
-                <w:rFonts w:ascii="Consolas" w:hAnsi="Consolas" w:cs="Consolas"/>
-                <w:color w:val="6A3E3E"/>
-                <w:sz w:val="28"/>
-                <w:szCs w:val="28"/>
-              </w:rPr>
-              <w:t>orderCode</w:t>
-            </w:r>
-            <w:proofErr w:type="spellEnd"/>
             <w:r>
               <w:rPr>
                 <w:rFonts w:ascii="Consolas" w:hAnsi="Consolas" w:cs="Consolas"/>
@@ -15446,7 +13910,6 @@
               </w:rPr>
               <w:t xml:space="preserve">) Integer </w:t>
             </w:r>
-            <w:proofErr w:type="gramStart"/>
             <w:r>
               <w:rPr>
                 <w:rFonts w:ascii="Consolas" w:hAnsi="Consolas" w:cs="Consolas"/>
@@ -15463,17 +13926,7 @@
                 <w:sz w:val="28"/>
                 <w:szCs w:val="28"/>
               </w:rPr>
-              <w:t xml:space="preserve"> )</w:t>
-            </w:r>
-            <w:proofErr w:type="gramEnd"/>
-            <w:r>
-              <w:rPr>
-                <w:rFonts w:ascii="Consolas" w:hAnsi="Consolas" w:cs="Consolas"/>
-                <w:color w:val="000000"/>
-                <w:sz w:val="28"/>
-                <w:szCs w:val="28"/>
-              </w:rPr>
-              <w:t>;</w:t>
+              <w:t xml:space="preserve"> );</w:t>
             </w:r>
           </w:p>
           <w:p>
@@ -15607,27 +14060,7 @@
                 <w:sz w:val="28"/>
                 <w:szCs w:val="28"/>
               </w:rPr>
-              <w:t xml:space="preserve"> </w:t>
-            </w:r>
-            <w:proofErr w:type="spellStart"/>
-            <w:r>
-              <w:rPr>
-                <w:rFonts w:ascii="Consolas" w:hAnsi="Consolas" w:cs="Consolas"/>
-                <w:color w:val="000000"/>
-                <w:sz w:val="28"/>
-                <w:szCs w:val="28"/>
-              </w:rPr>
-              <w:t>updateOrderAll</w:t>
-            </w:r>
-            <w:proofErr w:type="spellEnd"/>
-            <w:r>
-              <w:rPr>
-                <w:rFonts w:ascii="Consolas" w:hAnsi="Consolas" w:cs="Consolas"/>
-                <w:color w:val="000000"/>
-                <w:sz w:val="28"/>
-                <w:szCs w:val="28"/>
-              </w:rPr>
-              <w:t>(</w:t>
+              <w:t xml:space="preserve"> updateOrderAll(</w:t>
             </w:r>
             <w:r>
               <w:rPr>
@@ -15654,36 +14087,16 @@
                 <w:sz w:val="28"/>
                 <w:szCs w:val="28"/>
               </w:rPr>
-              <w:t>"order</w:t>
-            </w:r>
-            <w:proofErr w:type="gramStart"/>
-            <w:r>
-              <w:rPr>
-                <w:rFonts w:ascii="Consolas" w:hAnsi="Consolas" w:cs="Consolas"/>
-                <w:color w:val="2A00FF"/>
-                <w:sz w:val="28"/>
-                <w:szCs w:val="28"/>
-              </w:rPr>
-              <w:t>"</w:t>
-            </w:r>
-            <w:r>
-              <w:rPr>
-                <w:rFonts w:ascii="Consolas" w:hAnsi="Consolas" w:cs="Consolas"/>
-                <w:color w:val="000000"/>
-                <w:sz w:val="28"/>
-                <w:szCs w:val="28"/>
-              </w:rPr>
-              <w:t>)Order</w:t>
-            </w:r>
-            <w:proofErr w:type="gramEnd"/>
-            <w:r>
-              <w:rPr>
-                <w:rFonts w:ascii="Consolas" w:hAnsi="Consolas" w:cs="Consolas"/>
-                <w:color w:val="000000"/>
-                <w:sz w:val="28"/>
-                <w:szCs w:val="28"/>
-              </w:rPr>
-              <w:t xml:space="preserve"> </w:t>
+              <w:t>"order"</w:t>
+            </w:r>
+            <w:r>
+              <w:rPr>
+                <w:rFonts w:ascii="Consolas" w:hAnsi="Consolas" w:cs="Consolas"/>
+                <w:color w:val="000000"/>
+                <w:sz w:val="28"/>
+                <w:szCs w:val="28"/>
+              </w:rPr>
+              <w:t xml:space="preserve">)Order </w:t>
             </w:r>
             <w:r>
               <w:rPr>
@@ -15868,27 +14281,7 @@
                 <w:sz w:val="28"/>
                 <w:szCs w:val="28"/>
               </w:rPr>
-              <w:t xml:space="preserve"> </w:t>
-            </w:r>
-            <w:proofErr w:type="spellStart"/>
-            <w:r>
-              <w:rPr>
-                <w:rFonts w:ascii="Consolas" w:hAnsi="Consolas" w:cs="Consolas"/>
-                <w:color w:val="000000"/>
-                <w:sz w:val="28"/>
-                <w:szCs w:val="28"/>
-              </w:rPr>
-              <w:t>deleteOrder</w:t>
-            </w:r>
-            <w:proofErr w:type="spellEnd"/>
-            <w:r>
-              <w:rPr>
-                <w:rFonts w:ascii="Consolas" w:hAnsi="Consolas" w:cs="Consolas"/>
-                <w:color w:val="000000"/>
-                <w:sz w:val="28"/>
-                <w:szCs w:val="28"/>
-              </w:rPr>
-              <w:t>(</w:t>
+              <w:t xml:space="preserve"> deleteOrder(</w:t>
             </w:r>
             <w:r>
               <w:rPr>
@@ -16098,27 +14491,7 @@
                 <w:sz w:val="28"/>
                 <w:szCs w:val="28"/>
               </w:rPr>
-              <w:t xml:space="preserve"> </w:t>
-            </w:r>
-            <w:proofErr w:type="spellStart"/>
-            <w:r>
-              <w:rPr>
-                <w:rFonts w:ascii="Consolas" w:hAnsi="Consolas" w:cs="Consolas"/>
-                <w:color w:val="3F5FBF"/>
-                <w:sz w:val="28"/>
-                <w:szCs w:val="28"/>
-              </w:rPr>
-              <w:t>userCode</w:t>
-            </w:r>
-            <w:proofErr w:type="spellEnd"/>
-            <w:r>
-              <w:rPr>
-                <w:rFonts w:ascii="Consolas" w:hAnsi="Consolas" w:cs="Consolas"/>
-                <w:color w:val="3F5FBF"/>
-                <w:sz w:val="28"/>
-                <w:szCs w:val="28"/>
-              </w:rPr>
-              <w:t xml:space="preserve"> </w:t>
+              <w:t xml:space="preserve"> userCode </w:t>
             </w:r>
             <w:r>
               <w:rPr>
@@ -16250,27 +14623,7 @@
                 <w:sz w:val="28"/>
                 <w:szCs w:val="28"/>
               </w:rPr>
-              <w:t xml:space="preserve"> User </w:t>
-            </w:r>
-            <w:proofErr w:type="spellStart"/>
-            <w:r>
-              <w:rPr>
-                <w:rFonts w:ascii="Consolas" w:hAnsi="Consolas" w:cs="Consolas"/>
-                <w:color w:val="000000"/>
-                <w:sz w:val="28"/>
-                <w:szCs w:val="28"/>
-              </w:rPr>
-              <w:t>getUserByUserCode</w:t>
-            </w:r>
-            <w:proofErr w:type="spellEnd"/>
-            <w:r>
-              <w:rPr>
-                <w:rFonts w:ascii="Consolas" w:hAnsi="Consolas" w:cs="Consolas"/>
-                <w:color w:val="000000"/>
-                <w:sz w:val="28"/>
-                <w:szCs w:val="28"/>
-              </w:rPr>
-              <w:t>(</w:t>
+              <w:t xml:space="preserve"> User getUserByUserCode(</w:t>
             </w:r>
             <w:r>
               <w:rPr>
@@ -16297,59 +14650,26 @@
                 <w:sz w:val="28"/>
                 <w:szCs w:val="28"/>
               </w:rPr>
-              <w:t>"</w:t>
-            </w:r>
-            <w:proofErr w:type="spellStart"/>
-            <w:r>
-              <w:rPr>
-                <w:rFonts w:ascii="Consolas" w:hAnsi="Consolas" w:cs="Consolas"/>
-                <w:color w:val="2A00FF"/>
+              <w:t>"userCode"</w:t>
+            </w:r>
+            <w:r>
+              <w:rPr>
+                <w:rFonts w:ascii="Consolas" w:hAnsi="Consolas" w:cs="Consolas"/>
+                <w:color w:val="000000"/>
+                <w:sz w:val="28"/>
+                <w:szCs w:val="28"/>
+              </w:rPr>
+              <w:t xml:space="preserve">)String </w:t>
+            </w:r>
+            <w:r>
+              <w:rPr>
+                <w:rFonts w:ascii="Consolas" w:hAnsi="Consolas" w:cs="Consolas"/>
+                <w:color w:val="6A3E3E"/>
                 <w:sz w:val="28"/>
                 <w:szCs w:val="28"/>
               </w:rPr>
               <w:t>userCode</w:t>
             </w:r>
-            <w:proofErr w:type="spellEnd"/>
-            <w:proofErr w:type="gramStart"/>
-            <w:r>
-              <w:rPr>
-                <w:rFonts w:ascii="Consolas" w:hAnsi="Consolas" w:cs="Consolas"/>
-                <w:color w:val="2A00FF"/>
-                <w:sz w:val="28"/>
-                <w:szCs w:val="28"/>
-              </w:rPr>
-              <w:t>"</w:t>
-            </w:r>
-            <w:r>
-              <w:rPr>
-                <w:rFonts w:ascii="Consolas" w:hAnsi="Consolas" w:cs="Consolas"/>
-                <w:color w:val="000000"/>
-                <w:sz w:val="28"/>
-                <w:szCs w:val="28"/>
-              </w:rPr>
-              <w:t>)String</w:t>
-            </w:r>
-            <w:proofErr w:type="gramEnd"/>
-            <w:r>
-              <w:rPr>
-                <w:rFonts w:ascii="Consolas" w:hAnsi="Consolas" w:cs="Consolas"/>
-                <w:color w:val="000000"/>
-                <w:sz w:val="28"/>
-                <w:szCs w:val="28"/>
-              </w:rPr>
-              <w:t xml:space="preserve"> </w:t>
-            </w:r>
-            <w:proofErr w:type="spellStart"/>
-            <w:r>
-              <w:rPr>
-                <w:rFonts w:ascii="Consolas" w:hAnsi="Consolas" w:cs="Consolas"/>
-                <w:color w:val="6A3E3E"/>
-                <w:sz w:val="28"/>
-                <w:szCs w:val="28"/>
-              </w:rPr>
-              <w:t>userCode</w:t>
-            </w:r>
-            <w:proofErr w:type="spellEnd"/>
             <w:r>
               <w:rPr>
                 <w:rFonts w:ascii="Consolas" w:hAnsi="Consolas" w:cs="Consolas"/>
@@ -16425,27 +14745,7 @@
                 <w:sz w:val="28"/>
                 <w:szCs w:val="28"/>
               </w:rPr>
-              <w:t xml:space="preserve"> User </w:t>
-            </w:r>
-            <w:proofErr w:type="spellStart"/>
-            <w:r>
-              <w:rPr>
-                <w:rFonts w:ascii="Consolas" w:hAnsi="Consolas" w:cs="Consolas"/>
-                <w:color w:val="000000"/>
-                <w:sz w:val="28"/>
-                <w:szCs w:val="28"/>
-              </w:rPr>
-              <w:t>getUserByUserId</w:t>
-            </w:r>
-            <w:proofErr w:type="spellEnd"/>
-            <w:r>
-              <w:rPr>
-                <w:rFonts w:ascii="Consolas" w:hAnsi="Consolas" w:cs="Consolas"/>
-                <w:color w:val="000000"/>
-                <w:sz w:val="28"/>
-                <w:szCs w:val="28"/>
-              </w:rPr>
-              <w:t>(</w:t>
+              <w:t xml:space="preserve"> User getUserByUserId(</w:t>
             </w:r>
             <w:r>
               <w:rPr>
@@ -16472,36 +14772,16 @@
                 <w:sz w:val="28"/>
                 <w:szCs w:val="28"/>
               </w:rPr>
-              <w:t>"id</w:t>
-            </w:r>
-            <w:proofErr w:type="gramStart"/>
-            <w:r>
-              <w:rPr>
-                <w:rFonts w:ascii="Consolas" w:hAnsi="Consolas" w:cs="Consolas"/>
-                <w:color w:val="2A00FF"/>
-                <w:sz w:val="28"/>
-                <w:szCs w:val="28"/>
-              </w:rPr>
-              <w:t>"</w:t>
-            </w:r>
-            <w:r>
-              <w:rPr>
-                <w:rFonts w:ascii="Consolas" w:hAnsi="Consolas" w:cs="Consolas"/>
-                <w:color w:val="000000"/>
-                <w:sz w:val="28"/>
-                <w:szCs w:val="28"/>
-              </w:rPr>
-              <w:t>)Integer</w:t>
-            </w:r>
-            <w:proofErr w:type="gramEnd"/>
-            <w:r>
-              <w:rPr>
-                <w:rFonts w:ascii="Consolas" w:hAnsi="Consolas" w:cs="Consolas"/>
-                <w:color w:val="000000"/>
-                <w:sz w:val="28"/>
-                <w:szCs w:val="28"/>
-              </w:rPr>
-              <w:t xml:space="preserve"> </w:t>
+              <w:t>"id"</w:t>
+            </w:r>
+            <w:r>
+              <w:rPr>
+                <w:rFonts w:ascii="Consolas" w:hAnsi="Consolas" w:cs="Consolas"/>
+                <w:color w:val="000000"/>
+                <w:sz w:val="28"/>
+                <w:szCs w:val="28"/>
+              </w:rPr>
+              <w:t xml:space="preserve">)Integer </w:t>
             </w:r>
             <w:r>
               <w:rPr>
@@ -16607,27 +14887,7 @@
                 <w:sz w:val="28"/>
                 <w:szCs w:val="28"/>
               </w:rPr>
-              <w:t xml:space="preserve"> </w:t>
-            </w:r>
-            <w:proofErr w:type="spellStart"/>
-            <w:r>
-              <w:rPr>
-                <w:rFonts w:ascii="Consolas" w:hAnsi="Consolas" w:cs="Consolas"/>
-                <w:color w:val="000000"/>
-                <w:sz w:val="28"/>
-                <w:szCs w:val="28"/>
-              </w:rPr>
-              <w:t>getAllUserCount</w:t>
-            </w:r>
-            <w:proofErr w:type="spellEnd"/>
-            <w:r>
-              <w:rPr>
-                <w:rFonts w:ascii="Consolas" w:hAnsi="Consolas" w:cs="Consolas"/>
-                <w:color w:val="000000"/>
-                <w:sz w:val="28"/>
-                <w:szCs w:val="28"/>
-              </w:rPr>
-              <w:t>(</w:t>
+              <w:t xml:space="preserve"> getAllUserCount(</w:t>
             </w:r>
             <w:r>
               <w:rPr>
@@ -16654,59 +14914,26 @@
                 <w:sz w:val="28"/>
                 <w:szCs w:val="28"/>
               </w:rPr>
-              <w:t>"</w:t>
-            </w:r>
-            <w:proofErr w:type="spellStart"/>
-            <w:r>
-              <w:rPr>
-                <w:rFonts w:ascii="Consolas" w:hAnsi="Consolas" w:cs="Consolas"/>
-                <w:color w:val="2A00FF"/>
+              <w:t>"userCode"</w:t>
+            </w:r>
+            <w:r>
+              <w:rPr>
+                <w:rFonts w:ascii="Consolas" w:hAnsi="Consolas" w:cs="Consolas"/>
+                <w:color w:val="000000"/>
+                <w:sz w:val="28"/>
+                <w:szCs w:val="28"/>
+              </w:rPr>
+              <w:t xml:space="preserve">)String </w:t>
+            </w:r>
+            <w:r>
+              <w:rPr>
+                <w:rFonts w:ascii="Consolas" w:hAnsi="Consolas" w:cs="Consolas"/>
+                <w:color w:val="6A3E3E"/>
                 <w:sz w:val="28"/>
                 <w:szCs w:val="28"/>
               </w:rPr>
               <w:t>userCode</w:t>
             </w:r>
-            <w:proofErr w:type="spellEnd"/>
-            <w:proofErr w:type="gramStart"/>
-            <w:r>
-              <w:rPr>
-                <w:rFonts w:ascii="Consolas" w:hAnsi="Consolas" w:cs="Consolas"/>
-                <w:color w:val="2A00FF"/>
-                <w:sz w:val="28"/>
-                <w:szCs w:val="28"/>
-              </w:rPr>
-              <w:t>"</w:t>
-            </w:r>
-            <w:r>
-              <w:rPr>
-                <w:rFonts w:ascii="Consolas" w:hAnsi="Consolas" w:cs="Consolas"/>
-                <w:color w:val="000000"/>
-                <w:sz w:val="28"/>
-                <w:szCs w:val="28"/>
-              </w:rPr>
-              <w:t>)String</w:t>
-            </w:r>
-            <w:proofErr w:type="gramEnd"/>
-            <w:r>
-              <w:rPr>
-                <w:rFonts w:ascii="Consolas" w:hAnsi="Consolas" w:cs="Consolas"/>
-                <w:color w:val="000000"/>
-                <w:sz w:val="28"/>
-                <w:szCs w:val="28"/>
-              </w:rPr>
-              <w:t xml:space="preserve"> </w:t>
-            </w:r>
-            <w:proofErr w:type="spellStart"/>
-            <w:r>
-              <w:rPr>
-                <w:rFonts w:ascii="Consolas" w:hAnsi="Consolas" w:cs="Consolas"/>
-                <w:color w:val="6A3E3E"/>
-                <w:sz w:val="28"/>
-                <w:szCs w:val="28"/>
-              </w:rPr>
-              <w:t>userCode</w:t>
-            </w:r>
-            <w:proofErr w:type="spellEnd"/>
             <w:r>
               <w:rPr>
                 <w:rFonts w:ascii="Consolas" w:hAnsi="Consolas" w:cs="Consolas"/>
@@ -16783,59 +15010,26 @@
                 <w:sz w:val="28"/>
                 <w:szCs w:val="28"/>
               </w:rPr>
-              <w:t>"</w:t>
-            </w:r>
-            <w:proofErr w:type="spellStart"/>
-            <w:r>
-              <w:rPr>
-                <w:rFonts w:ascii="Consolas" w:hAnsi="Consolas" w:cs="Consolas"/>
-                <w:color w:val="2A00FF"/>
+              <w:t>"userName"</w:t>
+            </w:r>
+            <w:r>
+              <w:rPr>
+                <w:rFonts w:ascii="Consolas" w:hAnsi="Consolas" w:cs="Consolas"/>
+                <w:color w:val="000000"/>
+                <w:sz w:val="28"/>
+                <w:szCs w:val="28"/>
+              </w:rPr>
+              <w:t xml:space="preserve">)String </w:t>
+            </w:r>
+            <w:r>
+              <w:rPr>
+                <w:rFonts w:ascii="Consolas" w:hAnsi="Consolas" w:cs="Consolas"/>
+                <w:color w:val="6A3E3E"/>
                 <w:sz w:val="28"/>
                 <w:szCs w:val="28"/>
               </w:rPr>
               <w:t>userName</w:t>
             </w:r>
-            <w:proofErr w:type="spellEnd"/>
-            <w:proofErr w:type="gramStart"/>
-            <w:r>
-              <w:rPr>
-                <w:rFonts w:ascii="Consolas" w:hAnsi="Consolas" w:cs="Consolas"/>
-                <w:color w:val="2A00FF"/>
-                <w:sz w:val="28"/>
-                <w:szCs w:val="28"/>
-              </w:rPr>
-              <w:t>"</w:t>
-            </w:r>
-            <w:r>
-              <w:rPr>
-                <w:rFonts w:ascii="Consolas" w:hAnsi="Consolas" w:cs="Consolas"/>
-                <w:color w:val="000000"/>
-                <w:sz w:val="28"/>
-                <w:szCs w:val="28"/>
-              </w:rPr>
-              <w:t>)String</w:t>
-            </w:r>
-            <w:proofErr w:type="gramEnd"/>
-            <w:r>
-              <w:rPr>
-                <w:rFonts w:ascii="Consolas" w:hAnsi="Consolas" w:cs="Consolas"/>
-                <w:color w:val="000000"/>
-                <w:sz w:val="28"/>
-                <w:szCs w:val="28"/>
-              </w:rPr>
-              <w:t xml:space="preserve"> </w:t>
-            </w:r>
-            <w:proofErr w:type="spellStart"/>
-            <w:r>
-              <w:rPr>
-                <w:rFonts w:ascii="Consolas" w:hAnsi="Consolas" w:cs="Consolas"/>
-                <w:color w:val="6A3E3E"/>
-                <w:sz w:val="28"/>
-                <w:szCs w:val="28"/>
-              </w:rPr>
-              <w:t>userName</w:t>
-            </w:r>
-            <w:proofErr w:type="spellEnd"/>
             <w:r>
               <w:rPr>
                 <w:rFonts w:ascii="Consolas" w:hAnsi="Consolas" w:cs="Consolas"/>
@@ -16912,59 +15106,26 @@
                 <w:sz w:val="28"/>
                 <w:szCs w:val="28"/>
               </w:rPr>
-              <w:t>"</w:t>
-            </w:r>
-            <w:proofErr w:type="spellStart"/>
-            <w:r>
-              <w:rPr>
-                <w:rFonts w:ascii="Consolas" w:hAnsi="Consolas" w:cs="Consolas"/>
-                <w:color w:val="2A00FF"/>
+              <w:t>"userRole"</w:t>
+            </w:r>
+            <w:r>
+              <w:rPr>
+                <w:rFonts w:ascii="Consolas" w:hAnsi="Consolas" w:cs="Consolas"/>
+                <w:color w:val="000000"/>
+                <w:sz w:val="28"/>
+                <w:szCs w:val="28"/>
+              </w:rPr>
+              <w:t xml:space="preserve">)Integer </w:t>
+            </w:r>
+            <w:r>
+              <w:rPr>
+                <w:rFonts w:ascii="Consolas" w:hAnsi="Consolas" w:cs="Consolas"/>
+                <w:color w:val="6A3E3E"/>
                 <w:sz w:val="28"/>
                 <w:szCs w:val="28"/>
               </w:rPr>
               <w:t>userRole</w:t>
             </w:r>
-            <w:proofErr w:type="spellEnd"/>
-            <w:proofErr w:type="gramStart"/>
-            <w:r>
-              <w:rPr>
-                <w:rFonts w:ascii="Consolas" w:hAnsi="Consolas" w:cs="Consolas"/>
-                <w:color w:val="2A00FF"/>
-                <w:sz w:val="28"/>
-                <w:szCs w:val="28"/>
-              </w:rPr>
-              <w:t>"</w:t>
-            </w:r>
-            <w:r>
-              <w:rPr>
-                <w:rFonts w:ascii="Consolas" w:hAnsi="Consolas" w:cs="Consolas"/>
-                <w:color w:val="000000"/>
-                <w:sz w:val="28"/>
-                <w:szCs w:val="28"/>
-              </w:rPr>
-              <w:t>)Integer</w:t>
-            </w:r>
-            <w:proofErr w:type="gramEnd"/>
-            <w:r>
-              <w:rPr>
-                <w:rFonts w:ascii="Consolas" w:hAnsi="Consolas" w:cs="Consolas"/>
-                <w:color w:val="000000"/>
-                <w:sz w:val="28"/>
-                <w:szCs w:val="28"/>
-              </w:rPr>
-              <w:t xml:space="preserve"> </w:t>
-            </w:r>
-            <w:proofErr w:type="spellStart"/>
-            <w:r>
-              <w:rPr>
-                <w:rFonts w:ascii="Consolas" w:hAnsi="Consolas" w:cs="Consolas"/>
-                <w:color w:val="6A3E3E"/>
-                <w:sz w:val="28"/>
-                <w:szCs w:val="28"/>
-              </w:rPr>
-              <w:t>userRole</w:t>
-            </w:r>
-            <w:proofErr w:type="spellEnd"/>
             <w:r>
               <w:rPr>
                 <w:rFonts w:ascii="Consolas" w:hAnsi="Consolas" w:cs="Consolas"/>
@@ -17041,59 +15202,26 @@
                 <w:sz w:val="28"/>
                 <w:szCs w:val="28"/>
               </w:rPr>
-              <w:t>"</w:t>
-            </w:r>
-            <w:proofErr w:type="spellStart"/>
-            <w:r>
-              <w:rPr>
-                <w:rFonts w:ascii="Consolas" w:hAnsi="Consolas" w:cs="Consolas"/>
-                <w:color w:val="2A00FF"/>
+              <w:t>"idCard"</w:t>
+            </w:r>
+            <w:r>
+              <w:rPr>
+                <w:rFonts w:ascii="Consolas" w:hAnsi="Consolas" w:cs="Consolas"/>
+                <w:color w:val="000000"/>
+                <w:sz w:val="28"/>
+                <w:szCs w:val="28"/>
+              </w:rPr>
+              <w:t xml:space="preserve">)String </w:t>
+            </w:r>
+            <w:r>
+              <w:rPr>
+                <w:rFonts w:ascii="Consolas" w:hAnsi="Consolas" w:cs="Consolas"/>
+                <w:color w:val="6A3E3E"/>
                 <w:sz w:val="28"/>
                 <w:szCs w:val="28"/>
               </w:rPr>
               <w:t>idCard</w:t>
             </w:r>
-            <w:proofErr w:type="spellEnd"/>
-            <w:proofErr w:type="gramStart"/>
-            <w:r>
-              <w:rPr>
-                <w:rFonts w:ascii="Consolas" w:hAnsi="Consolas" w:cs="Consolas"/>
-                <w:color w:val="2A00FF"/>
-                <w:sz w:val="28"/>
-                <w:szCs w:val="28"/>
-              </w:rPr>
-              <w:t>"</w:t>
-            </w:r>
-            <w:r>
-              <w:rPr>
-                <w:rFonts w:ascii="Consolas" w:hAnsi="Consolas" w:cs="Consolas"/>
-                <w:color w:val="000000"/>
-                <w:sz w:val="28"/>
-                <w:szCs w:val="28"/>
-              </w:rPr>
-              <w:t>)String</w:t>
-            </w:r>
-            <w:proofErr w:type="gramEnd"/>
-            <w:r>
-              <w:rPr>
-                <w:rFonts w:ascii="Consolas" w:hAnsi="Consolas" w:cs="Consolas"/>
-                <w:color w:val="000000"/>
-                <w:sz w:val="28"/>
-                <w:szCs w:val="28"/>
-              </w:rPr>
-              <w:t xml:space="preserve"> </w:t>
-            </w:r>
-            <w:proofErr w:type="spellStart"/>
-            <w:r>
-              <w:rPr>
-                <w:rFonts w:ascii="Consolas" w:hAnsi="Consolas" w:cs="Consolas"/>
-                <w:color w:val="6A3E3E"/>
-                <w:sz w:val="28"/>
-                <w:szCs w:val="28"/>
-              </w:rPr>
-              <w:t>idCard</w:t>
-            </w:r>
-            <w:proofErr w:type="spellEnd"/>
             <w:r>
               <w:rPr>
                 <w:rFonts w:ascii="Consolas" w:hAnsi="Consolas" w:cs="Consolas"/>
@@ -17170,36 +15298,16 @@
                 <w:sz w:val="28"/>
                 <w:szCs w:val="28"/>
               </w:rPr>
-              <w:t>"address</w:t>
-            </w:r>
-            <w:proofErr w:type="gramStart"/>
-            <w:r>
-              <w:rPr>
-                <w:rFonts w:ascii="Consolas" w:hAnsi="Consolas" w:cs="Consolas"/>
-                <w:color w:val="2A00FF"/>
-                <w:sz w:val="28"/>
-                <w:szCs w:val="28"/>
-              </w:rPr>
-              <w:t>"</w:t>
-            </w:r>
-            <w:r>
-              <w:rPr>
-                <w:rFonts w:ascii="Consolas" w:hAnsi="Consolas" w:cs="Consolas"/>
-                <w:color w:val="000000"/>
-                <w:sz w:val="28"/>
-                <w:szCs w:val="28"/>
-              </w:rPr>
-              <w:t>)String</w:t>
-            </w:r>
-            <w:proofErr w:type="gramEnd"/>
-            <w:r>
-              <w:rPr>
-                <w:rFonts w:ascii="Consolas" w:hAnsi="Consolas" w:cs="Consolas"/>
-                <w:color w:val="000000"/>
-                <w:sz w:val="28"/>
-                <w:szCs w:val="28"/>
-              </w:rPr>
-              <w:t xml:space="preserve"> </w:t>
+              <w:t>"address"</w:t>
+            </w:r>
+            <w:r>
+              <w:rPr>
+                <w:rFonts w:ascii="Consolas" w:hAnsi="Consolas" w:cs="Consolas"/>
+                <w:color w:val="000000"/>
+                <w:sz w:val="28"/>
+                <w:szCs w:val="28"/>
+              </w:rPr>
+              <w:t xml:space="preserve">)String </w:t>
             </w:r>
             <w:r>
               <w:rPr>
@@ -17287,59 +15395,26 @@
                 <w:sz w:val="28"/>
                 <w:szCs w:val="28"/>
               </w:rPr>
-              <w:t>"</w:t>
-            </w:r>
-            <w:proofErr w:type="spellStart"/>
-            <w:r>
-              <w:rPr>
-                <w:rFonts w:ascii="Consolas" w:hAnsi="Consolas" w:cs="Consolas"/>
-                <w:color w:val="2A00FF"/>
+              <w:t>"realName"</w:t>
+            </w:r>
+            <w:r>
+              <w:rPr>
+                <w:rFonts w:ascii="Consolas" w:hAnsi="Consolas" w:cs="Consolas"/>
+                <w:color w:val="000000"/>
+                <w:sz w:val="28"/>
+                <w:szCs w:val="28"/>
+              </w:rPr>
+              <w:t xml:space="preserve">)String </w:t>
+            </w:r>
+            <w:r>
+              <w:rPr>
+                <w:rFonts w:ascii="Consolas" w:hAnsi="Consolas" w:cs="Consolas"/>
+                <w:color w:val="6A3E3E"/>
                 <w:sz w:val="28"/>
                 <w:szCs w:val="28"/>
               </w:rPr>
               <w:t>realName</w:t>
             </w:r>
-            <w:proofErr w:type="spellEnd"/>
-            <w:proofErr w:type="gramStart"/>
-            <w:r>
-              <w:rPr>
-                <w:rFonts w:ascii="Consolas" w:hAnsi="Consolas" w:cs="Consolas"/>
-                <w:color w:val="2A00FF"/>
-                <w:sz w:val="28"/>
-                <w:szCs w:val="28"/>
-              </w:rPr>
-              <w:t>"</w:t>
-            </w:r>
-            <w:r>
-              <w:rPr>
-                <w:rFonts w:ascii="Consolas" w:hAnsi="Consolas" w:cs="Consolas"/>
-                <w:color w:val="000000"/>
-                <w:sz w:val="28"/>
-                <w:szCs w:val="28"/>
-              </w:rPr>
-              <w:t>)String</w:t>
-            </w:r>
-            <w:proofErr w:type="gramEnd"/>
-            <w:r>
-              <w:rPr>
-                <w:rFonts w:ascii="Consolas" w:hAnsi="Consolas" w:cs="Consolas"/>
-                <w:color w:val="000000"/>
-                <w:sz w:val="28"/>
-                <w:szCs w:val="28"/>
-              </w:rPr>
-              <w:t xml:space="preserve"> </w:t>
-            </w:r>
-            <w:proofErr w:type="spellStart"/>
-            <w:r>
-              <w:rPr>
-                <w:rFonts w:ascii="Consolas" w:hAnsi="Consolas" w:cs="Consolas"/>
-                <w:color w:val="6A3E3E"/>
-                <w:sz w:val="28"/>
-                <w:szCs w:val="28"/>
-              </w:rPr>
-              <w:t>realName</w:t>
-            </w:r>
-            <w:proofErr w:type="spellEnd"/>
             <w:r>
               <w:rPr>
                 <w:rFonts w:ascii="Consolas" w:hAnsi="Consolas" w:cs="Consolas"/>
@@ -17416,36 +15491,16 @@
                 <w:sz w:val="28"/>
                 <w:szCs w:val="28"/>
               </w:rPr>
-              <w:t>"sex</w:t>
-            </w:r>
-            <w:proofErr w:type="gramStart"/>
-            <w:r>
-              <w:rPr>
-                <w:rFonts w:ascii="Consolas" w:hAnsi="Consolas" w:cs="Consolas"/>
-                <w:color w:val="2A00FF"/>
-                <w:sz w:val="28"/>
-                <w:szCs w:val="28"/>
-              </w:rPr>
-              <w:t>"</w:t>
-            </w:r>
-            <w:r>
-              <w:rPr>
-                <w:rFonts w:ascii="Consolas" w:hAnsi="Consolas" w:cs="Consolas"/>
-                <w:color w:val="000000"/>
-                <w:sz w:val="28"/>
-                <w:szCs w:val="28"/>
-              </w:rPr>
-              <w:t>)String</w:t>
-            </w:r>
-            <w:proofErr w:type="gramEnd"/>
-            <w:r>
-              <w:rPr>
-                <w:rFonts w:ascii="Consolas" w:hAnsi="Consolas" w:cs="Consolas"/>
-                <w:color w:val="000000"/>
-                <w:sz w:val="28"/>
-                <w:szCs w:val="28"/>
-              </w:rPr>
-              <w:t xml:space="preserve"> </w:t>
+              <w:t>"sex"</w:t>
+            </w:r>
+            <w:r>
+              <w:rPr>
+                <w:rFonts w:ascii="Consolas" w:hAnsi="Consolas" w:cs="Consolas"/>
+                <w:color w:val="000000"/>
+                <w:sz w:val="28"/>
+                <w:szCs w:val="28"/>
+              </w:rPr>
+              <w:t xml:space="preserve">)String </w:t>
             </w:r>
             <w:r>
               <w:rPr>
@@ -17532,36 +15587,16 @@
                 <w:sz w:val="28"/>
                 <w:szCs w:val="28"/>
               </w:rPr>
-              <w:t>"email</w:t>
-            </w:r>
-            <w:proofErr w:type="gramStart"/>
-            <w:r>
-              <w:rPr>
-                <w:rFonts w:ascii="Consolas" w:hAnsi="Consolas" w:cs="Consolas"/>
-                <w:color w:val="2A00FF"/>
-                <w:sz w:val="28"/>
-                <w:szCs w:val="28"/>
-              </w:rPr>
-              <w:t>"</w:t>
-            </w:r>
-            <w:r>
-              <w:rPr>
-                <w:rFonts w:ascii="Consolas" w:hAnsi="Consolas" w:cs="Consolas"/>
-                <w:color w:val="000000"/>
-                <w:sz w:val="28"/>
-                <w:szCs w:val="28"/>
-              </w:rPr>
-              <w:t>)String</w:t>
-            </w:r>
-            <w:proofErr w:type="gramEnd"/>
-            <w:r>
-              <w:rPr>
-                <w:rFonts w:ascii="Consolas" w:hAnsi="Consolas" w:cs="Consolas"/>
-                <w:color w:val="000000"/>
-                <w:sz w:val="28"/>
-                <w:szCs w:val="28"/>
-              </w:rPr>
-              <w:t xml:space="preserve"> </w:t>
+              <w:t>"email"</w:t>
+            </w:r>
+            <w:r>
+              <w:rPr>
+                <w:rFonts w:ascii="Consolas" w:hAnsi="Consolas" w:cs="Consolas"/>
+                <w:color w:val="000000"/>
+                <w:sz w:val="28"/>
+                <w:szCs w:val="28"/>
+              </w:rPr>
+              <w:t xml:space="preserve">)String </w:t>
             </w:r>
             <w:r>
               <w:rPr>
@@ -17648,36 +15683,16 @@
                 <w:sz w:val="28"/>
                 <w:szCs w:val="28"/>
               </w:rPr>
-              <w:t>"phone</w:t>
-            </w:r>
-            <w:proofErr w:type="gramStart"/>
-            <w:r>
-              <w:rPr>
-                <w:rFonts w:ascii="Consolas" w:hAnsi="Consolas" w:cs="Consolas"/>
-                <w:color w:val="2A00FF"/>
-                <w:sz w:val="28"/>
-                <w:szCs w:val="28"/>
-              </w:rPr>
-              <w:t>"</w:t>
-            </w:r>
-            <w:r>
-              <w:rPr>
-                <w:rFonts w:ascii="Consolas" w:hAnsi="Consolas" w:cs="Consolas"/>
-                <w:color w:val="000000"/>
-                <w:sz w:val="28"/>
-                <w:szCs w:val="28"/>
-              </w:rPr>
-              <w:t>)String</w:t>
-            </w:r>
-            <w:proofErr w:type="gramEnd"/>
-            <w:r>
-              <w:rPr>
-                <w:rFonts w:ascii="Consolas" w:hAnsi="Consolas" w:cs="Consolas"/>
-                <w:color w:val="000000"/>
-                <w:sz w:val="28"/>
-                <w:szCs w:val="28"/>
-              </w:rPr>
-              <w:t xml:space="preserve"> </w:t>
+              <w:t>"phone"</w:t>
+            </w:r>
+            <w:r>
+              <w:rPr>
+                <w:rFonts w:ascii="Consolas" w:hAnsi="Consolas" w:cs="Consolas"/>
+                <w:color w:val="000000"/>
+                <w:sz w:val="28"/>
+                <w:szCs w:val="28"/>
+              </w:rPr>
+              <w:t xml:space="preserve">)String </w:t>
             </w:r>
             <w:r>
               <w:rPr>
@@ -17764,36 +15779,16 @@
                 <w:sz w:val="28"/>
                 <w:szCs w:val="28"/>
               </w:rPr>
-              <w:t>"birthday</w:t>
-            </w:r>
-            <w:proofErr w:type="gramStart"/>
-            <w:r>
-              <w:rPr>
-                <w:rFonts w:ascii="Consolas" w:hAnsi="Consolas" w:cs="Consolas"/>
-                <w:color w:val="2A00FF"/>
-                <w:sz w:val="28"/>
-                <w:szCs w:val="28"/>
-              </w:rPr>
-              <w:t>"</w:t>
-            </w:r>
-            <w:r>
-              <w:rPr>
-                <w:rFonts w:ascii="Consolas" w:hAnsi="Consolas" w:cs="Consolas"/>
-                <w:color w:val="000000"/>
-                <w:sz w:val="28"/>
-                <w:szCs w:val="28"/>
-              </w:rPr>
-              <w:t>)String</w:t>
-            </w:r>
-            <w:proofErr w:type="gramEnd"/>
-            <w:r>
-              <w:rPr>
-                <w:rFonts w:ascii="Consolas" w:hAnsi="Consolas" w:cs="Consolas"/>
-                <w:color w:val="000000"/>
-                <w:sz w:val="28"/>
-                <w:szCs w:val="28"/>
-              </w:rPr>
-              <w:t xml:space="preserve"> </w:t>
+              <w:t>"birthday"</w:t>
+            </w:r>
+            <w:r>
+              <w:rPr>
+                <w:rFonts w:ascii="Consolas" w:hAnsi="Consolas" w:cs="Consolas"/>
+                <w:color w:val="000000"/>
+                <w:sz w:val="28"/>
+                <w:szCs w:val="28"/>
+              </w:rPr>
+              <w:t xml:space="preserve">)String </w:t>
             </w:r>
             <w:r>
               <w:rPr>
@@ -17880,59 +15875,26 @@
                 <w:sz w:val="28"/>
                 <w:szCs w:val="28"/>
               </w:rPr>
-              <w:t>"</w:t>
-            </w:r>
-            <w:proofErr w:type="spellStart"/>
-            <w:r>
-              <w:rPr>
-                <w:rFonts w:ascii="Consolas" w:hAnsi="Consolas" w:cs="Consolas"/>
-                <w:color w:val="2A00FF"/>
+              <w:t>"loginState"</w:t>
+            </w:r>
+            <w:r>
+              <w:rPr>
+                <w:rFonts w:ascii="Consolas" w:hAnsi="Consolas" w:cs="Consolas"/>
+                <w:color w:val="000000"/>
+                <w:sz w:val="28"/>
+                <w:szCs w:val="28"/>
+              </w:rPr>
+              <w:t xml:space="preserve">)Integer </w:t>
+            </w:r>
+            <w:r>
+              <w:rPr>
+                <w:rFonts w:ascii="Consolas" w:hAnsi="Consolas" w:cs="Consolas"/>
+                <w:color w:val="6A3E3E"/>
                 <w:sz w:val="28"/>
                 <w:szCs w:val="28"/>
               </w:rPr>
               <w:t>loginState</w:t>
             </w:r>
-            <w:proofErr w:type="spellEnd"/>
-            <w:proofErr w:type="gramStart"/>
-            <w:r>
-              <w:rPr>
-                <w:rFonts w:ascii="Consolas" w:hAnsi="Consolas" w:cs="Consolas"/>
-                <w:color w:val="2A00FF"/>
-                <w:sz w:val="28"/>
-                <w:szCs w:val="28"/>
-              </w:rPr>
-              <w:t>"</w:t>
-            </w:r>
-            <w:r>
-              <w:rPr>
-                <w:rFonts w:ascii="Consolas" w:hAnsi="Consolas" w:cs="Consolas"/>
-                <w:color w:val="000000"/>
-                <w:sz w:val="28"/>
-                <w:szCs w:val="28"/>
-              </w:rPr>
-              <w:t>)Integer</w:t>
-            </w:r>
-            <w:proofErr w:type="gramEnd"/>
-            <w:r>
-              <w:rPr>
-                <w:rFonts w:ascii="Consolas" w:hAnsi="Consolas" w:cs="Consolas"/>
-                <w:color w:val="000000"/>
-                <w:sz w:val="28"/>
-                <w:szCs w:val="28"/>
-              </w:rPr>
-              <w:t xml:space="preserve"> </w:t>
-            </w:r>
-            <w:proofErr w:type="spellStart"/>
-            <w:r>
-              <w:rPr>
-                <w:rFonts w:ascii="Consolas" w:hAnsi="Consolas" w:cs="Consolas"/>
-                <w:color w:val="6A3E3E"/>
-                <w:sz w:val="28"/>
-                <w:szCs w:val="28"/>
-              </w:rPr>
-              <w:t>loginState</w:t>
-            </w:r>
-            <w:proofErr w:type="spellEnd"/>
             <w:r>
               <w:rPr>
                 <w:rFonts w:ascii="Consolas" w:hAnsi="Consolas" w:cs="Consolas"/>
@@ -18050,30 +16012,8 @@
                 <w:sz w:val="28"/>
                 <w:szCs w:val="28"/>
               </w:rPr>
-              <w:t xml:space="preserve"> List&lt;User&gt; </w:t>
-            </w:r>
-            <w:proofErr w:type="spellStart"/>
-            <w:proofErr w:type="gramStart"/>
-            <w:r>
-              <w:rPr>
-                <w:rFonts w:ascii="Consolas" w:hAnsi="Consolas" w:cs="Consolas"/>
-                <w:color w:val="000000"/>
-                <w:sz w:val="28"/>
-                <w:szCs w:val="28"/>
-              </w:rPr>
-              <w:t>getAllUser</w:t>
-            </w:r>
-            <w:proofErr w:type="spellEnd"/>
-            <w:r>
-              <w:rPr>
-                <w:rFonts w:ascii="Consolas" w:hAnsi="Consolas" w:cs="Consolas"/>
-                <w:color w:val="000000"/>
-                <w:sz w:val="28"/>
-                <w:szCs w:val="28"/>
-              </w:rPr>
-              <w:t>(</w:t>
-            </w:r>
-            <w:proofErr w:type="gramEnd"/>
+              <w:t xml:space="preserve"> List&lt;User&gt; getAllUser(</w:t>
+            </w:r>
           </w:p>
           <w:p>
             <w:pPr>
@@ -18141,59 +16081,26 @@
                 <w:sz w:val="28"/>
                 <w:szCs w:val="28"/>
               </w:rPr>
-              <w:t>"</w:t>
-            </w:r>
-            <w:proofErr w:type="spellStart"/>
-            <w:r>
-              <w:rPr>
-                <w:rFonts w:ascii="Consolas" w:hAnsi="Consolas" w:cs="Consolas"/>
-                <w:color w:val="2A00FF"/>
+              <w:t>"userCode"</w:t>
+            </w:r>
+            <w:r>
+              <w:rPr>
+                <w:rFonts w:ascii="Consolas" w:hAnsi="Consolas" w:cs="Consolas"/>
+                <w:color w:val="000000"/>
+                <w:sz w:val="28"/>
+                <w:szCs w:val="28"/>
+              </w:rPr>
+              <w:t xml:space="preserve">)String </w:t>
+            </w:r>
+            <w:r>
+              <w:rPr>
+                <w:rFonts w:ascii="Consolas" w:hAnsi="Consolas" w:cs="Consolas"/>
+                <w:color w:val="6A3E3E"/>
                 <w:sz w:val="28"/>
                 <w:szCs w:val="28"/>
               </w:rPr>
               <w:t>userCode</w:t>
             </w:r>
-            <w:proofErr w:type="spellEnd"/>
-            <w:proofErr w:type="gramStart"/>
-            <w:r>
-              <w:rPr>
-                <w:rFonts w:ascii="Consolas" w:hAnsi="Consolas" w:cs="Consolas"/>
-                <w:color w:val="2A00FF"/>
-                <w:sz w:val="28"/>
-                <w:szCs w:val="28"/>
-              </w:rPr>
-              <w:t>"</w:t>
-            </w:r>
-            <w:r>
-              <w:rPr>
-                <w:rFonts w:ascii="Consolas" w:hAnsi="Consolas" w:cs="Consolas"/>
-                <w:color w:val="000000"/>
-                <w:sz w:val="28"/>
-                <w:szCs w:val="28"/>
-              </w:rPr>
-              <w:t>)String</w:t>
-            </w:r>
-            <w:proofErr w:type="gramEnd"/>
-            <w:r>
-              <w:rPr>
-                <w:rFonts w:ascii="Consolas" w:hAnsi="Consolas" w:cs="Consolas"/>
-                <w:color w:val="000000"/>
-                <w:sz w:val="28"/>
-                <w:szCs w:val="28"/>
-              </w:rPr>
-              <w:t xml:space="preserve"> </w:t>
-            </w:r>
-            <w:proofErr w:type="spellStart"/>
-            <w:r>
-              <w:rPr>
-                <w:rFonts w:ascii="Consolas" w:hAnsi="Consolas" w:cs="Consolas"/>
-                <w:color w:val="6A3E3E"/>
-                <w:sz w:val="28"/>
-                <w:szCs w:val="28"/>
-              </w:rPr>
-              <w:t>userCode</w:t>
-            </w:r>
-            <w:proofErr w:type="spellEnd"/>
             <w:r>
               <w:rPr>
                 <w:rFonts w:ascii="Consolas" w:hAnsi="Consolas" w:cs="Consolas"/>
@@ -18270,59 +16177,26 @@
                 <w:sz w:val="28"/>
                 <w:szCs w:val="28"/>
               </w:rPr>
-              <w:t>"</w:t>
-            </w:r>
-            <w:proofErr w:type="spellStart"/>
-            <w:r>
-              <w:rPr>
-                <w:rFonts w:ascii="Consolas" w:hAnsi="Consolas" w:cs="Consolas"/>
-                <w:color w:val="2A00FF"/>
+              <w:t>"userName"</w:t>
+            </w:r>
+            <w:r>
+              <w:rPr>
+                <w:rFonts w:ascii="Consolas" w:hAnsi="Consolas" w:cs="Consolas"/>
+                <w:color w:val="000000"/>
+                <w:sz w:val="28"/>
+                <w:szCs w:val="28"/>
+              </w:rPr>
+              <w:t xml:space="preserve">)String </w:t>
+            </w:r>
+            <w:r>
+              <w:rPr>
+                <w:rFonts w:ascii="Consolas" w:hAnsi="Consolas" w:cs="Consolas"/>
+                <w:color w:val="6A3E3E"/>
                 <w:sz w:val="28"/>
                 <w:szCs w:val="28"/>
               </w:rPr>
               <w:t>userName</w:t>
             </w:r>
-            <w:proofErr w:type="spellEnd"/>
-            <w:proofErr w:type="gramStart"/>
-            <w:r>
-              <w:rPr>
-                <w:rFonts w:ascii="Consolas" w:hAnsi="Consolas" w:cs="Consolas"/>
-                <w:color w:val="2A00FF"/>
-                <w:sz w:val="28"/>
-                <w:szCs w:val="28"/>
-              </w:rPr>
-              <w:t>"</w:t>
-            </w:r>
-            <w:r>
-              <w:rPr>
-                <w:rFonts w:ascii="Consolas" w:hAnsi="Consolas" w:cs="Consolas"/>
-                <w:color w:val="000000"/>
-                <w:sz w:val="28"/>
-                <w:szCs w:val="28"/>
-              </w:rPr>
-              <w:t>)String</w:t>
-            </w:r>
-            <w:proofErr w:type="gramEnd"/>
-            <w:r>
-              <w:rPr>
-                <w:rFonts w:ascii="Consolas" w:hAnsi="Consolas" w:cs="Consolas"/>
-                <w:color w:val="000000"/>
-                <w:sz w:val="28"/>
-                <w:szCs w:val="28"/>
-              </w:rPr>
-              <w:t xml:space="preserve"> </w:t>
-            </w:r>
-            <w:proofErr w:type="spellStart"/>
-            <w:r>
-              <w:rPr>
-                <w:rFonts w:ascii="Consolas" w:hAnsi="Consolas" w:cs="Consolas"/>
-                <w:color w:val="6A3E3E"/>
-                <w:sz w:val="28"/>
-                <w:szCs w:val="28"/>
-              </w:rPr>
-              <w:t>userName</w:t>
-            </w:r>
-            <w:proofErr w:type="spellEnd"/>
             <w:r>
               <w:rPr>
                 <w:rFonts w:ascii="Consolas" w:hAnsi="Consolas" w:cs="Consolas"/>
@@ -18399,59 +16273,26 @@
                 <w:sz w:val="28"/>
                 <w:szCs w:val="28"/>
               </w:rPr>
-              <w:t>"</w:t>
-            </w:r>
-            <w:proofErr w:type="spellStart"/>
-            <w:r>
-              <w:rPr>
-                <w:rFonts w:ascii="Consolas" w:hAnsi="Consolas" w:cs="Consolas"/>
-                <w:color w:val="2A00FF"/>
+              <w:t>"userRole"</w:t>
+            </w:r>
+            <w:r>
+              <w:rPr>
+                <w:rFonts w:ascii="Consolas" w:hAnsi="Consolas" w:cs="Consolas"/>
+                <w:color w:val="000000"/>
+                <w:sz w:val="28"/>
+                <w:szCs w:val="28"/>
+              </w:rPr>
+              <w:t xml:space="preserve">)Integer </w:t>
+            </w:r>
+            <w:r>
+              <w:rPr>
+                <w:rFonts w:ascii="Consolas" w:hAnsi="Consolas" w:cs="Consolas"/>
+                <w:color w:val="6A3E3E"/>
                 <w:sz w:val="28"/>
                 <w:szCs w:val="28"/>
               </w:rPr>
               <w:t>userRole</w:t>
             </w:r>
-            <w:proofErr w:type="spellEnd"/>
-            <w:proofErr w:type="gramStart"/>
-            <w:r>
-              <w:rPr>
-                <w:rFonts w:ascii="Consolas" w:hAnsi="Consolas" w:cs="Consolas"/>
-                <w:color w:val="2A00FF"/>
-                <w:sz w:val="28"/>
-                <w:szCs w:val="28"/>
-              </w:rPr>
-              <w:t>"</w:t>
-            </w:r>
-            <w:r>
-              <w:rPr>
-                <w:rFonts w:ascii="Consolas" w:hAnsi="Consolas" w:cs="Consolas"/>
-                <w:color w:val="000000"/>
-                <w:sz w:val="28"/>
-                <w:szCs w:val="28"/>
-              </w:rPr>
-              <w:t>)Integer</w:t>
-            </w:r>
-            <w:proofErr w:type="gramEnd"/>
-            <w:r>
-              <w:rPr>
-                <w:rFonts w:ascii="Consolas" w:hAnsi="Consolas" w:cs="Consolas"/>
-                <w:color w:val="000000"/>
-                <w:sz w:val="28"/>
-                <w:szCs w:val="28"/>
-              </w:rPr>
-              <w:t xml:space="preserve"> </w:t>
-            </w:r>
-            <w:proofErr w:type="spellStart"/>
-            <w:r>
-              <w:rPr>
-                <w:rFonts w:ascii="Consolas" w:hAnsi="Consolas" w:cs="Consolas"/>
-                <w:color w:val="6A3E3E"/>
-                <w:sz w:val="28"/>
-                <w:szCs w:val="28"/>
-              </w:rPr>
-              <w:t>userRole</w:t>
-            </w:r>
-            <w:proofErr w:type="spellEnd"/>
             <w:r>
               <w:rPr>
                 <w:rFonts w:ascii="Consolas" w:hAnsi="Consolas" w:cs="Consolas"/>
@@ -18528,59 +16369,26 @@
                 <w:sz w:val="28"/>
                 <w:szCs w:val="28"/>
               </w:rPr>
-              <w:t>"</w:t>
-            </w:r>
-            <w:proofErr w:type="spellStart"/>
-            <w:r>
-              <w:rPr>
-                <w:rFonts w:ascii="Consolas" w:hAnsi="Consolas" w:cs="Consolas"/>
-                <w:color w:val="2A00FF"/>
+              <w:t>"idCard"</w:t>
+            </w:r>
+            <w:r>
+              <w:rPr>
+                <w:rFonts w:ascii="Consolas" w:hAnsi="Consolas" w:cs="Consolas"/>
+                <w:color w:val="000000"/>
+                <w:sz w:val="28"/>
+                <w:szCs w:val="28"/>
+              </w:rPr>
+              <w:t xml:space="preserve">)String </w:t>
+            </w:r>
+            <w:r>
+              <w:rPr>
+                <w:rFonts w:ascii="Consolas" w:hAnsi="Consolas" w:cs="Consolas"/>
+                <w:color w:val="6A3E3E"/>
                 <w:sz w:val="28"/>
                 <w:szCs w:val="28"/>
               </w:rPr>
               <w:t>idCard</w:t>
             </w:r>
-            <w:proofErr w:type="spellEnd"/>
-            <w:proofErr w:type="gramStart"/>
-            <w:r>
-              <w:rPr>
-                <w:rFonts w:ascii="Consolas" w:hAnsi="Consolas" w:cs="Consolas"/>
-                <w:color w:val="2A00FF"/>
-                <w:sz w:val="28"/>
-                <w:szCs w:val="28"/>
-              </w:rPr>
-              <w:t>"</w:t>
-            </w:r>
-            <w:r>
-              <w:rPr>
-                <w:rFonts w:ascii="Consolas" w:hAnsi="Consolas" w:cs="Consolas"/>
-                <w:color w:val="000000"/>
-                <w:sz w:val="28"/>
-                <w:szCs w:val="28"/>
-              </w:rPr>
-              <w:t>)String</w:t>
-            </w:r>
-            <w:proofErr w:type="gramEnd"/>
-            <w:r>
-              <w:rPr>
-                <w:rFonts w:ascii="Consolas" w:hAnsi="Consolas" w:cs="Consolas"/>
-                <w:color w:val="000000"/>
-                <w:sz w:val="28"/>
-                <w:szCs w:val="28"/>
-              </w:rPr>
-              <w:t xml:space="preserve"> </w:t>
-            </w:r>
-            <w:proofErr w:type="spellStart"/>
-            <w:r>
-              <w:rPr>
-                <w:rFonts w:ascii="Consolas" w:hAnsi="Consolas" w:cs="Consolas"/>
-                <w:color w:val="6A3E3E"/>
-                <w:sz w:val="28"/>
-                <w:szCs w:val="28"/>
-              </w:rPr>
-              <w:t>idCard</w:t>
-            </w:r>
-            <w:proofErr w:type="spellEnd"/>
             <w:r>
               <w:rPr>
                 <w:rFonts w:ascii="Consolas" w:hAnsi="Consolas" w:cs="Consolas"/>
@@ -18657,36 +16465,16 @@
                 <w:sz w:val="28"/>
                 <w:szCs w:val="28"/>
               </w:rPr>
-              <w:t>"address</w:t>
-            </w:r>
-            <w:proofErr w:type="gramStart"/>
-            <w:r>
-              <w:rPr>
-                <w:rFonts w:ascii="Consolas" w:hAnsi="Consolas" w:cs="Consolas"/>
-                <w:color w:val="2A00FF"/>
-                <w:sz w:val="28"/>
-                <w:szCs w:val="28"/>
-              </w:rPr>
-              <w:t>"</w:t>
-            </w:r>
-            <w:r>
-              <w:rPr>
-                <w:rFonts w:ascii="Consolas" w:hAnsi="Consolas" w:cs="Consolas"/>
-                <w:color w:val="000000"/>
-                <w:sz w:val="28"/>
-                <w:szCs w:val="28"/>
-              </w:rPr>
-              <w:t>)String</w:t>
-            </w:r>
-            <w:proofErr w:type="gramEnd"/>
-            <w:r>
-              <w:rPr>
-                <w:rFonts w:ascii="Consolas" w:hAnsi="Consolas" w:cs="Consolas"/>
-                <w:color w:val="000000"/>
-                <w:sz w:val="28"/>
-                <w:szCs w:val="28"/>
-              </w:rPr>
-              <w:t xml:space="preserve"> </w:t>
+              <w:t>"address"</w:t>
+            </w:r>
+            <w:r>
+              <w:rPr>
+                <w:rFonts w:ascii="Consolas" w:hAnsi="Consolas" w:cs="Consolas"/>
+                <w:color w:val="000000"/>
+                <w:sz w:val="28"/>
+                <w:szCs w:val="28"/>
+              </w:rPr>
+              <w:t xml:space="preserve">)String </w:t>
             </w:r>
             <w:r>
               <w:rPr>
@@ -18774,59 +16562,26 @@
                 <w:sz w:val="28"/>
                 <w:szCs w:val="28"/>
               </w:rPr>
-              <w:t>"</w:t>
-            </w:r>
-            <w:proofErr w:type="spellStart"/>
-            <w:r>
-              <w:rPr>
-                <w:rFonts w:ascii="Consolas" w:hAnsi="Consolas" w:cs="Consolas"/>
-                <w:color w:val="2A00FF"/>
+              <w:t>"realName"</w:t>
+            </w:r>
+            <w:r>
+              <w:rPr>
+                <w:rFonts w:ascii="Consolas" w:hAnsi="Consolas" w:cs="Consolas"/>
+                <w:color w:val="000000"/>
+                <w:sz w:val="28"/>
+                <w:szCs w:val="28"/>
+              </w:rPr>
+              <w:t xml:space="preserve">)String </w:t>
+            </w:r>
+            <w:r>
+              <w:rPr>
+                <w:rFonts w:ascii="Consolas" w:hAnsi="Consolas" w:cs="Consolas"/>
+                <w:color w:val="6A3E3E"/>
                 <w:sz w:val="28"/>
                 <w:szCs w:val="28"/>
               </w:rPr>
               <w:t>realName</w:t>
             </w:r>
-            <w:proofErr w:type="spellEnd"/>
-            <w:proofErr w:type="gramStart"/>
-            <w:r>
-              <w:rPr>
-                <w:rFonts w:ascii="Consolas" w:hAnsi="Consolas" w:cs="Consolas"/>
-                <w:color w:val="2A00FF"/>
-                <w:sz w:val="28"/>
-                <w:szCs w:val="28"/>
-              </w:rPr>
-              <w:t>"</w:t>
-            </w:r>
-            <w:r>
-              <w:rPr>
-                <w:rFonts w:ascii="Consolas" w:hAnsi="Consolas" w:cs="Consolas"/>
-                <w:color w:val="000000"/>
-                <w:sz w:val="28"/>
-                <w:szCs w:val="28"/>
-              </w:rPr>
-              <w:t>)String</w:t>
-            </w:r>
-            <w:proofErr w:type="gramEnd"/>
-            <w:r>
-              <w:rPr>
-                <w:rFonts w:ascii="Consolas" w:hAnsi="Consolas" w:cs="Consolas"/>
-                <w:color w:val="000000"/>
-                <w:sz w:val="28"/>
-                <w:szCs w:val="28"/>
-              </w:rPr>
-              <w:t xml:space="preserve"> </w:t>
-            </w:r>
-            <w:proofErr w:type="spellStart"/>
-            <w:r>
-              <w:rPr>
-                <w:rFonts w:ascii="Consolas" w:hAnsi="Consolas" w:cs="Consolas"/>
-                <w:color w:val="6A3E3E"/>
-                <w:sz w:val="28"/>
-                <w:szCs w:val="28"/>
-              </w:rPr>
-              <w:t>realName</w:t>
-            </w:r>
-            <w:proofErr w:type="spellEnd"/>
             <w:r>
               <w:rPr>
                 <w:rFonts w:ascii="Consolas" w:hAnsi="Consolas" w:cs="Consolas"/>
@@ -18903,36 +16658,16 @@
                 <w:sz w:val="28"/>
                 <w:szCs w:val="28"/>
               </w:rPr>
-              <w:t>"sex</w:t>
-            </w:r>
-            <w:proofErr w:type="gramStart"/>
-            <w:r>
-              <w:rPr>
-                <w:rFonts w:ascii="Consolas" w:hAnsi="Consolas" w:cs="Consolas"/>
-                <w:color w:val="2A00FF"/>
-                <w:sz w:val="28"/>
-                <w:szCs w:val="28"/>
-              </w:rPr>
-              <w:t>"</w:t>
-            </w:r>
-            <w:r>
-              <w:rPr>
-                <w:rFonts w:ascii="Consolas" w:hAnsi="Consolas" w:cs="Consolas"/>
-                <w:color w:val="000000"/>
-                <w:sz w:val="28"/>
-                <w:szCs w:val="28"/>
-              </w:rPr>
-              <w:t>)String</w:t>
-            </w:r>
-            <w:proofErr w:type="gramEnd"/>
-            <w:r>
-              <w:rPr>
-                <w:rFonts w:ascii="Consolas" w:hAnsi="Consolas" w:cs="Consolas"/>
-                <w:color w:val="000000"/>
-                <w:sz w:val="28"/>
-                <w:szCs w:val="28"/>
-              </w:rPr>
-              <w:t xml:space="preserve"> </w:t>
+              <w:t>"sex"</w:t>
+            </w:r>
+            <w:r>
+              <w:rPr>
+                <w:rFonts w:ascii="Consolas" w:hAnsi="Consolas" w:cs="Consolas"/>
+                <w:color w:val="000000"/>
+                <w:sz w:val="28"/>
+                <w:szCs w:val="28"/>
+              </w:rPr>
+              <w:t xml:space="preserve">)String </w:t>
             </w:r>
             <w:r>
               <w:rPr>
@@ -19019,36 +16754,16 @@
                 <w:sz w:val="28"/>
                 <w:szCs w:val="28"/>
               </w:rPr>
-              <w:t>"email</w:t>
-            </w:r>
-            <w:proofErr w:type="gramStart"/>
-            <w:r>
-              <w:rPr>
-                <w:rFonts w:ascii="Consolas" w:hAnsi="Consolas" w:cs="Consolas"/>
-                <w:color w:val="2A00FF"/>
-                <w:sz w:val="28"/>
-                <w:szCs w:val="28"/>
-              </w:rPr>
-              <w:t>"</w:t>
-            </w:r>
-            <w:r>
-              <w:rPr>
-                <w:rFonts w:ascii="Consolas" w:hAnsi="Consolas" w:cs="Consolas"/>
-                <w:color w:val="000000"/>
-                <w:sz w:val="28"/>
-                <w:szCs w:val="28"/>
-              </w:rPr>
-              <w:t>)String</w:t>
-            </w:r>
-            <w:proofErr w:type="gramEnd"/>
-            <w:r>
-              <w:rPr>
-                <w:rFonts w:ascii="Consolas" w:hAnsi="Consolas" w:cs="Consolas"/>
-                <w:color w:val="000000"/>
-                <w:sz w:val="28"/>
-                <w:szCs w:val="28"/>
-              </w:rPr>
-              <w:t xml:space="preserve"> </w:t>
+              <w:t>"email"</w:t>
+            </w:r>
+            <w:r>
+              <w:rPr>
+                <w:rFonts w:ascii="Consolas" w:hAnsi="Consolas" w:cs="Consolas"/>
+                <w:color w:val="000000"/>
+                <w:sz w:val="28"/>
+                <w:szCs w:val="28"/>
+              </w:rPr>
+              <w:t xml:space="preserve">)String </w:t>
             </w:r>
             <w:r>
               <w:rPr>
@@ -19135,36 +16850,16 @@
                 <w:sz w:val="28"/>
                 <w:szCs w:val="28"/>
               </w:rPr>
-              <w:t>"phone</w:t>
-            </w:r>
-            <w:proofErr w:type="gramStart"/>
-            <w:r>
-              <w:rPr>
-                <w:rFonts w:ascii="Consolas" w:hAnsi="Consolas" w:cs="Consolas"/>
-                <w:color w:val="2A00FF"/>
-                <w:sz w:val="28"/>
-                <w:szCs w:val="28"/>
-              </w:rPr>
-              <w:t>"</w:t>
-            </w:r>
-            <w:r>
-              <w:rPr>
-                <w:rFonts w:ascii="Consolas" w:hAnsi="Consolas" w:cs="Consolas"/>
-                <w:color w:val="000000"/>
-                <w:sz w:val="28"/>
-                <w:szCs w:val="28"/>
-              </w:rPr>
-              <w:t>)String</w:t>
-            </w:r>
-            <w:proofErr w:type="gramEnd"/>
-            <w:r>
-              <w:rPr>
-                <w:rFonts w:ascii="Consolas" w:hAnsi="Consolas" w:cs="Consolas"/>
-                <w:color w:val="000000"/>
-                <w:sz w:val="28"/>
-                <w:szCs w:val="28"/>
-              </w:rPr>
-              <w:t xml:space="preserve"> </w:t>
+              <w:t>"phone"</w:t>
+            </w:r>
+            <w:r>
+              <w:rPr>
+                <w:rFonts w:ascii="Consolas" w:hAnsi="Consolas" w:cs="Consolas"/>
+                <w:color w:val="000000"/>
+                <w:sz w:val="28"/>
+                <w:szCs w:val="28"/>
+              </w:rPr>
+              <w:t xml:space="preserve">)String </w:t>
             </w:r>
             <w:r>
               <w:rPr>
@@ -19251,36 +16946,16 @@
                 <w:sz w:val="28"/>
                 <w:szCs w:val="28"/>
               </w:rPr>
-              <w:t>"birthday</w:t>
-            </w:r>
-            <w:proofErr w:type="gramStart"/>
-            <w:r>
-              <w:rPr>
-                <w:rFonts w:ascii="Consolas" w:hAnsi="Consolas" w:cs="Consolas"/>
-                <w:color w:val="2A00FF"/>
-                <w:sz w:val="28"/>
-                <w:szCs w:val="28"/>
-              </w:rPr>
-              <w:t>"</w:t>
-            </w:r>
-            <w:r>
-              <w:rPr>
-                <w:rFonts w:ascii="Consolas" w:hAnsi="Consolas" w:cs="Consolas"/>
-                <w:color w:val="000000"/>
-                <w:sz w:val="28"/>
-                <w:szCs w:val="28"/>
-              </w:rPr>
-              <w:t>)String</w:t>
-            </w:r>
-            <w:proofErr w:type="gramEnd"/>
-            <w:r>
-              <w:rPr>
-                <w:rFonts w:ascii="Consolas" w:hAnsi="Consolas" w:cs="Consolas"/>
-                <w:color w:val="000000"/>
-                <w:sz w:val="28"/>
-                <w:szCs w:val="28"/>
-              </w:rPr>
-              <w:t xml:space="preserve"> </w:t>
+              <w:t>"birthday"</w:t>
+            </w:r>
+            <w:r>
+              <w:rPr>
+                <w:rFonts w:ascii="Consolas" w:hAnsi="Consolas" w:cs="Consolas"/>
+                <w:color w:val="000000"/>
+                <w:sz w:val="28"/>
+                <w:szCs w:val="28"/>
+              </w:rPr>
+              <w:t xml:space="preserve">)String </w:t>
             </w:r>
             <w:r>
               <w:rPr>
@@ -19367,59 +17042,26 @@
                 <w:sz w:val="28"/>
                 <w:szCs w:val="28"/>
               </w:rPr>
-              <w:t>"</w:t>
-            </w:r>
-            <w:proofErr w:type="spellStart"/>
-            <w:r>
-              <w:rPr>
-                <w:rFonts w:ascii="Consolas" w:hAnsi="Consolas" w:cs="Consolas"/>
-                <w:color w:val="2A00FF"/>
+              <w:t>"loginState"</w:t>
+            </w:r>
+            <w:r>
+              <w:rPr>
+                <w:rFonts w:ascii="Consolas" w:hAnsi="Consolas" w:cs="Consolas"/>
+                <w:color w:val="000000"/>
+                <w:sz w:val="28"/>
+                <w:szCs w:val="28"/>
+              </w:rPr>
+              <w:t xml:space="preserve">)Integer </w:t>
+            </w:r>
+            <w:r>
+              <w:rPr>
+                <w:rFonts w:ascii="Consolas" w:hAnsi="Consolas" w:cs="Consolas"/>
+                <w:color w:val="6A3E3E"/>
                 <w:sz w:val="28"/>
                 <w:szCs w:val="28"/>
               </w:rPr>
               <w:t>loginState</w:t>
             </w:r>
-            <w:proofErr w:type="spellEnd"/>
-            <w:proofErr w:type="gramStart"/>
-            <w:r>
-              <w:rPr>
-                <w:rFonts w:ascii="Consolas" w:hAnsi="Consolas" w:cs="Consolas"/>
-                <w:color w:val="2A00FF"/>
-                <w:sz w:val="28"/>
-                <w:szCs w:val="28"/>
-              </w:rPr>
-              <w:t>"</w:t>
-            </w:r>
-            <w:r>
-              <w:rPr>
-                <w:rFonts w:ascii="Consolas" w:hAnsi="Consolas" w:cs="Consolas"/>
-                <w:color w:val="000000"/>
-                <w:sz w:val="28"/>
-                <w:szCs w:val="28"/>
-              </w:rPr>
-              <w:t>)Integer</w:t>
-            </w:r>
-            <w:proofErr w:type="gramEnd"/>
-            <w:r>
-              <w:rPr>
-                <w:rFonts w:ascii="Consolas" w:hAnsi="Consolas" w:cs="Consolas"/>
-                <w:color w:val="000000"/>
-                <w:sz w:val="28"/>
-                <w:szCs w:val="28"/>
-              </w:rPr>
-              <w:t xml:space="preserve"> </w:t>
-            </w:r>
-            <w:proofErr w:type="spellStart"/>
-            <w:r>
-              <w:rPr>
-                <w:rFonts w:ascii="Consolas" w:hAnsi="Consolas" w:cs="Consolas"/>
-                <w:color w:val="6A3E3E"/>
-                <w:sz w:val="28"/>
-                <w:szCs w:val="28"/>
-              </w:rPr>
-              <w:t>loginState</w:t>
-            </w:r>
-            <w:proofErr w:type="spellEnd"/>
             <w:r>
               <w:rPr>
                 <w:rFonts w:ascii="Consolas" w:hAnsi="Consolas" w:cs="Consolas"/>
@@ -19496,38 +17138,17 @@
                 <w:sz w:val="28"/>
                 <w:szCs w:val="28"/>
               </w:rPr>
-              <w:t>"from</w:t>
-            </w:r>
-            <w:proofErr w:type="gramStart"/>
-            <w:r>
-              <w:rPr>
-                <w:rFonts w:ascii="Consolas" w:hAnsi="Consolas" w:cs="Consolas"/>
-                <w:color w:val="2A00FF"/>
-                <w:sz w:val="28"/>
-                <w:szCs w:val="28"/>
-              </w:rPr>
-              <w:t>"</w:t>
-            </w:r>
-            <w:r>
-              <w:rPr>
-                <w:rFonts w:ascii="Consolas" w:hAnsi="Consolas" w:cs="Consolas"/>
-                <w:color w:val="000000"/>
-                <w:sz w:val="28"/>
-                <w:szCs w:val="28"/>
-              </w:rPr>
-              <w:t>)Integer</w:t>
-            </w:r>
-            <w:proofErr w:type="gramEnd"/>
-            <w:r>
-              <w:rPr>
-                <w:rFonts w:ascii="Consolas" w:hAnsi="Consolas" w:cs="Consolas"/>
-                <w:color w:val="000000"/>
-                <w:sz w:val="28"/>
-                <w:szCs w:val="28"/>
-              </w:rPr>
-              <w:t xml:space="preserve"> </w:t>
-            </w:r>
-            <w:proofErr w:type="spellStart"/>
+              <w:t>"from"</w:t>
+            </w:r>
+            <w:r>
+              <w:rPr>
+                <w:rFonts w:ascii="Consolas" w:hAnsi="Consolas" w:cs="Consolas"/>
+                <w:color w:val="000000"/>
+                <w:sz w:val="28"/>
+                <w:szCs w:val="28"/>
+              </w:rPr>
+              <w:t xml:space="preserve">)Integer </w:t>
+            </w:r>
             <w:r>
               <w:rPr>
                 <w:rFonts w:ascii="Consolas" w:hAnsi="Consolas" w:cs="Consolas"/>
@@ -19537,7 +17158,6 @@
               </w:rPr>
               <w:t>currentIndex</w:t>
             </w:r>
-            <w:proofErr w:type="spellEnd"/>
             <w:r>
               <w:rPr>
                 <w:rFonts w:ascii="Consolas" w:hAnsi="Consolas" w:cs="Consolas"/>
@@ -19614,59 +17234,26 @@
                 <w:sz w:val="28"/>
                 <w:szCs w:val="28"/>
               </w:rPr>
-              <w:t>"</w:t>
-            </w:r>
-            <w:proofErr w:type="spellStart"/>
-            <w:r>
-              <w:rPr>
-                <w:rFonts w:ascii="Consolas" w:hAnsi="Consolas" w:cs="Consolas"/>
-                <w:color w:val="2A00FF"/>
+              <w:t>"pageSize"</w:t>
+            </w:r>
+            <w:r>
+              <w:rPr>
+                <w:rFonts w:ascii="Consolas" w:hAnsi="Consolas" w:cs="Consolas"/>
+                <w:color w:val="000000"/>
+                <w:sz w:val="28"/>
+                <w:szCs w:val="28"/>
+              </w:rPr>
+              <w:t xml:space="preserve">)Integer </w:t>
+            </w:r>
+            <w:r>
+              <w:rPr>
+                <w:rFonts w:ascii="Consolas" w:hAnsi="Consolas" w:cs="Consolas"/>
+                <w:color w:val="6A3E3E"/>
                 <w:sz w:val="28"/>
                 <w:szCs w:val="28"/>
               </w:rPr>
               <w:t>pageSize</w:t>
             </w:r>
-            <w:proofErr w:type="spellEnd"/>
-            <w:proofErr w:type="gramStart"/>
-            <w:r>
-              <w:rPr>
-                <w:rFonts w:ascii="Consolas" w:hAnsi="Consolas" w:cs="Consolas"/>
-                <w:color w:val="2A00FF"/>
-                <w:sz w:val="28"/>
-                <w:szCs w:val="28"/>
-              </w:rPr>
-              <w:t>"</w:t>
-            </w:r>
-            <w:r>
-              <w:rPr>
-                <w:rFonts w:ascii="Consolas" w:hAnsi="Consolas" w:cs="Consolas"/>
-                <w:color w:val="000000"/>
-                <w:sz w:val="28"/>
-                <w:szCs w:val="28"/>
-              </w:rPr>
-              <w:t>)Integer</w:t>
-            </w:r>
-            <w:proofErr w:type="gramEnd"/>
-            <w:r>
-              <w:rPr>
-                <w:rFonts w:ascii="Consolas" w:hAnsi="Consolas" w:cs="Consolas"/>
-                <w:color w:val="000000"/>
-                <w:sz w:val="28"/>
-                <w:szCs w:val="28"/>
-              </w:rPr>
-              <w:t xml:space="preserve"> </w:t>
-            </w:r>
-            <w:proofErr w:type="spellStart"/>
-            <w:r>
-              <w:rPr>
-                <w:rFonts w:ascii="Consolas" w:hAnsi="Consolas" w:cs="Consolas"/>
-                <w:color w:val="6A3E3E"/>
-                <w:sz w:val="28"/>
-                <w:szCs w:val="28"/>
-              </w:rPr>
-              <w:t>pageSize</w:t>
-            </w:r>
-            <w:proofErr w:type="spellEnd"/>
             <w:r>
               <w:rPr>
                 <w:rFonts w:ascii="Consolas" w:hAnsi="Consolas" w:cs="Consolas"/>
@@ -19804,27 +17391,7 @@
                 <w:sz w:val="28"/>
                 <w:szCs w:val="28"/>
               </w:rPr>
-              <w:t xml:space="preserve"> </w:t>
-            </w:r>
-            <w:proofErr w:type="spellStart"/>
-            <w:r>
-              <w:rPr>
-                <w:rFonts w:ascii="Consolas" w:hAnsi="Consolas" w:cs="Consolas"/>
-                <w:color w:val="000000"/>
-                <w:sz w:val="28"/>
-                <w:szCs w:val="28"/>
-              </w:rPr>
-              <w:t>updateUserLastLoginTime</w:t>
-            </w:r>
-            <w:proofErr w:type="spellEnd"/>
-            <w:r>
-              <w:rPr>
-                <w:rFonts w:ascii="Consolas" w:hAnsi="Consolas" w:cs="Consolas"/>
-                <w:color w:val="000000"/>
-                <w:sz w:val="28"/>
-                <w:szCs w:val="28"/>
-              </w:rPr>
-              <w:t>(</w:t>
+              <w:t xml:space="preserve"> updateUserLastLoginTime(</w:t>
             </w:r>
             <w:r>
               <w:rPr>
@@ -19851,17 +17418,7 @@
                 <w:sz w:val="28"/>
                 <w:szCs w:val="28"/>
               </w:rPr>
-              <w:t>"id</w:t>
-            </w:r>
-            <w:proofErr w:type="gramStart"/>
-            <w:r>
-              <w:rPr>
-                <w:rFonts w:ascii="Consolas" w:hAnsi="Consolas" w:cs="Consolas"/>
-                <w:color w:val="2A00FF"/>
-                <w:sz w:val="28"/>
-                <w:szCs w:val="28"/>
-              </w:rPr>
-              <w:t>"</w:t>
+              <w:t>"id"</w:t>
             </w:r>
             <w:r>
               <w:rPr>
@@ -19883,7 +17440,6 @@
               </w:rPr>
               <w:t>int</w:t>
             </w:r>
-            <w:proofErr w:type="gramEnd"/>
             <w:r>
               <w:rPr>
                 <w:rFonts w:ascii="Consolas" w:hAnsi="Consolas" w:cs="Consolas"/>
@@ -20014,36 +17570,16 @@
                 <w:sz w:val="28"/>
                 <w:szCs w:val="28"/>
               </w:rPr>
-              <w:t>"date</w:t>
-            </w:r>
-            <w:proofErr w:type="gramStart"/>
-            <w:r>
-              <w:rPr>
-                <w:rFonts w:ascii="Consolas" w:hAnsi="Consolas" w:cs="Consolas"/>
-                <w:color w:val="2A00FF"/>
-                <w:sz w:val="28"/>
-                <w:szCs w:val="28"/>
-              </w:rPr>
-              <w:t>"</w:t>
-            </w:r>
-            <w:r>
-              <w:rPr>
-                <w:rFonts w:ascii="Consolas" w:hAnsi="Consolas" w:cs="Consolas"/>
-                <w:color w:val="000000"/>
-                <w:sz w:val="28"/>
-                <w:szCs w:val="28"/>
-              </w:rPr>
-              <w:t>)String</w:t>
-            </w:r>
-            <w:proofErr w:type="gramEnd"/>
-            <w:r>
-              <w:rPr>
-                <w:rFonts w:ascii="Consolas" w:hAnsi="Consolas" w:cs="Consolas"/>
-                <w:color w:val="000000"/>
-                <w:sz w:val="28"/>
-                <w:szCs w:val="28"/>
-              </w:rPr>
-              <w:t xml:space="preserve"> </w:t>
+              <w:t>"date"</w:t>
+            </w:r>
+            <w:r>
+              <w:rPr>
+                <w:rFonts w:ascii="Consolas" w:hAnsi="Consolas" w:cs="Consolas"/>
+                <w:color w:val="000000"/>
+                <w:sz w:val="28"/>
+                <w:szCs w:val="28"/>
+              </w:rPr>
+              <w:t xml:space="preserve">)String </w:t>
             </w:r>
             <w:r>
               <w:rPr>
@@ -20167,38 +17703,17 @@
                 <w:sz w:val="28"/>
                 <w:szCs w:val="28"/>
               </w:rPr>
-              <w:t>"state</w:t>
-            </w:r>
-            <w:proofErr w:type="gramStart"/>
-            <w:r>
-              <w:rPr>
-                <w:rFonts w:ascii="Consolas" w:hAnsi="Consolas" w:cs="Consolas"/>
-                <w:color w:val="2A00FF"/>
-                <w:sz w:val="28"/>
-                <w:szCs w:val="28"/>
-              </w:rPr>
-              <w:t>"</w:t>
-            </w:r>
-            <w:r>
-              <w:rPr>
-                <w:rFonts w:ascii="Consolas" w:hAnsi="Consolas" w:cs="Consolas"/>
-                <w:color w:val="000000"/>
-                <w:sz w:val="28"/>
-                <w:szCs w:val="28"/>
-              </w:rPr>
-              <w:t>)Integer</w:t>
-            </w:r>
-            <w:proofErr w:type="gramEnd"/>
-            <w:r>
-              <w:rPr>
-                <w:rFonts w:ascii="Consolas" w:hAnsi="Consolas" w:cs="Consolas"/>
-                <w:color w:val="000000"/>
-                <w:sz w:val="28"/>
-                <w:szCs w:val="28"/>
-              </w:rPr>
-              <w:t xml:space="preserve"> </w:t>
-            </w:r>
-            <w:proofErr w:type="spellStart"/>
+              <w:t>"state"</w:t>
+            </w:r>
+            <w:r>
+              <w:rPr>
+                <w:rFonts w:ascii="Consolas" w:hAnsi="Consolas" w:cs="Consolas"/>
+                <w:color w:val="000000"/>
+                <w:sz w:val="28"/>
+                <w:szCs w:val="28"/>
+              </w:rPr>
+              <w:t xml:space="preserve">)Integer </w:t>
+            </w:r>
             <w:r>
               <w:rPr>
                 <w:rFonts w:ascii="Consolas" w:hAnsi="Consolas" w:cs="Consolas"/>
@@ -20208,7 +17723,6 @@
               </w:rPr>
               <w:t>loginState</w:t>
             </w:r>
-            <w:proofErr w:type="spellEnd"/>
             <w:r>
               <w:rPr>
                 <w:rFonts w:ascii="Consolas" w:hAnsi="Consolas" w:cs="Consolas"/>
@@ -20346,27 +17860,7 @@
                 <w:sz w:val="28"/>
                 <w:szCs w:val="28"/>
               </w:rPr>
-              <w:t xml:space="preserve"> </w:t>
-            </w:r>
-            <w:proofErr w:type="spellStart"/>
-            <w:r>
-              <w:rPr>
-                <w:rFonts w:ascii="Consolas" w:hAnsi="Consolas" w:cs="Consolas"/>
-                <w:color w:val="000000"/>
-                <w:sz w:val="28"/>
-                <w:szCs w:val="28"/>
-              </w:rPr>
-              <w:t>addUser</w:t>
-            </w:r>
-            <w:proofErr w:type="spellEnd"/>
-            <w:r>
-              <w:rPr>
-                <w:rFonts w:ascii="Consolas" w:hAnsi="Consolas" w:cs="Consolas"/>
-                <w:color w:val="000000"/>
-                <w:sz w:val="28"/>
-                <w:szCs w:val="28"/>
-              </w:rPr>
-              <w:t>(</w:t>
+              <w:t xml:space="preserve"> addUser(</w:t>
             </w:r>
             <w:r>
               <w:rPr>
@@ -20393,36 +17887,16 @@
                 <w:sz w:val="28"/>
                 <w:szCs w:val="28"/>
               </w:rPr>
-              <w:t>"user</w:t>
-            </w:r>
-            <w:proofErr w:type="gramStart"/>
-            <w:r>
-              <w:rPr>
-                <w:rFonts w:ascii="Consolas" w:hAnsi="Consolas" w:cs="Consolas"/>
-                <w:color w:val="2A00FF"/>
-                <w:sz w:val="28"/>
-                <w:szCs w:val="28"/>
-              </w:rPr>
-              <w:t>"</w:t>
-            </w:r>
-            <w:r>
-              <w:rPr>
-                <w:rFonts w:ascii="Consolas" w:hAnsi="Consolas" w:cs="Consolas"/>
-                <w:color w:val="000000"/>
-                <w:sz w:val="28"/>
-                <w:szCs w:val="28"/>
-              </w:rPr>
-              <w:t>)User</w:t>
-            </w:r>
-            <w:proofErr w:type="gramEnd"/>
-            <w:r>
-              <w:rPr>
-                <w:rFonts w:ascii="Consolas" w:hAnsi="Consolas" w:cs="Consolas"/>
-                <w:color w:val="000000"/>
-                <w:sz w:val="28"/>
-                <w:szCs w:val="28"/>
-              </w:rPr>
-              <w:t xml:space="preserve"> </w:t>
+              <w:t>"user"</w:t>
+            </w:r>
+            <w:r>
+              <w:rPr>
+                <w:rFonts w:ascii="Consolas" w:hAnsi="Consolas" w:cs="Consolas"/>
+                <w:color w:val="000000"/>
+                <w:sz w:val="28"/>
+                <w:szCs w:val="28"/>
+              </w:rPr>
+              <w:t xml:space="preserve">)User </w:t>
             </w:r>
             <w:r>
               <w:rPr>
@@ -20624,27 +18098,7 @@
                 <w:sz w:val="28"/>
                 <w:szCs w:val="28"/>
               </w:rPr>
-              <w:t xml:space="preserve"> </w:t>
-            </w:r>
-            <w:proofErr w:type="spellStart"/>
-            <w:r>
-              <w:rPr>
-                <w:rFonts w:ascii="Consolas" w:hAnsi="Consolas" w:cs="Consolas"/>
-                <w:color w:val="000000"/>
-                <w:sz w:val="28"/>
-                <w:szCs w:val="28"/>
-              </w:rPr>
-              <w:t>upateUserInfo</w:t>
-            </w:r>
-            <w:proofErr w:type="spellEnd"/>
-            <w:r>
-              <w:rPr>
-                <w:rFonts w:ascii="Consolas" w:hAnsi="Consolas" w:cs="Consolas"/>
-                <w:color w:val="000000"/>
-                <w:sz w:val="28"/>
-                <w:szCs w:val="28"/>
-              </w:rPr>
-              <w:t>(</w:t>
+              <w:t xml:space="preserve"> upateUserInfo(</w:t>
             </w:r>
             <w:r>
               <w:rPr>
@@ -20762,9 +18216,70 @@
                 <w:sz w:val="28"/>
                 <w:szCs w:val="28"/>
               </w:rPr>
-              <w:t>"</w:t>
-            </w:r>
-            <w:proofErr w:type="spellStart"/>
+              <w:t>"userName"</w:t>
+            </w:r>
+            <w:r>
+              <w:rPr>
+                <w:rFonts w:ascii="Consolas" w:hAnsi="Consolas" w:cs="Consolas"/>
+                <w:color w:val="000000"/>
+                <w:sz w:val="28"/>
+                <w:szCs w:val="28"/>
+              </w:rPr>
+              <w:t xml:space="preserve">)String </w:t>
+            </w:r>
+            <w:r>
+              <w:rPr>
+                <w:rFonts w:ascii="Consolas" w:hAnsi="Consolas" w:cs="Consolas"/>
+                <w:color w:val="6A3E3E"/>
+                <w:sz w:val="28"/>
+                <w:szCs w:val="28"/>
+              </w:rPr>
+              <w:t>userName</w:t>
+            </w:r>
+            <w:r>
+              <w:rPr>
+                <w:rFonts w:ascii="Consolas" w:hAnsi="Consolas" w:cs="Consolas"/>
+                <w:color w:val="000000"/>
+                <w:sz w:val="28"/>
+                <w:szCs w:val="28"/>
+              </w:rPr>
+              <w:t>,</w:t>
+            </w:r>
+            <w:r>
+              <w:rPr>
+                <w:rFonts w:ascii="Consolas" w:hAnsi="Consolas" w:cs="Consolas"/>
+                <w:sz w:val="28"/>
+                <w:szCs w:val="28"/>
+              </w:rPr>
+              <w:t xml:space="preserve"> </w:t>
+            </w:r>
+            <w:r>
+              <w:rPr>
+                <w:rFonts w:ascii="Consolas" w:hAnsi="Consolas" w:cs="Consolas"/>
+                <w:color w:val="000000"/>
+                <w:sz w:val="28"/>
+                <w:szCs w:val="28"/>
+              </w:rPr>
+              <w:tab/>
+            </w:r>
+            <w:r>
+              <w:rPr>
+                <w:rFonts w:ascii="Consolas" w:hAnsi="Consolas" w:cs="Consolas"/>
+                <w:color w:val="646464"/>
+                <w:sz w:val="28"/>
+                <w:szCs w:val="28"/>
+              </w:rPr>
+              <w:t>@Param</w:t>
+            </w:r>
+            <w:r>
+              <w:rPr>
+                <w:rFonts w:ascii="Consolas" w:hAnsi="Consolas" w:cs="Consolas"/>
+                <w:color w:val="000000"/>
+                <w:sz w:val="28"/>
+                <w:szCs w:val="28"/>
+              </w:rPr>
+              <w:t>(value=</w:t>
+            </w:r>
             <w:r>
               <w:rPr>
                 <w:rFonts w:ascii="Consolas" w:hAnsi="Consolas" w:cs="Consolas"/>
@@ -20772,9 +18287,70 @@
                 <w:sz w:val="28"/>
                 <w:szCs w:val="28"/>
               </w:rPr>
-              <w:t>userName</w:t>
-            </w:r>
-            <w:proofErr w:type="spellEnd"/>
+              <w:t>"email"</w:t>
+            </w:r>
+            <w:r>
+              <w:rPr>
+                <w:rFonts w:ascii="Consolas" w:hAnsi="Consolas" w:cs="Consolas"/>
+                <w:color w:val="000000"/>
+                <w:sz w:val="28"/>
+                <w:szCs w:val="28"/>
+              </w:rPr>
+              <w:t xml:space="preserve">)String </w:t>
+            </w:r>
+            <w:r>
+              <w:rPr>
+                <w:rFonts w:ascii="Consolas" w:hAnsi="Consolas" w:cs="Consolas"/>
+                <w:color w:val="6A3E3E"/>
+                <w:sz w:val="28"/>
+                <w:szCs w:val="28"/>
+              </w:rPr>
+              <w:t>email</w:t>
+            </w:r>
+            <w:r>
+              <w:rPr>
+                <w:rFonts w:ascii="Consolas" w:hAnsi="Consolas" w:cs="Consolas"/>
+                <w:color w:val="000000"/>
+                <w:sz w:val="28"/>
+                <w:szCs w:val="28"/>
+              </w:rPr>
+              <w:t>,</w:t>
+            </w:r>
+            <w:r>
+              <w:rPr>
+                <w:rFonts w:ascii="Consolas" w:hAnsi="Consolas" w:cs="Consolas"/>
+                <w:sz w:val="28"/>
+                <w:szCs w:val="28"/>
+              </w:rPr>
+              <w:t xml:space="preserve"> </w:t>
+            </w:r>
+            <w:r>
+              <w:rPr>
+                <w:rFonts w:ascii="Consolas" w:hAnsi="Consolas" w:cs="Consolas"/>
+                <w:color w:val="000000"/>
+                <w:sz w:val="28"/>
+                <w:szCs w:val="28"/>
+              </w:rPr>
+              <w:tab/>
+            </w:r>
+            <w:r>
+              <w:rPr>
+                <w:rFonts w:ascii="Consolas" w:hAnsi="Consolas" w:cs="Consolas"/>
+                <w:color w:val="646464"/>
+                <w:sz w:val="28"/>
+                <w:szCs w:val="28"/>
+              </w:rPr>
+              <w:t>@Param</w:t>
+            </w:r>
+            <w:r>
+              <w:rPr>
+                <w:rFonts w:ascii="Consolas" w:hAnsi="Consolas" w:cs="Consolas"/>
+                <w:color w:val="000000"/>
+                <w:sz w:val="28"/>
+                <w:szCs w:val="28"/>
+              </w:rPr>
+              <w:t>(value=</w:t>
+            </w:r>
             <w:r>
               <w:rPr>
                 <w:rFonts w:ascii="Consolas" w:hAnsi="Consolas" w:cs="Consolas"/>
@@ -20782,7 +18358,7 @@
                 <w:sz w:val="28"/>
                 <w:szCs w:val="28"/>
               </w:rPr>
-              <w:t>"</w:t>
+              <w:t>"phone"</w:t>
             </w:r>
             <w:r>
               <w:rPr>
@@ -20793,7 +18369,6 @@
               </w:rPr>
               <w:t xml:space="preserve">)String </w:t>
             </w:r>
-            <w:proofErr w:type="spellStart"/>
             <w:r>
               <w:rPr>
                 <w:rFonts w:ascii="Consolas" w:hAnsi="Consolas" w:cs="Consolas"/>
@@ -20801,9 +18376,8 @@
                 <w:sz w:val="28"/>
                 <w:szCs w:val="28"/>
               </w:rPr>
-              <w:t>userName</w:t>
-            </w:r>
-            <w:proofErr w:type="spellEnd"/>
+              <w:t>phone</w:t>
+            </w:r>
             <w:r>
               <w:rPr>
                 <w:rFonts w:ascii="Consolas" w:hAnsi="Consolas" w:cs="Consolas"/>
@@ -20855,7 +18429,7 @@
                 <w:sz w:val="28"/>
                 <w:szCs w:val="28"/>
               </w:rPr>
-              <w:t>"email"</w:t>
+              <w:t>"userPassword"</w:t>
             </w:r>
             <w:r>
               <w:rPr>
@@ -20873,7 +18447,7 @@
                 <w:sz w:val="28"/>
                 <w:szCs w:val="28"/>
               </w:rPr>
-              <w:t>email</w:t>
+              <w:t>userPassword</w:t>
             </w:r>
             <w:r>
               <w:rPr>
@@ -20926,7 +18500,7 @@
                 <w:sz w:val="28"/>
                 <w:szCs w:val="28"/>
               </w:rPr>
-              <w:t>"phone"</w:t>
+              <w:t>"userPic"</w:t>
             </w:r>
             <w:r>
               <w:rPr>
@@ -20944,194 +18518,8 @@
                 <w:sz w:val="28"/>
                 <w:szCs w:val="28"/>
               </w:rPr>
-              <w:t>phone</w:t>
-            </w:r>
-            <w:r>
-              <w:rPr>
-                <w:rFonts w:ascii="Consolas" w:hAnsi="Consolas" w:cs="Consolas"/>
-                <w:color w:val="000000"/>
-                <w:sz w:val="28"/>
-                <w:szCs w:val="28"/>
-              </w:rPr>
-              <w:t>,</w:t>
-            </w:r>
-            <w:r>
-              <w:rPr>
-                <w:rFonts w:ascii="Consolas" w:hAnsi="Consolas" w:cs="Consolas"/>
-                <w:sz w:val="28"/>
-                <w:szCs w:val="28"/>
-              </w:rPr>
-              <w:t xml:space="preserve"> </w:t>
-            </w:r>
-            <w:r>
-              <w:rPr>
-                <w:rFonts w:ascii="Consolas" w:hAnsi="Consolas" w:cs="Consolas"/>
-                <w:color w:val="000000"/>
-                <w:sz w:val="28"/>
-                <w:szCs w:val="28"/>
-              </w:rPr>
-              <w:tab/>
-            </w:r>
-            <w:r>
-              <w:rPr>
-                <w:rFonts w:ascii="Consolas" w:hAnsi="Consolas" w:cs="Consolas"/>
-                <w:color w:val="646464"/>
-                <w:sz w:val="28"/>
-                <w:szCs w:val="28"/>
-              </w:rPr>
-              <w:t>@Param</w:t>
-            </w:r>
-            <w:r>
-              <w:rPr>
-                <w:rFonts w:ascii="Consolas" w:hAnsi="Consolas" w:cs="Consolas"/>
-                <w:color w:val="000000"/>
-                <w:sz w:val="28"/>
-                <w:szCs w:val="28"/>
-              </w:rPr>
-              <w:t>(value=</w:t>
-            </w:r>
-            <w:r>
-              <w:rPr>
-                <w:rFonts w:ascii="Consolas" w:hAnsi="Consolas" w:cs="Consolas"/>
-                <w:color w:val="2A00FF"/>
-                <w:sz w:val="28"/>
-                <w:szCs w:val="28"/>
-              </w:rPr>
-              <w:t>"</w:t>
-            </w:r>
-            <w:proofErr w:type="spellStart"/>
-            <w:r>
-              <w:rPr>
-                <w:rFonts w:ascii="Consolas" w:hAnsi="Consolas" w:cs="Consolas"/>
-                <w:color w:val="2A00FF"/>
-                <w:sz w:val="28"/>
-                <w:szCs w:val="28"/>
-              </w:rPr>
-              <w:t>userPassword</w:t>
-            </w:r>
-            <w:proofErr w:type="spellEnd"/>
-            <w:r>
-              <w:rPr>
-                <w:rFonts w:ascii="Consolas" w:hAnsi="Consolas" w:cs="Consolas"/>
-                <w:color w:val="2A00FF"/>
-                <w:sz w:val="28"/>
-                <w:szCs w:val="28"/>
-              </w:rPr>
-              <w:t>"</w:t>
-            </w:r>
-            <w:r>
-              <w:rPr>
-                <w:rFonts w:ascii="Consolas" w:hAnsi="Consolas" w:cs="Consolas"/>
-                <w:color w:val="000000"/>
-                <w:sz w:val="28"/>
-                <w:szCs w:val="28"/>
-              </w:rPr>
-              <w:t xml:space="preserve">)String </w:t>
-            </w:r>
-            <w:proofErr w:type="spellStart"/>
-            <w:r>
-              <w:rPr>
-                <w:rFonts w:ascii="Consolas" w:hAnsi="Consolas" w:cs="Consolas"/>
-                <w:color w:val="6A3E3E"/>
-                <w:sz w:val="28"/>
-                <w:szCs w:val="28"/>
-              </w:rPr>
-              <w:t>userPassword</w:t>
-            </w:r>
-            <w:proofErr w:type="spellEnd"/>
-            <w:r>
-              <w:rPr>
-                <w:rFonts w:ascii="Consolas" w:hAnsi="Consolas" w:cs="Consolas"/>
-                <w:color w:val="000000"/>
-                <w:sz w:val="28"/>
-                <w:szCs w:val="28"/>
-              </w:rPr>
-              <w:t>,</w:t>
-            </w:r>
-            <w:r>
-              <w:rPr>
-                <w:rFonts w:ascii="Consolas" w:hAnsi="Consolas" w:cs="Consolas"/>
-                <w:sz w:val="28"/>
-                <w:szCs w:val="28"/>
-              </w:rPr>
-              <w:t xml:space="preserve"> </w:t>
-            </w:r>
-            <w:r>
-              <w:rPr>
-                <w:rFonts w:ascii="Consolas" w:hAnsi="Consolas" w:cs="Consolas"/>
-                <w:color w:val="000000"/>
-                <w:sz w:val="28"/>
-                <w:szCs w:val="28"/>
-              </w:rPr>
-              <w:tab/>
-            </w:r>
-            <w:r>
-              <w:rPr>
-                <w:rFonts w:ascii="Consolas" w:hAnsi="Consolas" w:cs="Consolas"/>
-                <w:color w:val="646464"/>
-                <w:sz w:val="28"/>
-                <w:szCs w:val="28"/>
-              </w:rPr>
-              <w:t>@Param</w:t>
-            </w:r>
-            <w:r>
-              <w:rPr>
-                <w:rFonts w:ascii="Consolas" w:hAnsi="Consolas" w:cs="Consolas"/>
-                <w:color w:val="000000"/>
-                <w:sz w:val="28"/>
-                <w:szCs w:val="28"/>
-              </w:rPr>
-              <w:t>(value=</w:t>
-            </w:r>
-            <w:r>
-              <w:rPr>
-                <w:rFonts w:ascii="Consolas" w:hAnsi="Consolas" w:cs="Consolas"/>
-                <w:color w:val="2A00FF"/>
-                <w:sz w:val="28"/>
-                <w:szCs w:val="28"/>
-              </w:rPr>
-              <w:t>"</w:t>
-            </w:r>
-            <w:proofErr w:type="spellStart"/>
-            <w:r>
-              <w:rPr>
-                <w:rFonts w:ascii="Consolas" w:hAnsi="Consolas" w:cs="Consolas"/>
-                <w:color w:val="2A00FF"/>
-                <w:sz w:val="28"/>
-                <w:szCs w:val="28"/>
-              </w:rPr>
               <w:t>userPic</w:t>
             </w:r>
-            <w:proofErr w:type="spellEnd"/>
-            <w:r>
-              <w:rPr>
-                <w:rFonts w:ascii="Consolas" w:hAnsi="Consolas" w:cs="Consolas"/>
-                <w:color w:val="2A00FF"/>
-                <w:sz w:val="28"/>
-                <w:szCs w:val="28"/>
-              </w:rPr>
-              <w:t>"</w:t>
-            </w:r>
-            <w:r>
-              <w:rPr>
-                <w:rFonts w:ascii="Consolas" w:hAnsi="Consolas" w:cs="Consolas"/>
-                <w:color w:val="000000"/>
-                <w:sz w:val="28"/>
-                <w:szCs w:val="28"/>
-              </w:rPr>
-              <w:t xml:space="preserve">)String </w:t>
-            </w:r>
-            <w:proofErr w:type="spellStart"/>
-            <w:r>
-              <w:rPr>
-                <w:rFonts w:ascii="Consolas" w:hAnsi="Consolas" w:cs="Consolas"/>
-                <w:color w:val="6A3E3E"/>
-                <w:sz w:val="28"/>
-                <w:szCs w:val="28"/>
-              </w:rPr>
-              <w:t>userPic</w:t>
-            </w:r>
-            <w:proofErr w:type="spellEnd"/>
             <w:r>
               <w:rPr>
                 <w:rFonts w:ascii="Consolas" w:hAnsi="Consolas" w:cs="Consolas"/>
@@ -21395,7 +18783,6 @@
               </w:rPr>
               <w:t xml:space="preserve"> </w:t>
             </w:r>
-            <w:proofErr w:type="spellStart"/>
             <w:r>
               <w:rPr>
                 <w:rFonts w:ascii="Consolas" w:hAnsi="Consolas" w:cs="Consolas"/>
@@ -21406,7 +18793,6 @@
               </w:rPr>
               <w:t>sff</w:t>
             </w:r>
-            <w:proofErr w:type="spellEnd"/>
           </w:p>
           <w:p>
             <w:pPr>
@@ -21626,7 +19012,6 @@
               </w:rPr>
               <w:t xml:space="preserve"> Integer </w:t>
             </w:r>
-            <w:proofErr w:type="spellStart"/>
             <w:r>
               <w:rPr>
                 <w:rFonts w:ascii="Consolas" w:hAnsi="Consolas" w:cs="Consolas"/>
@@ -21636,7 +19021,6 @@
               </w:rPr>
               <w:t>uid</w:t>
             </w:r>
-            <w:proofErr w:type="spellEnd"/>
             <w:r>
               <w:rPr>
                 <w:rFonts w:ascii="Consolas" w:hAnsi="Consolas" w:cs="Consolas"/>
@@ -21655,7 +19039,6 @@
               </w:rPr>
               <w:t>//</w:t>
             </w:r>
-            <w:proofErr w:type="gramStart"/>
             <w:r>
               <w:rPr>
                 <w:rFonts w:ascii="Consolas" w:hAnsi="Consolas" w:cs="Consolas"/>
@@ -21665,7 +19048,6 @@
               </w:rPr>
               <w:t>外键用户</w:t>
             </w:r>
-            <w:proofErr w:type="gramEnd"/>
             <w:r>
               <w:rPr>
                 <w:rFonts w:ascii="Consolas" w:hAnsi="Consolas" w:cs="Consolas"/>
@@ -21734,7 +19116,6 @@
               </w:rPr>
               <w:t xml:space="preserve"> Integer </w:t>
             </w:r>
-            <w:proofErr w:type="spellStart"/>
             <w:r>
               <w:rPr>
                 <w:rFonts w:ascii="Consolas" w:hAnsi="Consolas" w:cs="Consolas"/>
@@ -21744,7 +19125,6 @@
               </w:rPr>
               <w:t>sid</w:t>
             </w:r>
-            <w:proofErr w:type="spellEnd"/>
             <w:r>
               <w:rPr>
                 <w:rFonts w:ascii="Consolas" w:hAnsi="Consolas" w:cs="Consolas"/>
@@ -21763,7 +19143,6 @@
               </w:rPr>
               <w:t>//</w:t>
             </w:r>
-            <w:proofErr w:type="gramStart"/>
             <w:r>
               <w:rPr>
                 <w:rFonts w:ascii="Consolas" w:hAnsi="Consolas" w:cs="Consolas"/>
@@ -21773,7 +19152,6 @@
               </w:rPr>
               <w:t>外键</w:t>
             </w:r>
-            <w:proofErr w:type="gramEnd"/>
             <w:r>
               <w:rPr>
                 <w:rFonts w:ascii="Consolas" w:hAnsi="Consolas" w:cs="Consolas"/>
@@ -21863,7 +19241,6 @@
               </w:rPr>
               <w:t xml:space="preserve"> Integer </w:t>
             </w:r>
-            <w:proofErr w:type="spellStart"/>
             <w:r>
               <w:rPr>
                 <w:rFonts w:ascii="Consolas" w:hAnsi="Consolas" w:cs="Consolas"/>
@@ -21873,7 +19250,6 @@
               </w:rPr>
               <w:t>gid</w:t>
             </w:r>
-            <w:proofErr w:type="spellEnd"/>
             <w:r>
               <w:rPr>
                 <w:rFonts w:ascii="Consolas" w:hAnsi="Consolas" w:cs="Consolas"/>
@@ -21892,7 +19268,6 @@
               </w:rPr>
               <w:t>//</w:t>
             </w:r>
-            <w:proofErr w:type="gramStart"/>
             <w:r>
               <w:rPr>
                 <w:rFonts w:ascii="Consolas" w:hAnsi="Consolas" w:cs="Consolas"/>
@@ -21902,7 +19277,6 @@
               </w:rPr>
               <w:t>外键</w:t>
             </w:r>
-            <w:proofErr w:type="gramEnd"/>
             <w:r>
               <w:rPr>
                 <w:rFonts w:ascii="Consolas" w:hAnsi="Consolas" w:cs="Consolas"/>
@@ -22167,7 +19541,6 @@
               </w:rPr>
               <w:t xml:space="preserve"> String </w:t>
             </w:r>
-            <w:proofErr w:type="spellStart"/>
             <w:r>
               <w:rPr>
                 <w:rFonts w:ascii="Consolas" w:hAnsi="Consolas" w:cs="Consolas"/>
@@ -22177,7 +19550,6 @@
               </w:rPr>
               <w:t>endTime</w:t>
             </w:r>
-            <w:proofErr w:type="spellEnd"/>
             <w:r>
               <w:rPr>
                 <w:rFonts w:ascii="Consolas" w:hAnsi="Consolas" w:cs="Consolas"/>
@@ -22409,7 +19781,6 @@
               </w:rPr>
               <w:t xml:space="preserve"> String </w:t>
             </w:r>
-            <w:proofErr w:type="spellStart"/>
             <w:r>
               <w:rPr>
                 <w:rFonts w:ascii="Consolas" w:hAnsi="Consolas" w:cs="Consolas"/>
@@ -22419,7 +19790,6 @@
               </w:rPr>
               <w:t>logidtics</w:t>
             </w:r>
-            <w:proofErr w:type="spellEnd"/>
             <w:r>
               <w:rPr>
                 <w:rFonts w:ascii="Consolas" w:hAnsi="Consolas" w:cs="Consolas"/>
@@ -22571,7 +19941,6 @@
               </w:rPr>
               <w:t xml:space="preserve"> String </w:t>
             </w:r>
-            <w:proofErr w:type="spellStart"/>
             <w:r>
               <w:rPr>
                 <w:rFonts w:ascii="Consolas" w:hAnsi="Consolas" w:cs="Consolas"/>
@@ -22581,7 +19950,6 @@
               </w:rPr>
               <w:t>orderCode</w:t>
             </w:r>
-            <w:proofErr w:type="spellEnd"/>
             <w:r>
               <w:rPr>
                 <w:rFonts w:ascii="Consolas" w:hAnsi="Consolas" w:cs="Consolas"/>
@@ -22653,7 +20021,6 @@
               </w:rPr>
               <w:t xml:space="preserve"> String </w:t>
             </w:r>
-            <w:proofErr w:type="spellStart"/>
             <w:r>
               <w:rPr>
                 <w:rFonts w:ascii="Consolas" w:hAnsi="Consolas" w:cs="Consolas"/>
@@ -22663,7 +20030,6 @@
               </w:rPr>
               <w:t>alipayCode</w:t>
             </w:r>
-            <w:proofErr w:type="spellEnd"/>
             <w:r>
               <w:rPr>
                 <w:rFonts w:ascii="Consolas" w:hAnsi="Consolas" w:cs="Consolas"/>
@@ -22682,7 +20048,6 @@
               </w:rPr>
               <w:t>//</w:t>
             </w:r>
-            <w:proofErr w:type="spellStart"/>
             <w:r>
               <w:rPr>
                 <w:rFonts w:ascii="Consolas" w:hAnsi="Consolas" w:cs="Consolas"/>
@@ -22693,7 +20058,6 @@
               </w:rPr>
               <w:t>alipay</w:t>
             </w:r>
-            <w:proofErr w:type="spellEnd"/>
             <w:r>
               <w:rPr>
                 <w:rFonts w:ascii="Consolas" w:hAnsi="Consolas" w:cs="Consolas"/>
@@ -22747,7 +20111,6 @@
               </w:rPr>
               <w:t xml:space="preserve"> String </w:t>
             </w:r>
-            <w:proofErr w:type="spellStart"/>
             <w:r>
               <w:rPr>
                 <w:rFonts w:ascii="Consolas" w:hAnsi="Consolas" w:cs="Consolas"/>
@@ -22757,7 +20120,6 @@
               </w:rPr>
               <w:t>createTime</w:t>
             </w:r>
-            <w:proofErr w:type="spellEnd"/>
             <w:r>
               <w:rPr>
                 <w:rFonts w:ascii="Consolas" w:hAnsi="Consolas" w:cs="Consolas"/>
@@ -22948,29 +20310,8 @@
                 <w:sz w:val="28"/>
                 <w:szCs w:val="28"/>
               </w:rPr>
-              <w:t xml:space="preserve"> List&lt;</w:t>
-            </w:r>
-            <w:proofErr w:type="spellStart"/>
-            <w:r>
-              <w:rPr>
-                <w:rFonts w:ascii="Consolas" w:hAnsi="Consolas" w:cs="Consolas"/>
-                <w:color w:val="000000"/>
-                <w:sz w:val="28"/>
-                <w:szCs w:val="28"/>
-              </w:rPr>
-              <w:t>OrderDetails</w:t>
-            </w:r>
-            <w:proofErr w:type="spellEnd"/>
-            <w:r>
-              <w:rPr>
-                <w:rFonts w:ascii="Consolas" w:hAnsi="Consolas" w:cs="Consolas"/>
-                <w:color w:val="000000"/>
-                <w:sz w:val="28"/>
-                <w:szCs w:val="28"/>
-              </w:rPr>
-              <w:t xml:space="preserve">&gt; </w:t>
-            </w:r>
-            <w:proofErr w:type="spellStart"/>
+              <w:t xml:space="preserve"> List&lt;OrderDetails&gt; </w:t>
+            </w:r>
             <w:r>
               <w:rPr>
                 <w:rFonts w:ascii="Consolas" w:hAnsi="Consolas" w:cs="Consolas"/>
@@ -22980,7 +20321,6 @@
               </w:rPr>
               <w:t>orderDetails</w:t>
             </w:r>
-            <w:proofErr w:type="spellEnd"/>
             <w:r>
               <w:rPr>
                 <w:rFonts w:ascii="Consolas" w:hAnsi="Consolas" w:cs="Consolas"/>
@@ -23008,58 +20348,7 @@
                 <w:sz w:val="28"/>
                 <w:szCs w:val="28"/>
               </w:rPr>
-              <w:t xml:space="preserve"> </w:t>
-            </w:r>
-            <w:proofErr w:type="spellStart"/>
-            <w:r>
-              <w:rPr>
-                <w:rFonts w:ascii="Consolas" w:hAnsi="Consolas" w:cs="Consolas"/>
-                <w:color w:val="000000"/>
-                <w:sz w:val="28"/>
-                <w:szCs w:val="28"/>
-              </w:rPr>
-              <w:t>ArrayList</w:t>
-            </w:r>
-            <w:proofErr w:type="spellEnd"/>
-            <w:r>
-              <w:rPr>
-                <w:rFonts w:ascii="Consolas" w:hAnsi="Consolas" w:cs="Consolas"/>
-                <w:color w:val="000000"/>
-                <w:sz w:val="28"/>
-                <w:szCs w:val="28"/>
-              </w:rPr>
-              <w:t>&lt;</w:t>
-            </w:r>
-            <w:proofErr w:type="spellStart"/>
-            <w:r>
-              <w:rPr>
-                <w:rFonts w:ascii="Consolas" w:hAnsi="Consolas" w:cs="Consolas"/>
-                <w:color w:val="000000"/>
-                <w:sz w:val="28"/>
-                <w:szCs w:val="28"/>
-              </w:rPr>
-              <w:t>OrderDetails</w:t>
-            </w:r>
-            <w:proofErr w:type="spellEnd"/>
-            <w:proofErr w:type="gramStart"/>
-            <w:r>
-              <w:rPr>
-                <w:rFonts w:ascii="Consolas" w:hAnsi="Consolas" w:cs="Consolas"/>
-                <w:color w:val="000000"/>
-                <w:sz w:val="28"/>
-                <w:szCs w:val="28"/>
-              </w:rPr>
-              <w:t>&gt;(</w:t>
-            </w:r>
-            <w:proofErr w:type="gramEnd"/>
-            <w:r>
-              <w:rPr>
-                <w:rFonts w:ascii="Consolas" w:hAnsi="Consolas" w:cs="Consolas"/>
-                <w:color w:val="000000"/>
-                <w:sz w:val="28"/>
-                <w:szCs w:val="28"/>
-              </w:rPr>
-              <w:t>);</w:t>
+              <w:t xml:space="preserve"> ArrayList&lt;OrderDetails&gt;();</w:t>
             </w:r>
           </w:p>
           <w:p>
@@ -23315,7 +20604,6 @@
               </w:rPr>
               <w:t xml:space="preserve"> </w:t>
             </w:r>
-            <w:proofErr w:type="spellStart"/>
             <w:r>
               <w:rPr>
                 <w:rFonts w:ascii="Consolas" w:hAnsi="Consolas" w:cs="Consolas"/>
@@ -23326,7 +20614,6 @@
               </w:rPr>
               <w:t>sff</w:t>
             </w:r>
-            <w:proofErr w:type="spellEnd"/>
           </w:p>
           <w:p>
             <w:pPr>
@@ -23565,7 +20852,6 @@
               </w:rPr>
               <w:t xml:space="preserve"> String </w:t>
             </w:r>
-            <w:proofErr w:type="spellStart"/>
             <w:r>
               <w:rPr>
                 <w:rFonts w:ascii="Consolas" w:hAnsi="Consolas" w:cs="Consolas"/>
@@ -23575,7 +20861,6 @@
               </w:rPr>
               <w:t>userCode</w:t>
             </w:r>
-            <w:proofErr w:type="spellEnd"/>
             <w:r>
               <w:rPr>
                 <w:rFonts w:ascii="Consolas" w:hAnsi="Consolas" w:cs="Consolas"/>
@@ -23647,7 +20932,6 @@
               </w:rPr>
               <w:t xml:space="preserve"> String </w:t>
             </w:r>
-            <w:proofErr w:type="spellStart"/>
             <w:r>
               <w:rPr>
                 <w:rFonts w:ascii="Consolas" w:hAnsi="Consolas" w:cs="Consolas"/>
@@ -23657,7 +20941,6 @@
               </w:rPr>
               <w:t>userName</w:t>
             </w:r>
-            <w:proofErr w:type="spellEnd"/>
             <w:r>
               <w:rPr>
                 <w:rFonts w:ascii="Consolas" w:hAnsi="Consolas" w:cs="Consolas"/>
@@ -23729,7 +21012,6 @@
               </w:rPr>
               <w:t xml:space="preserve"> String </w:t>
             </w:r>
-            <w:proofErr w:type="spellStart"/>
             <w:r>
               <w:rPr>
                 <w:rFonts w:ascii="Consolas" w:hAnsi="Consolas" w:cs="Consolas"/>
@@ -23739,7 +21021,6 @@
               </w:rPr>
               <w:t>userPassword</w:t>
             </w:r>
-            <w:proofErr w:type="spellEnd"/>
             <w:r>
               <w:rPr>
                 <w:rFonts w:ascii="Consolas" w:hAnsi="Consolas" w:cs="Consolas"/>
@@ -23831,7 +21112,6 @@
               </w:rPr>
               <w:t xml:space="preserve"> </w:t>
             </w:r>
-            <w:proofErr w:type="spellStart"/>
             <w:r>
               <w:rPr>
                 <w:rFonts w:ascii="Consolas" w:hAnsi="Consolas" w:cs="Consolas"/>
@@ -23841,7 +21121,6 @@
               </w:rPr>
               <w:t>userRole</w:t>
             </w:r>
-            <w:proofErr w:type="spellEnd"/>
             <w:r>
               <w:rPr>
                 <w:rFonts w:ascii="Consolas" w:hAnsi="Consolas" w:cs="Consolas"/>
@@ -23913,7 +21192,6 @@
               </w:rPr>
               <w:t xml:space="preserve"> String </w:t>
             </w:r>
-            <w:proofErr w:type="spellStart"/>
             <w:r>
               <w:rPr>
                 <w:rFonts w:ascii="Consolas" w:hAnsi="Consolas" w:cs="Consolas"/>
@@ -23923,7 +21201,6 @@
               </w:rPr>
               <w:t>idCard</w:t>
             </w:r>
-            <w:proofErr w:type="spellEnd"/>
             <w:r>
               <w:rPr>
                 <w:rFonts w:ascii="Consolas" w:hAnsi="Consolas" w:cs="Consolas"/>
@@ -23995,7 +21272,6 @@
               </w:rPr>
               <w:t xml:space="preserve"> String </w:t>
             </w:r>
-            <w:proofErr w:type="spellStart"/>
             <w:r>
               <w:rPr>
                 <w:rFonts w:ascii="Consolas" w:hAnsi="Consolas" w:cs="Consolas"/>
@@ -24005,7 +21281,6 @@
               </w:rPr>
               <w:t>realName</w:t>
             </w:r>
-            <w:proofErr w:type="spellEnd"/>
             <w:r>
               <w:rPr>
                 <w:rFonts w:ascii="Consolas" w:hAnsi="Consolas" w:cs="Consolas"/>
@@ -24237,7 +21512,6 @@
               </w:rPr>
               <w:t xml:space="preserve"> String </w:t>
             </w:r>
-            <w:proofErr w:type="spellStart"/>
             <w:r>
               <w:rPr>
                 <w:rFonts w:ascii="Consolas" w:hAnsi="Consolas" w:cs="Consolas"/>
@@ -24247,7 +21521,6 @@
               </w:rPr>
               <w:t>userPic</w:t>
             </w:r>
-            <w:proofErr w:type="spellEnd"/>
             <w:r>
               <w:rPr>
                 <w:rFonts w:ascii="Consolas" w:hAnsi="Consolas" w:cs="Consolas"/>
@@ -24319,7 +21592,6 @@
               </w:rPr>
               <w:t xml:space="preserve"> String </w:t>
             </w:r>
-            <w:proofErr w:type="spellStart"/>
             <w:r>
               <w:rPr>
                 <w:rFonts w:ascii="Consolas" w:hAnsi="Consolas" w:cs="Consolas"/>
@@ -24329,7 +21601,6 @@
               </w:rPr>
               <w:t>createTime</w:t>
             </w:r>
-            <w:proofErr w:type="spellEnd"/>
             <w:r>
               <w:rPr>
                 <w:rFonts w:ascii="Consolas" w:hAnsi="Consolas" w:cs="Consolas"/>
@@ -24402,7 +21673,6 @@
               </w:rPr>
               <w:t xml:space="preserve"> String </w:t>
             </w:r>
-            <w:proofErr w:type="spellStart"/>
             <w:r>
               <w:rPr>
                 <w:rFonts w:ascii="Consolas" w:hAnsi="Consolas" w:cs="Consolas"/>
@@ -24412,7 +21682,6 @@
               </w:rPr>
               <w:t>modifyTime</w:t>
             </w:r>
-            <w:proofErr w:type="spellEnd"/>
             <w:r>
               <w:rPr>
                 <w:rFonts w:ascii="Consolas" w:hAnsi="Consolas" w:cs="Consolas"/>
@@ -24504,7 +21773,6 @@
               </w:rPr>
               <w:t xml:space="preserve"> </w:t>
             </w:r>
-            <w:proofErr w:type="spellStart"/>
             <w:r>
               <w:rPr>
                 <w:rFonts w:ascii="Consolas" w:hAnsi="Consolas" w:cs="Consolas"/>
@@ -24514,7 +21782,6 @@
               </w:rPr>
               <w:t>modifyBy</w:t>
             </w:r>
-            <w:proofErr w:type="spellEnd"/>
             <w:r>
               <w:rPr>
                 <w:rFonts w:ascii="Consolas" w:hAnsi="Consolas" w:cs="Consolas"/>
@@ -24586,7 +21853,6 @@
               </w:rPr>
               <w:t xml:space="preserve"> String </w:t>
             </w:r>
-            <w:proofErr w:type="spellStart"/>
             <w:r>
               <w:rPr>
                 <w:rFonts w:ascii="Consolas" w:hAnsi="Consolas" w:cs="Consolas"/>
@@ -24596,7 +21862,6 @@
               </w:rPr>
               <w:t>lastLoginTime</w:t>
             </w:r>
-            <w:proofErr w:type="spellEnd"/>
             <w:r>
               <w:rPr>
                 <w:rFonts w:ascii="Consolas" w:hAnsi="Consolas" w:cs="Consolas"/>
@@ -24688,7 +21953,6 @@
               </w:rPr>
               <w:t xml:space="preserve"> </w:t>
             </w:r>
-            <w:proofErr w:type="spellStart"/>
             <w:r>
               <w:rPr>
                 <w:rFonts w:ascii="Consolas" w:hAnsi="Consolas" w:cs="Consolas"/>
@@ -24698,7 +21962,6 @@
               </w:rPr>
               <w:t>loginState</w:t>
             </w:r>
-            <w:proofErr w:type="spellEnd"/>
             <w:r>
               <w:rPr>
                 <w:rFonts w:ascii="Consolas" w:hAnsi="Consolas" w:cs="Consolas"/>
@@ -24932,7 +22195,6 @@
               </w:rPr>
               <w:t xml:space="preserve"> </w:t>
             </w:r>
-            <w:proofErr w:type="spellStart"/>
             <w:r>
               <w:rPr>
                 <w:rFonts w:ascii="Consolas" w:hAnsi="Consolas" w:cs="Consolas"/>
@@ -24942,7 +22204,6 @@
               </w:rPr>
               <w:t>createBy</w:t>
             </w:r>
-            <w:proofErr w:type="spellEnd"/>
             <w:r>
               <w:rPr>
                 <w:rFonts w:ascii="Consolas" w:hAnsi="Consolas" w:cs="Consolas"/>
@@ -25082,7 +22343,6 @@
               </w:rPr>
               <w:t xml:space="preserve"> Integer </w:t>
             </w:r>
-            <w:proofErr w:type="spellStart"/>
             <w:r>
               <w:rPr>
                 <w:rFonts w:ascii="Consolas" w:hAnsi="Consolas" w:cs="Consolas"/>
@@ -25092,7 +22352,6 @@
               </w:rPr>
               <w:t>superUser</w:t>
             </w:r>
-            <w:proofErr w:type="spellEnd"/>
             <w:r>
               <w:rPr>
                 <w:rFonts w:ascii="Consolas" w:hAnsi="Consolas" w:cs="Consolas"/>
@@ -25372,9 +22631,9 @@
               </w:rPr>
               <w:object w:dxaOrig="9312" w:dyaOrig="13885" w14:anchorId="2162D525">
                 <v:shape id="_x0000_i1030" type="#_x0000_t75" style="width:336.6pt;height:694.2pt" o:ole="">
-                  <v:imagedata r:id="rId20" o:title=""/>
+                  <v:imagedata r:id="rId21" o:title=""/>
                 </v:shape>
-                <o:OLEObject Type="Embed" ProgID="Visio.Drawing.15" ShapeID="_x0000_i1030" DrawAspect="Content" ObjectID="_1651574403" r:id="rId21"/>
+                <o:OLEObject Type="Embed" ProgID="Visio.Drawing.15" ShapeID="_x0000_i1030" DrawAspect="Content" ObjectID="_1651577637" r:id="rId22"/>
               </w:object>
             </w:r>
           </w:p>
@@ -25653,36 +22912,8 @@
           <w:sz w:val="28"/>
           <w:szCs w:val="28"/>
         </w:rPr>
-        <w:t xml:space="preserve">ring + </w:t>
-      </w:r>
-      <w:proofErr w:type="spellStart"/>
-      <w:r>
-        <w:rPr>
-          <w:rFonts w:ascii="宋体" w:eastAsia="宋体" w:hAnsi="宋体"/>
-          <w:sz w:val="28"/>
-          <w:szCs w:val="28"/>
-        </w:rPr>
-        <w:t>SpringMVC</w:t>
-      </w:r>
-      <w:proofErr w:type="spellEnd"/>
-      <w:r>
-        <w:rPr>
-          <w:rFonts w:ascii="宋体" w:eastAsia="宋体" w:hAnsi="宋体"/>
-          <w:sz w:val="28"/>
-          <w:szCs w:val="28"/>
-        </w:rPr>
-        <w:t xml:space="preserve"> + </w:t>
-      </w:r>
-      <w:proofErr w:type="spellStart"/>
-      <w:r>
-        <w:rPr>
-          <w:rFonts w:ascii="宋体" w:eastAsia="宋体" w:hAnsi="宋体"/>
-          <w:sz w:val="28"/>
-          <w:szCs w:val="28"/>
-        </w:rPr>
-        <w:t>MyBatis</w:t>
-      </w:r>
-      <w:proofErr w:type="spellEnd"/>
+        <w:t>ring + SpringMVC + MyBatis</w:t>
+      </w:r>
       <w:r>
         <w:rPr>
           <w:rFonts w:ascii="宋体" w:eastAsia="宋体" w:hAnsi="宋体" w:hint="eastAsia"/>
@@ -25705,43 +22936,7 @@
           <w:sz w:val="28"/>
           <w:szCs w:val="28"/>
         </w:rPr>
-        <w:t>提供了IOC的系统容器，</w:t>
-      </w:r>
-      <w:proofErr w:type="spellStart"/>
-      <w:r>
-        <w:rPr>
-          <w:rFonts w:ascii="宋体" w:eastAsia="宋体" w:hAnsi="宋体" w:hint="eastAsia"/>
-          <w:sz w:val="28"/>
-          <w:szCs w:val="28"/>
-        </w:rPr>
-        <w:t>SpringMVC</w:t>
-      </w:r>
-      <w:proofErr w:type="spellEnd"/>
-      <w:r>
-        <w:rPr>
-          <w:rFonts w:ascii="宋体" w:eastAsia="宋体" w:hAnsi="宋体" w:hint="eastAsia"/>
-          <w:sz w:val="28"/>
-          <w:szCs w:val="28"/>
-        </w:rPr>
-        <w:t>提供了结构更加清晰、更易维护的MVC开发架构模式，</w:t>
-      </w:r>
-      <w:proofErr w:type="spellStart"/>
-      <w:r>
-        <w:rPr>
-          <w:rFonts w:ascii="宋体" w:eastAsia="宋体" w:hAnsi="宋体" w:hint="eastAsia"/>
-          <w:sz w:val="28"/>
-          <w:szCs w:val="28"/>
-        </w:rPr>
-        <w:t>MyBatis</w:t>
-      </w:r>
-      <w:proofErr w:type="spellEnd"/>
-      <w:r>
-        <w:rPr>
-          <w:rFonts w:ascii="宋体" w:eastAsia="宋体" w:hAnsi="宋体" w:hint="eastAsia"/>
-          <w:sz w:val="28"/>
-          <w:szCs w:val="28"/>
-        </w:rPr>
-        <w:t>提供了封装JDBC后更</w:t>
+        <w:t>提供了IOC的系统容器，SpringMVC提供了结构更加清晰、更易维护的MVC开发架构模式，MyBatis提供了封装JDBC后更</w:t>
       </w:r>
       <w:r>
         <w:rPr>
@@ -27983,7 +25178,7 @@
 </file>
 
 <file path=customXml/itemProps1.xml><?xml version="1.0" encoding="utf-8"?>
-<ds:datastoreItem xmlns:ds="http://schemas.openxmlformats.org/officeDocument/2006/customXml" ds:itemID="{619B7DEA-3887-4794-B278-2C8580A310F2}">
+<ds:datastoreItem xmlns:ds="http://schemas.openxmlformats.org/officeDocument/2006/customXml" ds:itemID="{FCCD8596-1C86-4F52-AA8C-2DDC91B47AE5}">
   <ds:schemaRefs>
     <ds:schemaRef ds:uri="http://schemas.openxmlformats.org/officeDocument/2006/bibliography"/>
   </ds:schemaRefs>

--- a/MyShop/MyShop.docx
+++ b/MyShop/MyShop.docx
@@ -87,6 +87,7 @@
           <w:szCs w:val="72"/>
         </w:rPr>
       </w:pPr>
+      <w:proofErr w:type="gramStart"/>
       <w:r>
         <w:rPr>
           <w:rFonts w:ascii="宋体" w:eastAsia="宋体" w:hAnsi="宋体" w:hint="eastAsia"/>
@@ -94,8 +95,18 @@
           <w:sz w:val="72"/>
           <w:szCs w:val="72"/>
         </w:rPr>
-        <w:t>淘宝网</w:t>
-      </w:r>
+        <w:t>乐购</w:t>
+      </w:r>
+      <w:r>
+        <w:rPr>
+          <w:rFonts w:ascii="宋体" w:eastAsia="宋体" w:hAnsi="宋体" w:hint="eastAsia"/>
+          <w:b/>
+          <w:sz w:val="72"/>
+          <w:szCs w:val="72"/>
+        </w:rPr>
+        <w:t>网</w:t>
+      </w:r>
+      <w:proofErr w:type="gramEnd"/>
     </w:p>
     <w:p>
       <w:pPr>
@@ -249,7 +260,19 @@
               <w:rPr>
                 <w:rFonts w:ascii="宋体" w:eastAsia="宋体" w:hAnsi="宋体" w:hint="eastAsia"/>
               </w:rPr>
-              <w:t>线上超市系统</w:t>
+              <w:t>线上</w:t>
+            </w:r>
+            <w:r>
+              <w:rPr>
+                <w:rFonts w:ascii="宋体" w:eastAsia="宋体" w:hAnsi="宋体" w:hint="eastAsia"/>
+              </w:rPr>
+              <w:t>商店</w:t>
+            </w:r>
+            <w:r>
+              <w:rPr>
+                <w:rFonts w:ascii="宋体" w:eastAsia="宋体" w:hAnsi="宋体" w:hint="eastAsia"/>
+              </w:rPr>
+              <w:t>系统</w:t>
             </w:r>
           </w:p>
         </w:tc>
@@ -320,8 +343,16 @@
               <w:rPr>
                 <w:rFonts w:ascii="宋体" w:eastAsia="宋体" w:hAnsi="宋体" w:hint="eastAsia"/>
               </w:rPr>
-              <w:t>苏龙，宋芳芳</w:t>
-            </w:r>
+              <w:t>苏龙，宋芳</w:t>
+            </w:r>
+            <w:proofErr w:type="gramStart"/>
+            <w:r>
+              <w:rPr>
+                <w:rFonts w:ascii="宋体" w:eastAsia="宋体" w:hAnsi="宋体" w:hint="eastAsia"/>
+              </w:rPr>
+              <w:t>芳</w:t>
+            </w:r>
+            <w:proofErr w:type="gramEnd"/>
           </w:p>
         </w:tc>
       </w:tr>
@@ -4165,7 +4196,33 @@
           <w:sz w:val="28"/>
           <w:szCs w:val="28"/>
         </w:rPr>
-        <w:t>通过淘宝网这个平台，可以使用户足不出户就可以享受网上购物，节省了大量的时间，只需要动动鼠标，就能享受送货到家的服务。为了满足用户的各种需求，系统的主要功能包括商品查询，购买商品，订单管理，收货地址管理，浏览记录，购物车功能</w:t>
+        <w:t>通过</w:t>
+      </w:r>
+      <w:proofErr w:type="gramStart"/>
+      <w:r>
+        <w:rPr>
+          <w:rFonts w:ascii="宋体" w:eastAsia="宋体" w:hAnsi="宋体" w:hint="eastAsia"/>
+          <w:sz w:val="28"/>
+          <w:szCs w:val="28"/>
+        </w:rPr>
+        <w:t>乐购</w:t>
+      </w:r>
+      <w:r>
+        <w:rPr>
+          <w:rFonts w:ascii="宋体" w:eastAsia="宋体" w:hAnsi="宋体" w:hint="eastAsia"/>
+          <w:sz w:val="28"/>
+          <w:szCs w:val="28"/>
+        </w:rPr>
+        <w:t>网</w:t>
+      </w:r>
+      <w:proofErr w:type="gramEnd"/>
+      <w:r>
+        <w:rPr>
+          <w:rFonts w:ascii="宋体" w:eastAsia="宋体" w:hAnsi="宋体" w:hint="eastAsia"/>
+          <w:sz w:val="28"/>
+          <w:szCs w:val="28"/>
+        </w:rPr>
+        <w:t>这个平台，可以使用户足不出户就可以享受网上购物，节省了大量的时间，只需要动动鼠标，就能享受送货到家的服务。为了满足用户的各种需求，系统的主要功能包括商品查询，购买商品，订单管理，收货地址管理，浏览记录，购物车功能</w:t>
       </w:r>
       <w:r>
         <w:rPr>
@@ -4200,7 +4257,34 @@
           <w:sz w:val="28"/>
           <w:szCs w:val="28"/>
         </w:rPr>
-        <w:t>主流企业级JavaEE开源框架Spring</w:t>
+        <w:t>主流企业级</w:t>
+      </w:r>
+      <w:proofErr w:type="spellStart"/>
+      <w:r>
+        <w:rPr>
+          <w:rFonts w:ascii="宋体" w:eastAsia="宋体" w:hAnsi="宋体" w:hint="eastAsia"/>
+          <w:sz w:val="28"/>
+          <w:szCs w:val="28"/>
+        </w:rPr>
+        <w:t>JavaEE</w:t>
+      </w:r>
+      <w:proofErr w:type="spellEnd"/>
+      <w:r>
+        <w:rPr>
+          <w:rFonts w:ascii="宋体" w:eastAsia="宋体" w:hAnsi="宋体" w:hint="eastAsia"/>
+          <w:sz w:val="28"/>
+          <w:szCs w:val="28"/>
+        </w:rPr>
+        <w:t>开源框架</w:t>
+      </w:r>
+      <w:proofErr w:type="spellStart"/>
+      <w:r>
+        <w:rPr>
+          <w:rFonts w:ascii="宋体" w:eastAsia="宋体" w:hAnsi="宋体" w:hint="eastAsia"/>
+          <w:sz w:val="28"/>
+          <w:szCs w:val="28"/>
+        </w:rPr>
+        <w:t>Spring</w:t>
       </w:r>
       <w:r>
         <w:rPr>
@@ -4232,7 +4316,16 @@
           <w:sz w:val="28"/>
           <w:szCs w:val="28"/>
         </w:rPr>
-        <w:t>MyBatis，使得开发过程更为便捷高效。代码层次清晰，抑郁后续的扩展与维护。使用MyEclipse工具进行开发，数据库采用MySQL，</w:t>
+        <w:t>MyBatis</w:t>
+      </w:r>
+      <w:proofErr w:type="spellEnd"/>
+      <w:r>
+        <w:rPr>
+          <w:rFonts w:ascii="宋体" w:eastAsia="宋体" w:hAnsi="宋体" w:hint="eastAsia"/>
+          <w:sz w:val="28"/>
+          <w:szCs w:val="28"/>
+        </w:rPr>
+        <w:t>，使得开发过程更为便捷高效。代码层次清晰，抑郁后续的扩展与维护。使用MyEclipse工具进行开发，数据库采用MySQL，</w:t>
       </w:r>
       <w:r>
         <w:rPr>
@@ -4256,15 +4349,43 @@
           <w:sz w:val="28"/>
           <w:szCs w:val="28"/>
         </w:rPr>
-        <w:t>omcat，开发出的一个基于Web技术的B/S结构的</w:t>
-      </w:r>
-      <w:r>
-        <w:rPr>
-          <w:rFonts w:ascii="宋体" w:eastAsia="宋体" w:hAnsi="宋体" w:hint="eastAsia"/>
-          <w:sz w:val="28"/>
-          <w:szCs w:val="28"/>
-        </w:rPr>
-        <w:t>淘宝网站。</w:t>
+        <w:t>omcat，开发出的一个基于Web技术的B/S结构</w:t>
+      </w:r>
+      <w:proofErr w:type="gramStart"/>
+      <w:r>
+        <w:rPr>
+          <w:rFonts w:ascii="宋体" w:eastAsia="宋体" w:hAnsi="宋体" w:hint="eastAsia"/>
+          <w:sz w:val="28"/>
+          <w:szCs w:val="28"/>
+        </w:rPr>
+        <w:t>的</w:t>
+      </w:r>
+      <w:proofErr w:type="gramEnd"/>
+      <w:r>
+        <w:rPr>
+          <w:rFonts w:ascii="宋体" w:eastAsia="宋体" w:hAnsi="宋体" w:hint="eastAsia"/>
+          <w:sz w:val="28"/>
+          <w:szCs w:val="28"/>
+        </w:rPr>
+        <w:t>乐购</w:t>
+      </w:r>
+      <w:proofErr w:type="gramStart"/>
+      <w:r>
+        <w:rPr>
+          <w:rFonts w:ascii="宋体" w:eastAsia="宋体" w:hAnsi="宋体" w:hint="eastAsia"/>
+          <w:sz w:val="28"/>
+          <w:szCs w:val="28"/>
+        </w:rPr>
+        <w:t>网站</w:t>
+      </w:r>
+      <w:proofErr w:type="gramEnd"/>
+      <w:r>
+        <w:rPr>
+          <w:rFonts w:ascii="宋体" w:eastAsia="宋体" w:hAnsi="宋体" w:hint="eastAsia"/>
+          <w:sz w:val="28"/>
+          <w:szCs w:val="28"/>
+        </w:rPr>
+        <w:t>。</w:t>
       </w:r>
       <w:bookmarkEnd w:id="5"/>
       <w:bookmarkEnd w:id="6"/>
@@ -4316,8 +4437,20 @@
           <w:sz w:val="28"/>
           <w:szCs w:val="28"/>
         </w:rPr>
-        <w:t>淘宝网</w:t>
-      </w:r>
+        <w:t>乐购</w:t>
+      </w:r>
+      <w:proofErr w:type="gramStart"/>
+      <w:r>
+        <w:rPr>
+          <w:rFonts w:ascii="宋体" w:eastAsia="宋体" w:hAnsi="宋体" w:hint="eastAsia"/>
+          <w:b/>
+          <w:bCs/>
+          <w:sz w:val="28"/>
+          <w:szCs w:val="28"/>
+        </w:rPr>
+        <w:t>网</w:t>
+      </w:r>
+      <w:proofErr w:type="gramEnd"/>
       <w:r>
         <w:rPr>
           <w:rFonts w:ascii="宋体" w:eastAsia="宋体" w:hAnsi="宋体" w:hint="eastAsia"/>
@@ -4520,7 +4653,25 @@
           <w:sz w:val="28"/>
           <w:szCs w:val="28"/>
         </w:rPr>
-        <w:t>针对网站的多元化，操作的复杂性，我的目标是做一个专门用于购物的网站，个网站简单、页面清晰、具有个性化，为用户提供购物的一系列流程服务，提高用户良好的体验性</w:t>
+        <w:t>针对网站的多元化，操作的复杂性，我的目标是做一个专门用于购物的网站，</w:t>
+      </w:r>
+      <w:proofErr w:type="gramStart"/>
+      <w:r>
+        <w:rPr>
+          <w:rFonts w:ascii="宋体" w:eastAsia="宋体" w:hAnsi="宋体" w:hint="eastAsia"/>
+          <w:sz w:val="28"/>
+          <w:szCs w:val="28"/>
+        </w:rPr>
+        <w:t>个</w:t>
+      </w:r>
+      <w:proofErr w:type="gramEnd"/>
+      <w:r>
+        <w:rPr>
+          <w:rFonts w:ascii="宋体" w:eastAsia="宋体" w:hAnsi="宋体" w:hint="eastAsia"/>
+          <w:sz w:val="28"/>
+          <w:szCs w:val="28"/>
+        </w:rPr>
+        <w:t>网站简单、页面清晰、具有个性化，为用户提供购物的一系列流程服务，提高用户良好的体验性</w:t>
       </w:r>
       <w:r>
         <w:rPr>
@@ -4633,7 +4784,33 @@
           <w:sz w:val="28"/>
           <w:szCs w:val="28"/>
         </w:rPr>
-        <w:t>基于SSM的淘宝网的设计与实现</w:t>
+        <w:t>基于SSM的</w:t>
+      </w:r>
+      <w:r>
+        <w:rPr>
+          <w:rFonts w:ascii="宋体" w:eastAsia="宋体" w:hAnsi="宋体" w:hint="eastAsia"/>
+          <w:sz w:val="28"/>
+          <w:szCs w:val="28"/>
+        </w:rPr>
+        <w:t>乐购</w:t>
+      </w:r>
+      <w:proofErr w:type="gramStart"/>
+      <w:r>
+        <w:rPr>
+          <w:rFonts w:ascii="宋体" w:eastAsia="宋体" w:hAnsi="宋体" w:hint="eastAsia"/>
+          <w:sz w:val="28"/>
+          <w:szCs w:val="28"/>
+        </w:rPr>
+        <w:t>网</w:t>
+      </w:r>
+      <w:proofErr w:type="gramEnd"/>
+      <w:r>
+        <w:rPr>
+          <w:rFonts w:ascii="宋体" w:eastAsia="宋体" w:hAnsi="宋体" w:hint="eastAsia"/>
+          <w:sz w:val="28"/>
+          <w:szCs w:val="28"/>
+        </w:rPr>
+        <w:t>的设计与实现</w:t>
       </w:r>
       <w:r>
         <w:rPr>
@@ -4795,13 +4972,23 @@
         </w:rPr>
         <w:t>项目开发采用当前流行的SSM框架(</w:t>
       </w:r>
-      <w:r>
-        <w:rPr>
-          <w:rFonts w:ascii="宋体" w:eastAsia="宋体" w:hAnsi="宋体"/>
-          <w:sz w:val="28"/>
-          <w:szCs w:val="28"/>
-        </w:rPr>
-        <w:t>Spring+SpringServlet+MyBatis)</w:t>
+      <w:proofErr w:type="spellStart"/>
+      <w:r>
+        <w:rPr>
+          <w:rFonts w:ascii="宋体" w:eastAsia="宋体" w:hAnsi="宋体"/>
+          <w:sz w:val="28"/>
+          <w:szCs w:val="28"/>
+        </w:rPr>
+        <w:t>Spring+SpringServlet+MyBatis</w:t>
+      </w:r>
+      <w:proofErr w:type="spellEnd"/>
+      <w:r>
+        <w:rPr>
+          <w:rFonts w:ascii="宋体" w:eastAsia="宋体" w:hAnsi="宋体"/>
+          <w:sz w:val="28"/>
+          <w:szCs w:val="28"/>
+        </w:rPr>
+        <w:t>)</w:t>
       </w:r>
       <w:r>
         <w:rPr>
@@ -4834,7 +5021,25 @@
           <w:sz w:val="28"/>
           <w:szCs w:val="28"/>
         </w:rPr>
-        <w:t>，对于前台页面的验证采用了javascript进行验证等功能。</w:t>
+        <w:t>，对于前台页面的验证采用了</w:t>
+      </w:r>
+      <w:proofErr w:type="spellStart"/>
+      <w:r>
+        <w:rPr>
+          <w:rFonts w:ascii="宋体" w:eastAsia="宋体" w:hAnsi="宋体" w:hint="eastAsia"/>
+          <w:sz w:val="28"/>
+          <w:szCs w:val="28"/>
+        </w:rPr>
+        <w:t>javascript</w:t>
+      </w:r>
+      <w:proofErr w:type="spellEnd"/>
+      <w:r>
+        <w:rPr>
+          <w:rFonts w:ascii="宋体" w:eastAsia="宋体" w:hAnsi="宋体" w:hint="eastAsia"/>
+          <w:sz w:val="28"/>
+          <w:szCs w:val="28"/>
+        </w:rPr>
+        <w:t>进行验证等功能。</w:t>
       </w:r>
       <w:r>
         <w:rPr>
@@ -4898,11 +5103,11 @@
       </w:pPr>
       <w:smartTag w:uri="urn:schemas-microsoft-com:office:smarttags" w:element="chsdate">
         <w:smartTagPr>
+          <w:attr w:name="Year" w:val="1899"/>
+          <w:attr w:name="Month" w:val="12"/>
+          <w:attr w:name="Day" w:val="30"/>
+          <w:attr w:name="IsLunarDate" w:val="False"/>
           <w:attr w:name="IsROCDate" w:val="False"/>
-          <w:attr w:name="IsLunarDate" w:val="False"/>
-          <w:attr w:name="Day" w:val="30"/>
-          <w:attr w:name="Month" w:val="12"/>
-          <w:attr w:name="Year" w:val="1899"/>
         </w:smartTagPr>
         <w:r>
           <w:rPr>
@@ -4942,7 +5147,61 @@
           <w:sz w:val="28"/>
           <w:szCs w:val="28"/>
         </w:rPr>
-        <w:t>MyEclipse，是一个十分优秀的用于开发Java, J2EE的Eclipse插件集合，MyEclipse的功能非常强大，支持也十分广泛，尤其是对各种开元产品的支持十分不错。MyEclipse企业级工作平台（MyEclipse Enterprise Workbench ，简称MyEclipse）是对Eclipse IDE的扩展，利用它我们可以在数据库和JavaEE的开发、发布，以及应用程序服务器的整合方面极大的提高工作效率。它是功能丰富的JavaEE集成开发环境，包括了完备的编码、调试、测试和发布功能，完整支持HTML, Struts, JSP, CSS, Javascript, SQL, Hibernate。</w:t>
+        <w:t>MyEclipse，是一个十分优秀的用于开发Java, J2EE的Eclipse插件集合，MyEclipse的功能非常强大，支持也十分广泛，尤其是对各种开元产品的支持十分不错。MyEclipse企业级工作平台（MyEclipse Enterprise Workbench ，简称MyEclipse）是对Eclipse IDE的扩展，利用它我们可以在数据库和</w:t>
+      </w:r>
+      <w:proofErr w:type="spellStart"/>
+      <w:r>
+        <w:rPr>
+          <w:rFonts w:ascii="宋体" w:eastAsia="宋体" w:hAnsi="宋体" w:hint="eastAsia"/>
+          <w:sz w:val="28"/>
+          <w:szCs w:val="28"/>
+        </w:rPr>
+        <w:t>JavaEE</w:t>
+      </w:r>
+      <w:proofErr w:type="spellEnd"/>
+      <w:r>
+        <w:rPr>
+          <w:rFonts w:ascii="宋体" w:eastAsia="宋体" w:hAnsi="宋体" w:hint="eastAsia"/>
+          <w:sz w:val="28"/>
+          <w:szCs w:val="28"/>
+        </w:rPr>
+        <w:t>的开发、发布，以及应用程序服务器的整合方面极大的提高工作效率。它是功能丰富的</w:t>
+      </w:r>
+      <w:proofErr w:type="spellStart"/>
+      <w:r>
+        <w:rPr>
+          <w:rFonts w:ascii="宋体" w:eastAsia="宋体" w:hAnsi="宋体" w:hint="eastAsia"/>
+          <w:sz w:val="28"/>
+          <w:szCs w:val="28"/>
+        </w:rPr>
+        <w:t>JavaEE</w:t>
+      </w:r>
+      <w:proofErr w:type="spellEnd"/>
+      <w:r>
+        <w:rPr>
+          <w:rFonts w:ascii="宋体" w:eastAsia="宋体" w:hAnsi="宋体" w:hint="eastAsia"/>
+          <w:sz w:val="28"/>
+          <w:szCs w:val="28"/>
+        </w:rPr>
+        <w:t xml:space="preserve">集成开发环境，包括了完备的编码、调试、测试和发布功能，完整支持HTML, Struts, JSP, CSS, </w:t>
+      </w:r>
+      <w:proofErr w:type="spellStart"/>
+      <w:r>
+        <w:rPr>
+          <w:rFonts w:ascii="宋体" w:eastAsia="宋体" w:hAnsi="宋体" w:hint="eastAsia"/>
+          <w:sz w:val="28"/>
+          <w:szCs w:val="28"/>
+        </w:rPr>
+        <w:t>Javascript</w:t>
+      </w:r>
+      <w:proofErr w:type="spellEnd"/>
+      <w:r>
+        <w:rPr>
+          <w:rFonts w:ascii="宋体" w:eastAsia="宋体" w:hAnsi="宋体" w:hint="eastAsia"/>
+          <w:sz w:val="28"/>
+          <w:szCs w:val="28"/>
+        </w:rPr>
+        <w:t>, SQL, Hibernate。</w:t>
       </w:r>
     </w:p>
     <w:p>
@@ -4995,7 +5254,25 @@
           <w:sz w:val="28"/>
           <w:szCs w:val="28"/>
         </w:rPr>
-        <w:t>Tomcat是一个小型的轻量级应用服务器，在中小型系统和并发访问用户不是很多的场合下被普遍使用，是开发和调试JSP程序的首选。可以这样认为，当在一台机器上配置好Apahce服务器，可利用它响应对HTML页面的访问请求。实际上Tomcat 部分是Apache 服务器的扩展，但它是独立运行的，所以当运行tomcat 时，它实际上作为一个与Apache 独立的进程单独运行的。</w:t>
+        <w:t>Tomcat是一个小型的轻量级应用服务器，在中小型系统和并发访问用户不是很多的场合下被普遍使用，是开发和调试JSP程序的首选。可以这样认为，当在一台机器上配置好</w:t>
+      </w:r>
+      <w:proofErr w:type="spellStart"/>
+      <w:r>
+        <w:rPr>
+          <w:rFonts w:ascii="宋体" w:eastAsia="宋体" w:hAnsi="宋体" w:hint="eastAsia"/>
+          <w:sz w:val="28"/>
+          <w:szCs w:val="28"/>
+        </w:rPr>
+        <w:t>Apahce</w:t>
+      </w:r>
+      <w:proofErr w:type="spellEnd"/>
+      <w:r>
+        <w:rPr>
+          <w:rFonts w:ascii="宋体" w:eastAsia="宋体" w:hAnsi="宋体" w:hint="eastAsia"/>
+          <w:sz w:val="28"/>
+          <w:szCs w:val="28"/>
+        </w:rPr>
+        <w:t>服务器，可利用它响应对HTML页面的访问请求。实际上Tomcat 部分是Apache 服务器的扩展，但它是独立运行的，所以当运行tomcat 时，它实际上作为一个与Apache 独立的进程单独运行的。</w:t>
       </w:r>
     </w:p>
     <w:p>
@@ -5012,11 +5289,11 @@
       <w:bookmarkStart w:id="17" w:name="_Toc40961646"/>
       <w:smartTag w:uri="urn:schemas-microsoft-com:office:smarttags" w:element="chsdate">
         <w:smartTagPr>
+          <w:attr w:name="Year" w:val="1899"/>
+          <w:attr w:name="Month" w:val="12"/>
+          <w:attr w:name="Day" w:val="30"/>
+          <w:attr w:name="IsLunarDate" w:val="False"/>
           <w:attr w:name="IsROCDate" w:val="False"/>
-          <w:attr w:name="IsLunarDate" w:val="False"/>
-          <w:attr w:name="Day" w:val="30"/>
-          <w:attr w:name="Month" w:val="12"/>
-          <w:attr w:name="Year" w:val="1899"/>
         </w:smartTagPr>
         <w:r>
           <w:rPr>
@@ -5268,11 +5545,11 @@
       <w:bookmarkStart w:id="20" w:name="_Toc40961647"/>
       <w:smartTag w:uri="urn:schemas-microsoft-com:office:smarttags" w:element="chsdate">
         <w:smartTagPr>
+          <w:attr w:name="Year" w:val="1899"/>
+          <w:attr w:name="Month" w:val="12"/>
+          <w:attr w:name="Day" w:val="30"/>
+          <w:attr w:name="IsLunarDate" w:val="False"/>
           <w:attr w:name="IsROCDate" w:val="False"/>
-          <w:attr w:name="IsLunarDate" w:val="False"/>
-          <w:attr w:name="Day" w:val="30"/>
-          <w:attr w:name="Month" w:val="12"/>
-          <w:attr w:name="Year" w:val="1899"/>
         </w:smartTagPr>
         <w:r>
           <w:rPr>
@@ -5323,7 +5600,43 @@
           <w:sz w:val="28"/>
           <w:szCs w:val="28"/>
         </w:rPr>
-        <w:t xml:space="preserve">SP技术使用Java编程语言编写类XML的tags和scriptlets，来封装产生动态网页的处理逻辑。网页还能通过tags和scriptlets访问存在于服务端的资源的应用逻辑。JSP将网页逻辑与网页设计和显示分离，支持可重用的基于组件的设计，使基于Web的应用程序的开发变得迅速和容易。 </w:t>
+        <w:t>SP技术使用Java编程语言编写类XML的tags和</w:t>
+      </w:r>
+      <w:proofErr w:type="spellStart"/>
+      <w:r>
+        <w:rPr>
+          <w:rFonts w:ascii="宋体" w:eastAsia="宋体" w:hAnsi="宋体" w:hint="eastAsia"/>
+          <w:sz w:val="28"/>
+          <w:szCs w:val="28"/>
+        </w:rPr>
+        <w:t>scriptlets</w:t>
+      </w:r>
+      <w:proofErr w:type="spellEnd"/>
+      <w:r>
+        <w:rPr>
+          <w:rFonts w:ascii="宋体" w:eastAsia="宋体" w:hAnsi="宋体" w:hint="eastAsia"/>
+          <w:sz w:val="28"/>
+          <w:szCs w:val="28"/>
+        </w:rPr>
+        <w:t>，来封装产生动态网页的处理逻辑。网页还能通过tags和</w:t>
+      </w:r>
+      <w:proofErr w:type="spellStart"/>
+      <w:r>
+        <w:rPr>
+          <w:rFonts w:ascii="宋体" w:eastAsia="宋体" w:hAnsi="宋体" w:hint="eastAsia"/>
+          <w:sz w:val="28"/>
+          <w:szCs w:val="28"/>
+        </w:rPr>
+        <w:t>scriptlets</w:t>
+      </w:r>
+      <w:proofErr w:type="spellEnd"/>
+      <w:r>
+        <w:rPr>
+          <w:rFonts w:ascii="宋体" w:eastAsia="宋体" w:hAnsi="宋体" w:hint="eastAsia"/>
+          <w:sz w:val="28"/>
+          <w:szCs w:val="28"/>
+        </w:rPr>
+        <w:t xml:space="preserve">访问存在于服务端的资源的应用逻辑。JSP将网页逻辑与网页设计和显示分离，支持可重用的基于组件的设计，使基于Web的应用程序的开发变得迅速和容易。 </w:t>
       </w:r>
     </w:p>
     <w:p>
@@ -5466,7 +5779,25 @@
           <w:sz w:val="28"/>
           <w:szCs w:val="28"/>
         </w:rPr>
-        <w:t>内部对象说明：request 客户端请求，此请求会包含来自GET/POST请求的参数； response　网页传回客户端的响应；pageContext 网页的属性是在这里管理； session 与请求有关的会话； application servlet正在执行的内容；out 用来传送响应的输出流； config　代码片段配置对象；page　JSP网页本身； exception　针对错误网页，未捕捉的例外</w:t>
+        <w:t>内部对象说明：request 客户端请求，此请求会包含来自GET/POST请求的参数； response　网页传回客户端的响应；</w:t>
+      </w:r>
+      <w:proofErr w:type="spellStart"/>
+      <w:r>
+        <w:rPr>
+          <w:rFonts w:ascii="宋体" w:eastAsia="宋体" w:hAnsi="宋体" w:hint="eastAsia"/>
+          <w:sz w:val="28"/>
+          <w:szCs w:val="28"/>
+        </w:rPr>
+        <w:t>pageContext</w:t>
+      </w:r>
+      <w:proofErr w:type="spellEnd"/>
+      <w:r>
+        <w:rPr>
+          <w:rFonts w:ascii="宋体" w:eastAsia="宋体" w:hAnsi="宋体" w:hint="eastAsia"/>
+          <w:sz w:val="28"/>
+          <w:szCs w:val="28"/>
+        </w:rPr>
+        <w:t xml:space="preserve"> 网页的属性是在这里管理； session 与请求有关的会话； application servlet正在执行的内容；out 用来传送响应的输出流； config　代码片段配置对象；page　JSP网页本身； exception　针对错误网页，未捕捉的例外</w:t>
       </w:r>
       <w:r>
         <w:rPr>
@@ -5493,11 +5824,11 @@
       <w:bookmarkStart w:id="23" w:name="_Toc40961648"/>
       <w:smartTag w:uri="urn:schemas-microsoft-com:office:smarttags" w:element="chsdate">
         <w:smartTagPr>
+          <w:attr w:name="Year" w:val="1899"/>
+          <w:attr w:name="Month" w:val="12"/>
+          <w:attr w:name="Day" w:val="30"/>
+          <w:attr w:name="IsLunarDate" w:val="False"/>
           <w:attr w:name="IsROCDate" w:val="False"/>
-          <w:attr w:name="IsLunarDate" w:val="False"/>
-          <w:attr w:name="Day" w:val="30"/>
-          <w:attr w:name="Month" w:val="12"/>
-          <w:attr w:name="Year" w:val="1899"/>
         </w:smartTagPr>
         <w:r>
           <w:rPr>
@@ -5547,7 +5878,61 @@
           <w:sz w:val="28"/>
           <w:szCs w:val="28"/>
         </w:rPr>
-        <w:t>avaScript是一种基于对象和事件驱动并具有相对安全性的客户端脚本语言。同时也是一种广泛用于客户端Web开发的脚本语言，常用来给HTML网页添加动态功能，比如响应用户的各种操作。JavaScript的一个重要功能就是面向对象的功能，通过基于对象的程序设计，可以用更直观、模块化和可重复使用的方式进行程序开发。在HTML基础上，使用Javascript可以开发交互式Web网页。Javascript的出现使得网页和用户之间实现了一种实时性的、动态的、交互性的关系，使网页包含更多活跃的元素和更加精彩的内容。在本系统中很多地方使用了javascript技术，比如说，检验用户输入数据的有效性，是否重复，是否为空等等</w:t>
+        <w:t>avaScript是一种基于对象和事件驱动并具有相对安全性的客户端脚本语言。同时也是一种广泛用于客户端Web开发的脚本语言，常用来给HTML网页添加动态功能，比如响应用户的各种操作。JavaScript的一个重要功能就是面向对象的功能，通过基于对象的程序设计，可以用更直观、模块化和可重复使用的方式进行程序开发。在HTML基础上，使用</w:t>
+      </w:r>
+      <w:proofErr w:type="spellStart"/>
+      <w:r>
+        <w:rPr>
+          <w:rFonts w:ascii="宋体" w:eastAsia="宋体" w:hAnsi="宋体" w:hint="eastAsia"/>
+          <w:sz w:val="28"/>
+          <w:szCs w:val="28"/>
+        </w:rPr>
+        <w:t>Javascript</w:t>
+      </w:r>
+      <w:proofErr w:type="spellEnd"/>
+      <w:r>
+        <w:rPr>
+          <w:rFonts w:ascii="宋体" w:eastAsia="宋体" w:hAnsi="宋体" w:hint="eastAsia"/>
+          <w:sz w:val="28"/>
+          <w:szCs w:val="28"/>
+        </w:rPr>
+        <w:t>可以开发交互式Web网页。</w:t>
+      </w:r>
+      <w:proofErr w:type="spellStart"/>
+      <w:r>
+        <w:rPr>
+          <w:rFonts w:ascii="宋体" w:eastAsia="宋体" w:hAnsi="宋体" w:hint="eastAsia"/>
+          <w:sz w:val="28"/>
+          <w:szCs w:val="28"/>
+        </w:rPr>
+        <w:t>Javascript</w:t>
+      </w:r>
+      <w:proofErr w:type="spellEnd"/>
+      <w:r>
+        <w:rPr>
+          <w:rFonts w:ascii="宋体" w:eastAsia="宋体" w:hAnsi="宋体" w:hint="eastAsia"/>
+          <w:sz w:val="28"/>
+          <w:szCs w:val="28"/>
+        </w:rPr>
+        <w:t>的出现使得网页和用户之间实现了一种实时性的、动态的、交互性的关系，使网页包含更多活跃的元素和更加精彩的内容。在本系统中很多地方使用了</w:t>
+      </w:r>
+      <w:proofErr w:type="spellStart"/>
+      <w:r>
+        <w:rPr>
+          <w:rFonts w:ascii="宋体" w:eastAsia="宋体" w:hAnsi="宋体" w:hint="eastAsia"/>
+          <w:sz w:val="28"/>
+          <w:szCs w:val="28"/>
+        </w:rPr>
+        <w:t>javascript</w:t>
+      </w:r>
+      <w:proofErr w:type="spellEnd"/>
+      <w:r>
+        <w:rPr>
+          <w:rFonts w:ascii="宋体" w:eastAsia="宋体" w:hAnsi="宋体" w:hint="eastAsia"/>
+          <w:sz w:val="28"/>
+          <w:szCs w:val="28"/>
+        </w:rPr>
+        <w:t>技术，比如说，检验用户输入数据的有效性，是否重复，是否为空等等</w:t>
       </w:r>
       <w:r>
         <w:rPr>
@@ -5572,11 +5957,11 @@
       <w:bookmarkStart w:id="24" w:name="_Toc40961649"/>
       <w:smartTag w:uri="urn:schemas-microsoft-com:office:smarttags" w:element="chsdate">
         <w:smartTagPr>
+          <w:attr w:name="Year" w:val="1899"/>
+          <w:attr w:name="Month" w:val="12"/>
+          <w:attr w:name="Day" w:val="30"/>
+          <w:attr w:name="IsLunarDate" w:val="False"/>
           <w:attr w:name="IsROCDate" w:val="False"/>
-          <w:attr w:name="IsLunarDate" w:val="False"/>
-          <w:attr w:name="Day" w:val="30"/>
-          <w:attr w:name="Month" w:val="12"/>
-          <w:attr w:name="Year" w:val="1899"/>
         </w:smartTagPr>
         <w:r>
           <w:rPr>
@@ -5675,7 +6060,25 @@
           <w:sz w:val="28"/>
           <w:szCs w:val="28"/>
         </w:rPr>
-        <w:t>（IoC）和面向切面（AOP）的容器框架。</w:t>
+        <w:t>（</w:t>
+      </w:r>
+      <w:proofErr w:type="spellStart"/>
+      <w:r>
+        <w:rPr>
+          <w:rFonts w:ascii="宋体" w:eastAsia="宋体" w:hAnsi="宋体"/>
+          <w:sz w:val="28"/>
+          <w:szCs w:val="28"/>
+        </w:rPr>
+        <w:t>IoC</w:t>
+      </w:r>
+      <w:proofErr w:type="spellEnd"/>
+      <w:r>
+        <w:rPr>
+          <w:rFonts w:ascii="宋体" w:eastAsia="宋体" w:hAnsi="宋体"/>
+          <w:sz w:val="28"/>
+          <w:szCs w:val="28"/>
+        </w:rPr>
+        <w:t>）和面向切面（AOP）的容器框架。</w:t>
       </w:r>
     </w:p>
     <w:p>
@@ -5687,6 +6090,7 @@
           <w:szCs w:val="28"/>
         </w:rPr>
       </w:pPr>
+      <w:proofErr w:type="spellStart"/>
       <w:r>
         <w:rPr>
           <w:rFonts w:ascii="宋体" w:eastAsia="宋体" w:hAnsi="宋体" w:hint="eastAsia"/>
@@ -5695,6 +6099,7 @@
         </w:rPr>
         <w:t>SpringMvc</w:t>
       </w:r>
+      <w:proofErr w:type="spellEnd"/>
       <w:r>
         <w:rPr>
           <w:rFonts w:ascii="宋体" w:eastAsia="宋体" w:hAnsi="宋体"/>
@@ -5713,13 +6118,23 @@
           <w:szCs w:val="28"/>
         </w:rPr>
       </w:pPr>
-      <w:r>
-        <w:rPr>
-          <w:rFonts w:ascii="宋体" w:eastAsia="宋体" w:hAnsi="宋体"/>
-          <w:sz w:val="28"/>
-          <w:szCs w:val="28"/>
-        </w:rPr>
-        <w:t>MyBatis是一个支持普通SQL查询，存储过程和高级映射的优秀</w:t>
+      <w:proofErr w:type="spellStart"/>
+      <w:r>
+        <w:rPr>
+          <w:rFonts w:ascii="宋体" w:eastAsia="宋体" w:hAnsi="宋体"/>
+          <w:sz w:val="28"/>
+          <w:szCs w:val="28"/>
+        </w:rPr>
+        <w:t>MyBatis</w:t>
+      </w:r>
+      <w:proofErr w:type="spellEnd"/>
+      <w:r>
+        <w:rPr>
+          <w:rFonts w:ascii="宋体" w:eastAsia="宋体" w:hAnsi="宋体"/>
+          <w:sz w:val="28"/>
+          <w:szCs w:val="28"/>
+        </w:rPr>
+        <w:t>是一个支持普通SQL查询，存储过程和高级映射的优秀</w:t>
       </w:r>
       <w:r>
         <w:rPr>
@@ -5783,8 +6198,8 @@
           <w:szCs w:val="60"/>
         </w:rPr>
       </w:pPr>
-      <w:bookmarkStart w:id="25" w:name="_Toc13044385"/>
-      <w:bookmarkStart w:id="26" w:name="_Toc40961650"/>
+      <w:bookmarkStart w:id="25" w:name="_Toc40961650"/>
+      <w:bookmarkStart w:id="26" w:name="_Toc13044385"/>
       <w:r>
         <w:rPr>
           <w:rFonts w:ascii="宋体" w:eastAsia="宋体" w:hAnsi="宋体"/>
@@ -5817,7 +6232,7 @@
         </w:rPr>
         <w:t>描述</w:t>
       </w:r>
-      <w:bookmarkEnd w:id="26"/>
+      <w:bookmarkEnd w:id="25"/>
     </w:p>
     <w:p>
       <w:pPr>
@@ -5837,7 +6252,7 @@
         </w:rPr>
         <w:t>2.1 功能概述</w:t>
       </w:r>
-      <w:bookmarkEnd w:id="25"/>
+      <w:bookmarkEnd w:id="26"/>
       <w:bookmarkEnd w:id="27"/>
     </w:p>
     <w:p>
@@ -6422,10 +6837,10 @@
             <v:path o:extrusionok="f" gradientshapeok="t" o:connecttype="rect"/>
             <o:lock v:ext="edit" aspectratio="t"/>
           </v:shapetype>
-          <v:shape id="_x0000_i1025" type="#_x0000_t75" style="width:390pt;height:413.4pt" o:ole="">
+          <v:shape id="_x0000_i1025" type="#_x0000_t75" style="width:390pt;height:413.25pt" o:ole="">
             <v:imagedata r:id="rId9" o:title=""/>
           </v:shape>
-          <o:OLEObject Type="Embed" ProgID="Visio.Drawing.15" ShapeID="_x0000_i1025" DrawAspect="Content" ObjectID="_1651577632" r:id="rId10"/>
+          <o:OLEObject Type="Embed" ProgID="Visio.Drawing.15" ShapeID="_x0000_i1025" DrawAspect="Content" ObjectID="_1653381508" r:id="rId10"/>
         </w:object>
       </w:r>
     </w:p>
@@ -6551,10 +6966,10 @@
           <w:rFonts w:ascii="宋体" w:eastAsia="宋体" w:hAnsi="宋体"/>
         </w:rPr>
         <w:object w:dxaOrig="24649" w:dyaOrig="18253" w14:anchorId="3398A3B9">
-          <v:shape id="_x0000_i1026" type="#_x0000_t75" style="width:414pt;height:306.6pt" o:ole="">
+          <v:shape id="_x0000_i1026" type="#_x0000_t75" style="width:414pt;height:306.75pt" o:ole="">
             <v:imagedata r:id="rId11" o:title=""/>
           </v:shape>
-          <o:OLEObject Type="Embed" ProgID="Visio.Drawing.15" ShapeID="_x0000_i1026" DrawAspect="Content" ObjectID="_1651577633" r:id="rId12"/>
+          <o:OLEObject Type="Embed" ProgID="Visio.Drawing.15" ShapeID="_x0000_i1026" DrawAspect="Content" ObjectID="_1653381509" r:id="rId12"/>
         </w:object>
       </w:r>
     </w:p>
@@ -9326,10 +9741,10 @@
           <w:rFonts w:ascii="宋体" w:eastAsia="宋体" w:hAnsi="宋体"/>
         </w:rPr>
         <w:object w:dxaOrig="10369" w:dyaOrig="13093" w14:anchorId="7D58F183">
-          <v:shape id="_x0000_i1027" type="#_x0000_t75" style="width:414.6pt;height:524.4pt" o:ole="">
+          <v:shape id="_x0000_i1027" type="#_x0000_t75" style="width:414.75pt;height:524.25pt" o:ole="">
             <v:imagedata r:id="rId13" o:title=""/>
           </v:shape>
-          <o:OLEObject Type="Embed" ProgID="Visio.Drawing.15" ShapeID="_x0000_i1027" DrawAspect="Content" ObjectID="_1651577634" r:id="rId14"/>
+          <o:OLEObject Type="Embed" ProgID="Visio.Drawing.15" ShapeID="_x0000_i1027" DrawAspect="Content" ObjectID="_1653381510" r:id="rId14"/>
         </w:object>
       </w:r>
     </w:p>
@@ -9399,10 +9814,10 @@
           <w:szCs w:val="24"/>
         </w:rPr>
         <w:object w:dxaOrig="16500" w:dyaOrig="17736" w14:anchorId="2FABF526">
-          <v:shape id="_x0000_i1028" type="#_x0000_t75" style="width:363.6pt;height:391.2pt" o:ole="">
+          <v:shape id="_x0000_i1028" type="#_x0000_t75" style="width:363.75pt;height:390.75pt" o:ole="">
             <v:imagedata r:id="rId15" o:title=""/>
           </v:shape>
-          <o:OLEObject Type="Embed" ProgID="Visio.Drawing.15" ShapeID="_x0000_i1028" DrawAspect="Content" ObjectID="_1651577635" r:id="rId16"/>
+          <o:OLEObject Type="Embed" ProgID="Visio.Drawing.15" ShapeID="_x0000_i1028" DrawAspect="Content" ObjectID="_1653381511" r:id="rId16"/>
         </w:object>
       </w:r>
     </w:p>
@@ -9465,7 +9880,7 @@
           <v:shape id="_x0000_i1029" type="#_x0000_t75" style="width:315pt;height:207pt" o:ole="">
             <v:imagedata r:id="rId17" o:title=""/>
           </v:shape>
-          <o:OLEObject Type="Embed" ProgID="Visio.Drawing.15" ShapeID="_x0000_i1029" DrawAspect="Content" ObjectID="_1651577636" r:id="rId18"/>
+          <o:OLEObject Type="Embed" ProgID="Visio.Drawing.15" ShapeID="_x0000_i1029" DrawAspect="Content" ObjectID="_1653381512" r:id="rId18"/>
         </w:object>
       </w:r>
     </w:p>
@@ -10045,7 +10460,18 @@
         </w:rPr>
         <w:t>MVC 是一种使用 MVC（Model View Controller 模型-视图-控制器）设计创建 Web 应用程序的模式：</w:t>
       </w:r>
-      <w:hyperlink r:id="rId20" w:anchor="quote1" w:history="1"/>
+      <w:r>
+        <w:fldChar w:fldCharType="begin"/>
+      </w:r>
+      <w:r>
+        <w:instrText xml:space="preserve"> HYPERLINK "https://baike.sogou.com/v25227.htm?fromTitle=MVC" \l "quote1" </w:instrText>
+      </w:r>
+      <w:r>
+        <w:fldChar w:fldCharType="separate"/>
+      </w:r>
+      <w:r>
+        <w:fldChar w:fldCharType="end"/>
+      </w:r>
       <w:bookmarkStart w:id="70" w:name="ref_1"/>
       <w:bookmarkEnd w:id="70"/>
       <w:r>
@@ -10301,6 +10727,7 @@
         </w:rPr>
         <w:t xml:space="preserve"> </w:t>
       </w:r>
+      <w:proofErr w:type="spellStart"/>
       <w:r>
         <w:rPr>
           <w:rFonts w:ascii="宋体" w:eastAsia="宋体" w:hAnsi="宋体"/>
@@ -10312,6 +10739,7 @@
         <w:t>SpringMVC</w:t>
       </w:r>
       <w:bookmarkEnd w:id="71"/>
+      <w:proofErr w:type="spellEnd"/>
     </w:p>
     <w:p>
       <w:pPr>
@@ -10322,14 +10750,43 @@
           <w:szCs w:val="28"/>
         </w:rPr>
       </w:pPr>
-      <w:r>
-        <w:rPr>
-          <w:rFonts w:ascii="宋体" w:eastAsia="宋体" w:hAnsi="宋体"/>
-          <w:sz w:val="28"/>
-          <w:szCs w:val="28"/>
-        </w:rPr>
-        <w:t>SpringMVC在项目中拦截用户请求，它的核心Servlet即DispatcherServlet承担中介的职责，将用户请求通过</w:t>
-      </w:r>
+      <w:proofErr w:type="spellStart"/>
+      <w:r>
+        <w:rPr>
+          <w:rFonts w:ascii="宋体" w:eastAsia="宋体" w:hAnsi="宋体"/>
+          <w:sz w:val="28"/>
+          <w:szCs w:val="28"/>
+        </w:rPr>
+        <w:t>SpringMVC</w:t>
+      </w:r>
+      <w:proofErr w:type="spellEnd"/>
+      <w:r>
+        <w:rPr>
+          <w:rFonts w:ascii="宋体" w:eastAsia="宋体" w:hAnsi="宋体"/>
+          <w:sz w:val="28"/>
+          <w:szCs w:val="28"/>
+        </w:rPr>
+        <w:t>在项目中拦截用户请求，它的核心Servlet即</w:t>
+      </w:r>
+      <w:proofErr w:type="spellStart"/>
+      <w:r>
+        <w:rPr>
+          <w:rFonts w:ascii="宋体" w:eastAsia="宋体" w:hAnsi="宋体"/>
+          <w:sz w:val="28"/>
+          <w:szCs w:val="28"/>
+        </w:rPr>
+        <w:t>DispatcherServlet</w:t>
+      </w:r>
+      <w:proofErr w:type="spellEnd"/>
+      <w:r>
+        <w:rPr>
+          <w:rFonts w:ascii="宋体" w:eastAsia="宋体" w:hAnsi="宋体"/>
+          <w:sz w:val="28"/>
+          <w:szCs w:val="28"/>
+        </w:rPr>
+        <w:t>承担中介的职责，将用户请求通过</w:t>
+      </w:r>
+      <w:proofErr w:type="spellStart"/>
       <w:r>
         <w:rPr>
           <w:rFonts w:ascii="宋体" w:eastAsia="宋体" w:hAnsi="宋体"/>
@@ -10337,7 +10794,16 @@
           <w:szCs w:val="28"/>
         </w:rPr>
         <w:lastRenderedPageBreak/>
-        <w:t>HandlerMapping去匹配Controller，Controller就是具体对应请求所执行的操作。</w:t>
+        <w:t>HandlerMapping</w:t>
+      </w:r>
+      <w:proofErr w:type="spellEnd"/>
+      <w:r>
+        <w:rPr>
+          <w:rFonts w:ascii="宋体" w:eastAsia="宋体" w:hAnsi="宋体"/>
+          <w:sz w:val="28"/>
+          <w:szCs w:val="28"/>
+        </w:rPr>
+        <w:t>去匹配Controller，Controller就是具体对应请求所执行的操作。</w:t>
       </w:r>
     </w:p>
     <w:p>
@@ -10349,13 +10815,23 @@
           <w:szCs w:val="28"/>
         </w:rPr>
       </w:pPr>
-      <w:r>
-        <w:rPr>
-          <w:rFonts w:ascii="宋体" w:eastAsia="宋体" w:hAnsi="宋体"/>
-          <w:sz w:val="28"/>
-          <w:szCs w:val="28"/>
-        </w:rPr>
-        <w:t>SpringMVC框架运行流程</w:t>
+      <w:proofErr w:type="spellStart"/>
+      <w:r>
+        <w:rPr>
+          <w:rFonts w:ascii="宋体" w:eastAsia="宋体" w:hAnsi="宋体"/>
+          <w:sz w:val="28"/>
+          <w:szCs w:val="28"/>
+        </w:rPr>
+        <w:t>SpringMVC</w:t>
+      </w:r>
+      <w:proofErr w:type="spellEnd"/>
+      <w:r>
+        <w:rPr>
+          <w:rFonts w:ascii="宋体" w:eastAsia="宋体" w:hAnsi="宋体"/>
+          <w:sz w:val="28"/>
+          <w:szCs w:val="28"/>
+        </w:rPr>
+        <w:t>框架运行流程</w:t>
       </w:r>
       <w:r>
         <w:rPr>
@@ -10407,13 +10883,23 @@
         </w:rPr>
         <w:t>用户将请求发送至</w:t>
       </w:r>
-      <w:r>
-        <w:rPr>
-          <w:rFonts w:ascii="宋体" w:eastAsia="宋体" w:hAnsi="宋体"/>
-          <w:sz w:val="28"/>
-          <w:szCs w:val="28"/>
-        </w:rPr>
-        <w:t>DispatcherServlet；</w:t>
+      <w:proofErr w:type="spellStart"/>
+      <w:r>
+        <w:rPr>
+          <w:rFonts w:ascii="宋体" w:eastAsia="宋体" w:hAnsi="宋体"/>
+          <w:sz w:val="28"/>
+          <w:szCs w:val="28"/>
+        </w:rPr>
+        <w:t>DispatcherServlet</w:t>
+      </w:r>
+      <w:proofErr w:type="spellEnd"/>
+      <w:r>
+        <w:rPr>
+          <w:rFonts w:ascii="宋体" w:eastAsia="宋体" w:hAnsi="宋体"/>
+          <w:sz w:val="28"/>
+          <w:szCs w:val="28"/>
+        </w:rPr>
+        <w:t>；</w:t>
       </w:r>
     </w:p>
     <w:p>
@@ -10425,13 +10911,41 @@
           <w:szCs w:val="28"/>
         </w:rPr>
       </w:pPr>
-      <w:r>
-        <w:rPr>
-          <w:rFonts w:ascii="宋体" w:eastAsia="宋体" w:hAnsi="宋体"/>
-          <w:sz w:val="28"/>
-          <w:szCs w:val="28"/>
-        </w:rPr>
-        <w:t>DispatcherServlet收到请求查询一个或多个HandlerMapping，找到处理该请求的Handler；</w:t>
+      <w:proofErr w:type="spellStart"/>
+      <w:r>
+        <w:rPr>
+          <w:rFonts w:ascii="宋体" w:eastAsia="宋体" w:hAnsi="宋体"/>
+          <w:sz w:val="28"/>
+          <w:szCs w:val="28"/>
+        </w:rPr>
+        <w:t>DispatcherServlet</w:t>
+      </w:r>
+      <w:proofErr w:type="spellEnd"/>
+      <w:r>
+        <w:rPr>
+          <w:rFonts w:ascii="宋体" w:eastAsia="宋体" w:hAnsi="宋体"/>
+          <w:sz w:val="28"/>
+          <w:szCs w:val="28"/>
+        </w:rPr>
+        <w:t>收到请求查询一个或多个</w:t>
+      </w:r>
+      <w:proofErr w:type="spellStart"/>
+      <w:r>
+        <w:rPr>
+          <w:rFonts w:ascii="宋体" w:eastAsia="宋体" w:hAnsi="宋体"/>
+          <w:sz w:val="28"/>
+          <w:szCs w:val="28"/>
+        </w:rPr>
+        <w:t>HandlerMapping</w:t>
+      </w:r>
+      <w:proofErr w:type="spellEnd"/>
+      <w:r>
+        <w:rPr>
+          <w:rFonts w:ascii="宋体" w:eastAsia="宋体" w:hAnsi="宋体"/>
+          <w:sz w:val="28"/>
+          <w:szCs w:val="28"/>
+        </w:rPr>
+        <w:t>，找到处理该请求的Handler；</w:t>
       </w:r>
     </w:p>
     <w:p>
@@ -10443,13 +10957,41 @@
           <w:szCs w:val="28"/>
         </w:rPr>
       </w:pPr>
-      <w:r>
-        <w:rPr>
-          <w:rFonts w:ascii="宋体" w:eastAsia="宋体" w:hAnsi="宋体"/>
-          <w:sz w:val="28"/>
-          <w:szCs w:val="28"/>
-        </w:rPr>
-        <w:t>HandlerMapping根据请求找到相应的Handler，生成Handler对象返回给DispatcherServlet；</w:t>
+      <w:proofErr w:type="spellStart"/>
+      <w:r>
+        <w:rPr>
+          <w:rFonts w:ascii="宋体" w:eastAsia="宋体" w:hAnsi="宋体"/>
+          <w:sz w:val="28"/>
+          <w:szCs w:val="28"/>
+        </w:rPr>
+        <w:t>HandlerMapping</w:t>
+      </w:r>
+      <w:proofErr w:type="spellEnd"/>
+      <w:r>
+        <w:rPr>
+          <w:rFonts w:ascii="宋体" w:eastAsia="宋体" w:hAnsi="宋体"/>
+          <w:sz w:val="28"/>
+          <w:szCs w:val="28"/>
+        </w:rPr>
+        <w:t>根据请求找到相应的Handler，生成Handler对象返回给</w:t>
+      </w:r>
+      <w:proofErr w:type="spellStart"/>
+      <w:r>
+        <w:rPr>
+          <w:rFonts w:ascii="宋体" w:eastAsia="宋体" w:hAnsi="宋体"/>
+          <w:sz w:val="28"/>
+          <w:szCs w:val="28"/>
+        </w:rPr>
+        <w:t>DispatcherServlet</w:t>
+      </w:r>
+      <w:proofErr w:type="spellEnd"/>
+      <w:r>
+        <w:rPr>
+          <w:rFonts w:ascii="宋体" w:eastAsia="宋体" w:hAnsi="宋体"/>
+          <w:sz w:val="28"/>
+          <w:szCs w:val="28"/>
+        </w:rPr>
+        <w:t>；</w:t>
       </w:r>
     </w:p>
     <w:p>
@@ -10475,7 +11017,25 @@
           <w:sz w:val="28"/>
           <w:szCs w:val="28"/>
         </w:rPr>
-        <w:t>DispatcherServlet通过HandlerAdapter调用Handler；</w:t>
+        <w:t>DispatcherServlet通过</w:t>
+      </w:r>
+      <w:proofErr w:type="spellStart"/>
+      <w:r>
+        <w:rPr>
+          <w:rFonts w:ascii="宋体" w:eastAsia="宋体" w:hAnsi="宋体"/>
+          <w:sz w:val="28"/>
+          <w:szCs w:val="28"/>
+        </w:rPr>
+        <w:t>HandlerAdapter</w:t>
+      </w:r>
+      <w:proofErr w:type="spellEnd"/>
+      <w:r>
+        <w:rPr>
+          <w:rFonts w:ascii="宋体" w:eastAsia="宋体" w:hAnsi="宋体"/>
+          <w:sz w:val="28"/>
+          <w:szCs w:val="28"/>
+        </w:rPr>
+        <w:t>调用Handler；</w:t>
       </w:r>
     </w:p>
     <w:p>
@@ -10493,7 +11053,25 @@
           <w:sz w:val="28"/>
           <w:szCs w:val="28"/>
         </w:rPr>
-        <w:t>Handler（Controller）调用业务逻辑（service）进行处理，处理完成返回ModelAndView；</w:t>
+        <w:t>Handler（Controller）调用业务逻辑（service）进行处理，处理完成返回</w:t>
+      </w:r>
+      <w:proofErr w:type="spellStart"/>
+      <w:r>
+        <w:rPr>
+          <w:rFonts w:ascii="宋体" w:eastAsia="宋体" w:hAnsi="宋体"/>
+          <w:sz w:val="28"/>
+          <w:szCs w:val="28"/>
+        </w:rPr>
+        <w:t>ModelAndView</w:t>
+      </w:r>
+      <w:proofErr w:type="spellEnd"/>
+      <w:r>
+        <w:rPr>
+          <w:rFonts w:ascii="宋体" w:eastAsia="宋体" w:hAnsi="宋体"/>
+          <w:sz w:val="28"/>
+          <w:szCs w:val="28"/>
+        </w:rPr>
+        <w:t>；</w:t>
       </w:r>
     </w:p>
     <w:p>
@@ -10505,13 +11083,59 @@
           <w:szCs w:val="28"/>
         </w:rPr>
       </w:pPr>
-      <w:r>
-        <w:rPr>
-          <w:rFonts w:ascii="宋体" w:eastAsia="宋体" w:hAnsi="宋体"/>
-          <w:sz w:val="28"/>
-          <w:szCs w:val="28"/>
-        </w:rPr>
-        <w:t>HandlerAdapter将Handler处理结果ModelAndView返回给DispatcherServlet；</w:t>
+      <w:proofErr w:type="spellStart"/>
+      <w:r>
+        <w:rPr>
+          <w:rFonts w:ascii="宋体" w:eastAsia="宋体" w:hAnsi="宋体"/>
+          <w:sz w:val="28"/>
+          <w:szCs w:val="28"/>
+        </w:rPr>
+        <w:t>HandlerAdapter</w:t>
+      </w:r>
+      <w:proofErr w:type="spellEnd"/>
+      <w:r>
+        <w:rPr>
+          <w:rFonts w:ascii="宋体" w:eastAsia="宋体" w:hAnsi="宋体"/>
+          <w:sz w:val="28"/>
+          <w:szCs w:val="28"/>
+        </w:rPr>
+        <w:t>将Handler处理结果</w:t>
+      </w:r>
+      <w:proofErr w:type="spellStart"/>
+      <w:r>
+        <w:rPr>
+          <w:rFonts w:ascii="宋体" w:eastAsia="宋体" w:hAnsi="宋体"/>
+          <w:sz w:val="28"/>
+          <w:szCs w:val="28"/>
+        </w:rPr>
+        <w:t>ModelAndView</w:t>
+      </w:r>
+      <w:proofErr w:type="spellEnd"/>
+      <w:r>
+        <w:rPr>
+          <w:rFonts w:ascii="宋体" w:eastAsia="宋体" w:hAnsi="宋体"/>
+          <w:sz w:val="28"/>
+          <w:szCs w:val="28"/>
+        </w:rPr>
+        <w:t>返回给</w:t>
+      </w:r>
+      <w:proofErr w:type="spellStart"/>
+      <w:r>
+        <w:rPr>
+          <w:rFonts w:ascii="宋体" w:eastAsia="宋体" w:hAnsi="宋体"/>
+          <w:sz w:val="28"/>
+          <w:szCs w:val="28"/>
+        </w:rPr>
+        <w:t>DispatcherServlet</w:t>
+      </w:r>
+      <w:proofErr w:type="spellEnd"/>
+      <w:r>
+        <w:rPr>
+          <w:rFonts w:ascii="宋体" w:eastAsia="宋体" w:hAnsi="宋体"/>
+          <w:sz w:val="28"/>
+          <w:szCs w:val="28"/>
+        </w:rPr>
+        <w:t>；</w:t>
       </w:r>
     </w:p>
     <w:p>
@@ -10523,13 +11147,77 @@
           <w:szCs w:val="28"/>
         </w:rPr>
       </w:pPr>
-      <w:r>
-        <w:rPr>
-          <w:rFonts w:ascii="宋体" w:eastAsia="宋体" w:hAnsi="宋体"/>
-          <w:sz w:val="28"/>
-          <w:szCs w:val="28"/>
-        </w:rPr>
-        <w:t>DispatcherServlet查询一个或多个ViewReslover（视图解析器），将ModelAndView传给指定的ViewReslover；</w:t>
+      <w:proofErr w:type="spellStart"/>
+      <w:r>
+        <w:rPr>
+          <w:rFonts w:ascii="宋体" w:eastAsia="宋体" w:hAnsi="宋体"/>
+          <w:sz w:val="28"/>
+          <w:szCs w:val="28"/>
+        </w:rPr>
+        <w:t>DispatcherServlet</w:t>
+      </w:r>
+      <w:proofErr w:type="spellEnd"/>
+      <w:r>
+        <w:rPr>
+          <w:rFonts w:ascii="宋体" w:eastAsia="宋体" w:hAnsi="宋体"/>
+          <w:sz w:val="28"/>
+          <w:szCs w:val="28"/>
+        </w:rPr>
+        <w:t>查询一个或多个</w:t>
+      </w:r>
+      <w:proofErr w:type="spellStart"/>
+      <w:r>
+        <w:rPr>
+          <w:rFonts w:ascii="宋体" w:eastAsia="宋体" w:hAnsi="宋体"/>
+          <w:sz w:val="28"/>
+          <w:szCs w:val="28"/>
+        </w:rPr>
+        <w:t>ViewReslover</w:t>
+      </w:r>
+      <w:proofErr w:type="spellEnd"/>
+      <w:r>
+        <w:rPr>
+          <w:rFonts w:ascii="宋体" w:eastAsia="宋体" w:hAnsi="宋体"/>
+          <w:sz w:val="28"/>
+          <w:szCs w:val="28"/>
+        </w:rPr>
+        <w:t>（视图解析器），将</w:t>
+      </w:r>
+      <w:proofErr w:type="spellStart"/>
+      <w:r>
+        <w:rPr>
+          <w:rFonts w:ascii="宋体" w:eastAsia="宋体" w:hAnsi="宋体"/>
+          <w:sz w:val="28"/>
+          <w:szCs w:val="28"/>
+        </w:rPr>
+        <w:t>ModelAndView</w:t>
+      </w:r>
+      <w:proofErr w:type="spellEnd"/>
+      <w:r>
+        <w:rPr>
+          <w:rFonts w:ascii="宋体" w:eastAsia="宋体" w:hAnsi="宋体"/>
+          <w:sz w:val="28"/>
+          <w:szCs w:val="28"/>
+        </w:rPr>
+        <w:t>传给指定的</w:t>
+      </w:r>
+      <w:proofErr w:type="spellStart"/>
+      <w:r>
+        <w:rPr>
+          <w:rFonts w:ascii="宋体" w:eastAsia="宋体" w:hAnsi="宋体"/>
+          <w:sz w:val="28"/>
+          <w:szCs w:val="28"/>
+        </w:rPr>
+        <w:t>ViewReslover</w:t>
+      </w:r>
+      <w:proofErr w:type="spellEnd"/>
+      <w:r>
+        <w:rPr>
+          <w:rFonts w:ascii="宋体" w:eastAsia="宋体" w:hAnsi="宋体"/>
+          <w:sz w:val="28"/>
+          <w:szCs w:val="28"/>
+        </w:rPr>
+        <w:t>；</w:t>
       </w:r>
     </w:p>
     <w:p>
@@ -10541,13 +11229,41 @@
           <w:szCs w:val="28"/>
         </w:rPr>
       </w:pPr>
-      <w:r>
-        <w:rPr>
-          <w:rFonts w:ascii="宋体" w:eastAsia="宋体" w:hAnsi="宋体"/>
-          <w:sz w:val="28"/>
-          <w:szCs w:val="28"/>
-        </w:rPr>
-        <w:t>ViewReslover解析后返回具体View给DispatcherServlet；</w:t>
+      <w:proofErr w:type="spellStart"/>
+      <w:r>
+        <w:rPr>
+          <w:rFonts w:ascii="宋体" w:eastAsia="宋体" w:hAnsi="宋体"/>
+          <w:sz w:val="28"/>
+          <w:szCs w:val="28"/>
+        </w:rPr>
+        <w:t>ViewReslover</w:t>
+      </w:r>
+      <w:proofErr w:type="spellEnd"/>
+      <w:r>
+        <w:rPr>
+          <w:rFonts w:ascii="宋体" w:eastAsia="宋体" w:hAnsi="宋体"/>
+          <w:sz w:val="28"/>
+          <w:szCs w:val="28"/>
+        </w:rPr>
+        <w:t>解析后返回具体View给</w:t>
+      </w:r>
+      <w:proofErr w:type="spellStart"/>
+      <w:r>
+        <w:rPr>
+          <w:rFonts w:ascii="宋体" w:eastAsia="宋体" w:hAnsi="宋体"/>
+          <w:sz w:val="28"/>
+          <w:szCs w:val="28"/>
+        </w:rPr>
+        <w:t>DispatcherServlet</w:t>
+      </w:r>
+      <w:proofErr w:type="spellEnd"/>
+      <w:r>
+        <w:rPr>
+          <w:rFonts w:ascii="宋体" w:eastAsia="宋体" w:hAnsi="宋体"/>
+          <w:sz w:val="28"/>
+          <w:szCs w:val="28"/>
+        </w:rPr>
+        <w:t>；</w:t>
       </w:r>
     </w:p>
     <w:p>
@@ -10559,13 +11275,23 @@
           <w:szCs w:val="28"/>
         </w:rPr>
       </w:pPr>
-      <w:r>
-        <w:rPr>
-          <w:rFonts w:ascii="宋体" w:eastAsia="宋体" w:hAnsi="宋体"/>
-          <w:sz w:val="28"/>
-          <w:szCs w:val="28"/>
-        </w:rPr>
-        <w:t>DispatcherServlet对View进行渲染（将模型数据填充至视图中）；</w:t>
+      <w:proofErr w:type="spellStart"/>
+      <w:r>
+        <w:rPr>
+          <w:rFonts w:ascii="宋体" w:eastAsia="宋体" w:hAnsi="宋体"/>
+          <w:sz w:val="28"/>
+          <w:szCs w:val="28"/>
+        </w:rPr>
+        <w:t>DispatcherServlet</w:t>
+      </w:r>
+      <w:proofErr w:type="spellEnd"/>
+      <w:r>
+        <w:rPr>
+          <w:rFonts w:ascii="宋体" w:eastAsia="宋体" w:hAnsi="宋体"/>
+          <w:sz w:val="28"/>
+          <w:szCs w:val="28"/>
+        </w:rPr>
+        <w:t>对View进行渲染（将模型数据填充至视图中）；</w:t>
       </w:r>
     </w:p>
     <w:p>
@@ -10603,6 +11329,7 @@
           <w:szCs w:val="28"/>
         </w:rPr>
       </w:pPr>
+      <w:proofErr w:type="spellStart"/>
       <w:r>
         <w:rPr>
           <w:rFonts w:ascii="宋体" w:eastAsia="宋体" w:hAnsi="宋体"/>
@@ -10610,7 +11337,16 @@
           <w:szCs w:val="28"/>
         </w:rPr>
         <w:lastRenderedPageBreak/>
-        <w:t>DispatcherServlet是整个Spring MVC的核心，它负责接收HTTP请求，组织协调Spring MVC的各个组成部分，其主要的工作有以下3项：</w:t>
+        <w:t>DispatcherServlet</w:t>
+      </w:r>
+      <w:proofErr w:type="spellEnd"/>
+      <w:r>
+        <w:rPr>
+          <w:rFonts w:ascii="宋体" w:eastAsia="宋体" w:hAnsi="宋体"/>
+          <w:sz w:val="28"/>
+          <w:szCs w:val="28"/>
+        </w:rPr>
+        <w:t>是整个Spring MVC的核心，它负责接收HTTP请求，组织协调Spring MVC的各个组成部分，其主要的工作有以下3项：</w:t>
       </w:r>
     </w:p>
     <w:p>
@@ -10646,7 +11382,61 @@
           <w:sz w:val="28"/>
           <w:szCs w:val="28"/>
         </w:rPr>
-        <w:t>b. 初始化DispatcherServlet上下文对应的WebApplicationContext，并将其与业务层、持久层的WebApplicationContext建立关联；</w:t>
+        <w:t>b. 初始化</w:t>
+      </w:r>
+      <w:proofErr w:type="spellStart"/>
+      <w:r>
+        <w:rPr>
+          <w:rFonts w:ascii="宋体" w:eastAsia="宋体" w:hAnsi="宋体"/>
+          <w:sz w:val="28"/>
+          <w:szCs w:val="28"/>
+        </w:rPr>
+        <w:t>DispatcherServlet</w:t>
+      </w:r>
+      <w:proofErr w:type="spellEnd"/>
+      <w:r>
+        <w:rPr>
+          <w:rFonts w:ascii="宋体" w:eastAsia="宋体" w:hAnsi="宋体"/>
+          <w:sz w:val="28"/>
+          <w:szCs w:val="28"/>
+        </w:rPr>
+        <w:t>上下文对应的</w:t>
+      </w:r>
+      <w:proofErr w:type="spellStart"/>
+      <w:r>
+        <w:rPr>
+          <w:rFonts w:ascii="宋体" w:eastAsia="宋体" w:hAnsi="宋体"/>
+          <w:sz w:val="28"/>
+          <w:szCs w:val="28"/>
+        </w:rPr>
+        <w:t>WebApplicationContext</w:t>
+      </w:r>
+      <w:proofErr w:type="spellEnd"/>
+      <w:r>
+        <w:rPr>
+          <w:rFonts w:ascii="宋体" w:eastAsia="宋体" w:hAnsi="宋体"/>
+          <w:sz w:val="28"/>
+          <w:szCs w:val="28"/>
+        </w:rPr>
+        <w:t>，并将其与业务层、持久层的</w:t>
+      </w:r>
+      <w:proofErr w:type="spellStart"/>
+      <w:r>
+        <w:rPr>
+          <w:rFonts w:ascii="宋体" w:eastAsia="宋体" w:hAnsi="宋体"/>
+          <w:sz w:val="28"/>
+          <w:szCs w:val="28"/>
+        </w:rPr>
+        <w:t>WebApplicationContext</w:t>
+      </w:r>
+      <w:proofErr w:type="spellEnd"/>
+      <w:r>
+        <w:rPr>
+          <w:rFonts w:ascii="宋体" w:eastAsia="宋体" w:hAnsi="宋体"/>
+          <w:sz w:val="28"/>
+          <w:szCs w:val="28"/>
+        </w:rPr>
+        <w:t>建立关联；</w:t>
       </w:r>
     </w:p>
     <w:p>
@@ -10664,7 +11454,25 @@
           <w:sz w:val="28"/>
           <w:szCs w:val="28"/>
         </w:rPr>
-        <w:t>c. 初始化Spring MVC的各个组件，并配装到DispatcherServlet中。</w:t>
+        <w:t>c. 初始化Spring MVC的各个组件，并配装到</w:t>
+      </w:r>
+      <w:proofErr w:type="spellStart"/>
+      <w:r>
+        <w:rPr>
+          <w:rFonts w:ascii="宋体" w:eastAsia="宋体" w:hAnsi="宋体"/>
+          <w:sz w:val="28"/>
+          <w:szCs w:val="28"/>
+        </w:rPr>
+        <w:t>DispatcherServlet</w:t>
+      </w:r>
+      <w:proofErr w:type="spellEnd"/>
+      <w:r>
+        <w:rPr>
+          <w:rFonts w:ascii="宋体" w:eastAsia="宋体" w:hAnsi="宋体"/>
+          <w:sz w:val="28"/>
+          <w:szCs w:val="28"/>
+        </w:rPr>
+        <w:t>中。</w:t>
       </w:r>
     </w:p>
     <w:p>
@@ -10752,8 +11560,45 @@
           <w:sz w:val="28"/>
           <w:szCs w:val="28"/>
         </w:rPr>
-        <w:t>IOC容器代表的就是org.springframework.beans包中的BeanFactory接口，其提供了IOC容器的基本功能；而</w:t>
-      </w:r>
+        <w:t>IOC容器代表的就是</w:t>
+      </w:r>
+      <w:proofErr w:type="spellStart"/>
+      <w:r>
+        <w:rPr>
+          <w:rFonts w:ascii="宋体" w:eastAsia="宋体" w:hAnsi="宋体"/>
+          <w:sz w:val="28"/>
+          <w:szCs w:val="28"/>
+        </w:rPr>
+        <w:t>org.springframework.beans</w:t>
+      </w:r>
+      <w:proofErr w:type="spellEnd"/>
+      <w:r>
+        <w:rPr>
+          <w:rFonts w:ascii="宋体" w:eastAsia="宋体" w:hAnsi="宋体"/>
+          <w:sz w:val="28"/>
+          <w:szCs w:val="28"/>
+        </w:rPr>
+        <w:t>包中的</w:t>
+      </w:r>
+      <w:proofErr w:type="spellStart"/>
+      <w:r>
+        <w:rPr>
+          <w:rFonts w:ascii="宋体" w:eastAsia="宋体" w:hAnsi="宋体"/>
+          <w:sz w:val="28"/>
+          <w:szCs w:val="28"/>
+        </w:rPr>
+        <w:t>BeanFactory</w:t>
+      </w:r>
+      <w:proofErr w:type="spellEnd"/>
+      <w:r>
+        <w:rPr>
+          <w:rFonts w:ascii="宋体" w:eastAsia="宋体" w:hAnsi="宋体"/>
+          <w:sz w:val="28"/>
+          <w:szCs w:val="28"/>
+        </w:rPr>
+        <w:t>接口，其提供了IOC容器的基本功能；而</w:t>
+      </w:r>
+      <w:proofErr w:type="spellStart"/>
       <w:r>
         <w:rPr>
           <w:rFonts w:ascii="宋体" w:eastAsia="宋体" w:hAnsi="宋体"/>
@@ -10761,7 +11606,52 @@
           <w:szCs w:val="28"/>
         </w:rPr>
         <w:lastRenderedPageBreak/>
-        <w:t>org.springframework.context包下的ApplicationContext接口扩展了BeanFactory，还提供了与Spring AOP集成、国际化处理、事件传播及提供不同层次的context实现。</w:t>
+        <w:t>org.springframework.context</w:t>
+      </w:r>
+      <w:proofErr w:type="spellEnd"/>
+      <w:r>
+        <w:rPr>
+          <w:rFonts w:ascii="宋体" w:eastAsia="宋体" w:hAnsi="宋体"/>
+          <w:sz w:val="28"/>
+          <w:szCs w:val="28"/>
+        </w:rPr>
+        <w:t>包下的</w:t>
+      </w:r>
+      <w:proofErr w:type="spellStart"/>
+      <w:r>
+        <w:rPr>
+          <w:rFonts w:ascii="宋体" w:eastAsia="宋体" w:hAnsi="宋体"/>
+          <w:sz w:val="28"/>
+          <w:szCs w:val="28"/>
+        </w:rPr>
+        <w:t>ApplicationContext</w:t>
+      </w:r>
+      <w:proofErr w:type="spellEnd"/>
+      <w:r>
+        <w:rPr>
+          <w:rFonts w:ascii="宋体" w:eastAsia="宋体" w:hAnsi="宋体"/>
+          <w:sz w:val="28"/>
+          <w:szCs w:val="28"/>
+        </w:rPr>
+        <w:t>接口扩展了</w:t>
+      </w:r>
+      <w:proofErr w:type="spellStart"/>
+      <w:r>
+        <w:rPr>
+          <w:rFonts w:ascii="宋体" w:eastAsia="宋体" w:hAnsi="宋体"/>
+          <w:sz w:val="28"/>
+          <w:szCs w:val="28"/>
+        </w:rPr>
+        <w:t>BeanFactory</w:t>
+      </w:r>
+      <w:proofErr w:type="spellEnd"/>
+      <w:r>
+        <w:rPr>
+          <w:rFonts w:ascii="宋体" w:eastAsia="宋体" w:hAnsi="宋体"/>
+          <w:sz w:val="28"/>
+          <w:szCs w:val="28"/>
+        </w:rPr>
+        <w:t>，还提供了与Spring AOP集成、国际化处理、事件传播及提供不同层次的context实现。</w:t>
       </w:r>
     </w:p>
     <w:p>
@@ -10781,13 +11671,113 @@
         </w:rPr>
         <w:t>简单说，</w:t>
       </w:r>
-      <w:r>
-        <w:rPr>
-          <w:rFonts w:ascii="宋体" w:eastAsia="宋体" w:hAnsi="宋体"/>
-          <w:sz w:val="28"/>
-          <w:szCs w:val="28"/>
-        </w:rPr>
-        <w:t>BeanFactory提供了IOC容器最基本功能，而ApplicationContext则增加了更多支持企业级功能支持。ApplicationContext完全继承BeanFactory，因而BeanFactory所具有的语义也适用于ApplicationContext。</w:t>
+      <w:proofErr w:type="spellStart"/>
+      <w:r>
+        <w:rPr>
+          <w:rFonts w:ascii="宋体" w:eastAsia="宋体" w:hAnsi="宋体"/>
+          <w:sz w:val="28"/>
+          <w:szCs w:val="28"/>
+        </w:rPr>
+        <w:t>BeanFactory</w:t>
+      </w:r>
+      <w:proofErr w:type="spellEnd"/>
+      <w:r>
+        <w:rPr>
+          <w:rFonts w:ascii="宋体" w:eastAsia="宋体" w:hAnsi="宋体"/>
+          <w:sz w:val="28"/>
+          <w:szCs w:val="28"/>
+        </w:rPr>
+        <w:t>提供了IOC容器最基本功能，而</w:t>
+      </w:r>
+      <w:proofErr w:type="spellStart"/>
+      <w:r>
+        <w:rPr>
+          <w:rFonts w:ascii="宋体" w:eastAsia="宋体" w:hAnsi="宋体"/>
+          <w:sz w:val="28"/>
+          <w:szCs w:val="28"/>
+        </w:rPr>
+        <w:t>ApplicationContext</w:t>
+      </w:r>
+      <w:proofErr w:type="spellEnd"/>
+      <w:r>
+        <w:rPr>
+          <w:rFonts w:ascii="宋体" w:eastAsia="宋体" w:hAnsi="宋体"/>
+          <w:sz w:val="28"/>
+          <w:szCs w:val="28"/>
+        </w:rPr>
+        <w:t>则增加了更多支持企业级功能支持。</w:t>
+      </w:r>
+      <w:proofErr w:type="spellStart"/>
+      <w:r>
+        <w:rPr>
+          <w:rFonts w:ascii="宋体" w:eastAsia="宋体" w:hAnsi="宋体"/>
+          <w:sz w:val="28"/>
+          <w:szCs w:val="28"/>
+        </w:rPr>
+        <w:t>ApplicationContext</w:t>
+      </w:r>
+      <w:proofErr w:type="spellEnd"/>
+      <w:r>
+        <w:rPr>
+          <w:rFonts w:ascii="宋体" w:eastAsia="宋体" w:hAnsi="宋体"/>
+          <w:sz w:val="28"/>
+          <w:szCs w:val="28"/>
+        </w:rPr>
+        <w:t>完全继承</w:t>
+      </w:r>
+      <w:proofErr w:type="spellStart"/>
+      <w:r>
+        <w:rPr>
+          <w:rFonts w:ascii="宋体" w:eastAsia="宋体" w:hAnsi="宋体"/>
+          <w:sz w:val="28"/>
+          <w:szCs w:val="28"/>
+        </w:rPr>
+        <w:t>BeanFactory</w:t>
+      </w:r>
+      <w:proofErr w:type="spellEnd"/>
+      <w:r>
+        <w:rPr>
+          <w:rFonts w:ascii="宋体" w:eastAsia="宋体" w:hAnsi="宋体"/>
+          <w:sz w:val="28"/>
+          <w:szCs w:val="28"/>
+        </w:rPr>
+        <w:t>，因而</w:t>
+      </w:r>
+      <w:proofErr w:type="spellStart"/>
+      <w:r>
+        <w:rPr>
+          <w:rFonts w:ascii="宋体" w:eastAsia="宋体" w:hAnsi="宋体"/>
+          <w:sz w:val="28"/>
+          <w:szCs w:val="28"/>
+        </w:rPr>
+        <w:t>BeanFactory</w:t>
+      </w:r>
+      <w:proofErr w:type="spellEnd"/>
+      <w:r>
+        <w:rPr>
+          <w:rFonts w:ascii="宋体" w:eastAsia="宋体" w:hAnsi="宋体"/>
+          <w:sz w:val="28"/>
+          <w:szCs w:val="28"/>
+        </w:rPr>
+        <w:t>所具有的语义也适用于</w:t>
+      </w:r>
+      <w:proofErr w:type="spellStart"/>
+      <w:r>
+        <w:rPr>
+          <w:rFonts w:ascii="宋体" w:eastAsia="宋体" w:hAnsi="宋体"/>
+          <w:sz w:val="28"/>
+          <w:szCs w:val="28"/>
+        </w:rPr>
+        <w:t>ApplicationContext</w:t>
+      </w:r>
+      <w:proofErr w:type="spellEnd"/>
+      <w:r>
+        <w:rPr>
+          <w:rFonts w:ascii="宋体" w:eastAsia="宋体" w:hAnsi="宋体"/>
+          <w:sz w:val="28"/>
+          <w:szCs w:val="28"/>
+        </w:rPr>
+        <w:t>。</w:t>
       </w:r>
     </w:p>
     <w:p>
@@ -10847,13 +11837,23 @@
         </w:rPr>
         <w:t>加载配置文件，</w:t>
       </w:r>
-      <w:r>
-        <w:rPr>
-          <w:rFonts w:ascii="宋体" w:eastAsia="宋体" w:hAnsi="宋体"/>
-          <w:sz w:val="28"/>
-          <w:szCs w:val="28"/>
-        </w:rPr>
-        <w:t>ApplicationContext接口。配置文件中的bean的信息被加载在HashMap中，一个bean通常包括，id，class，property等，bean的id对应HashMap中的key，HashMap中的value就是bean。</w:t>
+      <w:proofErr w:type="spellStart"/>
+      <w:r>
+        <w:rPr>
+          <w:rFonts w:ascii="宋体" w:eastAsia="宋体" w:hAnsi="宋体"/>
+          <w:sz w:val="28"/>
+          <w:szCs w:val="28"/>
+        </w:rPr>
+        <w:t>ApplicationContext</w:t>
+      </w:r>
+      <w:proofErr w:type="spellEnd"/>
+      <w:r>
+        <w:rPr>
+          <w:rFonts w:ascii="宋体" w:eastAsia="宋体" w:hAnsi="宋体"/>
+          <w:sz w:val="28"/>
+          <w:szCs w:val="28"/>
+        </w:rPr>
+        <w:t>接口。配置文件中的bean的信息被加载在HashMap中，一个bean通常包括，id，class，property等，bean的id对应HashMap中的key，HashMap中的value就是bean。</w:t>
       </w:r>
     </w:p>
     <w:p>
@@ -10872,13 +11872,41 @@
         </w:rPr>
         <w:t>调用</w:t>
       </w:r>
-      <w:r>
-        <w:rPr>
-          <w:rFonts w:ascii="宋体" w:eastAsia="宋体" w:hAnsi="宋体"/>
-          <w:sz w:val="28"/>
-          <w:szCs w:val="28"/>
-        </w:rPr>
-        <w:t>getBean方法，getBean是用来获取applicationContext.xml文件里bean的，参数是bean的id。一般情况都会强制转换成对应的业务层（接口）。</w:t>
+      <w:proofErr w:type="spellStart"/>
+      <w:r>
+        <w:rPr>
+          <w:rFonts w:ascii="宋体" w:eastAsia="宋体" w:hAnsi="宋体"/>
+          <w:sz w:val="28"/>
+          <w:szCs w:val="28"/>
+        </w:rPr>
+        <w:t>getBean</w:t>
+      </w:r>
+      <w:proofErr w:type="spellEnd"/>
+      <w:r>
+        <w:rPr>
+          <w:rFonts w:ascii="宋体" w:eastAsia="宋体" w:hAnsi="宋体"/>
+          <w:sz w:val="28"/>
+          <w:szCs w:val="28"/>
+        </w:rPr>
+        <w:t>方法，</w:t>
+      </w:r>
+      <w:proofErr w:type="spellStart"/>
+      <w:r>
+        <w:rPr>
+          <w:rFonts w:ascii="宋体" w:eastAsia="宋体" w:hAnsi="宋体"/>
+          <w:sz w:val="28"/>
+          <w:szCs w:val="28"/>
+        </w:rPr>
+        <w:t>getBean</w:t>
+      </w:r>
+      <w:proofErr w:type="spellEnd"/>
+      <w:r>
+        <w:rPr>
+          <w:rFonts w:ascii="宋体" w:eastAsia="宋体" w:hAnsi="宋体"/>
+          <w:sz w:val="28"/>
+          <w:szCs w:val="28"/>
+        </w:rPr>
+        <w:t>是用来获取applicationContext.xml文件里bean的，参数是bean的id。一般情况都会强制转换成对应的业务层（接口）。</w:t>
       </w:r>
     </w:p>
     <w:p>
@@ -10954,6 +11982,7 @@
         <w:lastRenderedPageBreak/>
         <w:t xml:space="preserve">5.1.4 </w:t>
       </w:r>
+      <w:proofErr w:type="spellStart"/>
       <w:r>
         <w:rPr>
           <w:rFonts w:ascii="宋体" w:eastAsia="宋体" w:hAnsi="宋体"/>
@@ -10965,6 +11994,7 @@
         <w:t>Mybatis</w:t>
       </w:r>
       <w:bookmarkEnd w:id="73"/>
+      <w:proofErr w:type="spellEnd"/>
     </w:p>
     <w:p>
       <w:pPr>
@@ -10975,13 +12005,167 @@
           <w:szCs w:val="28"/>
         </w:rPr>
       </w:pPr>
-      <w:r>
-        <w:rPr>
-          <w:rFonts w:ascii="宋体" w:eastAsia="宋体" w:hAnsi="宋体"/>
-          <w:sz w:val="28"/>
-          <w:szCs w:val="28"/>
-        </w:rPr>
-        <w:t>Mybatis是对jdbc的封装，它让数据库底层操作变的透明。Mybatis的操作都是围绕一个sqlSessionFactory实例展开的。mybatis通过配置文件关联到各实体类的Mapper文件，Mapper文件中配置了每个类对数据库所需进行的sql语句映射。在每次与数据库交互时，通过sqlSessionFactory拿到一个sqlSession，再执行sql命令。</w:t>
+      <w:proofErr w:type="spellStart"/>
+      <w:r>
+        <w:rPr>
+          <w:rFonts w:ascii="宋体" w:eastAsia="宋体" w:hAnsi="宋体"/>
+          <w:sz w:val="28"/>
+          <w:szCs w:val="28"/>
+        </w:rPr>
+        <w:t>Mybatis</w:t>
+      </w:r>
+      <w:proofErr w:type="spellEnd"/>
+      <w:r>
+        <w:rPr>
+          <w:rFonts w:ascii="宋体" w:eastAsia="宋体" w:hAnsi="宋体"/>
+          <w:sz w:val="28"/>
+          <w:szCs w:val="28"/>
+        </w:rPr>
+        <w:t>是对</w:t>
+      </w:r>
+      <w:proofErr w:type="spellStart"/>
+      <w:r>
+        <w:rPr>
+          <w:rFonts w:ascii="宋体" w:eastAsia="宋体" w:hAnsi="宋体"/>
+          <w:sz w:val="28"/>
+          <w:szCs w:val="28"/>
+        </w:rPr>
+        <w:t>jdbc</w:t>
+      </w:r>
+      <w:proofErr w:type="spellEnd"/>
+      <w:r>
+        <w:rPr>
+          <w:rFonts w:ascii="宋体" w:eastAsia="宋体" w:hAnsi="宋体"/>
+          <w:sz w:val="28"/>
+          <w:szCs w:val="28"/>
+        </w:rPr>
+        <w:t>的封装，它让数据库底层操作变的透明。</w:t>
+      </w:r>
+      <w:proofErr w:type="spellStart"/>
+      <w:r>
+        <w:rPr>
+          <w:rFonts w:ascii="宋体" w:eastAsia="宋体" w:hAnsi="宋体"/>
+          <w:sz w:val="28"/>
+          <w:szCs w:val="28"/>
+        </w:rPr>
+        <w:t>Mybatis</w:t>
+      </w:r>
+      <w:proofErr w:type="spellEnd"/>
+      <w:r>
+        <w:rPr>
+          <w:rFonts w:ascii="宋体" w:eastAsia="宋体" w:hAnsi="宋体"/>
+          <w:sz w:val="28"/>
+          <w:szCs w:val="28"/>
+        </w:rPr>
+        <w:t>的操作都是围绕一个</w:t>
+      </w:r>
+      <w:proofErr w:type="spellStart"/>
+      <w:r>
+        <w:rPr>
+          <w:rFonts w:ascii="宋体" w:eastAsia="宋体" w:hAnsi="宋体"/>
+          <w:sz w:val="28"/>
+          <w:szCs w:val="28"/>
+        </w:rPr>
+        <w:t>sqlSessionFactory</w:t>
+      </w:r>
+      <w:proofErr w:type="spellEnd"/>
+      <w:r>
+        <w:rPr>
+          <w:rFonts w:ascii="宋体" w:eastAsia="宋体" w:hAnsi="宋体"/>
+          <w:sz w:val="28"/>
+          <w:szCs w:val="28"/>
+        </w:rPr>
+        <w:t>实例展开的。</w:t>
+      </w:r>
+      <w:proofErr w:type="spellStart"/>
+      <w:r>
+        <w:rPr>
+          <w:rFonts w:ascii="宋体" w:eastAsia="宋体" w:hAnsi="宋体"/>
+          <w:sz w:val="28"/>
+          <w:szCs w:val="28"/>
+        </w:rPr>
+        <w:t>mybatis</w:t>
+      </w:r>
+      <w:proofErr w:type="spellEnd"/>
+      <w:r>
+        <w:rPr>
+          <w:rFonts w:ascii="宋体" w:eastAsia="宋体" w:hAnsi="宋体"/>
+          <w:sz w:val="28"/>
+          <w:szCs w:val="28"/>
+        </w:rPr>
+        <w:t>通过配置文件关联到各实体类的Mapper文件，Mapper文件中配置了每个类对数据库所需进行的</w:t>
+      </w:r>
+      <w:proofErr w:type="spellStart"/>
+      <w:r>
+        <w:rPr>
+          <w:rFonts w:ascii="宋体" w:eastAsia="宋体" w:hAnsi="宋体"/>
+          <w:sz w:val="28"/>
+          <w:szCs w:val="28"/>
+        </w:rPr>
+        <w:t>sql</w:t>
+      </w:r>
+      <w:proofErr w:type="spellEnd"/>
+      <w:r>
+        <w:rPr>
+          <w:rFonts w:ascii="宋体" w:eastAsia="宋体" w:hAnsi="宋体"/>
+          <w:sz w:val="28"/>
+          <w:szCs w:val="28"/>
+        </w:rPr>
+        <w:t>语句映射。在每次与数据库交互时，通过</w:t>
+      </w:r>
+      <w:proofErr w:type="spellStart"/>
+      <w:r>
+        <w:rPr>
+          <w:rFonts w:ascii="宋体" w:eastAsia="宋体" w:hAnsi="宋体"/>
+          <w:sz w:val="28"/>
+          <w:szCs w:val="28"/>
+        </w:rPr>
+        <w:t>sqlSessionFactory</w:t>
+      </w:r>
+      <w:proofErr w:type="spellEnd"/>
+      <w:r>
+        <w:rPr>
+          <w:rFonts w:ascii="宋体" w:eastAsia="宋体" w:hAnsi="宋体"/>
+          <w:sz w:val="28"/>
+          <w:szCs w:val="28"/>
+        </w:rPr>
+        <w:t>拿到一个</w:t>
+      </w:r>
+      <w:proofErr w:type="spellStart"/>
+      <w:r>
+        <w:rPr>
+          <w:rFonts w:ascii="宋体" w:eastAsia="宋体" w:hAnsi="宋体"/>
+          <w:sz w:val="28"/>
+          <w:szCs w:val="28"/>
+        </w:rPr>
+        <w:t>sqlSession</w:t>
+      </w:r>
+      <w:proofErr w:type="spellEnd"/>
+      <w:r>
+        <w:rPr>
+          <w:rFonts w:ascii="宋体" w:eastAsia="宋体" w:hAnsi="宋体"/>
+          <w:sz w:val="28"/>
+          <w:szCs w:val="28"/>
+        </w:rPr>
+        <w:t>，再执行</w:t>
+      </w:r>
+      <w:proofErr w:type="spellStart"/>
+      <w:r>
+        <w:rPr>
+          <w:rFonts w:ascii="宋体" w:eastAsia="宋体" w:hAnsi="宋体"/>
+          <w:sz w:val="28"/>
+          <w:szCs w:val="28"/>
+        </w:rPr>
+        <w:t>sql</w:t>
+      </w:r>
+      <w:proofErr w:type="spellEnd"/>
+      <w:r>
+        <w:rPr>
+          <w:rFonts w:ascii="宋体" w:eastAsia="宋体" w:hAnsi="宋体"/>
+          <w:sz w:val="28"/>
+          <w:szCs w:val="28"/>
+        </w:rPr>
+        <w:t>命令。</w:t>
       </w:r>
     </w:p>
     <w:p>
@@ -10993,13 +12177,95 @@
           <w:szCs w:val="28"/>
         </w:rPr>
       </w:pPr>
-      <w:r>
-        <w:rPr>
-          <w:rFonts w:ascii="宋体" w:eastAsia="宋体" w:hAnsi="宋体"/>
-          <w:sz w:val="28"/>
-          <w:szCs w:val="28"/>
-        </w:rPr>
-        <w:t>Mybatis通过MapperProxy动态代理dao，也就是说，当执行自己写的dao里面的方法的时候，其实是对应的MapperProxy在代理。</w:t>
+      <w:proofErr w:type="spellStart"/>
+      <w:r>
+        <w:rPr>
+          <w:rFonts w:ascii="宋体" w:eastAsia="宋体" w:hAnsi="宋体"/>
+          <w:sz w:val="28"/>
+          <w:szCs w:val="28"/>
+        </w:rPr>
+        <w:t>Mybatis</w:t>
+      </w:r>
+      <w:proofErr w:type="spellEnd"/>
+      <w:r>
+        <w:rPr>
+          <w:rFonts w:ascii="宋体" w:eastAsia="宋体" w:hAnsi="宋体"/>
+          <w:sz w:val="28"/>
+          <w:szCs w:val="28"/>
+        </w:rPr>
+        <w:t>通过</w:t>
+      </w:r>
+      <w:proofErr w:type="spellStart"/>
+      <w:r>
+        <w:rPr>
+          <w:rFonts w:ascii="宋体" w:eastAsia="宋体" w:hAnsi="宋体"/>
+          <w:sz w:val="28"/>
+          <w:szCs w:val="28"/>
+        </w:rPr>
+        <w:t>MapperProxy</w:t>
+      </w:r>
+      <w:proofErr w:type="spellEnd"/>
+      <w:r>
+        <w:rPr>
+          <w:rFonts w:ascii="宋体" w:eastAsia="宋体" w:hAnsi="宋体"/>
+          <w:sz w:val="28"/>
+          <w:szCs w:val="28"/>
+        </w:rPr>
+        <w:t>动态代理</w:t>
+      </w:r>
+      <w:proofErr w:type="spellStart"/>
+      <w:r>
+        <w:rPr>
+          <w:rFonts w:ascii="宋体" w:eastAsia="宋体" w:hAnsi="宋体"/>
+          <w:sz w:val="28"/>
+          <w:szCs w:val="28"/>
+        </w:rPr>
+        <w:t>dao</w:t>
+      </w:r>
+      <w:proofErr w:type="spellEnd"/>
+      <w:r>
+        <w:rPr>
+          <w:rFonts w:ascii="宋体" w:eastAsia="宋体" w:hAnsi="宋体"/>
+          <w:sz w:val="28"/>
+          <w:szCs w:val="28"/>
+        </w:rPr>
+        <w:t>，也就是说，当执行自己写的</w:t>
+      </w:r>
+      <w:proofErr w:type="spellStart"/>
+      <w:r>
+        <w:rPr>
+          <w:rFonts w:ascii="宋体" w:eastAsia="宋体" w:hAnsi="宋体"/>
+          <w:sz w:val="28"/>
+          <w:szCs w:val="28"/>
+        </w:rPr>
+        <w:t>dao</w:t>
+      </w:r>
+      <w:proofErr w:type="spellEnd"/>
+      <w:r>
+        <w:rPr>
+          <w:rFonts w:ascii="宋体" w:eastAsia="宋体" w:hAnsi="宋体"/>
+          <w:sz w:val="28"/>
+          <w:szCs w:val="28"/>
+        </w:rPr>
+        <w:t>里面的方法的时候，其实是对应的</w:t>
+      </w:r>
+      <w:proofErr w:type="spellStart"/>
+      <w:r>
+        <w:rPr>
+          <w:rFonts w:ascii="宋体" w:eastAsia="宋体" w:hAnsi="宋体"/>
+          <w:sz w:val="28"/>
+          <w:szCs w:val="28"/>
+        </w:rPr>
+        <w:t>MapperProxy</w:t>
+      </w:r>
+      <w:proofErr w:type="spellEnd"/>
+      <w:r>
+        <w:rPr>
+          <w:rFonts w:ascii="宋体" w:eastAsia="宋体" w:hAnsi="宋体"/>
+          <w:sz w:val="28"/>
+          <w:szCs w:val="28"/>
+        </w:rPr>
+        <w:t>在代理。</w:t>
       </w:r>
     </w:p>
     <w:p>
@@ -11010,13 +12276,23 @@
           <w:szCs w:val="28"/>
         </w:rPr>
       </w:pPr>
-      <w:r>
-        <w:rPr>
-          <w:rFonts w:ascii="宋体" w:eastAsia="宋体" w:hAnsi="宋体"/>
-          <w:sz w:val="28"/>
-          <w:szCs w:val="28"/>
-        </w:rPr>
-        <w:t>Mybatis运行原理</w:t>
+      <w:proofErr w:type="spellStart"/>
+      <w:r>
+        <w:rPr>
+          <w:rFonts w:ascii="宋体" w:eastAsia="宋体" w:hAnsi="宋体"/>
+          <w:sz w:val="28"/>
+          <w:szCs w:val="28"/>
+        </w:rPr>
+        <w:t>Mybatis</w:t>
+      </w:r>
+      <w:proofErr w:type="spellEnd"/>
+      <w:r>
+        <w:rPr>
+          <w:rFonts w:ascii="宋体" w:eastAsia="宋体" w:hAnsi="宋体"/>
+          <w:sz w:val="28"/>
+          <w:szCs w:val="28"/>
+        </w:rPr>
+        <w:t>运行原理</w:t>
       </w:r>
       <w:r>
         <w:rPr>
@@ -11082,7 +12358,25 @@
           <w:sz w:val="28"/>
           <w:szCs w:val="28"/>
         </w:rPr>
-        <w:t>SQL的配置信息加载成为一个个MappedStatement对象，包括了参数映射配置，执行的SQL语句，结果映射配置，存储在内存中。</w:t>
+        <w:t>SQL的配置信息加载成为一个个</w:t>
+      </w:r>
+      <w:proofErr w:type="spellStart"/>
+      <w:r>
+        <w:rPr>
+          <w:rFonts w:ascii="宋体" w:eastAsia="宋体" w:hAnsi="宋体"/>
+          <w:sz w:val="28"/>
+          <w:szCs w:val="28"/>
+        </w:rPr>
+        <w:t>MappedStatement</w:t>
+      </w:r>
+      <w:proofErr w:type="spellEnd"/>
+      <w:r>
+        <w:rPr>
+          <w:rFonts w:ascii="宋体" w:eastAsia="宋体" w:hAnsi="宋体"/>
+          <w:sz w:val="28"/>
+          <w:szCs w:val="28"/>
+        </w:rPr>
+        <w:t>对象，包括了参数映射配置，执行的SQL语句，结果映射配置，存储在内存中。</w:t>
       </w:r>
     </w:p>
     <w:p>
@@ -11132,7 +12426,61 @@
           <w:sz w:val="28"/>
           <w:szCs w:val="28"/>
         </w:rPr>
-        <w:t>API接口层接收到调用请求时，会接收到传入SQL的ID和传入对象（可以是Map/JavaBean或者基本数据类型），Mybatis会根据SQL的ID找到对应的MappedStatement，然后根据传入的参数对象MappedStatement进行解析，解析后可以得到最终要执行的SQL语句和参数。</w:t>
+        <w:t>API接口层接收到调用请求时，会接收到传入SQL的ID和传入对象（可以是Map/JavaBean或者基本数据类型），</w:t>
+      </w:r>
+      <w:proofErr w:type="spellStart"/>
+      <w:r>
+        <w:rPr>
+          <w:rFonts w:ascii="宋体" w:eastAsia="宋体" w:hAnsi="宋体"/>
+          <w:sz w:val="28"/>
+          <w:szCs w:val="28"/>
+        </w:rPr>
+        <w:t>Mybatis</w:t>
+      </w:r>
+      <w:proofErr w:type="spellEnd"/>
+      <w:r>
+        <w:rPr>
+          <w:rFonts w:ascii="宋体" w:eastAsia="宋体" w:hAnsi="宋体"/>
+          <w:sz w:val="28"/>
+          <w:szCs w:val="28"/>
+        </w:rPr>
+        <w:t>会根据SQL的ID找到对应的</w:t>
+      </w:r>
+      <w:proofErr w:type="spellStart"/>
+      <w:r>
+        <w:rPr>
+          <w:rFonts w:ascii="宋体" w:eastAsia="宋体" w:hAnsi="宋体"/>
+          <w:sz w:val="28"/>
+          <w:szCs w:val="28"/>
+        </w:rPr>
+        <w:t>MappedStatement</w:t>
+      </w:r>
+      <w:proofErr w:type="spellEnd"/>
+      <w:r>
+        <w:rPr>
+          <w:rFonts w:ascii="宋体" w:eastAsia="宋体" w:hAnsi="宋体"/>
+          <w:sz w:val="28"/>
+          <w:szCs w:val="28"/>
+        </w:rPr>
+        <w:t>，然后根据传入的参数对象</w:t>
+      </w:r>
+      <w:proofErr w:type="spellStart"/>
+      <w:r>
+        <w:rPr>
+          <w:rFonts w:ascii="宋体" w:eastAsia="宋体" w:hAnsi="宋体"/>
+          <w:sz w:val="28"/>
+          <w:szCs w:val="28"/>
+        </w:rPr>
+        <w:t>MappedStatement</w:t>
+      </w:r>
+      <w:proofErr w:type="spellEnd"/>
+      <w:r>
+        <w:rPr>
+          <w:rFonts w:ascii="宋体" w:eastAsia="宋体" w:hAnsi="宋体"/>
+          <w:sz w:val="28"/>
+          <w:szCs w:val="28"/>
+        </w:rPr>
+        <w:t>进行解析，解析后可以得到最终要执行的SQL语句和参数。</w:t>
       </w:r>
     </w:p>
     <w:p>
@@ -11796,7 +13144,27 @@
                 <w:szCs w:val="28"/>
               </w:rPr>
               <w:tab/>
-              <w:t>List&lt;Order&gt; getOrderList(</w:t>
+              <w:t xml:space="preserve">List&lt;Order&gt; </w:t>
+            </w:r>
+            <w:proofErr w:type="spellStart"/>
+            <w:r>
+              <w:rPr>
+                <w:rFonts w:ascii="Consolas" w:hAnsi="Consolas" w:cs="Consolas"/>
+                <w:color w:val="000000"/>
+                <w:sz w:val="28"/>
+                <w:szCs w:val="28"/>
+              </w:rPr>
+              <w:t>getOrderList</w:t>
+            </w:r>
+            <w:proofErr w:type="spellEnd"/>
+            <w:r>
+              <w:rPr>
+                <w:rFonts w:ascii="Consolas" w:hAnsi="Consolas" w:cs="Consolas"/>
+                <w:color w:val="000000"/>
+                <w:sz w:val="28"/>
+                <w:szCs w:val="28"/>
+              </w:rPr>
+              <w:t>(</w:t>
             </w:r>
             <w:r>
               <w:rPr>
@@ -11957,6 +13325,7 @@
               </w:rPr>
               <w:t xml:space="preserve">) Integer </w:t>
             </w:r>
+            <w:proofErr w:type="spellStart"/>
             <w:r>
               <w:rPr>
                 <w:rFonts w:ascii="Consolas" w:hAnsi="Consolas" w:cs="Consolas"/>
@@ -11966,6 +13335,7 @@
               </w:rPr>
               <w:t>uid</w:t>
             </w:r>
+            <w:proofErr w:type="spellEnd"/>
             <w:r>
               <w:rPr>
                 <w:rFonts w:ascii="Consolas" w:hAnsi="Consolas" w:cs="Consolas"/>
@@ -12080,6 +13450,7 @@
               </w:rPr>
               <w:t xml:space="preserve">) Integer </w:t>
             </w:r>
+            <w:proofErr w:type="spellStart"/>
             <w:r>
               <w:rPr>
                 <w:rFonts w:ascii="Consolas" w:hAnsi="Consolas" w:cs="Consolas"/>
@@ -12089,6 +13460,7 @@
               </w:rPr>
               <w:t>sid</w:t>
             </w:r>
+            <w:proofErr w:type="spellEnd"/>
             <w:r>
               <w:rPr>
                 <w:rFonts w:ascii="Consolas" w:hAnsi="Consolas" w:cs="Consolas"/>
@@ -12203,6 +13575,7 @@
               </w:rPr>
               <w:t xml:space="preserve">) Integer </w:t>
             </w:r>
+            <w:proofErr w:type="spellStart"/>
             <w:r>
               <w:rPr>
                 <w:rFonts w:ascii="Consolas" w:hAnsi="Consolas" w:cs="Consolas"/>
@@ -12212,6 +13585,7 @@
               </w:rPr>
               <w:t>gid</w:t>
             </w:r>
+            <w:proofErr w:type="spellEnd"/>
             <w:r>
               <w:rPr>
                 <w:rFonts w:ascii="Consolas" w:hAnsi="Consolas" w:cs="Consolas"/>
@@ -12450,6 +13824,7 @@
               </w:rPr>
               <w:t xml:space="preserve">) String </w:t>
             </w:r>
+            <w:proofErr w:type="spellStart"/>
             <w:r>
               <w:rPr>
                 <w:rFonts w:ascii="Consolas" w:hAnsi="Consolas" w:cs="Consolas"/>
@@ -12459,6 +13834,7 @@
               </w:rPr>
               <w:t>orderCode</w:t>
             </w:r>
+            <w:proofErr w:type="spellEnd"/>
             <w:r>
               <w:rPr>
                 <w:rFonts w:ascii="Consolas" w:hAnsi="Consolas" w:cs="Consolas"/>
@@ -12573,6 +13949,7 @@
               </w:rPr>
               <w:t xml:space="preserve">) String </w:t>
             </w:r>
+            <w:proofErr w:type="spellStart"/>
             <w:r>
               <w:rPr>
                 <w:rFonts w:ascii="Consolas" w:hAnsi="Consolas" w:cs="Consolas"/>
@@ -12582,6 +13959,7 @@
               </w:rPr>
               <w:t>alipayCode</w:t>
             </w:r>
+            <w:proofErr w:type="spellEnd"/>
             <w:r>
               <w:rPr>
                 <w:rFonts w:ascii="Consolas" w:hAnsi="Consolas" w:cs="Consolas"/>
@@ -12696,6 +14074,7 @@
               </w:rPr>
               <w:t xml:space="preserve">) String </w:t>
             </w:r>
+            <w:proofErr w:type="spellStart"/>
             <w:r>
               <w:rPr>
                 <w:rFonts w:ascii="Consolas" w:hAnsi="Consolas" w:cs="Consolas"/>
@@ -12705,6 +14084,7 @@
               </w:rPr>
               <w:t>createTime</w:t>
             </w:r>
+            <w:proofErr w:type="spellEnd"/>
             <w:r>
               <w:rPr>
                 <w:rFonts w:ascii="Consolas" w:hAnsi="Consolas" w:cs="Consolas"/>
@@ -12819,6 +14199,7 @@
               </w:rPr>
               <w:t xml:space="preserve">) String </w:t>
             </w:r>
+            <w:proofErr w:type="spellStart"/>
             <w:r>
               <w:rPr>
                 <w:rFonts w:ascii="Consolas" w:hAnsi="Consolas" w:cs="Consolas"/>
@@ -12828,6 +14209,7 @@
               </w:rPr>
               <w:t>endTime</w:t>
             </w:r>
+            <w:proofErr w:type="spellEnd"/>
             <w:r>
               <w:rPr>
                 <w:rFonts w:ascii="Consolas" w:hAnsi="Consolas" w:cs="Consolas"/>
@@ -13188,6 +14570,7 @@
               </w:rPr>
               <w:t xml:space="preserve">) String </w:t>
             </w:r>
+            <w:proofErr w:type="spellStart"/>
             <w:r>
               <w:rPr>
                 <w:rFonts w:ascii="Consolas" w:hAnsi="Consolas" w:cs="Consolas"/>
@@ -13197,6 +14580,7 @@
               </w:rPr>
               <w:t>logidtics</w:t>
             </w:r>
+            <w:proofErr w:type="spellEnd"/>
             <w:r>
               <w:rPr>
                 <w:rFonts w:ascii="Consolas" w:hAnsi="Consolas" w:cs="Consolas"/>
@@ -13434,6 +14818,7 @@
               </w:rPr>
               <w:t xml:space="preserve">)Integer </w:t>
             </w:r>
+            <w:proofErr w:type="spellStart"/>
             <w:r>
               <w:rPr>
                 <w:rFonts w:ascii="Consolas" w:hAnsi="Consolas" w:cs="Consolas"/>
@@ -13443,6 +14828,7 @@
               </w:rPr>
               <w:t>pageSize</w:t>
             </w:r>
+            <w:proofErr w:type="spellEnd"/>
             <w:r>
               <w:rPr>
                 <w:rFonts w:ascii="Consolas" w:hAnsi="Consolas" w:cs="Consolas"/>
@@ -13560,7 +14946,27 @@
                 <w:sz w:val="28"/>
                 <w:szCs w:val="28"/>
               </w:rPr>
-              <w:t xml:space="preserve"> addOrder(</w:t>
+              <w:t xml:space="preserve"> </w:t>
+            </w:r>
+            <w:proofErr w:type="spellStart"/>
+            <w:r>
+              <w:rPr>
+                <w:rFonts w:ascii="Consolas" w:hAnsi="Consolas" w:cs="Consolas"/>
+                <w:color w:val="000000"/>
+                <w:sz w:val="28"/>
+                <w:szCs w:val="28"/>
+              </w:rPr>
+              <w:t>addOrder</w:t>
+            </w:r>
+            <w:proofErr w:type="spellEnd"/>
+            <w:r>
+              <w:rPr>
+                <w:rFonts w:ascii="Consolas" w:hAnsi="Consolas" w:cs="Consolas"/>
+                <w:color w:val="000000"/>
+                <w:sz w:val="28"/>
+                <w:szCs w:val="28"/>
+              </w:rPr>
+              <w:t>(</w:t>
             </w:r>
             <w:r>
               <w:rPr>
@@ -13734,7 +15140,27 @@
                 <w:sz w:val="28"/>
                 <w:szCs w:val="28"/>
               </w:rPr>
-              <w:t xml:space="preserve"> updateOrder(  </w:t>
+              <w:t xml:space="preserve"> </w:t>
+            </w:r>
+            <w:proofErr w:type="spellStart"/>
+            <w:r>
+              <w:rPr>
+                <w:rFonts w:ascii="Consolas" w:hAnsi="Consolas" w:cs="Consolas"/>
+                <w:color w:val="000000"/>
+                <w:sz w:val="28"/>
+                <w:szCs w:val="28"/>
+              </w:rPr>
+              <w:t>updateOrder</w:t>
+            </w:r>
+            <w:proofErr w:type="spellEnd"/>
+            <w:r>
+              <w:rPr>
+                <w:rFonts w:ascii="Consolas" w:hAnsi="Consolas" w:cs="Consolas"/>
+                <w:color w:val="000000"/>
+                <w:sz w:val="28"/>
+                <w:szCs w:val="28"/>
+              </w:rPr>
+              <w:t xml:space="preserve">(  </w:t>
             </w:r>
           </w:p>
           <w:p>
@@ -13814,6 +15240,7 @@
               </w:rPr>
               <w:t xml:space="preserve">) String </w:t>
             </w:r>
+            <w:proofErr w:type="spellStart"/>
             <w:r>
               <w:rPr>
                 <w:rFonts w:ascii="Consolas" w:hAnsi="Consolas" w:cs="Consolas"/>
@@ -13823,6 +15250,7 @@
               </w:rPr>
               <w:t>orderCode</w:t>
             </w:r>
+            <w:proofErr w:type="spellEnd"/>
             <w:r>
               <w:rPr>
                 <w:rFonts w:ascii="Consolas" w:hAnsi="Consolas" w:cs="Consolas"/>
@@ -14060,7 +15488,27 @@
                 <w:sz w:val="28"/>
                 <w:szCs w:val="28"/>
               </w:rPr>
-              <w:t xml:space="preserve"> updateOrderAll(</w:t>
+              <w:t xml:space="preserve"> </w:t>
+            </w:r>
+            <w:proofErr w:type="spellStart"/>
+            <w:r>
+              <w:rPr>
+                <w:rFonts w:ascii="Consolas" w:hAnsi="Consolas" w:cs="Consolas"/>
+                <w:color w:val="000000"/>
+                <w:sz w:val="28"/>
+                <w:szCs w:val="28"/>
+              </w:rPr>
+              <w:t>updateOrderAll</w:t>
+            </w:r>
+            <w:proofErr w:type="spellEnd"/>
+            <w:r>
+              <w:rPr>
+                <w:rFonts w:ascii="Consolas" w:hAnsi="Consolas" w:cs="Consolas"/>
+                <w:color w:val="000000"/>
+                <w:sz w:val="28"/>
+                <w:szCs w:val="28"/>
+              </w:rPr>
+              <w:t>(</w:t>
             </w:r>
             <w:r>
               <w:rPr>
@@ -14281,7 +15729,27 @@
                 <w:sz w:val="28"/>
                 <w:szCs w:val="28"/>
               </w:rPr>
-              <w:t xml:space="preserve"> deleteOrder(</w:t>
+              <w:t xml:space="preserve"> </w:t>
+            </w:r>
+            <w:proofErr w:type="spellStart"/>
+            <w:r>
+              <w:rPr>
+                <w:rFonts w:ascii="Consolas" w:hAnsi="Consolas" w:cs="Consolas"/>
+                <w:color w:val="000000"/>
+                <w:sz w:val="28"/>
+                <w:szCs w:val="28"/>
+              </w:rPr>
+              <w:t>deleteOrder</w:t>
+            </w:r>
+            <w:proofErr w:type="spellEnd"/>
+            <w:r>
+              <w:rPr>
+                <w:rFonts w:ascii="Consolas" w:hAnsi="Consolas" w:cs="Consolas"/>
+                <w:color w:val="000000"/>
+                <w:sz w:val="28"/>
+                <w:szCs w:val="28"/>
+              </w:rPr>
+              <w:t>(</w:t>
             </w:r>
             <w:r>
               <w:rPr>
@@ -14491,7 +15959,27 @@
                 <w:sz w:val="28"/>
                 <w:szCs w:val="28"/>
               </w:rPr>
-              <w:t xml:space="preserve"> userCode </w:t>
+              <w:t xml:space="preserve"> </w:t>
+            </w:r>
+            <w:proofErr w:type="spellStart"/>
+            <w:r>
+              <w:rPr>
+                <w:rFonts w:ascii="Consolas" w:hAnsi="Consolas" w:cs="Consolas"/>
+                <w:color w:val="3F5FBF"/>
+                <w:sz w:val="28"/>
+                <w:szCs w:val="28"/>
+              </w:rPr>
+              <w:t>userCode</w:t>
+            </w:r>
+            <w:proofErr w:type="spellEnd"/>
+            <w:r>
+              <w:rPr>
+                <w:rFonts w:ascii="Consolas" w:hAnsi="Consolas" w:cs="Consolas"/>
+                <w:color w:val="3F5FBF"/>
+                <w:sz w:val="28"/>
+                <w:szCs w:val="28"/>
+              </w:rPr>
+              <w:t xml:space="preserve"> </w:t>
             </w:r>
             <w:r>
               <w:rPr>
@@ -14623,7 +16111,27 @@
                 <w:sz w:val="28"/>
                 <w:szCs w:val="28"/>
               </w:rPr>
-              <w:t xml:space="preserve"> User getUserByUserCode(</w:t>
+              <w:t xml:space="preserve"> User </w:t>
+            </w:r>
+            <w:proofErr w:type="spellStart"/>
+            <w:r>
+              <w:rPr>
+                <w:rFonts w:ascii="Consolas" w:hAnsi="Consolas" w:cs="Consolas"/>
+                <w:color w:val="000000"/>
+                <w:sz w:val="28"/>
+                <w:szCs w:val="28"/>
+              </w:rPr>
+              <w:t>getUserByUserCode</w:t>
+            </w:r>
+            <w:proofErr w:type="spellEnd"/>
+            <w:r>
+              <w:rPr>
+                <w:rFonts w:ascii="Consolas" w:hAnsi="Consolas" w:cs="Consolas"/>
+                <w:color w:val="000000"/>
+                <w:sz w:val="28"/>
+                <w:szCs w:val="28"/>
+              </w:rPr>
+              <w:t>(</w:t>
             </w:r>
             <w:r>
               <w:rPr>
@@ -14661,6 +16169,7 @@
               </w:rPr>
               <w:t xml:space="preserve">)String </w:t>
             </w:r>
+            <w:proofErr w:type="spellStart"/>
             <w:r>
               <w:rPr>
                 <w:rFonts w:ascii="Consolas" w:hAnsi="Consolas" w:cs="Consolas"/>
@@ -14670,6 +16179,7 @@
               </w:rPr>
               <w:t>userCode</w:t>
             </w:r>
+            <w:proofErr w:type="spellEnd"/>
             <w:r>
               <w:rPr>
                 <w:rFonts w:ascii="Consolas" w:hAnsi="Consolas" w:cs="Consolas"/>
@@ -14745,7 +16255,27 @@
                 <w:sz w:val="28"/>
                 <w:szCs w:val="28"/>
               </w:rPr>
-              <w:t xml:space="preserve"> User getUserByUserId(</w:t>
+              <w:t xml:space="preserve"> User </w:t>
+            </w:r>
+            <w:proofErr w:type="spellStart"/>
+            <w:r>
+              <w:rPr>
+                <w:rFonts w:ascii="Consolas" w:hAnsi="Consolas" w:cs="Consolas"/>
+                <w:color w:val="000000"/>
+                <w:sz w:val="28"/>
+                <w:szCs w:val="28"/>
+              </w:rPr>
+              <w:t>getUserByUserId</w:t>
+            </w:r>
+            <w:proofErr w:type="spellEnd"/>
+            <w:r>
+              <w:rPr>
+                <w:rFonts w:ascii="Consolas" w:hAnsi="Consolas" w:cs="Consolas"/>
+                <w:color w:val="000000"/>
+                <w:sz w:val="28"/>
+                <w:szCs w:val="28"/>
+              </w:rPr>
+              <w:t>(</w:t>
             </w:r>
             <w:r>
               <w:rPr>
@@ -14887,7 +16417,27 @@
                 <w:sz w:val="28"/>
                 <w:szCs w:val="28"/>
               </w:rPr>
-              <w:t xml:space="preserve"> getAllUserCount(</w:t>
+              <w:t xml:space="preserve"> </w:t>
+            </w:r>
+            <w:proofErr w:type="spellStart"/>
+            <w:r>
+              <w:rPr>
+                <w:rFonts w:ascii="Consolas" w:hAnsi="Consolas" w:cs="Consolas"/>
+                <w:color w:val="000000"/>
+                <w:sz w:val="28"/>
+                <w:szCs w:val="28"/>
+              </w:rPr>
+              <w:t>getAllUserCount</w:t>
+            </w:r>
+            <w:proofErr w:type="spellEnd"/>
+            <w:r>
+              <w:rPr>
+                <w:rFonts w:ascii="Consolas" w:hAnsi="Consolas" w:cs="Consolas"/>
+                <w:color w:val="000000"/>
+                <w:sz w:val="28"/>
+                <w:szCs w:val="28"/>
+              </w:rPr>
+              <w:t>(</w:t>
             </w:r>
             <w:r>
               <w:rPr>
@@ -14925,6 +16475,7 @@
               </w:rPr>
               <w:t xml:space="preserve">)String </w:t>
             </w:r>
+            <w:proofErr w:type="spellStart"/>
             <w:r>
               <w:rPr>
                 <w:rFonts w:ascii="Consolas" w:hAnsi="Consolas" w:cs="Consolas"/>
@@ -14934,6 +16485,7 @@
               </w:rPr>
               <w:t>userCode</w:t>
             </w:r>
+            <w:proofErr w:type="spellEnd"/>
             <w:r>
               <w:rPr>
                 <w:rFonts w:ascii="Consolas" w:hAnsi="Consolas" w:cs="Consolas"/>
@@ -15021,6 +16573,7 @@
               </w:rPr>
               <w:t xml:space="preserve">)String </w:t>
             </w:r>
+            <w:proofErr w:type="spellStart"/>
             <w:r>
               <w:rPr>
                 <w:rFonts w:ascii="Consolas" w:hAnsi="Consolas" w:cs="Consolas"/>
@@ -15030,6 +16583,7 @@
               </w:rPr>
               <w:t>userName</w:t>
             </w:r>
+            <w:proofErr w:type="spellEnd"/>
             <w:r>
               <w:rPr>
                 <w:rFonts w:ascii="Consolas" w:hAnsi="Consolas" w:cs="Consolas"/>
@@ -15117,6 +16671,7 @@
               </w:rPr>
               <w:t xml:space="preserve">)Integer </w:t>
             </w:r>
+            <w:proofErr w:type="spellStart"/>
             <w:r>
               <w:rPr>
                 <w:rFonts w:ascii="Consolas" w:hAnsi="Consolas" w:cs="Consolas"/>
@@ -15126,6 +16681,7 @@
               </w:rPr>
               <w:t>userRole</w:t>
             </w:r>
+            <w:proofErr w:type="spellEnd"/>
             <w:r>
               <w:rPr>
                 <w:rFonts w:ascii="Consolas" w:hAnsi="Consolas" w:cs="Consolas"/>
@@ -15213,6 +16769,7 @@
               </w:rPr>
               <w:t xml:space="preserve">)String </w:t>
             </w:r>
+            <w:proofErr w:type="spellStart"/>
             <w:r>
               <w:rPr>
                 <w:rFonts w:ascii="Consolas" w:hAnsi="Consolas" w:cs="Consolas"/>
@@ -15222,6 +16779,7 @@
               </w:rPr>
               <w:t>idCard</w:t>
             </w:r>
+            <w:proofErr w:type="spellEnd"/>
             <w:r>
               <w:rPr>
                 <w:rFonts w:ascii="Consolas" w:hAnsi="Consolas" w:cs="Consolas"/>
@@ -15406,6 +16964,7 @@
               </w:rPr>
               <w:t xml:space="preserve">)String </w:t>
             </w:r>
+            <w:proofErr w:type="spellStart"/>
             <w:r>
               <w:rPr>
                 <w:rFonts w:ascii="Consolas" w:hAnsi="Consolas" w:cs="Consolas"/>
@@ -15415,6 +16974,7 @@
               </w:rPr>
               <w:t>realName</w:t>
             </w:r>
+            <w:proofErr w:type="spellEnd"/>
             <w:r>
               <w:rPr>
                 <w:rFonts w:ascii="Consolas" w:hAnsi="Consolas" w:cs="Consolas"/>
@@ -15886,6 +17446,7 @@
               </w:rPr>
               <w:t xml:space="preserve">)Integer </w:t>
             </w:r>
+            <w:proofErr w:type="spellStart"/>
             <w:r>
               <w:rPr>
                 <w:rFonts w:ascii="Consolas" w:hAnsi="Consolas" w:cs="Consolas"/>
@@ -15895,6 +17456,7 @@
               </w:rPr>
               <w:t>loginState</w:t>
             </w:r>
+            <w:proofErr w:type="spellEnd"/>
             <w:r>
               <w:rPr>
                 <w:rFonts w:ascii="Consolas" w:hAnsi="Consolas" w:cs="Consolas"/>
@@ -16012,7 +17574,27 @@
                 <w:sz w:val="28"/>
                 <w:szCs w:val="28"/>
               </w:rPr>
-              <w:t xml:space="preserve"> List&lt;User&gt; getAllUser(</w:t>
+              <w:t xml:space="preserve"> List&lt;User&gt; </w:t>
+            </w:r>
+            <w:proofErr w:type="spellStart"/>
+            <w:r>
+              <w:rPr>
+                <w:rFonts w:ascii="Consolas" w:hAnsi="Consolas" w:cs="Consolas"/>
+                <w:color w:val="000000"/>
+                <w:sz w:val="28"/>
+                <w:szCs w:val="28"/>
+              </w:rPr>
+              <w:t>getAllUser</w:t>
+            </w:r>
+            <w:proofErr w:type="spellEnd"/>
+            <w:r>
+              <w:rPr>
+                <w:rFonts w:ascii="Consolas" w:hAnsi="Consolas" w:cs="Consolas"/>
+                <w:color w:val="000000"/>
+                <w:sz w:val="28"/>
+                <w:szCs w:val="28"/>
+              </w:rPr>
+              <w:t>(</w:t>
             </w:r>
           </w:p>
           <w:p>
@@ -16092,6 +17674,7 @@
               </w:rPr>
               <w:t xml:space="preserve">)String </w:t>
             </w:r>
+            <w:proofErr w:type="spellStart"/>
             <w:r>
               <w:rPr>
                 <w:rFonts w:ascii="Consolas" w:hAnsi="Consolas" w:cs="Consolas"/>
@@ -16101,6 +17684,7 @@
               </w:rPr>
               <w:t>userCode</w:t>
             </w:r>
+            <w:proofErr w:type="spellEnd"/>
             <w:r>
               <w:rPr>
                 <w:rFonts w:ascii="Consolas" w:hAnsi="Consolas" w:cs="Consolas"/>
@@ -16188,6 +17772,7 @@
               </w:rPr>
               <w:t xml:space="preserve">)String </w:t>
             </w:r>
+            <w:proofErr w:type="spellStart"/>
             <w:r>
               <w:rPr>
                 <w:rFonts w:ascii="Consolas" w:hAnsi="Consolas" w:cs="Consolas"/>
@@ -16197,6 +17782,7 @@
               </w:rPr>
               <w:t>userName</w:t>
             </w:r>
+            <w:proofErr w:type="spellEnd"/>
             <w:r>
               <w:rPr>
                 <w:rFonts w:ascii="Consolas" w:hAnsi="Consolas" w:cs="Consolas"/>
@@ -16284,6 +17870,7 @@
               </w:rPr>
               <w:t xml:space="preserve">)Integer </w:t>
             </w:r>
+            <w:proofErr w:type="spellStart"/>
             <w:r>
               <w:rPr>
                 <w:rFonts w:ascii="Consolas" w:hAnsi="Consolas" w:cs="Consolas"/>
@@ -16293,6 +17880,7 @@
               </w:rPr>
               <w:t>userRole</w:t>
             </w:r>
+            <w:proofErr w:type="spellEnd"/>
             <w:r>
               <w:rPr>
                 <w:rFonts w:ascii="Consolas" w:hAnsi="Consolas" w:cs="Consolas"/>
@@ -16380,6 +17968,7 @@
               </w:rPr>
               <w:t xml:space="preserve">)String </w:t>
             </w:r>
+            <w:proofErr w:type="spellStart"/>
             <w:r>
               <w:rPr>
                 <w:rFonts w:ascii="Consolas" w:hAnsi="Consolas" w:cs="Consolas"/>
@@ -16389,6 +17978,7 @@
               </w:rPr>
               <w:t>idCard</w:t>
             </w:r>
+            <w:proofErr w:type="spellEnd"/>
             <w:r>
               <w:rPr>
                 <w:rFonts w:ascii="Consolas" w:hAnsi="Consolas" w:cs="Consolas"/>
@@ -16573,6 +18163,7 @@
               </w:rPr>
               <w:t xml:space="preserve">)String </w:t>
             </w:r>
+            <w:proofErr w:type="spellStart"/>
             <w:r>
               <w:rPr>
                 <w:rFonts w:ascii="Consolas" w:hAnsi="Consolas" w:cs="Consolas"/>
@@ -16582,6 +18173,7 @@
               </w:rPr>
               <w:t>realName</w:t>
             </w:r>
+            <w:proofErr w:type="spellEnd"/>
             <w:r>
               <w:rPr>
                 <w:rFonts w:ascii="Consolas" w:hAnsi="Consolas" w:cs="Consolas"/>
@@ -17053,6 +18645,7 @@
               </w:rPr>
               <w:t xml:space="preserve">)Integer </w:t>
             </w:r>
+            <w:proofErr w:type="spellStart"/>
             <w:r>
               <w:rPr>
                 <w:rFonts w:ascii="Consolas" w:hAnsi="Consolas" w:cs="Consolas"/>
@@ -17062,6 +18655,7 @@
               </w:rPr>
               <w:t>loginState</w:t>
             </w:r>
+            <w:proofErr w:type="spellEnd"/>
             <w:r>
               <w:rPr>
                 <w:rFonts w:ascii="Consolas" w:hAnsi="Consolas" w:cs="Consolas"/>
@@ -17149,6 +18743,7 @@
               </w:rPr>
               <w:t xml:space="preserve">)Integer </w:t>
             </w:r>
+            <w:proofErr w:type="spellStart"/>
             <w:r>
               <w:rPr>
                 <w:rFonts w:ascii="Consolas" w:hAnsi="Consolas" w:cs="Consolas"/>
@@ -17158,6 +18753,7 @@
               </w:rPr>
               <w:t>currentIndex</w:t>
             </w:r>
+            <w:proofErr w:type="spellEnd"/>
             <w:r>
               <w:rPr>
                 <w:rFonts w:ascii="Consolas" w:hAnsi="Consolas" w:cs="Consolas"/>
@@ -17245,6 +18841,7 @@
               </w:rPr>
               <w:t xml:space="preserve">)Integer </w:t>
             </w:r>
+            <w:proofErr w:type="spellStart"/>
             <w:r>
               <w:rPr>
                 <w:rFonts w:ascii="Consolas" w:hAnsi="Consolas" w:cs="Consolas"/>
@@ -17254,6 +18851,7 @@
               </w:rPr>
               <w:t>pageSize</w:t>
             </w:r>
+            <w:proofErr w:type="spellEnd"/>
             <w:r>
               <w:rPr>
                 <w:rFonts w:ascii="Consolas" w:hAnsi="Consolas" w:cs="Consolas"/>
@@ -17391,7 +18989,27 @@
                 <w:sz w:val="28"/>
                 <w:szCs w:val="28"/>
               </w:rPr>
-              <w:t xml:space="preserve"> updateUserLastLoginTime(</w:t>
+              <w:t xml:space="preserve"> </w:t>
+            </w:r>
+            <w:proofErr w:type="spellStart"/>
+            <w:r>
+              <w:rPr>
+                <w:rFonts w:ascii="Consolas" w:hAnsi="Consolas" w:cs="Consolas"/>
+                <w:color w:val="000000"/>
+                <w:sz w:val="28"/>
+                <w:szCs w:val="28"/>
+              </w:rPr>
+              <w:t>updateUserLastLoginTime</w:t>
+            </w:r>
+            <w:proofErr w:type="spellEnd"/>
+            <w:r>
+              <w:rPr>
+                <w:rFonts w:ascii="Consolas" w:hAnsi="Consolas" w:cs="Consolas"/>
+                <w:color w:val="000000"/>
+                <w:sz w:val="28"/>
+                <w:szCs w:val="28"/>
+              </w:rPr>
+              <w:t>(</w:t>
             </w:r>
             <w:r>
               <w:rPr>
@@ -17714,6 +19332,7 @@
               </w:rPr>
               <w:t xml:space="preserve">)Integer </w:t>
             </w:r>
+            <w:proofErr w:type="spellStart"/>
             <w:r>
               <w:rPr>
                 <w:rFonts w:ascii="Consolas" w:hAnsi="Consolas" w:cs="Consolas"/>
@@ -17723,6 +19342,7 @@
               </w:rPr>
               <w:t>loginState</w:t>
             </w:r>
+            <w:proofErr w:type="spellEnd"/>
             <w:r>
               <w:rPr>
                 <w:rFonts w:ascii="Consolas" w:hAnsi="Consolas" w:cs="Consolas"/>
@@ -17860,7 +19480,27 @@
                 <w:sz w:val="28"/>
                 <w:szCs w:val="28"/>
               </w:rPr>
-              <w:t xml:space="preserve"> addUser(</w:t>
+              <w:t xml:space="preserve"> </w:t>
+            </w:r>
+            <w:proofErr w:type="spellStart"/>
+            <w:r>
+              <w:rPr>
+                <w:rFonts w:ascii="Consolas" w:hAnsi="Consolas" w:cs="Consolas"/>
+                <w:color w:val="000000"/>
+                <w:sz w:val="28"/>
+                <w:szCs w:val="28"/>
+              </w:rPr>
+              <w:t>addUser</w:t>
+            </w:r>
+            <w:proofErr w:type="spellEnd"/>
+            <w:r>
+              <w:rPr>
+                <w:rFonts w:ascii="Consolas" w:hAnsi="Consolas" w:cs="Consolas"/>
+                <w:color w:val="000000"/>
+                <w:sz w:val="28"/>
+                <w:szCs w:val="28"/>
+              </w:rPr>
+              <w:t>(</w:t>
             </w:r>
             <w:r>
               <w:rPr>
@@ -18098,7 +19738,27 @@
                 <w:sz w:val="28"/>
                 <w:szCs w:val="28"/>
               </w:rPr>
-              <w:t xml:space="preserve"> upateUserInfo(</w:t>
+              <w:t xml:space="preserve"> </w:t>
+            </w:r>
+            <w:proofErr w:type="spellStart"/>
+            <w:r>
+              <w:rPr>
+                <w:rFonts w:ascii="Consolas" w:hAnsi="Consolas" w:cs="Consolas"/>
+                <w:color w:val="000000"/>
+                <w:sz w:val="28"/>
+                <w:szCs w:val="28"/>
+              </w:rPr>
+              <w:t>upateUserInfo</w:t>
+            </w:r>
+            <w:proofErr w:type="spellEnd"/>
+            <w:r>
+              <w:rPr>
+                <w:rFonts w:ascii="Consolas" w:hAnsi="Consolas" w:cs="Consolas"/>
+                <w:color w:val="000000"/>
+                <w:sz w:val="28"/>
+                <w:szCs w:val="28"/>
+              </w:rPr>
+              <w:t>(</w:t>
             </w:r>
             <w:r>
               <w:rPr>
@@ -18227,6 +19887,7 @@
               </w:rPr>
               <w:t xml:space="preserve">)String </w:t>
             </w:r>
+            <w:proofErr w:type="spellStart"/>
             <w:r>
               <w:rPr>
                 <w:rFonts w:ascii="Consolas" w:hAnsi="Consolas" w:cs="Consolas"/>
@@ -18236,6 +19897,7 @@
               </w:rPr>
               <w:t>userName</w:t>
             </w:r>
+            <w:proofErr w:type="spellEnd"/>
             <w:r>
               <w:rPr>
                 <w:rFonts w:ascii="Consolas" w:hAnsi="Consolas" w:cs="Consolas"/>
@@ -18440,6 +20102,7 @@
               </w:rPr>
               <w:t xml:space="preserve">)String </w:t>
             </w:r>
+            <w:proofErr w:type="spellStart"/>
             <w:r>
               <w:rPr>
                 <w:rFonts w:ascii="Consolas" w:hAnsi="Consolas" w:cs="Consolas"/>
@@ -18449,6 +20112,7 @@
               </w:rPr>
               <w:t>userPassword</w:t>
             </w:r>
+            <w:proofErr w:type="spellEnd"/>
             <w:r>
               <w:rPr>
                 <w:rFonts w:ascii="Consolas" w:hAnsi="Consolas" w:cs="Consolas"/>
@@ -18511,6 +20175,7 @@
               </w:rPr>
               <w:t xml:space="preserve">)String </w:t>
             </w:r>
+            <w:proofErr w:type="spellStart"/>
             <w:r>
               <w:rPr>
                 <w:rFonts w:ascii="Consolas" w:hAnsi="Consolas" w:cs="Consolas"/>
@@ -18520,6 +20185,7 @@
               </w:rPr>
               <w:t>userPic</w:t>
             </w:r>
+            <w:proofErr w:type="spellEnd"/>
             <w:r>
               <w:rPr>
                 <w:rFonts w:ascii="Consolas" w:hAnsi="Consolas" w:cs="Consolas"/>
@@ -18783,6 +20449,7 @@
               </w:rPr>
               <w:t xml:space="preserve"> </w:t>
             </w:r>
+            <w:proofErr w:type="spellStart"/>
             <w:r>
               <w:rPr>
                 <w:rFonts w:ascii="Consolas" w:hAnsi="Consolas" w:cs="Consolas"/>
@@ -18793,6 +20460,7 @@
               </w:rPr>
               <w:t>sff</w:t>
             </w:r>
+            <w:proofErr w:type="spellEnd"/>
           </w:p>
           <w:p>
             <w:pPr>
@@ -19012,6 +20680,7 @@
               </w:rPr>
               <w:t xml:space="preserve"> Integer </w:t>
             </w:r>
+            <w:proofErr w:type="spellStart"/>
             <w:r>
               <w:rPr>
                 <w:rFonts w:ascii="Consolas" w:hAnsi="Consolas" w:cs="Consolas"/>
@@ -19021,6 +20690,7 @@
               </w:rPr>
               <w:t>uid</w:t>
             </w:r>
+            <w:proofErr w:type="spellEnd"/>
             <w:r>
               <w:rPr>
                 <w:rFonts w:ascii="Consolas" w:hAnsi="Consolas" w:cs="Consolas"/>
@@ -19116,6 +20786,7 @@
               </w:rPr>
               <w:t xml:space="preserve"> Integer </w:t>
             </w:r>
+            <w:proofErr w:type="spellStart"/>
             <w:r>
               <w:rPr>
                 <w:rFonts w:ascii="Consolas" w:hAnsi="Consolas" w:cs="Consolas"/>
@@ -19125,6 +20796,7 @@
               </w:rPr>
               <w:t>sid</w:t>
             </w:r>
+            <w:proofErr w:type="spellEnd"/>
             <w:r>
               <w:rPr>
                 <w:rFonts w:ascii="Consolas" w:hAnsi="Consolas" w:cs="Consolas"/>
@@ -19241,6 +20913,7 @@
               </w:rPr>
               <w:t xml:space="preserve"> Integer </w:t>
             </w:r>
+            <w:proofErr w:type="spellStart"/>
             <w:r>
               <w:rPr>
                 <w:rFonts w:ascii="Consolas" w:hAnsi="Consolas" w:cs="Consolas"/>
@@ -19250,6 +20923,7 @@
               </w:rPr>
               <w:t>gid</w:t>
             </w:r>
+            <w:proofErr w:type="spellEnd"/>
             <w:r>
               <w:rPr>
                 <w:rFonts w:ascii="Consolas" w:hAnsi="Consolas" w:cs="Consolas"/>
@@ -19541,6 +21215,7 @@
               </w:rPr>
               <w:t xml:space="preserve"> String </w:t>
             </w:r>
+            <w:proofErr w:type="spellStart"/>
             <w:r>
               <w:rPr>
                 <w:rFonts w:ascii="Consolas" w:hAnsi="Consolas" w:cs="Consolas"/>
@@ -19550,6 +21225,7 @@
               </w:rPr>
               <w:t>endTime</w:t>
             </w:r>
+            <w:proofErr w:type="spellEnd"/>
             <w:r>
               <w:rPr>
                 <w:rFonts w:ascii="Consolas" w:hAnsi="Consolas" w:cs="Consolas"/>
@@ -19781,6 +21457,7 @@
               </w:rPr>
               <w:t xml:space="preserve"> String </w:t>
             </w:r>
+            <w:proofErr w:type="spellStart"/>
             <w:r>
               <w:rPr>
                 <w:rFonts w:ascii="Consolas" w:hAnsi="Consolas" w:cs="Consolas"/>
@@ -19790,6 +21467,7 @@
               </w:rPr>
               <w:t>logidtics</w:t>
             </w:r>
+            <w:proofErr w:type="spellEnd"/>
             <w:r>
               <w:rPr>
                 <w:rFonts w:ascii="Consolas" w:hAnsi="Consolas" w:cs="Consolas"/>
@@ -19941,6 +21619,7 @@
               </w:rPr>
               <w:t xml:space="preserve"> String </w:t>
             </w:r>
+            <w:proofErr w:type="spellStart"/>
             <w:r>
               <w:rPr>
                 <w:rFonts w:ascii="Consolas" w:hAnsi="Consolas" w:cs="Consolas"/>
@@ -19950,6 +21629,7 @@
               </w:rPr>
               <w:t>orderCode</w:t>
             </w:r>
+            <w:proofErr w:type="spellEnd"/>
             <w:r>
               <w:rPr>
                 <w:rFonts w:ascii="Consolas" w:hAnsi="Consolas" w:cs="Consolas"/>
@@ -20021,6 +21701,7 @@
               </w:rPr>
               <w:t xml:space="preserve"> String </w:t>
             </w:r>
+            <w:proofErr w:type="spellStart"/>
             <w:r>
               <w:rPr>
                 <w:rFonts w:ascii="Consolas" w:hAnsi="Consolas" w:cs="Consolas"/>
@@ -20030,6 +21711,7 @@
               </w:rPr>
               <w:t>alipayCode</w:t>
             </w:r>
+            <w:proofErr w:type="spellEnd"/>
             <w:r>
               <w:rPr>
                 <w:rFonts w:ascii="Consolas" w:hAnsi="Consolas" w:cs="Consolas"/>
@@ -20048,6 +21730,7 @@
               </w:rPr>
               <w:t>//</w:t>
             </w:r>
+            <w:proofErr w:type="spellStart"/>
             <w:r>
               <w:rPr>
                 <w:rFonts w:ascii="Consolas" w:hAnsi="Consolas" w:cs="Consolas"/>
@@ -20058,6 +21741,7 @@
               </w:rPr>
               <w:t>alipay</w:t>
             </w:r>
+            <w:proofErr w:type="spellEnd"/>
             <w:r>
               <w:rPr>
                 <w:rFonts w:ascii="Consolas" w:hAnsi="Consolas" w:cs="Consolas"/>
@@ -20111,6 +21795,7 @@
               </w:rPr>
               <w:t xml:space="preserve"> String </w:t>
             </w:r>
+            <w:proofErr w:type="spellStart"/>
             <w:r>
               <w:rPr>
                 <w:rFonts w:ascii="Consolas" w:hAnsi="Consolas" w:cs="Consolas"/>
@@ -20120,6 +21805,7 @@
               </w:rPr>
               <w:t>createTime</w:t>
             </w:r>
+            <w:proofErr w:type="spellEnd"/>
             <w:r>
               <w:rPr>
                 <w:rFonts w:ascii="Consolas" w:hAnsi="Consolas" w:cs="Consolas"/>
@@ -20310,8 +21996,29 @@
                 <w:sz w:val="28"/>
                 <w:szCs w:val="28"/>
               </w:rPr>
-              <w:t xml:space="preserve"> List&lt;OrderDetails&gt; </w:t>
-            </w:r>
+              <w:t xml:space="preserve"> List&lt;</w:t>
+            </w:r>
+            <w:proofErr w:type="spellStart"/>
+            <w:r>
+              <w:rPr>
+                <w:rFonts w:ascii="Consolas" w:hAnsi="Consolas" w:cs="Consolas"/>
+                <w:color w:val="000000"/>
+                <w:sz w:val="28"/>
+                <w:szCs w:val="28"/>
+              </w:rPr>
+              <w:t>OrderDetails</w:t>
+            </w:r>
+            <w:proofErr w:type="spellEnd"/>
+            <w:r>
+              <w:rPr>
+                <w:rFonts w:ascii="Consolas" w:hAnsi="Consolas" w:cs="Consolas"/>
+                <w:color w:val="000000"/>
+                <w:sz w:val="28"/>
+                <w:szCs w:val="28"/>
+              </w:rPr>
+              <w:t xml:space="preserve">&gt; </w:t>
+            </w:r>
+            <w:proofErr w:type="spellStart"/>
             <w:r>
               <w:rPr>
                 <w:rFonts w:ascii="Consolas" w:hAnsi="Consolas" w:cs="Consolas"/>
@@ -20321,6 +22028,7 @@
               </w:rPr>
               <w:t>orderDetails</w:t>
             </w:r>
+            <w:proofErr w:type="spellEnd"/>
             <w:r>
               <w:rPr>
                 <w:rFonts w:ascii="Consolas" w:hAnsi="Consolas" w:cs="Consolas"/>
@@ -20348,7 +22056,47 @@
                 <w:sz w:val="28"/>
                 <w:szCs w:val="28"/>
               </w:rPr>
-              <w:t xml:space="preserve"> ArrayList&lt;OrderDetails&gt;();</w:t>
+              <w:t xml:space="preserve"> </w:t>
+            </w:r>
+            <w:proofErr w:type="spellStart"/>
+            <w:r>
+              <w:rPr>
+                <w:rFonts w:ascii="Consolas" w:hAnsi="Consolas" w:cs="Consolas"/>
+                <w:color w:val="000000"/>
+                <w:sz w:val="28"/>
+                <w:szCs w:val="28"/>
+              </w:rPr>
+              <w:t>ArrayList</w:t>
+            </w:r>
+            <w:proofErr w:type="spellEnd"/>
+            <w:r>
+              <w:rPr>
+                <w:rFonts w:ascii="Consolas" w:hAnsi="Consolas" w:cs="Consolas"/>
+                <w:color w:val="000000"/>
+                <w:sz w:val="28"/>
+                <w:szCs w:val="28"/>
+              </w:rPr>
+              <w:t>&lt;</w:t>
+            </w:r>
+            <w:proofErr w:type="spellStart"/>
+            <w:r>
+              <w:rPr>
+                <w:rFonts w:ascii="Consolas" w:hAnsi="Consolas" w:cs="Consolas"/>
+                <w:color w:val="000000"/>
+                <w:sz w:val="28"/>
+                <w:szCs w:val="28"/>
+              </w:rPr>
+              <w:t>OrderDetails</w:t>
+            </w:r>
+            <w:proofErr w:type="spellEnd"/>
+            <w:r>
+              <w:rPr>
+                <w:rFonts w:ascii="Consolas" w:hAnsi="Consolas" w:cs="Consolas"/>
+                <w:color w:val="000000"/>
+                <w:sz w:val="28"/>
+                <w:szCs w:val="28"/>
+              </w:rPr>
+              <w:t>&gt;();</w:t>
             </w:r>
           </w:p>
           <w:p>
@@ -20604,6 +22352,7 @@
               </w:rPr>
               <w:t xml:space="preserve"> </w:t>
             </w:r>
+            <w:proofErr w:type="spellStart"/>
             <w:r>
               <w:rPr>
                 <w:rFonts w:ascii="Consolas" w:hAnsi="Consolas" w:cs="Consolas"/>
@@ -20614,6 +22363,7 @@
               </w:rPr>
               <w:t>sff</w:t>
             </w:r>
+            <w:proofErr w:type="spellEnd"/>
           </w:p>
           <w:p>
             <w:pPr>
@@ -20852,6 +22602,7 @@
               </w:rPr>
               <w:t xml:space="preserve"> String </w:t>
             </w:r>
+            <w:proofErr w:type="spellStart"/>
             <w:r>
               <w:rPr>
                 <w:rFonts w:ascii="Consolas" w:hAnsi="Consolas" w:cs="Consolas"/>
@@ -20861,6 +22612,7 @@
               </w:rPr>
               <w:t>userCode</w:t>
             </w:r>
+            <w:proofErr w:type="spellEnd"/>
             <w:r>
               <w:rPr>
                 <w:rFonts w:ascii="Consolas" w:hAnsi="Consolas" w:cs="Consolas"/>
@@ -20932,6 +22684,7 @@
               </w:rPr>
               <w:t xml:space="preserve"> String </w:t>
             </w:r>
+            <w:proofErr w:type="spellStart"/>
             <w:r>
               <w:rPr>
                 <w:rFonts w:ascii="Consolas" w:hAnsi="Consolas" w:cs="Consolas"/>
@@ -20941,6 +22694,7 @@
               </w:rPr>
               <w:t>userName</w:t>
             </w:r>
+            <w:proofErr w:type="spellEnd"/>
             <w:r>
               <w:rPr>
                 <w:rFonts w:ascii="Consolas" w:hAnsi="Consolas" w:cs="Consolas"/>
@@ -21012,6 +22766,7 @@
               </w:rPr>
               <w:t xml:space="preserve"> String </w:t>
             </w:r>
+            <w:proofErr w:type="spellStart"/>
             <w:r>
               <w:rPr>
                 <w:rFonts w:ascii="Consolas" w:hAnsi="Consolas" w:cs="Consolas"/>
@@ -21021,6 +22776,7 @@
               </w:rPr>
               <w:t>userPassword</w:t>
             </w:r>
+            <w:proofErr w:type="spellEnd"/>
             <w:r>
               <w:rPr>
                 <w:rFonts w:ascii="Consolas" w:hAnsi="Consolas" w:cs="Consolas"/>
@@ -21112,6 +22868,7 @@
               </w:rPr>
               <w:t xml:space="preserve"> </w:t>
             </w:r>
+            <w:proofErr w:type="spellStart"/>
             <w:r>
               <w:rPr>
                 <w:rFonts w:ascii="Consolas" w:hAnsi="Consolas" w:cs="Consolas"/>
@@ -21121,6 +22878,7 @@
               </w:rPr>
               <w:t>userRole</w:t>
             </w:r>
+            <w:proofErr w:type="spellEnd"/>
             <w:r>
               <w:rPr>
                 <w:rFonts w:ascii="Consolas" w:hAnsi="Consolas" w:cs="Consolas"/>
@@ -21192,6 +22950,7 @@
               </w:rPr>
               <w:t xml:space="preserve"> String </w:t>
             </w:r>
+            <w:proofErr w:type="spellStart"/>
             <w:r>
               <w:rPr>
                 <w:rFonts w:ascii="Consolas" w:hAnsi="Consolas" w:cs="Consolas"/>
@@ -21201,6 +22960,7 @@
               </w:rPr>
               <w:t>idCard</w:t>
             </w:r>
+            <w:proofErr w:type="spellEnd"/>
             <w:r>
               <w:rPr>
                 <w:rFonts w:ascii="Consolas" w:hAnsi="Consolas" w:cs="Consolas"/>
@@ -21272,6 +23032,7 @@
               </w:rPr>
               <w:t xml:space="preserve"> String </w:t>
             </w:r>
+            <w:proofErr w:type="spellStart"/>
             <w:r>
               <w:rPr>
                 <w:rFonts w:ascii="Consolas" w:hAnsi="Consolas" w:cs="Consolas"/>
@@ -21281,6 +23042,7 @@
               </w:rPr>
               <w:t>realName</w:t>
             </w:r>
+            <w:proofErr w:type="spellEnd"/>
             <w:r>
               <w:rPr>
                 <w:rFonts w:ascii="Consolas" w:hAnsi="Consolas" w:cs="Consolas"/>
@@ -21512,6 +23274,7 @@
               </w:rPr>
               <w:t xml:space="preserve"> String </w:t>
             </w:r>
+            <w:proofErr w:type="spellStart"/>
             <w:r>
               <w:rPr>
                 <w:rFonts w:ascii="Consolas" w:hAnsi="Consolas" w:cs="Consolas"/>
@@ -21521,6 +23284,7 @@
               </w:rPr>
               <w:t>userPic</w:t>
             </w:r>
+            <w:proofErr w:type="spellEnd"/>
             <w:r>
               <w:rPr>
                 <w:rFonts w:ascii="Consolas" w:hAnsi="Consolas" w:cs="Consolas"/>
@@ -21592,6 +23356,7 @@
               </w:rPr>
               <w:t xml:space="preserve"> String </w:t>
             </w:r>
+            <w:proofErr w:type="spellStart"/>
             <w:r>
               <w:rPr>
                 <w:rFonts w:ascii="Consolas" w:hAnsi="Consolas" w:cs="Consolas"/>
@@ -21601,6 +23366,7 @@
               </w:rPr>
               <w:t>createTime</w:t>
             </w:r>
+            <w:proofErr w:type="spellEnd"/>
             <w:r>
               <w:rPr>
                 <w:rFonts w:ascii="Consolas" w:hAnsi="Consolas" w:cs="Consolas"/>
@@ -21673,6 +23439,7 @@
               </w:rPr>
               <w:t xml:space="preserve"> String </w:t>
             </w:r>
+            <w:proofErr w:type="spellStart"/>
             <w:r>
               <w:rPr>
                 <w:rFonts w:ascii="Consolas" w:hAnsi="Consolas" w:cs="Consolas"/>
@@ -21682,6 +23449,7 @@
               </w:rPr>
               <w:t>modifyTime</w:t>
             </w:r>
+            <w:proofErr w:type="spellEnd"/>
             <w:r>
               <w:rPr>
                 <w:rFonts w:ascii="Consolas" w:hAnsi="Consolas" w:cs="Consolas"/>
@@ -21773,6 +23541,7 @@
               </w:rPr>
               <w:t xml:space="preserve"> </w:t>
             </w:r>
+            <w:proofErr w:type="spellStart"/>
             <w:r>
               <w:rPr>
                 <w:rFonts w:ascii="Consolas" w:hAnsi="Consolas" w:cs="Consolas"/>
@@ -21782,6 +23551,7 @@
               </w:rPr>
               <w:t>modifyBy</w:t>
             </w:r>
+            <w:proofErr w:type="spellEnd"/>
             <w:r>
               <w:rPr>
                 <w:rFonts w:ascii="Consolas" w:hAnsi="Consolas" w:cs="Consolas"/>
@@ -21853,6 +23623,7 @@
               </w:rPr>
               <w:t xml:space="preserve"> String </w:t>
             </w:r>
+            <w:proofErr w:type="spellStart"/>
             <w:r>
               <w:rPr>
                 <w:rFonts w:ascii="Consolas" w:hAnsi="Consolas" w:cs="Consolas"/>
@@ -21862,6 +23633,7 @@
               </w:rPr>
               <w:t>lastLoginTime</w:t>
             </w:r>
+            <w:proofErr w:type="spellEnd"/>
             <w:r>
               <w:rPr>
                 <w:rFonts w:ascii="Consolas" w:hAnsi="Consolas" w:cs="Consolas"/>
@@ -21953,6 +23725,7 @@
               </w:rPr>
               <w:t xml:space="preserve"> </w:t>
             </w:r>
+            <w:proofErr w:type="spellStart"/>
             <w:r>
               <w:rPr>
                 <w:rFonts w:ascii="Consolas" w:hAnsi="Consolas" w:cs="Consolas"/>
@@ -21962,6 +23735,7 @@
               </w:rPr>
               <w:t>loginState</w:t>
             </w:r>
+            <w:proofErr w:type="spellEnd"/>
             <w:r>
               <w:rPr>
                 <w:rFonts w:ascii="Consolas" w:hAnsi="Consolas" w:cs="Consolas"/>
@@ -22195,6 +23969,7 @@
               </w:rPr>
               <w:t xml:space="preserve"> </w:t>
             </w:r>
+            <w:proofErr w:type="spellStart"/>
             <w:r>
               <w:rPr>
                 <w:rFonts w:ascii="Consolas" w:hAnsi="Consolas" w:cs="Consolas"/>
@@ -22204,6 +23979,7 @@
               </w:rPr>
               <w:t>createBy</w:t>
             </w:r>
+            <w:proofErr w:type="spellEnd"/>
             <w:r>
               <w:rPr>
                 <w:rFonts w:ascii="Consolas" w:hAnsi="Consolas" w:cs="Consolas"/>
@@ -22343,6 +24119,7 @@
               </w:rPr>
               <w:t xml:space="preserve"> Integer </w:t>
             </w:r>
+            <w:proofErr w:type="spellStart"/>
             <w:r>
               <w:rPr>
                 <w:rFonts w:ascii="Consolas" w:hAnsi="Consolas" w:cs="Consolas"/>
@@ -22352,6 +24129,7 @@
               </w:rPr>
               <w:t>superUser</w:t>
             </w:r>
+            <w:proofErr w:type="spellEnd"/>
             <w:r>
               <w:rPr>
                 <w:rFonts w:ascii="Consolas" w:hAnsi="Consolas" w:cs="Consolas"/>
@@ -22630,10 +24408,10 @@
                 <w:sz w:val="24"/>
               </w:rPr>
               <w:object w:dxaOrig="9312" w:dyaOrig="13885" w14:anchorId="2162D525">
-                <v:shape id="_x0000_i1030" type="#_x0000_t75" style="width:336.6pt;height:694.2pt" o:ole="">
-                  <v:imagedata r:id="rId21" o:title=""/>
+                <v:shape id="_x0000_i1030" type="#_x0000_t75" style="width:336.75pt;height:694.5pt" o:ole="">
+                  <v:imagedata r:id="rId20" o:title=""/>
                 </v:shape>
-                <o:OLEObject Type="Embed" ProgID="Visio.Drawing.15" ShapeID="_x0000_i1030" DrawAspect="Content" ObjectID="_1651577637" r:id="rId22"/>
+                <o:OLEObject Type="Embed" ProgID="Visio.Drawing.15" ShapeID="_x0000_i1030" DrawAspect="Content" ObjectID="_1653381513" r:id="rId21"/>
               </w:object>
             </w:r>
           </w:p>
@@ -22912,8 +24690,36 @@
           <w:sz w:val="28"/>
           <w:szCs w:val="28"/>
         </w:rPr>
-        <w:t>ring + SpringMVC + MyBatis</w:t>
-      </w:r>
+        <w:t xml:space="preserve">ring + </w:t>
+      </w:r>
+      <w:proofErr w:type="spellStart"/>
+      <w:r>
+        <w:rPr>
+          <w:rFonts w:ascii="宋体" w:eastAsia="宋体" w:hAnsi="宋体"/>
+          <w:sz w:val="28"/>
+          <w:szCs w:val="28"/>
+        </w:rPr>
+        <w:t>SpringMVC</w:t>
+      </w:r>
+      <w:proofErr w:type="spellEnd"/>
+      <w:r>
+        <w:rPr>
+          <w:rFonts w:ascii="宋体" w:eastAsia="宋体" w:hAnsi="宋体"/>
+          <w:sz w:val="28"/>
+          <w:szCs w:val="28"/>
+        </w:rPr>
+        <w:t xml:space="preserve"> + </w:t>
+      </w:r>
+      <w:proofErr w:type="spellStart"/>
+      <w:r>
+        <w:rPr>
+          <w:rFonts w:ascii="宋体" w:eastAsia="宋体" w:hAnsi="宋体"/>
+          <w:sz w:val="28"/>
+          <w:szCs w:val="28"/>
+        </w:rPr>
+        <w:t>MyBatis</w:t>
+      </w:r>
+      <w:proofErr w:type="spellEnd"/>
       <w:r>
         <w:rPr>
           <w:rFonts w:ascii="宋体" w:eastAsia="宋体" w:hAnsi="宋体" w:hint="eastAsia"/>
@@ -22936,7 +24742,43 @@
           <w:sz w:val="28"/>
           <w:szCs w:val="28"/>
         </w:rPr>
-        <w:t>提供了IOC的系统容器，SpringMVC提供了结构更加清晰、更易维护的MVC开发架构模式，MyBatis提供了封装JDBC后更</w:t>
+        <w:t>提供了IOC的系统容器，</w:t>
+      </w:r>
+      <w:proofErr w:type="spellStart"/>
+      <w:r>
+        <w:rPr>
+          <w:rFonts w:ascii="宋体" w:eastAsia="宋体" w:hAnsi="宋体" w:hint="eastAsia"/>
+          <w:sz w:val="28"/>
+          <w:szCs w:val="28"/>
+        </w:rPr>
+        <w:t>SpringMVC</w:t>
+      </w:r>
+      <w:proofErr w:type="spellEnd"/>
+      <w:r>
+        <w:rPr>
+          <w:rFonts w:ascii="宋体" w:eastAsia="宋体" w:hAnsi="宋体" w:hint="eastAsia"/>
+          <w:sz w:val="28"/>
+          <w:szCs w:val="28"/>
+        </w:rPr>
+        <w:t>提供了结构更加清晰、更易维护的MVC开发架构模式，</w:t>
+      </w:r>
+      <w:proofErr w:type="spellStart"/>
+      <w:r>
+        <w:rPr>
+          <w:rFonts w:ascii="宋体" w:eastAsia="宋体" w:hAnsi="宋体" w:hint="eastAsia"/>
+          <w:sz w:val="28"/>
+          <w:szCs w:val="28"/>
+        </w:rPr>
+        <w:t>MyBatis</w:t>
+      </w:r>
+      <w:proofErr w:type="spellEnd"/>
+      <w:r>
+        <w:rPr>
+          <w:rFonts w:ascii="宋体" w:eastAsia="宋体" w:hAnsi="宋体" w:hint="eastAsia"/>
+          <w:sz w:val="28"/>
+          <w:szCs w:val="28"/>
+        </w:rPr>
+        <w:t>提供了封装JDBC后更</w:t>
       </w:r>
       <w:r>
         <w:rPr>
